--- a/document/risk_model/风控建模知识.docx
+++ b/document/risk_model/风控建模知识.docx
@@ -4158,7 +4158,7 @@
                     <pic:cNvPicPr/>
                   </pic:nvPicPr>
                   <pic:blipFill>
-                    <a:blip r:embed="rId6"/>
+                    <a:blip r:embed="rId7"/>
                     <a:stretch>
                       <a:fillRect/>
                     </a:stretch>
@@ -4231,7 +4231,7 @@
                     <pic:cNvPicPr/>
                   </pic:nvPicPr>
                   <pic:blipFill>
-                    <a:blip r:embed="rId7"/>
+                    <a:blip r:embed="rId8"/>
                     <a:stretch>
                       <a:fillRect/>
                     </a:stretch>
@@ -4649,17 +4649,7 @@
           <w:sz w:val="17"/>
           <w:szCs w:val="17"/>
         </w:rPr>
-        <w:t>bad sum</w:t>
-      </w:r>
-      <w:r>
-        <w:rPr>
-          <w:rFonts w:ascii="Consolas" w:eastAsia="宋体" w:hAnsi="Consolas" w:cs="宋体"/>
-          <w:color w:val="FF0000"/>
-          <w:kern w:val="0"/>
-          <w:sz w:val="17"/>
-          <w:szCs w:val="17"/>
-        </w:rPr>
-        <w:t xml:space="preserve"> </w:t>
+        <w:t xml:space="preserve">bad sum </w:t>
       </w:r>
       <w:r>
         <w:rPr>
@@ -4679,17 +4669,7 @@
           <w:sz w:val="17"/>
           <w:szCs w:val="17"/>
         </w:rPr>
-        <w:t>/good sum</w:t>
-      </w:r>
-      <w:r>
-        <w:rPr>
-          <w:rFonts w:ascii="Consolas" w:eastAsia="宋体" w:hAnsi="Consolas" w:cs="宋体"/>
-          <w:color w:val="FF0000"/>
-          <w:kern w:val="0"/>
-          <w:sz w:val="17"/>
-          <w:szCs w:val="17"/>
-        </w:rPr>
-        <w:t xml:space="preserve"> </w:t>
+        <w:t xml:space="preserve">/good sum </w:t>
       </w:r>
       <w:r>
         <w:rPr>
@@ -4789,17 +4769,7 @@
           <w:sz w:val="17"/>
           <w:szCs w:val="17"/>
         </w:rPr>
-        <w:t>/good sum</w:t>
-      </w:r>
-      <w:r>
-        <w:rPr>
-          <w:rFonts w:ascii="Consolas" w:eastAsia="宋体" w:hAnsi="Consolas" w:cs="宋体"/>
-          <w:color w:val="FF0000"/>
-          <w:kern w:val="0"/>
-          <w:sz w:val="17"/>
-          <w:szCs w:val="17"/>
-        </w:rPr>
-        <w:t xml:space="preserve"> </w:t>
+        <w:t xml:space="preserve">/good sum </w:t>
       </w:r>
       <w:r>
         <w:rPr>
@@ -4876,7 +4846,7 @@
         </w:tabs>
         <w:jc w:val="left"/>
         <w:rPr>
-          <w:rFonts w:ascii="Consolas" w:eastAsia="宋体" w:hAnsi="Consolas" w:cs="宋体" w:hint="eastAsia"/>
+          <w:rFonts w:ascii="Consolas" w:eastAsia="宋体" w:hAnsi="Consolas" w:cs="宋体"/>
           <w:color w:val="000000"/>
           <w:kern w:val="0"/>
           <w:sz w:val="17"/>
@@ -4910,7 +4880,7 @@
                     </pic:cNvPicPr>
                   </pic:nvPicPr>
                   <pic:blipFill>
-                    <a:blip r:embed="rId8" cstate="print">
+                    <a:blip r:embed="rId9" cstate="print">
                       <a:extLst>
                         <a:ext uri="{28A0092B-C50C-407E-A947-70E740481C1C}">
                           <a14:useLocalDpi xmlns:a14="http://schemas.microsoft.com/office/drawing/2010/main" val="0"/>
@@ -4941,8 +4911,6 @@
           </wp:inline>
         </w:drawing>
       </w:r>
-      <w:bookmarkStart w:id="0" w:name="_GoBack"/>
-      <w:bookmarkEnd w:id="0"/>
     </w:p>
     <w:p>
       <w:pPr>
@@ -5233,6 +5201,635 @@
         </w:rPr>
         <w:t>基本和瞎猜没啥区别</w:t>
       </w:r>
+    </w:p>
+    <w:p>
+      <w:pPr>
+        <w:widowControl/>
+        <w:shd w:val="clear" w:color="auto" w:fill="FFFFFF"/>
+        <w:tabs>
+          <w:tab w:val="left" w:pos="916"/>
+          <w:tab w:val="left" w:pos="1832"/>
+          <w:tab w:val="left" w:pos="2748"/>
+          <w:tab w:val="left" w:pos="3664"/>
+          <w:tab w:val="left" w:pos="4580"/>
+          <w:tab w:val="left" w:pos="5496"/>
+          <w:tab w:val="left" w:pos="6412"/>
+          <w:tab w:val="left" w:pos="7328"/>
+          <w:tab w:val="left" w:pos="8244"/>
+          <w:tab w:val="left" w:pos="9160"/>
+          <w:tab w:val="left" w:pos="10076"/>
+          <w:tab w:val="left" w:pos="10992"/>
+          <w:tab w:val="left" w:pos="11908"/>
+          <w:tab w:val="left" w:pos="12824"/>
+          <w:tab w:val="left" w:pos="13740"/>
+          <w:tab w:val="left" w:pos="14656"/>
+        </w:tabs>
+        <w:jc w:val="left"/>
+        <w:rPr>
+          <w:rFonts w:ascii="宋体" w:eastAsia="宋体" w:hAnsi="宋体" w:cs="宋体"/>
+          <w:color w:val="000000"/>
+          <w:kern w:val="0"/>
+          <w:sz w:val="17"/>
+          <w:szCs w:val="17"/>
+        </w:rPr>
+      </w:pPr>
+    </w:p>
+    <w:p>
+      <w:pPr>
+        <w:widowControl/>
+        <w:shd w:val="clear" w:color="auto" w:fill="FFFFFF"/>
+        <w:tabs>
+          <w:tab w:val="left" w:pos="916"/>
+          <w:tab w:val="left" w:pos="1832"/>
+          <w:tab w:val="left" w:pos="2748"/>
+          <w:tab w:val="left" w:pos="3664"/>
+          <w:tab w:val="left" w:pos="4580"/>
+          <w:tab w:val="left" w:pos="5496"/>
+          <w:tab w:val="left" w:pos="6412"/>
+          <w:tab w:val="left" w:pos="7328"/>
+          <w:tab w:val="left" w:pos="8244"/>
+          <w:tab w:val="left" w:pos="9160"/>
+          <w:tab w:val="left" w:pos="10076"/>
+          <w:tab w:val="left" w:pos="10992"/>
+          <w:tab w:val="left" w:pos="11908"/>
+          <w:tab w:val="left" w:pos="12824"/>
+          <w:tab w:val="left" w:pos="13740"/>
+          <w:tab w:val="left" w:pos="14656"/>
+        </w:tabs>
+        <w:jc w:val="left"/>
+        <w:rPr>
+          <w:rFonts w:ascii="宋体" w:eastAsia="宋体" w:hAnsi="宋体" w:cs="宋体"/>
+          <w:color w:val="000000"/>
+          <w:kern w:val="0"/>
+          <w:sz w:val="17"/>
+          <w:szCs w:val="17"/>
+        </w:rPr>
+      </w:pPr>
+      <w:r>
+        <w:rPr>
+          <w:rFonts w:ascii="宋体" w:eastAsia="宋体" w:hAnsi="宋体" w:cs="宋体" w:hint="eastAsia"/>
+          <w:color w:val="000000"/>
+          <w:kern w:val="0"/>
+          <w:sz w:val="17"/>
+          <w:szCs w:val="17"/>
+        </w:rPr>
+        <w:t>混淆矩阵的理解</w:t>
+      </w:r>
+    </w:p>
+    <w:p>
+      <w:pPr>
+        <w:ind w:left="480"/>
+      </w:pPr>
+      <w:r>
+        <w:rPr>
+          <w:rFonts w:hint="eastAsia"/>
+        </w:rPr>
+        <w:t>在真正</w:t>
+      </w:r>
+      <w:proofErr w:type="gramStart"/>
+      <w:r>
+        <w:rPr>
+          <w:rFonts w:hint="eastAsia"/>
+        </w:rPr>
+        <w:t>的风业建模</w:t>
+      </w:r>
+      <w:proofErr w:type="gramEnd"/>
+      <w:r>
+        <w:rPr>
+          <w:rFonts w:hint="eastAsia"/>
+        </w:rPr>
+        <w:t>过程中，样本不均衡问题是普遍存在的，正负样本比一般在</w:t>
+      </w:r>
+      <w:r>
+        <w:t>1:20</w:t>
+      </w:r>
+      <w:r>
+        <w:rPr>
+          <w:rFonts w:hint="eastAsia"/>
+        </w:rPr>
+        <w:t>甚至更低，如果使用模型的准确率来评估模型是不可靠的，例如1</w:t>
+      </w:r>
+      <w:r>
+        <w:t>00</w:t>
+      </w:r>
+      <w:r>
+        <w:rPr>
+          <w:rFonts w:hint="eastAsia"/>
+        </w:rPr>
+        <w:t>个样本中好样本9</w:t>
+      </w:r>
+      <w:r>
+        <w:t>5</w:t>
+      </w:r>
+      <w:r>
+        <w:rPr>
+          <w:rFonts w:hint="eastAsia"/>
+        </w:rPr>
+        <w:t>个，坏样本5个，主要模型全部预测为好样本，模型的准确率就高达9</w:t>
+      </w:r>
+      <w:r>
+        <w:t>5</w:t>
+      </w:r>
+      <w:r>
+        <w:rPr>
+          <w:rFonts w:hint="eastAsia"/>
+        </w:rPr>
+        <w:t>%，因此业内更倾向于使用混淆矩阵来评估模型的效果。</w:t>
+      </w:r>
+    </w:p>
+    <w:p>
+      <w:pPr>
+        <w:ind w:left="480"/>
+      </w:pPr>
+      <w:r>
+        <w:rPr>
+          <w:noProof/>
+        </w:rPr>
+        <w:drawing>
+          <wp:inline distT="0" distB="0" distL="0" distR="0" wp14:anchorId="0FF2F2D9" wp14:editId="765B1CC3">
+            <wp:extent cx="5274310" cy="1155065"/>
+            <wp:effectExtent l="0" t="0" r="2540" b="6985"/>
+            <wp:docPr id="10" name="图片 10"/>
+            <wp:cNvGraphicFramePr>
+              <a:graphicFrameLocks xmlns:a="http://schemas.openxmlformats.org/drawingml/2006/main" noChangeAspect="1"/>
+            </wp:cNvGraphicFramePr>
+            <a:graphic xmlns:a="http://schemas.openxmlformats.org/drawingml/2006/main">
+              <a:graphicData uri="http://schemas.openxmlformats.org/drawingml/2006/picture">
+                <pic:pic xmlns:pic="http://schemas.openxmlformats.org/drawingml/2006/picture">
+                  <pic:nvPicPr>
+                    <pic:cNvPr id="1" name=""/>
+                    <pic:cNvPicPr/>
+                  </pic:nvPicPr>
+                  <pic:blipFill>
+                    <a:blip r:embed="rId10"/>
+                    <a:stretch>
+                      <a:fillRect/>
+                    </a:stretch>
+                  </pic:blipFill>
+                  <pic:spPr>
+                    <a:xfrm>
+                      <a:off x="0" y="0"/>
+                      <a:ext cx="5274310" cy="1155065"/>
+                    </a:xfrm>
+                    <a:prstGeom prst="rect">
+                      <a:avLst/>
+                    </a:prstGeom>
+                  </pic:spPr>
+                </pic:pic>
+              </a:graphicData>
+            </a:graphic>
+          </wp:inline>
+        </w:drawing>
+      </w:r>
+    </w:p>
+    <w:p>
+      <w:pPr>
+        <w:ind w:left="480"/>
+      </w:pPr>
+      <w:r>
+        <w:rPr>
+          <w:rFonts w:hint="eastAsia"/>
+        </w:rPr>
+        <w:t xml:space="preserve"> </w:t>
+      </w:r>
+      <w:r>
+        <w:t xml:space="preserve">                              </w:t>
+      </w:r>
+      <w:r>
+        <w:rPr>
+          <w:rFonts w:hint="eastAsia"/>
+        </w:rPr>
+        <w:t>混淆矩阵</w:t>
+      </w:r>
+    </w:p>
+    <w:p>
+      <w:pPr>
+        <w:ind w:left="480"/>
+      </w:pPr>
+      <w:r>
+        <w:rPr>
+          <w:rFonts w:hint="eastAsia"/>
+        </w:rPr>
+        <w:t>前一位代表模型预测是否准确，True</w:t>
+      </w:r>
+      <w:r>
+        <w:t xml:space="preserve"> </w:t>
+      </w:r>
+      <w:r>
+        <w:rPr>
+          <w:rFonts w:hint="eastAsia"/>
+        </w:rPr>
+        <w:t>o</w:t>
+      </w:r>
+      <w:r>
+        <w:t>r False</w:t>
+      </w:r>
+      <w:r>
+        <w:rPr>
+          <w:rFonts w:hint="eastAsia"/>
+        </w:rPr>
+        <w:t>，后一位代表样本正负，Positive</w:t>
+      </w:r>
+      <w:r>
+        <w:t xml:space="preserve"> </w:t>
+      </w:r>
+      <w:r>
+        <w:rPr>
+          <w:rFonts w:hint="eastAsia"/>
+        </w:rPr>
+        <w:t>or</w:t>
+      </w:r>
+      <w:r>
+        <w:t xml:space="preserve"> Negative</w:t>
+      </w:r>
+      <w:r>
+        <w:rPr>
+          <w:rFonts w:hint="eastAsia"/>
+        </w:rPr>
+        <w:t>，通过组合可以代表所有样本的预测情况。</w:t>
+      </w:r>
+    </w:p>
+    <w:p>
+      <w:pPr>
+        <w:ind w:left="480"/>
+      </w:pPr>
+      <w:r>
+        <w:rPr>
+          <w:rFonts w:hint="eastAsia"/>
+        </w:rPr>
+        <w:t>这个矩阵不好理解，我们转换一下</w:t>
+      </w:r>
+    </w:p>
+    <w:tbl>
+      <w:tblPr>
+        <w:tblStyle w:val="a7"/>
+        <w:tblW w:w="0" w:type="auto"/>
+        <w:tblInd w:w="480" w:type="dxa"/>
+        <w:tblLook w:val="04A0" w:firstRow="1" w:lastRow="0" w:firstColumn="1" w:lastColumn="0" w:noHBand="0" w:noVBand="1"/>
+      </w:tblPr>
+      <w:tblGrid>
+        <w:gridCol w:w="2608"/>
+        <w:gridCol w:w="2598"/>
+        <w:gridCol w:w="2610"/>
+      </w:tblGrid>
+      <w:tr>
+        <w:tc>
+          <w:tcPr>
+            <w:tcW w:w="2765" w:type="dxa"/>
+          </w:tcPr>
+          <w:p>
+            <w:pPr>
+              <w:rPr>
+                <w:color w:val="FF0000"/>
+              </w:rPr>
+            </w:pPr>
+            <w:bookmarkStart w:id="0" w:name="_GoBack"/>
+          </w:p>
+        </w:tc>
+        <w:tc>
+          <w:tcPr>
+            <w:tcW w:w="2765" w:type="dxa"/>
+          </w:tcPr>
+          <w:p>
+            <w:pPr>
+              <w:rPr>
+                <w:color w:val="FF0000"/>
+              </w:rPr>
+            </w:pPr>
+            <w:r>
+              <w:rPr>
+                <w:rFonts w:hint="eastAsia"/>
+                <w:color w:val="FF0000"/>
+              </w:rPr>
+              <w:t xml:space="preserve">真实值 </w:t>
+            </w:r>
+            <w:r>
+              <w:rPr>
+                <w:color w:val="FF0000"/>
+              </w:rPr>
+              <w:t xml:space="preserve"> </w:t>
+            </w:r>
+            <w:r>
+              <w:rPr>
+                <w:rFonts w:hint="eastAsia"/>
+                <w:color w:val="FF0000"/>
+              </w:rPr>
+              <w:t>Positive</w:t>
+            </w:r>
+          </w:p>
+        </w:tc>
+        <w:tc>
+          <w:tcPr>
+            <w:tcW w:w="2766" w:type="dxa"/>
+          </w:tcPr>
+          <w:p>
+            <w:pPr>
+              <w:rPr>
+                <w:color w:val="FF0000"/>
+              </w:rPr>
+            </w:pPr>
+            <w:r>
+              <w:rPr>
+                <w:rFonts w:hint="eastAsia"/>
+                <w:color w:val="FF0000"/>
+              </w:rPr>
+              <w:t xml:space="preserve">真实值 </w:t>
+            </w:r>
+            <w:r>
+              <w:rPr>
+                <w:color w:val="FF0000"/>
+              </w:rPr>
+              <w:t xml:space="preserve"> </w:t>
+            </w:r>
+            <w:r>
+              <w:rPr>
+                <w:rFonts w:hint="eastAsia"/>
+                <w:color w:val="FF0000"/>
+              </w:rPr>
+              <w:t>Negative</w:t>
+            </w:r>
+          </w:p>
+        </w:tc>
+      </w:tr>
+      <w:bookmarkEnd w:id="0"/>
+      <w:tr>
+        <w:tc>
+          <w:tcPr>
+            <w:tcW w:w="2765" w:type="dxa"/>
+          </w:tcPr>
+          <w:p>
+            <w:pPr>
+              <w:rPr>
+                <w:color w:val="FF0000"/>
+              </w:rPr>
+            </w:pPr>
+            <w:r>
+              <w:rPr>
+                <w:rFonts w:hint="eastAsia"/>
+                <w:color w:val="FF0000"/>
+              </w:rPr>
+              <w:t xml:space="preserve">预测 </w:t>
+            </w:r>
+            <w:r>
+              <w:rPr>
+                <w:color w:val="FF0000"/>
+              </w:rPr>
+              <w:t xml:space="preserve"> </w:t>
+            </w:r>
+            <w:r>
+              <w:rPr>
+                <w:rFonts w:hint="eastAsia"/>
+                <w:color w:val="FF0000"/>
+              </w:rPr>
+              <w:t>Positive</w:t>
+            </w:r>
+          </w:p>
+        </w:tc>
+        <w:tc>
+          <w:tcPr>
+            <w:tcW w:w="2765" w:type="dxa"/>
+          </w:tcPr>
+          <w:p>
+            <w:pPr>
+              <w:rPr>
+                <w:color w:val="FF0000"/>
+              </w:rPr>
+            </w:pPr>
+            <w:r>
+              <w:rPr>
+                <w:rFonts w:hint="eastAsia"/>
+                <w:color w:val="FF0000"/>
+              </w:rPr>
+              <w:t xml:space="preserve"> </w:t>
+            </w:r>
+            <w:proofErr w:type="gramStart"/>
+            <w:r>
+              <w:rPr>
+                <w:color w:val="FF0000"/>
+              </w:rPr>
+              <w:t>1  1</w:t>
+            </w:r>
+            <w:proofErr w:type="gramEnd"/>
+          </w:p>
+        </w:tc>
+        <w:tc>
+          <w:tcPr>
+            <w:tcW w:w="2766" w:type="dxa"/>
+          </w:tcPr>
+          <w:p>
+            <w:pPr>
+              <w:pStyle w:val="a8"/>
+              <w:numPr>
+                <w:ilvl w:val="0"/>
+                <w:numId w:val="1"/>
+              </w:numPr>
+              <w:ind w:firstLineChars="0"/>
+              <w:rPr>
+                <w:rFonts w:hint="eastAsia"/>
+                <w:color w:val="FF0000"/>
+              </w:rPr>
+            </w:pPr>
+            <w:r>
+              <w:rPr>
+                <w:color w:val="FF0000"/>
+              </w:rPr>
+              <w:t>0</w:t>
+            </w:r>
+          </w:p>
+        </w:tc>
+      </w:tr>
+      <w:tr>
+        <w:tc>
+          <w:tcPr>
+            <w:tcW w:w="2765" w:type="dxa"/>
+          </w:tcPr>
+          <w:p>
+            <w:pPr>
+              <w:rPr>
+                <w:color w:val="FF0000"/>
+              </w:rPr>
+            </w:pPr>
+            <w:r>
+              <w:rPr>
+                <w:rFonts w:hint="eastAsia"/>
+                <w:color w:val="FF0000"/>
+              </w:rPr>
+              <w:t xml:space="preserve">预测 </w:t>
+            </w:r>
+            <w:r>
+              <w:rPr>
+                <w:color w:val="FF0000"/>
+              </w:rPr>
+              <w:t xml:space="preserve"> </w:t>
+            </w:r>
+            <w:r>
+              <w:rPr>
+                <w:rFonts w:hint="eastAsia"/>
+                <w:color w:val="FF0000"/>
+              </w:rPr>
+              <w:t>Negative</w:t>
+            </w:r>
+          </w:p>
+        </w:tc>
+        <w:tc>
+          <w:tcPr>
+            <w:tcW w:w="2765" w:type="dxa"/>
+          </w:tcPr>
+          <w:p>
+            <w:pPr>
+              <w:rPr>
+                <w:color w:val="FF0000"/>
+              </w:rPr>
+            </w:pPr>
+            <w:r>
+              <w:rPr>
+                <w:rFonts w:hint="eastAsia"/>
+                <w:color w:val="FF0000"/>
+              </w:rPr>
+              <w:t xml:space="preserve"> </w:t>
+            </w:r>
+            <w:proofErr w:type="gramStart"/>
+            <w:r>
+              <w:rPr>
+                <w:color w:val="FF0000"/>
+              </w:rPr>
+              <w:t>0  1</w:t>
+            </w:r>
+            <w:proofErr w:type="gramEnd"/>
+          </w:p>
+        </w:tc>
+        <w:tc>
+          <w:tcPr>
+            <w:tcW w:w="2766" w:type="dxa"/>
+          </w:tcPr>
+          <w:p>
+            <w:pPr>
+              <w:rPr>
+                <w:color w:val="FF0000"/>
+              </w:rPr>
+            </w:pPr>
+            <w:proofErr w:type="gramStart"/>
+            <w:r>
+              <w:rPr>
+                <w:rFonts w:hint="eastAsia"/>
+                <w:color w:val="FF0000"/>
+              </w:rPr>
+              <w:t>0</w:t>
+            </w:r>
+            <w:r>
+              <w:rPr>
+                <w:color w:val="FF0000"/>
+              </w:rPr>
+              <w:t xml:space="preserve">  0</w:t>
+            </w:r>
+            <w:proofErr w:type="gramEnd"/>
+          </w:p>
+        </w:tc>
+      </w:tr>
+    </w:tbl>
+    <w:p>
+      <w:pPr>
+        <w:ind w:left="480"/>
+        <w:rPr>
+          <w:color w:val="FF0000"/>
+        </w:rPr>
+      </w:pPr>
+    </w:p>
+    <w:p>
+      <w:pPr>
+        <w:ind w:left="480"/>
+        <w:rPr>
+          <w:rFonts w:hint="eastAsia"/>
+        </w:rPr>
+      </w:pPr>
+    </w:p>
+    <w:p>
+      <w:pPr>
+        <w:ind w:left="480"/>
+      </w:pPr>
+      <w:r>
+        <w:rPr>
+          <w:rFonts w:hint="eastAsia"/>
+        </w:rPr>
+        <w:t>真阳率：TP</w:t>
+      </w:r>
+      <w:r>
+        <w:t xml:space="preserve">R = TP / (TP + FN) </w:t>
+      </w:r>
+      <w:r>
+        <w:rPr>
+          <w:rFonts w:hint="eastAsia"/>
+        </w:rPr>
+        <w:t>即模型预测准确的正样本在所有正样本中的占比</w:t>
+      </w:r>
+    </w:p>
+    <w:p>
+      <w:pPr>
+        <w:ind w:left="480"/>
+      </w:pPr>
+      <w:r>
+        <w:t>假阳率：FPR = FP / (FP + TN)</w:t>
+      </w:r>
+      <w:r>
+        <w:rPr>
+          <w:rFonts w:hint="eastAsia"/>
+        </w:rPr>
+        <w:t xml:space="preserve"> </w:t>
+      </w:r>
+      <w:r>
+        <w:rPr>
+          <w:rFonts w:hint="eastAsia"/>
+        </w:rPr>
+        <w:t>即模型预测错误的正样本在所有负样本中的占比</w:t>
+      </w:r>
+    </w:p>
+    <w:p>
+      <w:pPr>
+        <w:ind w:left="480"/>
+        <w:rPr>
+          <w:rFonts w:hint="eastAsia"/>
+          <w:color w:val="FF0000"/>
+        </w:rPr>
+      </w:pPr>
+      <w:r>
+        <w:rPr>
+          <w:rFonts w:hint="eastAsia"/>
+          <w:color w:val="FF0000"/>
+        </w:rPr>
+        <w:t>TRP、FRP用户描述模型对于正样本的预测情况</w:t>
+      </w:r>
+    </w:p>
+    <w:p>
+      <w:pPr>
+        <w:widowControl/>
+        <w:shd w:val="clear" w:color="auto" w:fill="FFFFFF"/>
+        <w:tabs>
+          <w:tab w:val="left" w:pos="916"/>
+          <w:tab w:val="left" w:pos="1832"/>
+          <w:tab w:val="left" w:pos="2748"/>
+          <w:tab w:val="left" w:pos="3664"/>
+          <w:tab w:val="left" w:pos="4580"/>
+          <w:tab w:val="left" w:pos="5496"/>
+          <w:tab w:val="left" w:pos="6412"/>
+          <w:tab w:val="left" w:pos="7328"/>
+          <w:tab w:val="left" w:pos="8244"/>
+          <w:tab w:val="left" w:pos="9160"/>
+          <w:tab w:val="left" w:pos="10076"/>
+          <w:tab w:val="left" w:pos="10992"/>
+          <w:tab w:val="left" w:pos="11908"/>
+          <w:tab w:val="left" w:pos="12824"/>
+          <w:tab w:val="left" w:pos="13740"/>
+          <w:tab w:val="left" w:pos="14656"/>
+        </w:tabs>
+        <w:jc w:val="left"/>
+        <w:rPr>
+          <w:rFonts w:ascii="宋体" w:eastAsia="宋体" w:hAnsi="宋体" w:cs="宋体"/>
+          <w:color w:val="000000"/>
+          <w:kern w:val="0"/>
+          <w:sz w:val="17"/>
+          <w:szCs w:val="17"/>
+        </w:rPr>
+      </w:pPr>
       <w:r>
         <w:rPr>
           <w:rFonts w:ascii="宋体" w:eastAsia="宋体" w:hAnsi="宋体" w:cs="宋体" w:hint="eastAsia"/>
@@ -5292,6 +5889,103 @@
     </w:p>
   </w:footnote>
 </w:footnotes>
+</file>
+
+<file path=word/numbering.xml><?xml version="1.0" encoding="utf-8"?>
+<w:numbering xmlns:wpc="http://schemas.microsoft.com/office/word/2010/wordprocessingCanvas" xmlns:cx="http://schemas.microsoft.com/office/drawing/2014/chartex" xmlns:cx1="http://schemas.microsoft.com/office/drawing/2015/9/8/chartex" xmlns:cx2="http://schemas.microsoft.com/office/drawing/2015/10/21/chartex" xmlns:cx3="http://schemas.microsoft.com/office/drawing/2016/5/9/chartex" xmlns:cx4="http://schemas.microsoft.com/office/drawing/2016/5/10/chartex" xmlns:cx5="http://schemas.microsoft.com/office/drawing/2016/5/11/chartex" xmlns:cx6="http://schemas.microsoft.com/office/drawing/2016/5/12/chartex" xmlns:cx7="http://schemas.microsoft.com/office/drawing/2016/5/13/chartex" xmlns:cx8="http://schemas.microsoft.com/office/drawing/2016/5/14/chartex" xmlns:mc="http://schemas.openxmlformats.org/markup-compatibility/2006" xmlns:aink="http://schemas.microsoft.com/office/drawing/2016/ink" xmlns:am3d="http://schemas.microsoft.com/office/drawing/2017/model3d" xmlns:o="urn:schemas-microsoft-com:office:office" xmlns:r="http://schemas.openxmlformats.org/officeDocument/2006/relationships" xmlns:m="http://schemas.openxmlformats.org/officeDocument/2006/math" xmlns:v="urn:schemas-microsoft-com:vml" xmlns:wp14="http://schemas.microsoft.com/office/word/2010/wordprocessingDrawing" xmlns:wp="http://schemas.openxmlformats.org/drawingml/2006/wordprocessingDrawing" xmlns:w10="urn:schemas-microsoft-com:office:word" xmlns:w="http://schemas.openxmlformats.org/wordprocessingml/2006/main" xmlns:w14="http://schemas.microsoft.com/office/word/2010/wordml" xmlns:w15="http://schemas.microsoft.com/office/word/2012/wordml" xmlns:w16cid="http://schemas.microsoft.com/office/word/2016/wordml/cid" xmlns:w16se="http://schemas.microsoft.com/office/word/2015/wordml/symex" xmlns:wpg="http://schemas.microsoft.com/office/word/2010/wordprocessingGroup" xmlns:wpi="http://schemas.microsoft.com/office/word/2010/wordprocessingInk" xmlns:wne="http://schemas.microsoft.com/office/word/2006/wordml" xmlns:wps="http://schemas.microsoft.com/office/word/2010/wordprocessingShape" mc:Ignorable="w14 w15 w16se w16cid wp14">
+  <w:abstractNum w:abstractNumId="0" w15:restartNumberingAfterBreak="0">
+    <w:nsid w:val="112E562F"/>
+    <w:multiLevelType w:val="hybridMultilevel"/>
+    <w:tmpl w:val="3D1E33C6"/>
+    <w:lvl w:ilvl="0" w:tplc="373452C8">
+      <w:start w:val="1"/>
+      <w:numFmt w:val="decimal"/>
+      <w:lvlText w:val="%1"/>
+      <w:lvlJc w:val="left"/>
+      <w:pPr>
+        <w:ind w:left="360" w:hanging="360"/>
+      </w:pPr>
+      <w:rPr>
+        <w:rFonts w:hint="default"/>
+      </w:rPr>
+    </w:lvl>
+    <w:lvl w:ilvl="1" w:tplc="04090019" w:tentative="1">
+      <w:start w:val="1"/>
+      <w:numFmt w:val="lowerLetter"/>
+      <w:lvlText w:val="%2)"/>
+      <w:lvlJc w:val="left"/>
+      <w:pPr>
+        <w:ind w:left="840" w:hanging="420"/>
+      </w:pPr>
+    </w:lvl>
+    <w:lvl w:ilvl="2" w:tplc="0409001B" w:tentative="1">
+      <w:start w:val="1"/>
+      <w:numFmt w:val="lowerRoman"/>
+      <w:lvlText w:val="%3."/>
+      <w:lvlJc w:val="right"/>
+      <w:pPr>
+        <w:ind w:left="1260" w:hanging="420"/>
+      </w:pPr>
+    </w:lvl>
+    <w:lvl w:ilvl="3" w:tplc="0409000F" w:tentative="1">
+      <w:start w:val="1"/>
+      <w:numFmt w:val="decimal"/>
+      <w:lvlText w:val="%4."/>
+      <w:lvlJc w:val="left"/>
+      <w:pPr>
+        <w:ind w:left="1680" w:hanging="420"/>
+      </w:pPr>
+    </w:lvl>
+    <w:lvl w:ilvl="4" w:tplc="04090019" w:tentative="1">
+      <w:start w:val="1"/>
+      <w:numFmt w:val="lowerLetter"/>
+      <w:lvlText w:val="%5)"/>
+      <w:lvlJc w:val="left"/>
+      <w:pPr>
+        <w:ind w:left="2100" w:hanging="420"/>
+      </w:pPr>
+    </w:lvl>
+    <w:lvl w:ilvl="5" w:tplc="0409001B" w:tentative="1">
+      <w:start w:val="1"/>
+      <w:numFmt w:val="lowerRoman"/>
+      <w:lvlText w:val="%6."/>
+      <w:lvlJc w:val="right"/>
+      <w:pPr>
+        <w:ind w:left="2520" w:hanging="420"/>
+      </w:pPr>
+    </w:lvl>
+    <w:lvl w:ilvl="6" w:tplc="0409000F" w:tentative="1">
+      <w:start w:val="1"/>
+      <w:numFmt w:val="decimal"/>
+      <w:lvlText w:val="%7."/>
+      <w:lvlJc w:val="left"/>
+      <w:pPr>
+        <w:ind w:left="2940" w:hanging="420"/>
+      </w:pPr>
+    </w:lvl>
+    <w:lvl w:ilvl="7" w:tplc="04090019" w:tentative="1">
+      <w:start w:val="1"/>
+      <w:numFmt w:val="lowerLetter"/>
+      <w:lvlText w:val="%8)"/>
+      <w:lvlJc w:val="left"/>
+      <w:pPr>
+        <w:ind w:left="3360" w:hanging="420"/>
+      </w:pPr>
+    </w:lvl>
+    <w:lvl w:ilvl="8" w:tplc="0409001B" w:tentative="1">
+      <w:start w:val="1"/>
+      <w:numFmt w:val="lowerRoman"/>
+      <w:lvlText w:val="%9."/>
+      <w:lvlJc w:val="right"/>
+      <w:pPr>
+        <w:ind w:left="3780" w:hanging="420"/>
+      </w:pPr>
+    </w:lvl>
+  </w:abstractNum>
+  <w:num w:numId="1">
+    <w:abstractNumId w:val="0"/>
+  </w:num>
+</w:numbering>
 </file>
 
 <file path=word/styles.xml><?xml version="1.0" encoding="utf-8"?>
@@ -5414,6 +6108,7 @@
     <w:lsdException w:name="HTML Sample" w:semiHidden="1" w:unhideWhenUsed="1"/>
     <w:lsdException w:name="HTML Typewriter" w:semiHidden="1" w:unhideWhenUsed="1"/>
     <w:lsdException w:name="HTML Variable" w:semiHidden="1" w:unhideWhenUsed="1"/>
+    <w:lsdException w:name="Normal Table" w:semiHidden="1" w:unhideWhenUsed="1"/>
     <w:lsdException w:name="annotation subject" w:semiHidden="1" w:unhideWhenUsed="1"/>
     <w:lsdException w:name="No List" w:semiHidden="1" w:unhideWhenUsed="1"/>
     <w:lsdException w:name="Outline List 1" w:semiHidden="1" w:unhideWhenUsed="1"/>
@@ -5460,8 +6155,10 @@
     <w:lsdException w:name="Table Subtle 2" w:semiHidden="1" w:unhideWhenUsed="1"/>
     <w:lsdException w:name="Table Web 1" w:semiHidden="1" w:unhideWhenUsed="1"/>
     <w:lsdException w:name="Table Web 2" w:semiHidden="1" w:unhideWhenUsed="1"/>
+    <w:lsdException w:name="Table Web 3" w:semiHidden="1" w:unhideWhenUsed="1"/>
     <w:lsdException w:name="Balloon Text" w:semiHidden="1" w:unhideWhenUsed="1"/>
     <w:lsdException w:name="Table Grid" w:uiPriority="39"/>
+    <w:lsdException w:name="Table Theme" w:semiHidden="1" w:unhideWhenUsed="1"/>
     <w:lsdException w:name="Placeholder Text" w:semiHidden="1"/>
     <w:lsdException w:name="No Spacing" w:uiPriority="1" w:qFormat="1"/>
     <w:lsdException w:name="Light Shading" w:uiPriority="60"/>
@@ -5834,6 +6531,32 @@
       <w:szCs w:val="24"/>
     </w:rPr>
   </w:style>
+  <w:style w:type="table" w:styleId="a7">
+    <w:name w:val="Table Grid"/>
+    <w:basedOn w:val="a1"/>
+    <w:uiPriority w:val="39"/>
+    <w:rsid w:val="00903904"/>
+    <w:tblPr>
+      <w:tblBorders>
+        <w:top w:val="single" w:sz="4" w:space="0" w:color="auto"/>
+        <w:left w:val="single" w:sz="4" w:space="0" w:color="auto"/>
+        <w:bottom w:val="single" w:sz="4" w:space="0" w:color="auto"/>
+        <w:right w:val="single" w:sz="4" w:space="0" w:color="auto"/>
+        <w:insideH w:val="single" w:sz="4" w:space="0" w:color="auto"/>
+        <w:insideV w:val="single" w:sz="4" w:space="0" w:color="auto"/>
+      </w:tblBorders>
+    </w:tblPr>
+  </w:style>
+  <w:style w:type="paragraph" w:styleId="a8">
+    <w:name w:val="List Paragraph"/>
+    <w:basedOn w:val="a"/>
+    <w:uiPriority w:val="34"/>
+    <w:qFormat/>
+    <w:rsid w:val="00903904"/>
+    <w:pPr>
+      <w:ind w:firstLineChars="200" w:firstLine="420"/>
+    </w:pPr>
+  </w:style>
 </w:styles>
 </file>
 

--- a/document/risk_model/风控建模知识.docx
+++ b/document/risk_model/风控建模知识.docx
@@ -26,1770 +26,1782 @@
         </w:tabs>
         <w:jc w:val="left"/>
         <w:rPr>
-          <w:rFonts w:ascii="Consolas" w:hAnsi="Consolas" w:eastAsia="宋体" w:cs="宋体"/>
-          <w:color w:val="000000"/>
-          <w:kern w:val="0"/>
-          <w:sz w:val="17"/>
-          <w:szCs w:val="17"/>
+          <w:rFonts w:hint="eastAsia" w:ascii="楷体" w:hAnsi="楷体" w:eastAsia="楷体" w:cs="楷体"/>
+          <w:color w:val="000000"/>
+          <w:kern w:val="0"/>
+          <w:sz w:val="24"/>
+          <w:szCs w:val="24"/>
         </w:rPr>
       </w:pPr>
       <w:r>
         <w:rPr>
-          <w:rFonts w:hint="eastAsia" w:ascii="宋体" w:hAnsi="宋体" w:eastAsia="宋体" w:cs="宋体"/>
-          <w:color w:val="000000"/>
-          <w:kern w:val="0"/>
-          <w:sz w:val="17"/>
-          <w:szCs w:val="17"/>
+          <w:rFonts w:hint="eastAsia" w:ascii="楷体" w:hAnsi="楷体" w:eastAsia="楷体" w:cs="楷体"/>
+          <w:color w:val="000000"/>
+          <w:kern w:val="0"/>
+          <w:sz w:val="24"/>
+          <w:szCs w:val="24"/>
         </w:rPr>
         <w:t>风控建模</w:t>
       </w:r>
       <w:r>
         <w:rPr>
-          <w:rFonts w:hint="eastAsia" w:ascii="宋体" w:hAnsi="宋体" w:eastAsia="宋体" w:cs="宋体"/>
-          <w:color w:val="000000"/>
-          <w:kern w:val="0"/>
-          <w:sz w:val="17"/>
-          <w:szCs w:val="17"/>
-        </w:rPr>
-        <w:br w:type="textWrapping"/>
-      </w:r>
-      <w:r>
-        <w:rPr>
-          <w:rFonts w:hint="eastAsia" w:ascii="宋体" w:hAnsi="宋体" w:eastAsia="宋体" w:cs="宋体"/>
-          <w:color w:val="000000"/>
-          <w:kern w:val="0"/>
-          <w:sz w:val="17"/>
-          <w:szCs w:val="17"/>
-        </w:rPr>
-        <w:br w:type="textWrapping"/>
-      </w:r>
-      <w:r>
-        <w:rPr>
-          <w:rFonts w:ascii="Consolas" w:hAnsi="Consolas" w:eastAsia="宋体" w:cs="宋体"/>
-          <w:color w:val="000000"/>
-          <w:kern w:val="0"/>
-          <w:sz w:val="17"/>
-          <w:szCs w:val="17"/>
+          <w:rFonts w:hint="eastAsia" w:ascii="楷体" w:hAnsi="楷体" w:eastAsia="楷体" w:cs="楷体"/>
+          <w:color w:val="000000"/>
+          <w:kern w:val="0"/>
+          <w:sz w:val="24"/>
+          <w:szCs w:val="24"/>
+        </w:rPr>
+        <w:br w:type="textWrapping"/>
+      </w:r>
+      <w:r>
+        <w:rPr>
+          <w:rFonts w:hint="eastAsia" w:ascii="楷体" w:hAnsi="楷体" w:eastAsia="楷体" w:cs="楷体"/>
+          <w:color w:val="000000"/>
+          <w:kern w:val="0"/>
+          <w:sz w:val="24"/>
+          <w:szCs w:val="24"/>
+        </w:rPr>
+        <w:br w:type="textWrapping"/>
+      </w:r>
+      <w:r>
+        <w:rPr>
+          <w:rFonts w:hint="eastAsia" w:ascii="楷体" w:hAnsi="楷体" w:eastAsia="楷体" w:cs="楷体"/>
+          <w:color w:val="000000"/>
+          <w:kern w:val="0"/>
+          <w:sz w:val="24"/>
+          <w:szCs w:val="24"/>
         </w:rPr>
         <w:t xml:space="preserve">1. </w:t>
       </w:r>
       <w:r>
         <w:rPr>
-          <w:rFonts w:hint="eastAsia" w:ascii="宋体" w:hAnsi="宋体" w:eastAsia="宋体" w:cs="宋体"/>
-          <w:color w:val="000000"/>
-          <w:kern w:val="0"/>
-          <w:sz w:val="17"/>
-          <w:szCs w:val="17"/>
+          <w:rFonts w:hint="eastAsia" w:ascii="楷体" w:hAnsi="楷体" w:eastAsia="楷体" w:cs="楷体"/>
+          <w:color w:val="000000"/>
+          <w:kern w:val="0"/>
+          <w:sz w:val="24"/>
+          <w:szCs w:val="24"/>
         </w:rPr>
         <w:t>什么是信用评分</w:t>
       </w:r>
       <w:r>
         <w:rPr>
-          <w:rFonts w:hint="eastAsia" w:ascii="宋体" w:hAnsi="宋体" w:eastAsia="宋体" w:cs="宋体"/>
-          <w:color w:val="000000"/>
-          <w:kern w:val="0"/>
-          <w:sz w:val="17"/>
-          <w:szCs w:val="17"/>
-        </w:rPr>
-        <w:br w:type="textWrapping"/>
-      </w:r>
-      <w:r>
-        <w:rPr>
-          <w:rFonts w:hint="eastAsia" w:ascii="宋体" w:hAnsi="宋体" w:eastAsia="宋体" w:cs="宋体"/>
-          <w:color w:val="000000"/>
-          <w:kern w:val="0"/>
-          <w:sz w:val="17"/>
-          <w:szCs w:val="17"/>
+          <w:rFonts w:hint="eastAsia" w:ascii="楷体" w:hAnsi="楷体" w:eastAsia="楷体" w:cs="楷体"/>
+          <w:color w:val="000000"/>
+          <w:kern w:val="0"/>
+          <w:sz w:val="24"/>
+          <w:szCs w:val="24"/>
+        </w:rPr>
+        <w:br w:type="textWrapping"/>
+      </w:r>
+      <w:r>
+        <w:rPr>
+          <w:rFonts w:hint="eastAsia" w:ascii="楷体" w:hAnsi="楷体" w:eastAsia="楷体" w:cs="楷体"/>
+          <w:color w:val="000000"/>
+          <w:kern w:val="0"/>
+          <w:sz w:val="24"/>
+          <w:szCs w:val="24"/>
         </w:rPr>
         <w:t xml:space="preserve">   信用评分就是衡量你的信用程度的量化指标，这样听起来是不是很拗口？说简单点，就是一个分数，</w:t>
       </w:r>
       <w:r>
         <w:rPr>
-          <w:rFonts w:hint="eastAsia" w:ascii="宋体" w:hAnsi="宋体" w:eastAsia="宋体" w:cs="宋体"/>
-          <w:color w:val="000000"/>
-          <w:kern w:val="0"/>
-          <w:sz w:val="17"/>
-          <w:szCs w:val="17"/>
-        </w:rPr>
-        <w:br w:type="textWrapping"/>
-      </w:r>
-      <w:r>
-        <w:rPr>
-          <w:rFonts w:hint="eastAsia" w:ascii="宋体" w:hAnsi="宋体" w:eastAsia="宋体" w:cs="宋体"/>
-          <w:color w:val="000000"/>
-          <w:kern w:val="0"/>
-          <w:sz w:val="17"/>
-          <w:szCs w:val="17"/>
+          <w:rFonts w:hint="eastAsia" w:ascii="楷体" w:hAnsi="楷体" w:eastAsia="楷体" w:cs="楷体"/>
+          <w:color w:val="000000"/>
+          <w:kern w:val="0"/>
+          <w:sz w:val="24"/>
+          <w:szCs w:val="24"/>
+        </w:rPr>
+        <w:br w:type="textWrapping"/>
+      </w:r>
+      <w:r>
+        <w:rPr>
+          <w:rFonts w:hint="eastAsia" w:ascii="楷体" w:hAnsi="楷体" w:eastAsia="楷体" w:cs="楷体"/>
+          <w:color w:val="000000"/>
+          <w:kern w:val="0"/>
+          <w:sz w:val="24"/>
+          <w:szCs w:val="24"/>
         </w:rPr>
         <w:t xml:space="preserve">   由你填写的个人信息以及一些第三方数据计算得来的，例如支付宝的芝麻信用、腾讯的腾讯信用、美国的</w:t>
       </w:r>
       <w:r>
         <w:rPr>
-          <w:rFonts w:ascii="Consolas" w:hAnsi="Consolas" w:eastAsia="宋体" w:cs="宋体"/>
-          <w:color w:val="000000"/>
-          <w:kern w:val="0"/>
-          <w:sz w:val="17"/>
-          <w:szCs w:val="17"/>
+          <w:rFonts w:hint="eastAsia" w:ascii="楷体" w:hAnsi="楷体" w:eastAsia="楷体" w:cs="楷体"/>
+          <w:color w:val="000000"/>
+          <w:kern w:val="0"/>
+          <w:sz w:val="24"/>
+          <w:szCs w:val="24"/>
         </w:rPr>
         <w:t>FICO</w:t>
       </w:r>
       <w:r>
         <w:rPr>
-          <w:rFonts w:hint="eastAsia" w:ascii="宋体" w:hAnsi="宋体" w:eastAsia="宋体" w:cs="宋体"/>
-          <w:color w:val="000000"/>
-          <w:kern w:val="0"/>
-          <w:sz w:val="17"/>
-          <w:szCs w:val="17"/>
+          <w:rFonts w:hint="eastAsia" w:ascii="楷体" w:hAnsi="楷体" w:eastAsia="楷体" w:cs="楷体"/>
+          <w:color w:val="000000"/>
+          <w:kern w:val="0"/>
+          <w:sz w:val="24"/>
+          <w:szCs w:val="24"/>
         </w:rPr>
         <w:t>评分等。</w:t>
       </w:r>
       <w:r>
         <w:rPr>
-          <w:rFonts w:hint="eastAsia" w:ascii="宋体" w:hAnsi="宋体" w:eastAsia="宋体" w:cs="宋体"/>
-          <w:color w:val="000000"/>
-          <w:kern w:val="0"/>
-          <w:sz w:val="17"/>
-          <w:szCs w:val="17"/>
-        </w:rPr>
-        <w:br w:type="textWrapping"/>
-      </w:r>
-      <w:r>
-        <w:rPr>
-          <w:rFonts w:hint="eastAsia" w:ascii="宋体" w:hAnsi="宋体" w:eastAsia="宋体" w:cs="宋体"/>
-          <w:color w:val="000000"/>
-          <w:kern w:val="0"/>
-          <w:sz w:val="17"/>
-          <w:szCs w:val="17"/>
+          <w:rFonts w:hint="eastAsia" w:ascii="楷体" w:hAnsi="楷体" w:eastAsia="楷体" w:cs="楷体"/>
+          <w:color w:val="000000"/>
+          <w:kern w:val="0"/>
+          <w:sz w:val="24"/>
+          <w:szCs w:val="24"/>
+        </w:rPr>
+        <w:br w:type="textWrapping"/>
+      </w:r>
+      <w:r>
+        <w:rPr>
+          <w:rFonts w:hint="eastAsia" w:ascii="楷体" w:hAnsi="楷体" w:eastAsia="楷体" w:cs="楷体"/>
+          <w:color w:val="000000"/>
+          <w:kern w:val="0"/>
+          <w:sz w:val="24"/>
+          <w:szCs w:val="24"/>
         </w:rPr>
         <w:t xml:space="preserve">   这些评分就可以决定你的信用等级，从而让贷款机构决定放不放款</w:t>
       </w:r>
       <w:r>
         <w:rPr>
-          <w:rFonts w:hint="eastAsia" w:ascii="宋体" w:hAnsi="宋体" w:eastAsia="宋体" w:cs="宋体"/>
-          <w:color w:val="000000"/>
-          <w:kern w:val="0"/>
-          <w:sz w:val="17"/>
-          <w:szCs w:val="17"/>
-        </w:rPr>
-        <w:br w:type="textWrapping"/>
-      </w:r>
-      <w:r>
-        <w:rPr>
-          <w:rFonts w:hint="eastAsia" w:ascii="宋体" w:hAnsi="宋体" w:eastAsia="宋体" w:cs="宋体"/>
-          <w:color w:val="000000"/>
-          <w:kern w:val="0"/>
-          <w:sz w:val="17"/>
-          <w:szCs w:val="17"/>
-        </w:rPr>
-        <w:br w:type="textWrapping"/>
-      </w:r>
-      <w:r>
-        <w:rPr>
-          <w:rFonts w:ascii="Consolas" w:hAnsi="Consolas" w:eastAsia="宋体" w:cs="宋体"/>
-          <w:color w:val="000000"/>
-          <w:kern w:val="0"/>
-          <w:sz w:val="17"/>
-          <w:szCs w:val="17"/>
+          <w:rFonts w:hint="eastAsia" w:ascii="楷体" w:hAnsi="楷体" w:eastAsia="楷体" w:cs="楷体"/>
+          <w:color w:val="000000"/>
+          <w:kern w:val="0"/>
+          <w:sz w:val="24"/>
+          <w:szCs w:val="24"/>
+        </w:rPr>
+        <w:br w:type="textWrapping"/>
+      </w:r>
+      <w:r>
+        <w:rPr>
+          <w:rFonts w:hint="eastAsia" w:ascii="楷体" w:hAnsi="楷体" w:eastAsia="楷体" w:cs="楷体"/>
+          <w:color w:val="000000"/>
+          <w:kern w:val="0"/>
+          <w:sz w:val="24"/>
+          <w:szCs w:val="24"/>
+        </w:rPr>
+        <w:br w:type="textWrapping"/>
+      </w:r>
+      <w:r>
+        <w:rPr>
+          <w:rFonts w:hint="eastAsia" w:ascii="楷体" w:hAnsi="楷体" w:eastAsia="楷体" w:cs="楷体"/>
+          <w:color w:val="000000"/>
+          <w:kern w:val="0"/>
+          <w:sz w:val="24"/>
+          <w:szCs w:val="24"/>
         </w:rPr>
         <w:t xml:space="preserve">2. </w:t>
       </w:r>
       <w:r>
         <w:rPr>
-          <w:rFonts w:hint="eastAsia" w:ascii="宋体" w:hAnsi="宋体" w:eastAsia="宋体" w:cs="宋体"/>
-          <w:color w:val="000000"/>
-          <w:kern w:val="0"/>
-          <w:sz w:val="17"/>
-          <w:szCs w:val="17"/>
+          <w:rFonts w:hint="eastAsia" w:ascii="楷体" w:hAnsi="楷体" w:eastAsia="楷体" w:cs="楷体"/>
+          <w:color w:val="000000"/>
+          <w:kern w:val="0"/>
+          <w:sz w:val="24"/>
+          <w:szCs w:val="24"/>
         </w:rPr>
         <w:t>常用的模型</w:t>
       </w:r>
       <w:r>
         <w:rPr>
-          <w:rFonts w:hint="eastAsia" w:ascii="宋体" w:hAnsi="宋体" w:eastAsia="宋体" w:cs="宋体"/>
-          <w:color w:val="000000"/>
-          <w:kern w:val="0"/>
-          <w:sz w:val="17"/>
-          <w:szCs w:val="17"/>
-        </w:rPr>
-        <w:br w:type="textWrapping"/>
-      </w:r>
-      <w:r>
-        <w:rPr>
-          <w:rFonts w:hint="eastAsia" w:ascii="宋体" w:hAnsi="宋体" w:eastAsia="宋体" w:cs="宋体"/>
-          <w:color w:val="000000"/>
-          <w:kern w:val="0"/>
-          <w:sz w:val="17"/>
-          <w:szCs w:val="17"/>
+          <w:rFonts w:hint="eastAsia" w:ascii="楷体" w:hAnsi="楷体" w:eastAsia="楷体" w:cs="楷体"/>
+          <w:color w:val="000000"/>
+          <w:kern w:val="0"/>
+          <w:sz w:val="24"/>
+          <w:szCs w:val="24"/>
+        </w:rPr>
+        <w:br w:type="textWrapping"/>
+      </w:r>
+      <w:r>
+        <w:rPr>
+          <w:rFonts w:hint="eastAsia" w:ascii="楷体" w:hAnsi="楷体" w:eastAsia="楷体" w:cs="楷体"/>
+          <w:color w:val="000000"/>
+          <w:kern w:val="0"/>
+          <w:sz w:val="24"/>
+          <w:szCs w:val="24"/>
         </w:rPr>
         <w:t xml:space="preserve">   业界常说的有</w:t>
       </w:r>
       <w:r>
         <w:rPr>
-          <w:rFonts w:ascii="Consolas" w:hAnsi="Consolas" w:eastAsia="宋体" w:cs="宋体"/>
-          <w:color w:val="000000"/>
-          <w:kern w:val="0"/>
-          <w:sz w:val="17"/>
-          <w:szCs w:val="17"/>
+          <w:rFonts w:hint="eastAsia" w:ascii="楷体" w:hAnsi="楷体" w:eastAsia="楷体" w:cs="楷体"/>
+          <w:color w:val="000000"/>
+          <w:kern w:val="0"/>
+          <w:sz w:val="24"/>
+          <w:szCs w:val="24"/>
         </w:rPr>
         <w:t>A</w:t>
       </w:r>
       <w:r>
         <w:rPr>
-          <w:rFonts w:hint="eastAsia" w:ascii="宋体" w:hAnsi="宋体" w:eastAsia="宋体" w:cs="宋体"/>
-          <w:color w:val="000000"/>
-          <w:kern w:val="0"/>
-          <w:sz w:val="17"/>
-          <w:szCs w:val="17"/>
+          <w:rFonts w:hint="eastAsia" w:ascii="楷体" w:hAnsi="楷体" w:eastAsia="楷体" w:cs="楷体"/>
+          <w:color w:val="000000"/>
+          <w:kern w:val="0"/>
+          <w:sz w:val="24"/>
+          <w:szCs w:val="24"/>
         </w:rPr>
         <w:t>卡、</w:t>
       </w:r>
       <w:r>
         <w:rPr>
-          <w:rFonts w:ascii="Consolas" w:hAnsi="Consolas" w:eastAsia="宋体" w:cs="宋体"/>
-          <w:color w:val="000000"/>
-          <w:kern w:val="0"/>
-          <w:sz w:val="17"/>
-          <w:szCs w:val="17"/>
+          <w:rFonts w:hint="eastAsia" w:ascii="楷体" w:hAnsi="楷体" w:eastAsia="楷体" w:cs="楷体"/>
+          <w:color w:val="000000"/>
+          <w:kern w:val="0"/>
+          <w:sz w:val="24"/>
+          <w:szCs w:val="24"/>
         </w:rPr>
         <w:t>B</w:t>
       </w:r>
       <w:r>
         <w:rPr>
-          <w:rFonts w:hint="eastAsia" w:ascii="宋体" w:hAnsi="宋体" w:eastAsia="宋体" w:cs="宋体"/>
-          <w:color w:val="000000"/>
-          <w:kern w:val="0"/>
-          <w:sz w:val="17"/>
-          <w:szCs w:val="17"/>
+          <w:rFonts w:hint="eastAsia" w:ascii="楷体" w:hAnsi="楷体" w:eastAsia="楷体" w:cs="楷体"/>
+          <w:color w:val="000000"/>
+          <w:kern w:val="0"/>
+          <w:sz w:val="24"/>
+          <w:szCs w:val="24"/>
         </w:rPr>
         <w:t>卡、</w:t>
       </w:r>
       <w:r>
         <w:rPr>
-          <w:rFonts w:ascii="Consolas" w:hAnsi="Consolas" w:eastAsia="宋体" w:cs="宋体"/>
-          <w:color w:val="000000"/>
-          <w:kern w:val="0"/>
-          <w:sz w:val="17"/>
-          <w:szCs w:val="17"/>
+          <w:rFonts w:hint="eastAsia" w:ascii="楷体" w:hAnsi="楷体" w:eastAsia="楷体" w:cs="楷体"/>
+          <w:color w:val="000000"/>
+          <w:kern w:val="0"/>
+          <w:sz w:val="24"/>
+          <w:szCs w:val="24"/>
         </w:rPr>
         <w:t>C</w:t>
       </w:r>
       <w:r>
         <w:rPr>
-          <w:rFonts w:hint="eastAsia" w:ascii="宋体" w:hAnsi="宋体" w:eastAsia="宋体" w:cs="宋体"/>
-          <w:color w:val="000000"/>
-          <w:kern w:val="0"/>
-          <w:sz w:val="17"/>
-          <w:szCs w:val="17"/>
+          <w:rFonts w:hint="eastAsia" w:ascii="楷体" w:hAnsi="楷体" w:eastAsia="楷体" w:cs="楷体"/>
+          <w:color w:val="000000"/>
+          <w:kern w:val="0"/>
+          <w:sz w:val="24"/>
+          <w:szCs w:val="24"/>
         </w:rPr>
         <w:t>卡，</w:t>
       </w:r>
       <w:r>
         <w:rPr>
-          <w:rFonts w:ascii="Consolas" w:hAnsi="Consolas" w:eastAsia="宋体" w:cs="宋体"/>
-          <w:color w:val="000000"/>
-          <w:kern w:val="0"/>
-          <w:sz w:val="17"/>
-          <w:szCs w:val="17"/>
+          <w:rFonts w:hint="eastAsia" w:ascii="楷体" w:hAnsi="楷体" w:eastAsia="楷体" w:cs="楷体"/>
+          <w:color w:val="000000"/>
+          <w:kern w:val="0"/>
+          <w:sz w:val="24"/>
+          <w:szCs w:val="24"/>
         </w:rPr>
         <w:t>A</w:t>
       </w:r>
       <w:r>
         <w:rPr>
-          <w:rFonts w:hint="eastAsia" w:ascii="宋体" w:hAnsi="宋体" w:eastAsia="宋体" w:cs="宋体"/>
-          <w:color w:val="000000"/>
-          <w:kern w:val="0"/>
-          <w:sz w:val="17"/>
-          <w:szCs w:val="17"/>
+          <w:rFonts w:hint="eastAsia" w:ascii="楷体" w:hAnsi="楷体" w:eastAsia="楷体" w:cs="楷体"/>
+          <w:color w:val="000000"/>
+          <w:kern w:val="0"/>
+          <w:sz w:val="24"/>
+          <w:szCs w:val="24"/>
         </w:rPr>
         <w:t>卡就是申请评分卡。在你申请的时候就会站出来，决定放不放款，</w:t>
       </w:r>
       <w:r>
         <w:rPr>
-          <w:rFonts w:hint="eastAsia" w:ascii="宋体" w:hAnsi="宋体" w:eastAsia="宋体" w:cs="宋体"/>
-          <w:color w:val="000000"/>
-          <w:kern w:val="0"/>
-          <w:sz w:val="17"/>
-          <w:szCs w:val="17"/>
-        </w:rPr>
-        <w:br w:type="textWrapping"/>
-      </w:r>
-      <w:r>
-        <w:rPr>
-          <w:rFonts w:hint="eastAsia" w:ascii="宋体" w:hAnsi="宋体" w:eastAsia="宋体" w:cs="宋体"/>
-          <w:color w:val="000000"/>
-          <w:kern w:val="0"/>
-          <w:sz w:val="17"/>
-          <w:szCs w:val="17"/>
+          <w:rFonts w:hint="eastAsia" w:ascii="楷体" w:hAnsi="楷体" w:eastAsia="楷体" w:cs="楷体"/>
+          <w:color w:val="000000"/>
+          <w:kern w:val="0"/>
+          <w:sz w:val="24"/>
+          <w:szCs w:val="24"/>
+        </w:rPr>
+        <w:br w:type="textWrapping"/>
+      </w:r>
+      <w:r>
+        <w:rPr>
+          <w:rFonts w:hint="eastAsia" w:ascii="楷体" w:hAnsi="楷体" w:eastAsia="楷体" w:cs="楷体"/>
+          <w:color w:val="000000"/>
+          <w:kern w:val="0"/>
+          <w:sz w:val="24"/>
+          <w:szCs w:val="24"/>
         </w:rPr>
         <w:t xml:space="preserve">   </w:t>
       </w:r>
       <w:r>
         <w:rPr>
-          <w:rFonts w:ascii="Consolas" w:hAnsi="Consolas" w:eastAsia="宋体" w:cs="宋体"/>
-          <w:color w:val="000000"/>
-          <w:kern w:val="0"/>
-          <w:sz w:val="17"/>
-          <w:szCs w:val="17"/>
+          <w:rFonts w:hint="eastAsia" w:ascii="楷体" w:hAnsi="楷体" w:eastAsia="楷体" w:cs="楷体"/>
+          <w:color w:val="000000"/>
+          <w:kern w:val="0"/>
+          <w:sz w:val="24"/>
+          <w:szCs w:val="24"/>
         </w:rPr>
         <w:t>B</w:t>
       </w:r>
       <w:r>
         <w:rPr>
-          <w:rFonts w:hint="eastAsia" w:ascii="宋体" w:hAnsi="宋体" w:eastAsia="宋体" w:cs="宋体"/>
-          <w:color w:val="000000"/>
-          <w:kern w:val="0"/>
-          <w:sz w:val="17"/>
-          <w:szCs w:val="17"/>
+          <w:rFonts w:hint="eastAsia" w:ascii="楷体" w:hAnsi="楷体" w:eastAsia="楷体" w:cs="楷体"/>
+          <w:color w:val="000000"/>
+          <w:kern w:val="0"/>
+          <w:sz w:val="24"/>
+          <w:szCs w:val="24"/>
         </w:rPr>
         <w:t>卡，也就是贷中行为评分卡，监控你的信用状况，决定给不给你提额度，或者中不中断你的贷款，</w:t>
       </w:r>
       <w:r>
         <w:rPr>
-          <w:rFonts w:hint="eastAsia" w:ascii="宋体" w:hAnsi="宋体" w:eastAsia="宋体" w:cs="宋体"/>
-          <w:color w:val="000000"/>
-          <w:kern w:val="0"/>
-          <w:sz w:val="17"/>
-          <w:szCs w:val="17"/>
-        </w:rPr>
-        <w:br w:type="textWrapping"/>
-      </w:r>
-      <w:r>
-        <w:rPr>
-          <w:rFonts w:hint="eastAsia" w:ascii="宋体" w:hAnsi="宋体" w:eastAsia="宋体" w:cs="宋体"/>
-          <w:color w:val="000000"/>
-          <w:kern w:val="0"/>
-          <w:sz w:val="17"/>
-          <w:szCs w:val="17"/>
+          <w:rFonts w:hint="eastAsia" w:ascii="楷体" w:hAnsi="楷体" w:eastAsia="楷体" w:cs="楷体"/>
+          <w:color w:val="000000"/>
+          <w:kern w:val="0"/>
+          <w:sz w:val="24"/>
+          <w:szCs w:val="24"/>
+        </w:rPr>
+        <w:br w:type="textWrapping"/>
+      </w:r>
+      <w:r>
+        <w:rPr>
+          <w:rFonts w:hint="eastAsia" w:ascii="楷体" w:hAnsi="楷体" w:eastAsia="楷体" w:cs="楷体"/>
+          <w:color w:val="000000"/>
+          <w:kern w:val="0"/>
+          <w:sz w:val="24"/>
+          <w:szCs w:val="24"/>
         </w:rPr>
         <w:t xml:space="preserve">   </w:t>
       </w:r>
       <w:r>
         <w:rPr>
-          <w:rFonts w:ascii="Consolas" w:hAnsi="Consolas" w:eastAsia="宋体" w:cs="宋体"/>
-          <w:color w:val="000000"/>
-          <w:kern w:val="0"/>
-          <w:sz w:val="17"/>
-          <w:szCs w:val="17"/>
+          <w:rFonts w:hint="eastAsia" w:ascii="楷体" w:hAnsi="楷体" w:eastAsia="楷体" w:cs="楷体"/>
+          <w:color w:val="000000"/>
+          <w:kern w:val="0"/>
+          <w:sz w:val="24"/>
+          <w:szCs w:val="24"/>
         </w:rPr>
         <w:t>C</w:t>
       </w:r>
       <w:r>
         <w:rPr>
-          <w:rFonts w:hint="eastAsia" w:ascii="宋体" w:hAnsi="宋体" w:eastAsia="宋体" w:cs="宋体"/>
-          <w:color w:val="000000"/>
-          <w:kern w:val="0"/>
-          <w:sz w:val="17"/>
-          <w:szCs w:val="17"/>
+          <w:rFonts w:hint="eastAsia" w:ascii="楷体" w:hAnsi="楷体" w:eastAsia="楷体" w:cs="楷体"/>
+          <w:color w:val="000000"/>
+          <w:kern w:val="0"/>
+          <w:sz w:val="24"/>
+          <w:szCs w:val="24"/>
         </w:rPr>
         <w:t>卡就是贷后评分卡，一般有三种：账龄迁移模型、还款率模型和失联预警模型。</w:t>
       </w:r>
       <w:r>
         <w:rPr>
-          <w:rFonts w:hint="eastAsia" w:ascii="宋体" w:hAnsi="宋体" w:eastAsia="宋体" w:cs="宋体"/>
-          <w:color w:val="000000"/>
-          <w:kern w:val="0"/>
-          <w:sz w:val="17"/>
-          <w:szCs w:val="17"/>
-        </w:rPr>
-        <w:br w:type="textWrapping"/>
-      </w:r>
-      <w:r>
-        <w:rPr>
-          <w:rFonts w:hint="eastAsia" w:ascii="宋体" w:hAnsi="宋体" w:eastAsia="宋体" w:cs="宋体"/>
-          <w:color w:val="000000"/>
-          <w:kern w:val="0"/>
-          <w:sz w:val="17"/>
-          <w:szCs w:val="17"/>
+          <w:rFonts w:hint="eastAsia" w:ascii="楷体" w:hAnsi="楷体" w:eastAsia="楷体" w:cs="楷体"/>
+          <w:color w:val="000000"/>
+          <w:kern w:val="0"/>
+          <w:sz w:val="24"/>
+          <w:szCs w:val="24"/>
+        </w:rPr>
+        <w:br w:type="textWrapping"/>
+      </w:r>
+      <w:r>
+        <w:rPr>
+          <w:rFonts w:hint="eastAsia" w:ascii="楷体" w:hAnsi="楷体" w:eastAsia="楷体" w:cs="楷体"/>
+          <w:color w:val="000000"/>
+          <w:kern w:val="0"/>
+          <w:sz w:val="24"/>
+          <w:szCs w:val="24"/>
         </w:rPr>
         <w:t xml:space="preserve">   </w:t>
       </w:r>
       <w:r>
         <w:rPr>
-          <w:rFonts w:hint="eastAsia" w:ascii="宋体" w:hAnsi="宋体" w:eastAsia="宋体" w:cs="宋体"/>
-          <w:color w:val="000000"/>
-          <w:kern w:val="0"/>
-          <w:sz w:val="17"/>
-          <w:szCs w:val="17"/>
-        </w:rPr>
-        <w:br w:type="textWrapping"/>
-      </w:r>
-      <w:r>
-        <w:rPr>
-          <w:rFonts w:hint="eastAsia" w:ascii="宋体" w:hAnsi="宋体" w:eastAsia="宋体" w:cs="宋体"/>
-          <w:color w:val="000000"/>
-          <w:kern w:val="0"/>
-          <w:sz w:val="17"/>
-          <w:szCs w:val="17"/>
+          <w:rFonts w:hint="eastAsia" w:ascii="楷体" w:hAnsi="楷体" w:eastAsia="楷体" w:cs="楷体"/>
+          <w:color w:val="000000"/>
+          <w:kern w:val="0"/>
+          <w:sz w:val="24"/>
+          <w:szCs w:val="24"/>
+        </w:rPr>
+        <w:br w:type="textWrapping"/>
+      </w:r>
+      <w:r>
+        <w:rPr>
+          <w:rFonts w:hint="eastAsia" w:ascii="楷体" w:hAnsi="楷体" w:eastAsia="楷体" w:cs="楷体"/>
+          <w:color w:val="000000"/>
+          <w:kern w:val="0"/>
+          <w:sz w:val="24"/>
+          <w:szCs w:val="24"/>
         </w:rPr>
         <w:t xml:space="preserve">   迁移模型、还款率模型和失联预警模型。 </w:t>
       </w:r>
       <w:r>
         <w:rPr>
-          <w:rFonts w:hint="eastAsia" w:ascii="宋体" w:hAnsi="宋体" w:eastAsia="宋体" w:cs="宋体"/>
-          <w:color w:val="000000"/>
-          <w:kern w:val="0"/>
-          <w:sz w:val="17"/>
-          <w:szCs w:val="17"/>
-        </w:rPr>
-        <w:br w:type="textWrapping"/>
-      </w:r>
-      <w:r>
-        <w:rPr>
-          <w:rFonts w:hint="eastAsia" w:ascii="宋体" w:hAnsi="宋体" w:eastAsia="宋体" w:cs="宋体"/>
-          <w:color w:val="000000"/>
-          <w:kern w:val="0"/>
-          <w:sz w:val="17"/>
-          <w:szCs w:val="17"/>
+          <w:rFonts w:hint="eastAsia" w:ascii="楷体" w:hAnsi="楷体" w:eastAsia="楷体" w:cs="楷体"/>
+          <w:color w:val="000000"/>
+          <w:kern w:val="0"/>
+          <w:sz w:val="24"/>
+          <w:szCs w:val="24"/>
+        </w:rPr>
+        <w:br w:type="textWrapping"/>
+      </w:r>
+      <w:r>
+        <w:rPr>
+          <w:rFonts w:hint="eastAsia" w:ascii="楷体" w:hAnsi="楷体" w:eastAsia="楷体" w:cs="楷体"/>
+          <w:color w:val="000000"/>
+          <w:kern w:val="0"/>
+          <w:sz w:val="24"/>
+          <w:szCs w:val="24"/>
         </w:rPr>
         <w:t xml:space="preserve">   账龄迁移：就是预测你的逾期状况会不会从</w:t>
       </w:r>
       <w:r>
         <w:rPr>
-          <w:rFonts w:ascii="Consolas" w:hAnsi="Consolas" w:eastAsia="宋体" w:cs="宋体"/>
-          <w:color w:val="000000"/>
-          <w:kern w:val="0"/>
-          <w:sz w:val="17"/>
-          <w:szCs w:val="17"/>
+          <w:rFonts w:hint="eastAsia" w:ascii="楷体" w:hAnsi="楷体" w:eastAsia="楷体" w:cs="楷体"/>
+          <w:color w:val="000000"/>
+          <w:kern w:val="0"/>
+          <w:sz w:val="24"/>
+          <w:szCs w:val="24"/>
         </w:rPr>
         <w:t>M1</w:t>
       </w:r>
       <w:r>
         <w:rPr>
-          <w:rFonts w:hint="eastAsia" w:ascii="宋体" w:hAnsi="宋体" w:eastAsia="宋体" w:cs="宋体"/>
-          <w:color w:val="000000"/>
-          <w:kern w:val="0"/>
-          <w:sz w:val="17"/>
-          <w:szCs w:val="17"/>
+          <w:rFonts w:hint="eastAsia" w:ascii="楷体" w:hAnsi="楷体" w:eastAsia="楷体" w:cs="楷体"/>
+          <w:color w:val="000000"/>
+          <w:kern w:val="0"/>
+          <w:sz w:val="24"/>
+          <w:szCs w:val="24"/>
         </w:rPr>
         <w:t>迁移到</w:t>
       </w:r>
       <w:r>
         <w:rPr>
-          <w:rFonts w:ascii="Consolas" w:hAnsi="Consolas" w:eastAsia="宋体" w:cs="宋体"/>
-          <w:color w:val="000000"/>
-          <w:kern w:val="0"/>
-          <w:sz w:val="17"/>
-          <w:szCs w:val="17"/>
+          <w:rFonts w:hint="eastAsia" w:ascii="楷体" w:hAnsi="楷体" w:eastAsia="楷体" w:cs="楷体"/>
+          <w:color w:val="000000"/>
+          <w:kern w:val="0"/>
+          <w:sz w:val="24"/>
+          <w:szCs w:val="24"/>
         </w:rPr>
         <w:t>M2</w:t>
       </w:r>
       <w:r>
         <w:rPr>
-          <w:rFonts w:hint="eastAsia" w:ascii="宋体" w:hAnsi="宋体" w:eastAsia="宋体" w:cs="宋体"/>
-          <w:color w:val="000000"/>
-          <w:kern w:val="0"/>
-          <w:sz w:val="17"/>
-          <w:szCs w:val="17"/>
+          <w:rFonts w:hint="eastAsia" w:ascii="楷体" w:hAnsi="楷体" w:eastAsia="楷体" w:cs="楷体"/>
+          <w:color w:val="000000"/>
+          <w:kern w:val="0"/>
+          <w:sz w:val="24"/>
+          <w:szCs w:val="24"/>
         </w:rPr>
         <w:t>（关于</w:t>
       </w:r>
       <w:r>
         <w:rPr>
-          <w:rFonts w:ascii="Consolas" w:hAnsi="Consolas" w:eastAsia="宋体" w:cs="宋体"/>
-          <w:color w:val="000000"/>
-          <w:kern w:val="0"/>
-          <w:sz w:val="17"/>
-          <w:szCs w:val="17"/>
+          <w:rFonts w:hint="eastAsia" w:ascii="楷体" w:hAnsi="楷体" w:eastAsia="楷体" w:cs="楷体"/>
+          <w:color w:val="000000"/>
+          <w:kern w:val="0"/>
+          <w:sz w:val="24"/>
+          <w:szCs w:val="24"/>
         </w:rPr>
         <w:t>m1</w:t>
       </w:r>
       <w:r>
         <w:rPr>
-          <w:rFonts w:hint="eastAsia" w:ascii="宋体" w:hAnsi="宋体" w:eastAsia="宋体" w:cs="宋体"/>
-          <w:color w:val="000000"/>
-          <w:kern w:val="0"/>
-          <w:sz w:val="17"/>
-          <w:szCs w:val="17"/>
+          <w:rFonts w:hint="eastAsia" w:ascii="楷体" w:hAnsi="楷体" w:eastAsia="楷体" w:cs="楷体"/>
+          <w:color w:val="000000"/>
+          <w:kern w:val="0"/>
+          <w:sz w:val="24"/>
+          <w:szCs w:val="24"/>
         </w:rPr>
         <w:t>，</w:t>
       </w:r>
       <w:r>
         <w:rPr>
-          <w:rFonts w:ascii="Consolas" w:hAnsi="Consolas" w:eastAsia="宋体" w:cs="宋体"/>
-          <w:color w:val="000000"/>
-          <w:kern w:val="0"/>
-          <w:sz w:val="17"/>
-          <w:szCs w:val="17"/>
+          <w:rFonts w:hint="eastAsia" w:ascii="楷体" w:hAnsi="楷体" w:eastAsia="楷体" w:cs="楷体"/>
+          <w:color w:val="000000"/>
+          <w:kern w:val="0"/>
+          <w:sz w:val="24"/>
+          <w:szCs w:val="24"/>
         </w:rPr>
         <w:t>m2</w:t>
       </w:r>
       <w:r>
         <w:rPr>
-          <w:rFonts w:hint="eastAsia" w:ascii="宋体" w:hAnsi="宋体" w:eastAsia="宋体" w:cs="宋体"/>
-          <w:color w:val="000000"/>
-          <w:kern w:val="0"/>
-          <w:sz w:val="17"/>
-          <w:szCs w:val="17"/>
+          <w:rFonts w:hint="eastAsia" w:ascii="楷体" w:hAnsi="楷体" w:eastAsia="楷体" w:cs="楷体"/>
+          <w:color w:val="000000"/>
+          <w:kern w:val="0"/>
+          <w:sz w:val="24"/>
+          <w:szCs w:val="24"/>
         </w:rPr>
         <w:t xml:space="preserve">定义查看文末解释） </w:t>
       </w:r>
       <w:r>
         <w:rPr>
-          <w:rFonts w:hint="eastAsia" w:ascii="宋体" w:hAnsi="宋体" w:eastAsia="宋体" w:cs="宋体"/>
-          <w:color w:val="000000"/>
-          <w:kern w:val="0"/>
-          <w:sz w:val="17"/>
-          <w:szCs w:val="17"/>
-        </w:rPr>
-        <w:br w:type="textWrapping"/>
-      </w:r>
-      <w:r>
-        <w:rPr>
-          <w:rFonts w:hint="eastAsia" w:ascii="宋体" w:hAnsi="宋体" w:eastAsia="宋体" w:cs="宋体"/>
-          <w:color w:val="000000"/>
-          <w:kern w:val="0"/>
-          <w:sz w:val="17"/>
-          <w:szCs w:val="17"/>
+          <w:rFonts w:hint="eastAsia" w:ascii="楷体" w:hAnsi="楷体" w:eastAsia="楷体" w:cs="楷体"/>
+          <w:color w:val="000000"/>
+          <w:kern w:val="0"/>
+          <w:sz w:val="24"/>
+          <w:szCs w:val="24"/>
+        </w:rPr>
+        <w:br w:type="textWrapping"/>
+      </w:r>
+      <w:r>
+        <w:rPr>
+          <w:rFonts w:hint="eastAsia" w:ascii="楷体" w:hAnsi="楷体" w:eastAsia="楷体" w:cs="楷体"/>
+          <w:color w:val="000000"/>
+          <w:kern w:val="0"/>
+          <w:sz w:val="24"/>
+          <w:szCs w:val="24"/>
         </w:rPr>
         <w:t xml:space="preserve">   失联预警模型：对于银行和贷款公司来讲，有时不怕你不还钱，如果逾期了还能对你进行罚息等方式再赚一笔，更怕的反而客户失联，彻底消失，所以就需要建立失联预警，看一看你未来有没有可能失联。 </w:t>
       </w:r>
       <w:r>
         <w:rPr>
-          <w:rFonts w:hint="eastAsia" w:ascii="宋体" w:hAnsi="宋体" w:eastAsia="宋体" w:cs="宋体"/>
-          <w:color w:val="000000"/>
-          <w:kern w:val="0"/>
-          <w:sz w:val="17"/>
-          <w:szCs w:val="17"/>
-        </w:rPr>
-        <w:br w:type="textWrapping"/>
-      </w:r>
-      <w:r>
-        <w:rPr>
-          <w:rFonts w:hint="eastAsia" w:ascii="宋体" w:hAnsi="宋体" w:eastAsia="宋体" w:cs="宋体"/>
-          <w:color w:val="000000"/>
-          <w:kern w:val="0"/>
-          <w:sz w:val="17"/>
-          <w:szCs w:val="17"/>
+          <w:rFonts w:hint="eastAsia" w:ascii="楷体" w:hAnsi="楷体" w:eastAsia="楷体" w:cs="楷体"/>
+          <w:color w:val="000000"/>
+          <w:kern w:val="0"/>
+          <w:sz w:val="24"/>
+          <w:szCs w:val="24"/>
+        </w:rPr>
+        <w:br w:type="textWrapping"/>
+      </w:r>
+      <w:r>
+        <w:rPr>
+          <w:rFonts w:hint="eastAsia" w:ascii="楷体" w:hAnsi="楷体" w:eastAsia="楷体" w:cs="楷体"/>
+          <w:color w:val="000000"/>
+          <w:kern w:val="0"/>
+          <w:sz w:val="24"/>
+          <w:szCs w:val="24"/>
         </w:rPr>
         <w:t xml:space="preserve">   还款率模型：注意这个模型不是为了预测你还不还钱，而是预测未来经过催收动作后，还款的概率。</w:t>
       </w:r>
       <w:r>
         <w:rPr>
-          <w:rFonts w:hint="eastAsia" w:ascii="宋体" w:hAnsi="宋体" w:eastAsia="宋体" w:cs="宋体"/>
-          <w:color w:val="000000"/>
-          <w:kern w:val="0"/>
-          <w:sz w:val="17"/>
-          <w:szCs w:val="17"/>
-        </w:rPr>
-        <w:br w:type="textWrapping"/>
-      </w:r>
-      <w:r>
-        <w:rPr>
-          <w:rFonts w:hint="eastAsia" w:ascii="宋体" w:hAnsi="宋体" w:eastAsia="宋体" w:cs="宋体"/>
-          <w:color w:val="000000"/>
-          <w:kern w:val="0"/>
-          <w:sz w:val="17"/>
-          <w:szCs w:val="17"/>
+          <w:rFonts w:hint="eastAsia" w:ascii="楷体" w:hAnsi="楷体" w:eastAsia="楷体" w:cs="楷体"/>
+          <w:color w:val="000000"/>
+          <w:kern w:val="0"/>
+          <w:sz w:val="24"/>
+          <w:szCs w:val="24"/>
+        </w:rPr>
+        <w:br w:type="textWrapping"/>
+      </w:r>
+      <w:r>
+        <w:rPr>
+          <w:rFonts w:hint="eastAsia" w:ascii="楷体" w:hAnsi="楷体" w:eastAsia="楷体" w:cs="楷体"/>
+          <w:color w:val="000000"/>
+          <w:kern w:val="0"/>
+          <w:sz w:val="24"/>
+          <w:szCs w:val="24"/>
         </w:rPr>
         <w:t xml:space="preserve">               毕竟贷后催收，是需要人力、物力成本的，如果一个人简单催一催，例如发个短信，打个电话就还了，</w:t>
       </w:r>
       <w:r>
         <w:rPr>
-          <w:rFonts w:hint="eastAsia" w:ascii="宋体" w:hAnsi="宋体" w:eastAsia="宋体" w:cs="宋体"/>
-          <w:color w:val="000000"/>
-          <w:kern w:val="0"/>
-          <w:sz w:val="17"/>
-          <w:szCs w:val="17"/>
-        </w:rPr>
-        <w:br w:type="textWrapping"/>
-      </w:r>
-      <w:r>
-        <w:rPr>
-          <w:rFonts w:hint="eastAsia" w:ascii="宋体" w:hAnsi="宋体" w:eastAsia="宋体" w:cs="宋体"/>
-          <w:color w:val="000000"/>
-          <w:kern w:val="0"/>
-          <w:sz w:val="17"/>
-          <w:szCs w:val="17"/>
+          <w:rFonts w:hint="eastAsia" w:ascii="楷体" w:hAnsi="楷体" w:eastAsia="楷体" w:cs="楷体"/>
+          <w:color w:val="000000"/>
+          <w:kern w:val="0"/>
+          <w:sz w:val="24"/>
+          <w:szCs w:val="24"/>
+        </w:rPr>
+        <w:br w:type="textWrapping"/>
+      </w:r>
+      <w:r>
+        <w:rPr>
+          <w:rFonts w:hint="eastAsia" w:ascii="楷体" w:hAnsi="楷体" w:eastAsia="楷体" w:cs="楷体"/>
+          <w:color w:val="000000"/>
+          <w:kern w:val="0"/>
+          <w:sz w:val="24"/>
+          <w:szCs w:val="24"/>
         </w:rPr>
         <w:t xml:space="preserve">            何必动用戴金链子的老铁们上门，出于平衡成本的需要，制定不同的催收套路，这个模型就可以起作用了。</w:t>
       </w:r>
       <w:r>
         <w:rPr>
-          <w:rFonts w:hint="eastAsia" w:ascii="宋体" w:hAnsi="宋体" w:eastAsia="宋体" w:cs="宋体"/>
-          <w:color w:val="000000"/>
-          <w:kern w:val="0"/>
-          <w:sz w:val="17"/>
-          <w:szCs w:val="17"/>
-        </w:rPr>
-        <w:br w:type="textWrapping"/>
-      </w:r>
-      <w:r>
-        <w:rPr>
-          <w:rFonts w:hint="eastAsia" w:ascii="宋体" w:hAnsi="宋体" w:eastAsia="宋体" w:cs="宋体"/>
-          <w:color w:val="000000"/>
-          <w:kern w:val="0"/>
-          <w:sz w:val="17"/>
-          <w:szCs w:val="17"/>
-        </w:rPr>
-        <w:br w:type="textWrapping"/>
-      </w:r>
-      <w:r>
-        <w:rPr>
-          <w:rFonts w:ascii="Consolas" w:hAnsi="Consolas" w:eastAsia="宋体" w:cs="宋体"/>
-          <w:color w:val="000000"/>
-          <w:kern w:val="0"/>
-          <w:sz w:val="17"/>
-          <w:szCs w:val="17"/>
+          <w:rFonts w:hint="eastAsia" w:ascii="楷体" w:hAnsi="楷体" w:eastAsia="楷体" w:cs="楷体"/>
+          <w:color w:val="000000"/>
+          <w:kern w:val="0"/>
+          <w:sz w:val="24"/>
+          <w:szCs w:val="24"/>
+        </w:rPr>
+        <w:br w:type="textWrapping"/>
+      </w:r>
+      <w:r>
+        <w:rPr>
+          <w:rFonts w:hint="eastAsia" w:ascii="楷体" w:hAnsi="楷体" w:eastAsia="楷体" w:cs="楷体"/>
+          <w:color w:val="000000"/>
+          <w:kern w:val="0"/>
+          <w:sz w:val="24"/>
+          <w:szCs w:val="24"/>
+        </w:rPr>
+        <w:br w:type="textWrapping"/>
+      </w:r>
+      <w:r>
+        <w:rPr>
+          <w:rFonts w:hint="eastAsia" w:ascii="楷体" w:hAnsi="楷体" w:eastAsia="楷体" w:cs="楷体"/>
+          <w:color w:val="000000"/>
+          <w:kern w:val="0"/>
+          <w:sz w:val="24"/>
+          <w:szCs w:val="24"/>
         </w:rPr>
         <w:t xml:space="preserve">3 </w:t>
       </w:r>
       <w:r>
         <w:rPr>
-          <w:rFonts w:hint="eastAsia" w:ascii="宋体" w:hAnsi="宋体" w:eastAsia="宋体" w:cs="宋体"/>
-          <w:color w:val="000000"/>
-          <w:kern w:val="0"/>
-          <w:sz w:val="17"/>
-          <w:szCs w:val="17"/>
+          <w:rFonts w:hint="eastAsia" w:ascii="楷体" w:hAnsi="楷体" w:eastAsia="楷体" w:cs="楷体"/>
+          <w:color w:val="000000"/>
+          <w:kern w:val="0"/>
+          <w:sz w:val="24"/>
+          <w:szCs w:val="24"/>
         </w:rPr>
         <w:t>概念解析：</w:t>
       </w:r>
       <w:r>
         <w:rPr>
-          <w:rFonts w:ascii="Consolas" w:hAnsi="Consolas" w:eastAsia="宋体" w:cs="宋体"/>
-          <w:color w:val="000000"/>
-          <w:kern w:val="0"/>
-          <w:sz w:val="17"/>
-          <w:szCs w:val="17"/>
+          <w:rFonts w:hint="eastAsia" w:ascii="楷体" w:hAnsi="楷体" w:eastAsia="楷体" w:cs="楷体"/>
+          <w:color w:val="000000"/>
+          <w:kern w:val="0"/>
+          <w:sz w:val="24"/>
+          <w:szCs w:val="24"/>
         </w:rPr>
         <w:t>M0,M1,M2</w:t>
       </w:r>
       <w:r>
         <w:rPr>
-          <w:rFonts w:hint="eastAsia" w:ascii="宋体" w:hAnsi="宋体" w:eastAsia="宋体" w:cs="宋体"/>
-          <w:color w:val="000000"/>
-          <w:kern w:val="0"/>
-          <w:sz w:val="17"/>
-          <w:szCs w:val="17"/>
+          <w:rFonts w:hint="eastAsia" w:ascii="楷体" w:hAnsi="楷体" w:eastAsia="楷体" w:cs="楷体"/>
+          <w:color w:val="000000"/>
+          <w:kern w:val="0"/>
+          <w:sz w:val="24"/>
+          <w:szCs w:val="24"/>
         </w:rPr>
         <w:t>的定义</w:t>
       </w:r>
       <w:r>
         <w:rPr>
-          <w:rFonts w:hint="eastAsia" w:ascii="宋体" w:hAnsi="宋体" w:eastAsia="宋体" w:cs="宋体"/>
-          <w:color w:val="000000"/>
-          <w:kern w:val="0"/>
-          <w:sz w:val="17"/>
-          <w:szCs w:val="17"/>
-        </w:rPr>
-        <w:br w:type="textWrapping"/>
-      </w:r>
-      <w:r>
-        <w:rPr>
-          <w:rFonts w:hint="eastAsia" w:ascii="宋体" w:hAnsi="宋体" w:eastAsia="宋体" w:cs="宋体"/>
-          <w:color w:val="000000"/>
-          <w:kern w:val="0"/>
-          <w:sz w:val="17"/>
-          <w:szCs w:val="17"/>
+          <w:rFonts w:hint="eastAsia" w:ascii="楷体" w:hAnsi="楷体" w:eastAsia="楷体" w:cs="楷体"/>
+          <w:color w:val="000000"/>
+          <w:kern w:val="0"/>
+          <w:sz w:val="24"/>
+          <w:szCs w:val="24"/>
+        </w:rPr>
+        <w:br w:type="textWrapping"/>
+      </w:r>
+      <w:r>
+        <w:rPr>
+          <w:rFonts w:hint="eastAsia" w:ascii="楷体" w:hAnsi="楷体" w:eastAsia="楷体" w:cs="楷体"/>
+          <w:color w:val="000000"/>
+          <w:kern w:val="0"/>
+          <w:sz w:val="24"/>
+          <w:szCs w:val="24"/>
         </w:rPr>
         <w:t xml:space="preserve">   这三个不是简简单单的月份的概念，具体定义如下：</w:t>
       </w:r>
       <w:r>
         <w:rPr>
-          <w:rFonts w:hint="eastAsia" w:ascii="宋体" w:hAnsi="宋体" w:eastAsia="宋体" w:cs="宋体"/>
-          <w:color w:val="000000"/>
-          <w:kern w:val="0"/>
-          <w:sz w:val="17"/>
-          <w:szCs w:val="17"/>
-        </w:rPr>
-        <w:br w:type="textWrapping"/>
-      </w:r>
-      <w:r>
-        <w:rPr>
-          <w:rFonts w:hint="eastAsia" w:ascii="宋体" w:hAnsi="宋体" w:eastAsia="宋体" w:cs="宋体"/>
-          <w:color w:val="000000"/>
-          <w:kern w:val="0"/>
-          <w:sz w:val="17"/>
-          <w:szCs w:val="17"/>
-        </w:rPr>
-        <w:br w:type="textWrapping"/>
-      </w:r>
-      <w:r>
-        <w:rPr>
-          <w:rFonts w:hint="eastAsia" w:ascii="宋体" w:hAnsi="宋体" w:eastAsia="宋体" w:cs="宋体"/>
-          <w:color w:val="000000"/>
-          <w:kern w:val="0"/>
-          <w:sz w:val="17"/>
-          <w:szCs w:val="17"/>
+          <w:rFonts w:hint="eastAsia" w:ascii="楷体" w:hAnsi="楷体" w:eastAsia="楷体" w:cs="楷体"/>
+          <w:color w:val="000000"/>
+          <w:kern w:val="0"/>
+          <w:sz w:val="24"/>
+          <w:szCs w:val="24"/>
+        </w:rPr>
+        <w:br w:type="textWrapping"/>
+      </w:r>
+      <w:r>
+        <w:rPr>
+          <w:rFonts w:hint="eastAsia" w:ascii="楷体" w:hAnsi="楷体" w:eastAsia="楷体" w:cs="楷体"/>
+          <w:color w:val="000000"/>
+          <w:kern w:val="0"/>
+          <w:sz w:val="24"/>
+          <w:szCs w:val="24"/>
+        </w:rPr>
+        <w:br w:type="textWrapping"/>
+      </w:r>
+      <w:r>
+        <w:rPr>
+          <w:rFonts w:hint="eastAsia" w:ascii="楷体" w:hAnsi="楷体" w:eastAsia="楷体" w:cs="楷体"/>
+          <w:color w:val="000000"/>
+          <w:kern w:val="0"/>
+          <w:sz w:val="24"/>
+          <w:szCs w:val="24"/>
         </w:rPr>
         <w:t xml:space="preserve">   </w:t>
       </w:r>
       <w:r>
         <w:rPr>
-          <w:rFonts w:ascii="Consolas" w:hAnsi="Consolas" w:eastAsia="宋体" w:cs="宋体"/>
-          <w:color w:val="000000"/>
-          <w:kern w:val="0"/>
-          <w:sz w:val="17"/>
-          <w:szCs w:val="17"/>
+          <w:rFonts w:hint="eastAsia" w:ascii="楷体" w:hAnsi="楷体" w:eastAsia="楷体" w:cs="楷体"/>
+          <w:color w:val="000000"/>
+          <w:kern w:val="0"/>
+          <w:sz w:val="24"/>
+          <w:szCs w:val="24"/>
         </w:rPr>
         <w:t>M0:</w:t>
       </w:r>
       <w:r>
         <w:rPr>
-          <w:rFonts w:hint="eastAsia" w:ascii="宋体" w:hAnsi="宋体" w:eastAsia="宋体" w:cs="宋体"/>
-          <w:color w:val="000000"/>
-          <w:kern w:val="0"/>
-          <w:sz w:val="17"/>
-          <w:szCs w:val="17"/>
+          <w:rFonts w:hint="eastAsia" w:ascii="楷体" w:hAnsi="楷体" w:eastAsia="楷体" w:cs="楷体"/>
+          <w:color w:val="000000"/>
+          <w:kern w:val="0"/>
+          <w:sz w:val="24"/>
+          <w:szCs w:val="24"/>
         </w:rPr>
         <w:t>最后还款日的第二天到下一个账单日</w:t>
       </w:r>
       <w:r>
         <w:rPr>
-          <w:rFonts w:hint="eastAsia" w:ascii="宋体" w:hAnsi="宋体" w:eastAsia="宋体" w:cs="宋体"/>
-          <w:color w:val="000000"/>
-          <w:kern w:val="0"/>
-          <w:sz w:val="17"/>
-          <w:szCs w:val="17"/>
-        </w:rPr>
-        <w:br w:type="textWrapping"/>
-      </w:r>
-      <w:r>
-        <w:rPr>
-          <w:rFonts w:hint="eastAsia" w:ascii="宋体" w:hAnsi="宋体" w:eastAsia="宋体" w:cs="宋体"/>
-          <w:color w:val="000000"/>
-          <w:kern w:val="0"/>
-          <w:sz w:val="17"/>
-          <w:szCs w:val="17"/>
+          <w:rFonts w:hint="eastAsia" w:ascii="楷体" w:hAnsi="楷体" w:eastAsia="楷体" w:cs="楷体"/>
+          <w:color w:val="000000"/>
+          <w:kern w:val="0"/>
+          <w:sz w:val="24"/>
+          <w:szCs w:val="24"/>
+        </w:rPr>
+        <w:br w:type="textWrapping"/>
+      </w:r>
+      <w:r>
+        <w:rPr>
+          <w:rFonts w:hint="eastAsia" w:ascii="楷体" w:hAnsi="楷体" w:eastAsia="楷体" w:cs="楷体"/>
+          <w:color w:val="000000"/>
+          <w:kern w:val="0"/>
+          <w:sz w:val="24"/>
+          <w:szCs w:val="24"/>
         </w:rPr>
         <w:t xml:space="preserve">   </w:t>
       </w:r>
       <w:r>
         <w:rPr>
-          <w:rFonts w:ascii="Consolas" w:hAnsi="Consolas" w:eastAsia="宋体" w:cs="宋体"/>
-          <w:color w:val="000000"/>
-          <w:kern w:val="0"/>
-          <w:sz w:val="17"/>
-          <w:szCs w:val="17"/>
+          <w:rFonts w:hint="eastAsia" w:ascii="楷体" w:hAnsi="楷体" w:eastAsia="楷体" w:cs="楷体"/>
+          <w:color w:val="000000"/>
+          <w:kern w:val="0"/>
+          <w:sz w:val="24"/>
+          <w:szCs w:val="24"/>
         </w:rPr>
         <w:t>M1:M0</w:t>
       </w:r>
       <w:r>
         <w:rPr>
-          <w:rFonts w:hint="eastAsia" w:ascii="宋体" w:hAnsi="宋体" w:eastAsia="宋体" w:cs="宋体"/>
-          <w:color w:val="000000"/>
-          <w:kern w:val="0"/>
-          <w:sz w:val="17"/>
-          <w:szCs w:val="17"/>
+          <w:rFonts w:hint="eastAsia" w:ascii="楷体" w:hAnsi="楷体" w:eastAsia="楷体" w:cs="楷体"/>
+          <w:color w:val="000000"/>
+          <w:kern w:val="0"/>
+          <w:sz w:val="24"/>
+          <w:szCs w:val="24"/>
         </w:rPr>
         <w:t>时段的延续</w:t>
       </w:r>
       <w:r>
         <w:rPr>
-          <w:rFonts w:ascii="Consolas" w:hAnsi="Consolas" w:eastAsia="宋体" w:cs="宋体"/>
-          <w:color w:val="000000"/>
-          <w:kern w:val="0"/>
-          <w:sz w:val="17"/>
-          <w:szCs w:val="17"/>
+          <w:rFonts w:hint="eastAsia" w:ascii="楷体" w:hAnsi="楷体" w:eastAsia="楷体" w:cs="楷体"/>
+          <w:color w:val="000000"/>
+          <w:kern w:val="0"/>
+          <w:sz w:val="24"/>
+          <w:szCs w:val="24"/>
         </w:rPr>
         <w:t>,</w:t>
       </w:r>
       <w:r>
         <w:rPr>
-          <w:rFonts w:hint="eastAsia" w:ascii="宋体" w:hAnsi="宋体" w:eastAsia="宋体" w:cs="宋体"/>
-          <w:color w:val="000000"/>
-          <w:kern w:val="0"/>
-          <w:sz w:val="17"/>
-          <w:szCs w:val="17"/>
+          <w:rFonts w:hint="eastAsia" w:ascii="楷体" w:hAnsi="楷体" w:eastAsia="楷体" w:cs="楷体"/>
+          <w:color w:val="000000"/>
+          <w:kern w:val="0"/>
+          <w:sz w:val="24"/>
+          <w:szCs w:val="24"/>
         </w:rPr>
         <w:t>即在未还款的第二个账单日到第二次账单的最后还款日之间</w:t>
       </w:r>
       <w:r>
         <w:rPr>
-          <w:rFonts w:hint="eastAsia" w:ascii="宋体" w:hAnsi="宋体" w:eastAsia="宋体" w:cs="宋体"/>
-          <w:color w:val="000000"/>
-          <w:kern w:val="0"/>
-          <w:sz w:val="17"/>
-          <w:szCs w:val="17"/>
-        </w:rPr>
-        <w:br w:type="textWrapping"/>
-      </w:r>
-      <w:r>
-        <w:rPr>
-          <w:rFonts w:hint="eastAsia" w:ascii="宋体" w:hAnsi="宋体" w:eastAsia="宋体" w:cs="宋体"/>
-          <w:color w:val="000000"/>
-          <w:kern w:val="0"/>
-          <w:sz w:val="17"/>
-          <w:szCs w:val="17"/>
+          <w:rFonts w:hint="eastAsia" w:ascii="楷体" w:hAnsi="楷体" w:eastAsia="楷体" w:cs="楷体"/>
+          <w:color w:val="000000"/>
+          <w:kern w:val="0"/>
+          <w:sz w:val="24"/>
+          <w:szCs w:val="24"/>
+        </w:rPr>
+        <w:br w:type="textWrapping"/>
+      </w:r>
+      <w:r>
+        <w:rPr>
+          <w:rFonts w:hint="eastAsia" w:ascii="楷体" w:hAnsi="楷体" w:eastAsia="楷体" w:cs="楷体"/>
+          <w:color w:val="000000"/>
+          <w:kern w:val="0"/>
+          <w:sz w:val="24"/>
+          <w:szCs w:val="24"/>
         </w:rPr>
         <w:t xml:space="preserve">   </w:t>
       </w:r>
       <w:r>
         <w:rPr>
-          <w:rFonts w:ascii="Consolas" w:hAnsi="Consolas" w:eastAsia="宋体" w:cs="宋体"/>
-          <w:color w:val="000000"/>
-          <w:kern w:val="0"/>
-          <w:sz w:val="17"/>
-          <w:szCs w:val="17"/>
+          <w:rFonts w:hint="eastAsia" w:ascii="楷体" w:hAnsi="楷体" w:eastAsia="楷体" w:cs="楷体"/>
+          <w:color w:val="000000"/>
+          <w:kern w:val="0"/>
+          <w:sz w:val="24"/>
+          <w:szCs w:val="24"/>
         </w:rPr>
         <w:t>M2:M1</w:t>
       </w:r>
       <w:r>
         <w:rPr>
-          <w:rFonts w:hint="eastAsia" w:ascii="宋体" w:hAnsi="宋体" w:eastAsia="宋体" w:cs="宋体"/>
-          <w:color w:val="000000"/>
-          <w:kern w:val="0"/>
-          <w:sz w:val="17"/>
-          <w:szCs w:val="17"/>
+          <w:rFonts w:hint="eastAsia" w:ascii="楷体" w:hAnsi="楷体" w:eastAsia="楷体" w:cs="楷体"/>
+          <w:color w:val="000000"/>
+          <w:kern w:val="0"/>
+          <w:sz w:val="24"/>
+          <w:szCs w:val="24"/>
         </w:rPr>
         <w:t>的延续</w:t>
       </w:r>
       <w:r>
         <w:rPr>
-          <w:rFonts w:ascii="Consolas" w:hAnsi="Consolas" w:eastAsia="宋体" w:cs="宋体"/>
-          <w:color w:val="000000"/>
-          <w:kern w:val="0"/>
-          <w:sz w:val="17"/>
-          <w:szCs w:val="17"/>
+          <w:rFonts w:hint="eastAsia" w:ascii="楷体" w:hAnsi="楷体" w:eastAsia="楷体" w:cs="楷体"/>
+          <w:color w:val="000000"/>
+          <w:kern w:val="0"/>
+          <w:sz w:val="24"/>
+          <w:szCs w:val="24"/>
         </w:rPr>
         <w:t>,</w:t>
       </w:r>
       <w:r>
         <w:rPr>
-          <w:rFonts w:hint="eastAsia" w:ascii="宋体" w:hAnsi="宋体" w:eastAsia="宋体" w:cs="宋体"/>
-          <w:color w:val="000000"/>
-          <w:kern w:val="0"/>
-          <w:sz w:val="17"/>
-          <w:szCs w:val="17"/>
+          <w:rFonts w:hint="eastAsia" w:ascii="楷体" w:hAnsi="楷体" w:eastAsia="楷体" w:cs="楷体"/>
+          <w:color w:val="000000"/>
+          <w:kern w:val="0"/>
+          <w:sz w:val="24"/>
+          <w:szCs w:val="24"/>
         </w:rPr>
         <w:t>即在未还款的第三个账单日到第三次账单的最后还款日之间</w:t>
       </w:r>
       <w:r>
         <w:rPr>
-          <w:rFonts w:hint="eastAsia" w:ascii="宋体" w:hAnsi="宋体" w:eastAsia="宋体" w:cs="宋体"/>
-          <w:color w:val="000000"/>
-          <w:kern w:val="0"/>
-          <w:sz w:val="17"/>
-          <w:szCs w:val="17"/>
-        </w:rPr>
-        <w:br w:type="textWrapping"/>
-      </w:r>
-      <w:r>
-        <w:rPr>
-          <w:rFonts w:hint="eastAsia" w:ascii="宋体" w:hAnsi="宋体" w:eastAsia="宋体" w:cs="宋体"/>
-          <w:color w:val="000000"/>
-          <w:kern w:val="0"/>
-          <w:sz w:val="17"/>
-          <w:szCs w:val="17"/>
+          <w:rFonts w:hint="eastAsia" w:ascii="楷体" w:hAnsi="楷体" w:eastAsia="楷体" w:cs="楷体"/>
+          <w:color w:val="000000"/>
+          <w:kern w:val="0"/>
+          <w:sz w:val="24"/>
+          <w:szCs w:val="24"/>
+        </w:rPr>
+        <w:br w:type="textWrapping"/>
+      </w:r>
+      <w:r>
+        <w:rPr>
+          <w:rFonts w:hint="eastAsia" w:ascii="楷体" w:hAnsi="楷体" w:eastAsia="楷体" w:cs="楷体"/>
+          <w:color w:val="000000"/>
+          <w:kern w:val="0"/>
+          <w:sz w:val="24"/>
+          <w:szCs w:val="24"/>
         </w:rPr>
         <w:t xml:space="preserve">   所谓账单日，就是银行会对你的当期应还款形成账单并通知你，账单形成日即为账单日。，同时，银行不会要求你马上就还款，而是会给你一个缓冲期，通常是</w:t>
       </w:r>
       <w:r>
         <w:rPr>
-          <w:rFonts w:ascii="Consolas" w:hAnsi="Consolas" w:eastAsia="宋体" w:cs="宋体"/>
-          <w:color w:val="000000"/>
-          <w:kern w:val="0"/>
-          <w:sz w:val="17"/>
-          <w:szCs w:val="17"/>
+          <w:rFonts w:hint="eastAsia" w:ascii="楷体" w:hAnsi="楷体" w:eastAsia="楷体" w:cs="楷体"/>
+          <w:color w:val="000000"/>
+          <w:kern w:val="0"/>
+          <w:sz w:val="24"/>
+          <w:szCs w:val="24"/>
         </w:rPr>
         <w:t>20</w:t>
       </w:r>
       <w:r>
         <w:rPr>
-          <w:rFonts w:hint="eastAsia" w:ascii="宋体" w:hAnsi="宋体" w:eastAsia="宋体" w:cs="宋体"/>
-          <w:color w:val="000000"/>
-          <w:kern w:val="0"/>
-          <w:sz w:val="17"/>
-          <w:szCs w:val="17"/>
+          <w:rFonts w:hint="eastAsia" w:ascii="楷体" w:hAnsi="楷体" w:eastAsia="楷体" w:cs="楷体"/>
+          <w:color w:val="000000"/>
+          <w:kern w:val="0"/>
+          <w:sz w:val="24"/>
+          <w:szCs w:val="24"/>
         </w:rPr>
         <w:t>天（具体根据各银行制定标准），该期限截止日即为还款到期日。这</w:t>
       </w:r>
       <w:r>
         <w:rPr>
-          <w:rFonts w:ascii="Consolas" w:hAnsi="Consolas" w:eastAsia="宋体" w:cs="宋体"/>
-          <w:color w:val="000000"/>
-          <w:kern w:val="0"/>
-          <w:sz w:val="17"/>
-          <w:szCs w:val="17"/>
+          <w:rFonts w:hint="eastAsia" w:ascii="楷体" w:hAnsi="楷体" w:eastAsia="楷体" w:cs="楷体"/>
+          <w:color w:val="000000"/>
+          <w:kern w:val="0"/>
+          <w:sz w:val="24"/>
+          <w:szCs w:val="24"/>
         </w:rPr>
         <w:t>20</w:t>
       </w:r>
       <w:r>
         <w:rPr>
-          <w:rFonts w:hint="eastAsia" w:ascii="宋体" w:hAnsi="宋体" w:eastAsia="宋体" w:cs="宋体"/>
-          <w:color w:val="000000"/>
-          <w:kern w:val="0"/>
-          <w:sz w:val="17"/>
-          <w:szCs w:val="17"/>
+          <w:rFonts w:hint="eastAsia" w:ascii="楷体" w:hAnsi="楷体" w:eastAsia="楷体" w:cs="楷体"/>
+          <w:color w:val="000000"/>
+          <w:kern w:val="0"/>
+          <w:sz w:val="24"/>
+          <w:szCs w:val="24"/>
         </w:rPr>
         <w:t>天之内全额还款或是选择信用卡最低还款额方式还款，可以享受免息待遇，但如果逾期，就会计息了。</w:t>
       </w:r>
       <w:r>
         <w:rPr>
-          <w:rFonts w:hint="eastAsia" w:ascii="宋体" w:hAnsi="宋体" w:eastAsia="宋体" w:cs="宋体"/>
-          <w:color w:val="000000"/>
-          <w:kern w:val="0"/>
-          <w:sz w:val="17"/>
-          <w:szCs w:val="17"/>
-        </w:rPr>
-        <w:br w:type="textWrapping"/>
-      </w:r>
-      <w:r>
-        <w:rPr>
-          <w:rFonts w:hint="eastAsia" w:ascii="宋体" w:hAnsi="宋体" w:eastAsia="宋体" w:cs="宋体"/>
-          <w:color w:val="000000"/>
-          <w:kern w:val="0"/>
-          <w:sz w:val="17"/>
-          <w:szCs w:val="17"/>
-        </w:rPr>
-        <w:br w:type="textWrapping"/>
-      </w:r>
-      <w:r>
-        <w:rPr>
-          <w:rFonts w:hint="eastAsia" w:ascii="宋体" w:hAnsi="宋体" w:eastAsia="宋体" w:cs="宋体"/>
-          <w:color w:val="000000"/>
-          <w:kern w:val="0"/>
-          <w:sz w:val="17"/>
-          <w:szCs w:val="17"/>
+          <w:rFonts w:hint="eastAsia" w:ascii="楷体" w:hAnsi="楷体" w:eastAsia="楷体" w:cs="楷体"/>
+          <w:color w:val="000000"/>
+          <w:kern w:val="0"/>
+          <w:sz w:val="24"/>
+          <w:szCs w:val="24"/>
+        </w:rPr>
+        <w:br w:type="textWrapping"/>
+      </w:r>
+      <w:r>
+        <w:rPr>
+          <w:rFonts w:hint="eastAsia" w:ascii="楷体" w:hAnsi="楷体" w:eastAsia="楷体" w:cs="楷体"/>
+          <w:color w:val="000000"/>
+          <w:kern w:val="0"/>
+          <w:sz w:val="24"/>
+          <w:szCs w:val="24"/>
+        </w:rPr>
+        <w:br w:type="textWrapping"/>
+      </w:r>
+      <w:r>
+        <w:rPr>
+          <w:rFonts w:hint="eastAsia" w:ascii="楷体" w:hAnsi="楷体" w:eastAsia="楷体" w:cs="楷体"/>
+          <w:color w:val="000000"/>
+          <w:kern w:val="0"/>
+          <w:sz w:val="24"/>
+          <w:szCs w:val="24"/>
         </w:rPr>
         <w:t xml:space="preserve">   这些概念看起来是不是很难懂，这样，我举个例子你就明白了，就拿我的招行信用卡来说的吧。还款日是每个月</w:t>
       </w:r>
       <w:r>
         <w:rPr>
-          <w:rFonts w:ascii="Consolas" w:hAnsi="Consolas" w:eastAsia="宋体" w:cs="宋体"/>
-          <w:color w:val="000000"/>
-          <w:kern w:val="0"/>
-          <w:sz w:val="17"/>
-          <w:szCs w:val="17"/>
+          <w:rFonts w:hint="eastAsia" w:ascii="楷体" w:hAnsi="楷体" w:eastAsia="楷体" w:cs="楷体"/>
+          <w:color w:val="000000"/>
+          <w:kern w:val="0"/>
+          <w:sz w:val="24"/>
+          <w:szCs w:val="24"/>
         </w:rPr>
         <w:t>4</w:t>
       </w:r>
       <w:r>
         <w:rPr>
-          <w:rFonts w:hint="eastAsia" w:ascii="宋体" w:hAnsi="宋体" w:eastAsia="宋体" w:cs="宋体"/>
-          <w:color w:val="000000"/>
-          <w:kern w:val="0"/>
-          <w:sz w:val="17"/>
-          <w:szCs w:val="17"/>
-        </w:rPr>
-        <w:t>号，帐单日是每个月</w:t>
-      </w:r>
-      <w:r>
-        <w:rPr>
-          <w:rFonts w:ascii="Consolas" w:hAnsi="Consolas" w:eastAsia="宋体" w:cs="宋体"/>
-          <w:color w:val="000000"/>
-          <w:kern w:val="0"/>
-          <w:sz w:val="17"/>
-          <w:szCs w:val="17"/>
+          <w:rFonts w:hint="eastAsia" w:ascii="楷体" w:hAnsi="楷体" w:eastAsia="楷体" w:cs="楷体"/>
+          <w:color w:val="000000"/>
+          <w:kern w:val="0"/>
+          <w:sz w:val="24"/>
+          <w:szCs w:val="24"/>
+        </w:rPr>
+        <w:t>号，帐单日是</w:t>
+      </w:r>
+      <w:bookmarkStart w:id="0" w:name="_GoBack"/>
+      <w:bookmarkEnd w:id="0"/>
+      <w:r>
+        <w:rPr>
+          <w:rFonts w:hint="eastAsia" w:ascii="楷体" w:hAnsi="楷体" w:eastAsia="楷体" w:cs="楷体"/>
+          <w:color w:val="000000"/>
+          <w:kern w:val="0"/>
+          <w:sz w:val="24"/>
+          <w:szCs w:val="24"/>
+        </w:rPr>
+        <w:t>每个月</w:t>
+      </w:r>
+      <w:r>
+        <w:rPr>
+          <w:rFonts w:hint="eastAsia" w:ascii="楷体" w:hAnsi="楷体" w:eastAsia="楷体" w:cs="楷体"/>
+          <w:color w:val="000000"/>
+          <w:kern w:val="0"/>
+          <w:sz w:val="24"/>
+          <w:szCs w:val="24"/>
         </w:rPr>
         <w:t>16</w:t>
       </w:r>
       <w:r>
         <w:rPr>
-          <w:rFonts w:hint="eastAsia" w:ascii="宋体" w:hAnsi="宋体" w:eastAsia="宋体" w:cs="宋体"/>
-          <w:color w:val="000000"/>
-          <w:kern w:val="0"/>
-          <w:sz w:val="17"/>
-          <w:szCs w:val="17"/>
+          <w:rFonts w:hint="eastAsia" w:ascii="楷体" w:hAnsi="楷体" w:eastAsia="楷体" w:cs="楷体"/>
+          <w:color w:val="000000"/>
+          <w:kern w:val="0"/>
+          <w:sz w:val="24"/>
+          <w:szCs w:val="24"/>
         </w:rPr>
         <w:t xml:space="preserve">号。 </w:t>
       </w:r>
       <w:r>
         <w:rPr>
-          <w:rFonts w:hint="eastAsia" w:ascii="宋体" w:hAnsi="宋体" w:eastAsia="宋体" w:cs="宋体"/>
-          <w:color w:val="000000"/>
-          <w:kern w:val="0"/>
-          <w:sz w:val="17"/>
-          <w:szCs w:val="17"/>
-        </w:rPr>
-        <w:br w:type="textWrapping"/>
-      </w:r>
-      <w:r>
-        <w:rPr>
-          <w:rFonts w:hint="eastAsia" w:ascii="宋体" w:hAnsi="宋体" w:eastAsia="宋体" w:cs="宋体"/>
-          <w:color w:val="000000"/>
-          <w:kern w:val="0"/>
-          <w:sz w:val="17"/>
-          <w:szCs w:val="17"/>
+          <w:rFonts w:hint="eastAsia" w:ascii="楷体" w:hAnsi="楷体" w:eastAsia="楷体" w:cs="楷体"/>
+          <w:color w:val="000000"/>
+          <w:kern w:val="0"/>
+          <w:sz w:val="24"/>
+          <w:szCs w:val="24"/>
+        </w:rPr>
+        <w:br w:type="textWrapping"/>
+      </w:r>
+      <w:r>
+        <w:rPr>
+          <w:rFonts w:hint="eastAsia" w:ascii="楷体" w:hAnsi="楷体" w:eastAsia="楷体" w:cs="楷体"/>
+          <w:color w:val="000000"/>
+          <w:kern w:val="0"/>
+          <w:sz w:val="24"/>
+          <w:szCs w:val="24"/>
         </w:rPr>
         <w:t xml:space="preserve">   假如我在</w:t>
       </w:r>
       <w:r>
         <w:rPr>
-          <w:rFonts w:ascii="Consolas" w:hAnsi="Consolas" w:eastAsia="宋体" w:cs="宋体"/>
-          <w:color w:val="000000"/>
-          <w:kern w:val="0"/>
-          <w:sz w:val="17"/>
-          <w:szCs w:val="17"/>
+          <w:rFonts w:hint="eastAsia" w:ascii="楷体" w:hAnsi="楷体" w:eastAsia="楷体" w:cs="楷体"/>
+          <w:color w:val="000000"/>
+          <w:kern w:val="0"/>
+          <w:sz w:val="24"/>
+          <w:szCs w:val="24"/>
         </w:rPr>
         <w:t>1</w:t>
       </w:r>
       <w:r>
         <w:rPr>
-          <w:rFonts w:hint="eastAsia" w:ascii="宋体" w:hAnsi="宋体" w:eastAsia="宋体" w:cs="宋体"/>
-          <w:color w:val="000000"/>
-          <w:kern w:val="0"/>
-          <w:sz w:val="17"/>
-          <w:szCs w:val="17"/>
+          <w:rFonts w:hint="eastAsia" w:ascii="楷体" w:hAnsi="楷体" w:eastAsia="楷体" w:cs="楷体"/>
+          <w:color w:val="000000"/>
+          <w:kern w:val="0"/>
+          <w:sz w:val="24"/>
+          <w:szCs w:val="24"/>
         </w:rPr>
         <w:t>月</w:t>
       </w:r>
       <w:r>
         <w:rPr>
-          <w:rFonts w:ascii="Consolas" w:hAnsi="Consolas" w:eastAsia="宋体" w:cs="宋体"/>
-          <w:color w:val="000000"/>
-          <w:kern w:val="0"/>
-          <w:sz w:val="17"/>
-          <w:szCs w:val="17"/>
+          <w:rFonts w:hint="eastAsia" w:ascii="楷体" w:hAnsi="楷体" w:eastAsia="楷体" w:cs="楷体"/>
+          <w:color w:val="000000"/>
+          <w:kern w:val="0"/>
+          <w:sz w:val="24"/>
+          <w:szCs w:val="24"/>
         </w:rPr>
         <w:t>16</w:t>
       </w:r>
       <w:r>
         <w:rPr>
-          <w:rFonts w:hint="eastAsia" w:ascii="宋体" w:hAnsi="宋体" w:eastAsia="宋体" w:cs="宋体"/>
-          <w:color w:val="000000"/>
-          <w:kern w:val="0"/>
-          <w:sz w:val="17"/>
-          <w:szCs w:val="17"/>
+          <w:rFonts w:hint="eastAsia" w:ascii="楷体" w:hAnsi="楷体" w:eastAsia="楷体" w:cs="楷体"/>
+          <w:color w:val="000000"/>
+          <w:kern w:val="0"/>
+          <w:sz w:val="24"/>
+          <w:szCs w:val="24"/>
         </w:rPr>
         <w:t>号前消费了</w:t>
       </w:r>
       <w:r>
         <w:rPr>
-          <w:rFonts w:ascii="Consolas" w:hAnsi="Consolas" w:eastAsia="宋体" w:cs="宋体"/>
-          <w:color w:val="000000"/>
-          <w:kern w:val="0"/>
-          <w:sz w:val="17"/>
-          <w:szCs w:val="17"/>
+          <w:rFonts w:hint="eastAsia" w:ascii="楷体" w:hAnsi="楷体" w:eastAsia="楷体" w:cs="楷体"/>
+          <w:color w:val="000000"/>
+          <w:kern w:val="0"/>
+          <w:sz w:val="24"/>
+          <w:szCs w:val="24"/>
         </w:rPr>
         <w:t>500</w:t>
       </w:r>
       <w:r>
         <w:rPr>
-          <w:rFonts w:hint="eastAsia" w:ascii="宋体" w:hAnsi="宋体" w:eastAsia="宋体" w:cs="宋体"/>
-          <w:color w:val="000000"/>
-          <w:kern w:val="0"/>
-          <w:sz w:val="17"/>
-          <w:szCs w:val="17"/>
+          <w:rFonts w:hint="eastAsia" w:ascii="楷体" w:hAnsi="楷体" w:eastAsia="楷体" w:cs="楷体"/>
+          <w:color w:val="000000"/>
+          <w:kern w:val="0"/>
+          <w:sz w:val="24"/>
+          <w:szCs w:val="24"/>
         </w:rPr>
         <w:t>块，那么一月帐单日，也就是</w:t>
       </w:r>
       <w:r>
         <w:rPr>
-          <w:rFonts w:ascii="Consolas" w:hAnsi="Consolas" w:eastAsia="宋体" w:cs="宋体"/>
-          <w:color w:val="000000"/>
-          <w:kern w:val="0"/>
-          <w:sz w:val="17"/>
-          <w:szCs w:val="17"/>
+          <w:rFonts w:hint="eastAsia" w:ascii="楷体" w:hAnsi="楷体" w:eastAsia="楷体" w:cs="楷体"/>
+          <w:color w:val="000000"/>
+          <w:kern w:val="0"/>
+          <w:sz w:val="24"/>
+          <w:szCs w:val="24"/>
         </w:rPr>
         <w:t>1</w:t>
       </w:r>
       <w:r>
         <w:rPr>
-          <w:rFonts w:hint="eastAsia" w:ascii="宋体" w:hAnsi="宋体" w:eastAsia="宋体" w:cs="宋体"/>
-          <w:color w:val="000000"/>
-          <w:kern w:val="0"/>
-          <w:sz w:val="17"/>
-          <w:szCs w:val="17"/>
+          <w:rFonts w:hint="eastAsia" w:ascii="楷体" w:hAnsi="楷体" w:eastAsia="楷体" w:cs="楷体"/>
+          <w:color w:val="000000"/>
+          <w:kern w:val="0"/>
+          <w:sz w:val="24"/>
+          <w:szCs w:val="24"/>
         </w:rPr>
         <w:t>月</w:t>
       </w:r>
       <w:r>
         <w:rPr>
-          <w:rFonts w:ascii="Consolas" w:hAnsi="Consolas" w:eastAsia="宋体" w:cs="宋体"/>
-          <w:color w:val="000000"/>
-          <w:kern w:val="0"/>
-          <w:sz w:val="17"/>
-          <w:szCs w:val="17"/>
+          <w:rFonts w:hint="eastAsia" w:ascii="楷体" w:hAnsi="楷体" w:eastAsia="楷体" w:cs="楷体"/>
+          <w:color w:val="000000"/>
+          <w:kern w:val="0"/>
+          <w:sz w:val="24"/>
+          <w:szCs w:val="24"/>
         </w:rPr>
         <w:t>16</w:t>
       </w:r>
       <w:r>
         <w:rPr>
-          <w:rFonts w:hint="eastAsia" w:ascii="宋体" w:hAnsi="宋体" w:eastAsia="宋体" w:cs="宋体"/>
-          <w:color w:val="000000"/>
-          <w:kern w:val="0"/>
-          <w:sz w:val="17"/>
-          <w:szCs w:val="17"/>
+          <w:rFonts w:hint="eastAsia" w:ascii="楷体" w:hAnsi="楷体" w:eastAsia="楷体" w:cs="楷体"/>
+          <w:color w:val="000000"/>
+          <w:kern w:val="0"/>
+          <w:sz w:val="24"/>
+          <w:szCs w:val="24"/>
         </w:rPr>
         <w:t>日账单金额就是</w:t>
       </w:r>
       <w:r>
         <w:rPr>
-          <w:rFonts w:ascii="Consolas" w:hAnsi="Consolas" w:eastAsia="宋体" w:cs="宋体"/>
-          <w:color w:val="000000"/>
-          <w:kern w:val="0"/>
-          <w:sz w:val="17"/>
-          <w:szCs w:val="17"/>
+          <w:rFonts w:hint="eastAsia" w:ascii="楷体" w:hAnsi="楷体" w:eastAsia="楷体" w:cs="楷体"/>
+          <w:color w:val="000000"/>
+          <w:kern w:val="0"/>
+          <w:sz w:val="24"/>
+          <w:szCs w:val="24"/>
         </w:rPr>
         <w:t>500</w:t>
       </w:r>
       <w:r>
         <w:rPr>
-          <w:rFonts w:hint="eastAsia" w:ascii="宋体" w:hAnsi="宋体" w:eastAsia="宋体" w:cs="宋体"/>
-          <w:color w:val="000000"/>
-          <w:kern w:val="0"/>
-          <w:sz w:val="17"/>
-          <w:szCs w:val="17"/>
+          <w:rFonts w:hint="eastAsia" w:ascii="楷体" w:hAnsi="楷体" w:eastAsia="楷体" w:cs="楷体"/>
+          <w:color w:val="000000"/>
+          <w:kern w:val="0"/>
+          <w:sz w:val="24"/>
+          <w:szCs w:val="24"/>
         </w:rPr>
         <w:t>，还款到期日就是</w:t>
       </w:r>
       <w:r>
         <w:rPr>
-          <w:rFonts w:ascii="Consolas" w:hAnsi="Consolas" w:eastAsia="宋体" w:cs="宋体"/>
-          <w:color w:val="000000"/>
-          <w:kern w:val="0"/>
-          <w:sz w:val="17"/>
-          <w:szCs w:val="17"/>
+          <w:rFonts w:hint="eastAsia" w:ascii="楷体" w:hAnsi="楷体" w:eastAsia="楷体" w:cs="楷体"/>
+          <w:color w:val="000000"/>
+          <w:kern w:val="0"/>
+          <w:sz w:val="24"/>
+          <w:szCs w:val="24"/>
         </w:rPr>
         <w:t>2</w:t>
       </w:r>
       <w:r>
         <w:rPr>
-          <w:rFonts w:hint="eastAsia" w:ascii="宋体" w:hAnsi="宋体" w:eastAsia="宋体" w:cs="宋体"/>
-          <w:color w:val="000000"/>
-          <w:kern w:val="0"/>
-          <w:sz w:val="17"/>
-          <w:szCs w:val="17"/>
+          <w:rFonts w:hint="eastAsia" w:ascii="楷体" w:hAnsi="楷体" w:eastAsia="楷体" w:cs="楷体"/>
+          <w:color w:val="000000"/>
+          <w:kern w:val="0"/>
+          <w:sz w:val="24"/>
+          <w:szCs w:val="24"/>
         </w:rPr>
         <w:t>月</w:t>
       </w:r>
       <w:r>
         <w:rPr>
-          <w:rFonts w:ascii="Consolas" w:hAnsi="Consolas" w:eastAsia="宋体" w:cs="宋体"/>
-          <w:color w:val="000000"/>
-          <w:kern w:val="0"/>
-          <w:sz w:val="17"/>
-          <w:szCs w:val="17"/>
+          <w:rFonts w:hint="eastAsia" w:ascii="楷体" w:hAnsi="楷体" w:eastAsia="楷体" w:cs="楷体"/>
+          <w:color w:val="000000"/>
+          <w:kern w:val="0"/>
+          <w:sz w:val="24"/>
+          <w:szCs w:val="24"/>
         </w:rPr>
         <w:t>4</w:t>
       </w:r>
       <w:r>
         <w:rPr>
-          <w:rFonts w:hint="eastAsia" w:ascii="宋体" w:hAnsi="宋体" w:eastAsia="宋体" w:cs="宋体"/>
-          <w:color w:val="000000"/>
-          <w:kern w:val="0"/>
-          <w:sz w:val="17"/>
-          <w:szCs w:val="17"/>
+          <w:rFonts w:hint="eastAsia" w:ascii="楷体" w:hAnsi="楷体" w:eastAsia="楷体" w:cs="楷体"/>
+          <w:color w:val="000000"/>
+          <w:kern w:val="0"/>
+          <w:sz w:val="24"/>
+          <w:szCs w:val="24"/>
         </w:rPr>
         <w:t>号。缓冲期就是</w:t>
       </w:r>
       <w:r>
         <w:rPr>
-          <w:rFonts w:ascii="Consolas" w:hAnsi="Consolas" w:eastAsia="宋体" w:cs="宋体"/>
-          <w:color w:val="000000"/>
-          <w:kern w:val="0"/>
-          <w:sz w:val="17"/>
-          <w:szCs w:val="17"/>
+          <w:rFonts w:hint="eastAsia" w:ascii="楷体" w:hAnsi="楷体" w:eastAsia="楷体" w:cs="楷体"/>
+          <w:color w:val="000000"/>
+          <w:kern w:val="0"/>
+          <w:sz w:val="24"/>
+          <w:szCs w:val="24"/>
         </w:rPr>
         <w:t>1</w:t>
       </w:r>
       <w:r>
         <w:rPr>
-          <w:rFonts w:hint="eastAsia" w:ascii="宋体" w:hAnsi="宋体" w:eastAsia="宋体" w:cs="宋体"/>
-          <w:color w:val="000000"/>
-          <w:kern w:val="0"/>
-          <w:sz w:val="17"/>
-          <w:szCs w:val="17"/>
+          <w:rFonts w:hint="eastAsia" w:ascii="楷体" w:hAnsi="楷体" w:eastAsia="楷体" w:cs="楷体"/>
+          <w:color w:val="000000"/>
+          <w:kern w:val="0"/>
+          <w:sz w:val="24"/>
+          <w:szCs w:val="24"/>
         </w:rPr>
         <w:t>月</w:t>
       </w:r>
       <w:r>
         <w:rPr>
-          <w:rFonts w:ascii="Consolas" w:hAnsi="Consolas" w:eastAsia="宋体" w:cs="宋体"/>
-          <w:color w:val="000000"/>
-          <w:kern w:val="0"/>
-          <w:sz w:val="17"/>
-          <w:szCs w:val="17"/>
+          <w:rFonts w:hint="eastAsia" w:ascii="楷体" w:hAnsi="楷体" w:eastAsia="楷体" w:cs="楷体"/>
+          <w:color w:val="000000"/>
+          <w:kern w:val="0"/>
+          <w:sz w:val="24"/>
+          <w:szCs w:val="24"/>
         </w:rPr>
         <w:t>16</w:t>
       </w:r>
       <w:r>
         <w:rPr>
-          <w:rFonts w:hint="eastAsia" w:ascii="宋体" w:hAnsi="宋体" w:eastAsia="宋体" w:cs="宋体"/>
-          <w:color w:val="000000"/>
-          <w:kern w:val="0"/>
-          <w:sz w:val="17"/>
-          <w:szCs w:val="17"/>
+          <w:rFonts w:hint="eastAsia" w:ascii="楷体" w:hAnsi="楷体" w:eastAsia="楷体" w:cs="楷体"/>
+          <w:color w:val="000000"/>
+          <w:kern w:val="0"/>
+          <w:sz w:val="24"/>
+          <w:szCs w:val="24"/>
         </w:rPr>
         <w:t>日</w:t>
       </w:r>
       <w:r>
         <w:rPr>
-          <w:rFonts w:ascii="Consolas" w:hAnsi="Consolas" w:eastAsia="宋体" w:cs="宋体"/>
-          <w:color w:val="000000"/>
-          <w:kern w:val="0"/>
-          <w:sz w:val="17"/>
-          <w:szCs w:val="17"/>
+          <w:rFonts w:hint="eastAsia" w:ascii="楷体" w:hAnsi="楷体" w:eastAsia="楷体" w:cs="楷体"/>
+          <w:color w:val="000000"/>
+          <w:kern w:val="0"/>
+          <w:sz w:val="24"/>
+          <w:szCs w:val="24"/>
         </w:rPr>
         <w:t>–2</w:t>
       </w:r>
       <w:r>
         <w:rPr>
-          <w:rFonts w:hint="eastAsia" w:ascii="宋体" w:hAnsi="宋体" w:eastAsia="宋体" w:cs="宋体"/>
-          <w:color w:val="000000"/>
-          <w:kern w:val="0"/>
-          <w:sz w:val="17"/>
-          <w:szCs w:val="17"/>
+          <w:rFonts w:hint="eastAsia" w:ascii="楷体" w:hAnsi="楷体" w:eastAsia="楷体" w:cs="楷体"/>
+          <w:color w:val="000000"/>
+          <w:kern w:val="0"/>
+          <w:sz w:val="24"/>
+          <w:szCs w:val="24"/>
         </w:rPr>
         <w:t>月</w:t>
       </w:r>
       <w:r>
         <w:rPr>
-          <w:rFonts w:ascii="Consolas" w:hAnsi="Consolas" w:eastAsia="宋体" w:cs="宋体"/>
-          <w:color w:val="000000"/>
-          <w:kern w:val="0"/>
-          <w:sz w:val="17"/>
-          <w:szCs w:val="17"/>
+          <w:rFonts w:hint="eastAsia" w:ascii="楷体" w:hAnsi="楷体" w:eastAsia="楷体" w:cs="楷体"/>
+          <w:color w:val="000000"/>
+          <w:kern w:val="0"/>
+          <w:sz w:val="24"/>
+          <w:szCs w:val="24"/>
         </w:rPr>
         <w:t>4</w:t>
       </w:r>
       <w:r>
         <w:rPr>
-          <w:rFonts w:hint="eastAsia" w:ascii="宋体" w:hAnsi="宋体" w:eastAsia="宋体" w:cs="宋体"/>
-          <w:color w:val="000000"/>
-          <w:kern w:val="0"/>
-          <w:sz w:val="17"/>
-          <w:szCs w:val="17"/>
+          <w:rFonts w:hint="eastAsia" w:ascii="楷体" w:hAnsi="楷体" w:eastAsia="楷体" w:cs="楷体"/>
+          <w:color w:val="000000"/>
+          <w:kern w:val="0"/>
+          <w:sz w:val="24"/>
+          <w:szCs w:val="24"/>
         </w:rPr>
         <w:t>日，一共</w:t>
       </w:r>
       <w:r>
         <w:rPr>
-          <w:rFonts w:ascii="Consolas" w:hAnsi="Consolas" w:eastAsia="宋体" w:cs="宋体"/>
-          <w:color w:val="000000"/>
-          <w:kern w:val="0"/>
-          <w:sz w:val="17"/>
-          <w:szCs w:val="17"/>
+          <w:rFonts w:hint="eastAsia" w:ascii="楷体" w:hAnsi="楷体" w:eastAsia="楷体" w:cs="楷体"/>
+          <w:color w:val="000000"/>
+          <w:kern w:val="0"/>
+          <w:sz w:val="24"/>
+          <w:szCs w:val="24"/>
         </w:rPr>
         <w:t>19</w:t>
       </w:r>
       <w:r>
         <w:rPr>
-          <w:rFonts w:hint="eastAsia" w:ascii="宋体" w:hAnsi="宋体" w:eastAsia="宋体" w:cs="宋体"/>
-          <w:color w:val="000000"/>
-          <w:kern w:val="0"/>
-          <w:sz w:val="17"/>
-          <w:szCs w:val="17"/>
+          <w:rFonts w:hint="eastAsia" w:ascii="楷体" w:hAnsi="楷体" w:eastAsia="楷体" w:cs="楷体"/>
+          <w:color w:val="000000"/>
+          <w:kern w:val="0"/>
+          <w:sz w:val="24"/>
+          <w:szCs w:val="24"/>
         </w:rPr>
         <w:t xml:space="preserve">天，如果在这期间我还清了账单，就不会有利息。 </w:t>
       </w:r>
       <w:r>
         <w:rPr>
-          <w:rFonts w:hint="eastAsia" w:ascii="宋体" w:hAnsi="宋体" w:eastAsia="宋体" w:cs="宋体"/>
-          <w:color w:val="000000"/>
-          <w:kern w:val="0"/>
-          <w:sz w:val="17"/>
-          <w:szCs w:val="17"/>
-        </w:rPr>
-        <w:br w:type="textWrapping"/>
-      </w:r>
-      <w:r>
-        <w:rPr>
-          <w:rFonts w:hint="eastAsia" w:ascii="宋体" w:hAnsi="宋体" w:eastAsia="宋体" w:cs="宋体"/>
-          <w:color w:val="000000"/>
-          <w:kern w:val="0"/>
-          <w:sz w:val="17"/>
-          <w:szCs w:val="17"/>
+          <w:rFonts w:hint="eastAsia" w:ascii="楷体" w:hAnsi="楷体" w:eastAsia="楷体" w:cs="楷体"/>
+          <w:color w:val="000000"/>
+          <w:kern w:val="0"/>
+          <w:sz w:val="24"/>
+          <w:szCs w:val="24"/>
+        </w:rPr>
+        <w:br w:type="textWrapping"/>
+      </w:r>
+      <w:r>
+        <w:rPr>
+          <w:rFonts w:hint="eastAsia" w:ascii="楷体" w:hAnsi="楷体" w:eastAsia="楷体" w:cs="楷体"/>
+          <w:color w:val="000000"/>
+          <w:kern w:val="0"/>
+          <w:sz w:val="24"/>
+          <w:szCs w:val="24"/>
         </w:rPr>
         <w:t xml:space="preserve">   所谓的</w:t>
       </w:r>
       <w:r>
         <w:rPr>
-          <w:rFonts w:ascii="Consolas" w:hAnsi="Consolas" w:eastAsia="宋体" w:cs="宋体"/>
-          <w:color w:val="000000"/>
-          <w:kern w:val="0"/>
-          <w:sz w:val="17"/>
-          <w:szCs w:val="17"/>
+          <w:rFonts w:hint="eastAsia" w:ascii="楷体" w:hAnsi="楷体" w:eastAsia="楷体" w:cs="楷体"/>
+          <w:color w:val="000000"/>
+          <w:kern w:val="0"/>
+          <w:sz w:val="24"/>
+          <w:szCs w:val="24"/>
         </w:rPr>
         <w:t>M0</w:t>
       </w:r>
       <w:r>
         <w:rPr>
-          <w:rFonts w:hint="eastAsia" w:ascii="宋体" w:hAnsi="宋体" w:eastAsia="宋体" w:cs="宋体"/>
-          <w:color w:val="000000"/>
-          <w:kern w:val="0"/>
-          <w:sz w:val="17"/>
-          <w:szCs w:val="17"/>
+          <w:rFonts w:hint="eastAsia" w:ascii="楷体" w:hAnsi="楷体" w:eastAsia="楷体" w:cs="楷体"/>
+          <w:color w:val="000000"/>
+          <w:kern w:val="0"/>
+          <w:sz w:val="24"/>
+          <w:szCs w:val="24"/>
         </w:rPr>
         <w:t>就是</w:t>
       </w:r>
       <w:r>
         <w:rPr>
-          <w:rFonts w:ascii="Consolas" w:hAnsi="Consolas" w:eastAsia="宋体" w:cs="宋体"/>
-          <w:color w:val="000000"/>
-          <w:kern w:val="0"/>
-          <w:sz w:val="17"/>
-          <w:szCs w:val="17"/>
+          <w:rFonts w:hint="eastAsia" w:ascii="楷体" w:hAnsi="楷体" w:eastAsia="楷体" w:cs="楷体"/>
+          <w:color w:val="000000"/>
+          <w:kern w:val="0"/>
+          <w:sz w:val="24"/>
+          <w:szCs w:val="24"/>
         </w:rPr>
         <w:t>2</w:t>
       </w:r>
       <w:r>
         <w:rPr>
-          <w:rFonts w:hint="eastAsia" w:ascii="宋体" w:hAnsi="宋体" w:eastAsia="宋体" w:cs="宋体"/>
-          <w:color w:val="000000"/>
-          <w:kern w:val="0"/>
-          <w:sz w:val="17"/>
-          <w:szCs w:val="17"/>
+          <w:rFonts w:hint="eastAsia" w:ascii="楷体" w:hAnsi="楷体" w:eastAsia="楷体" w:cs="楷体"/>
+          <w:color w:val="000000"/>
+          <w:kern w:val="0"/>
+          <w:sz w:val="24"/>
+          <w:szCs w:val="24"/>
         </w:rPr>
         <w:t>月</w:t>
       </w:r>
       <w:r>
         <w:rPr>
-          <w:rFonts w:ascii="Consolas" w:hAnsi="Consolas" w:eastAsia="宋体" w:cs="宋体"/>
-          <w:color w:val="000000"/>
-          <w:kern w:val="0"/>
-          <w:sz w:val="17"/>
-          <w:szCs w:val="17"/>
+          <w:rFonts w:hint="eastAsia" w:ascii="楷体" w:hAnsi="楷体" w:eastAsia="楷体" w:cs="楷体"/>
+          <w:color w:val="000000"/>
+          <w:kern w:val="0"/>
+          <w:sz w:val="24"/>
+          <w:szCs w:val="24"/>
         </w:rPr>
         <w:t>5</w:t>
       </w:r>
       <w:r>
         <w:rPr>
-          <w:rFonts w:hint="eastAsia" w:ascii="宋体" w:hAnsi="宋体" w:eastAsia="宋体" w:cs="宋体"/>
-          <w:color w:val="000000"/>
-          <w:kern w:val="0"/>
-          <w:sz w:val="17"/>
-          <w:szCs w:val="17"/>
+          <w:rFonts w:hint="eastAsia" w:ascii="楷体" w:hAnsi="楷体" w:eastAsia="楷体" w:cs="楷体"/>
+          <w:color w:val="000000"/>
+          <w:kern w:val="0"/>
+          <w:sz w:val="24"/>
+          <w:szCs w:val="24"/>
         </w:rPr>
         <w:t>号到下个月账单日</w:t>
       </w:r>
       <w:r>
         <w:rPr>
-          <w:rFonts w:ascii="Consolas" w:hAnsi="Consolas" w:eastAsia="宋体" w:cs="宋体"/>
-          <w:color w:val="000000"/>
-          <w:kern w:val="0"/>
-          <w:sz w:val="17"/>
-          <w:szCs w:val="17"/>
+          <w:rFonts w:hint="eastAsia" w:ascii="楷体" w:hAnsi="楷体" w:eastAsia="楷体" w:cs="楷体"/>
+          <w:color w:val="000000"/>
+          <w:kern w:val="0"/>
+          <w:sz w:val="24"/>
+          <w:szCs w:val="24"/>
         </w:rPr>
         <w:t>—-3</w:t>
       </w:r>
       <w:r>
         <w:rPr>
-          <w:rFonts w:hint="eastAsia" w:ascii="宋体" w:hAnsi="宋体" w:eastAsia="宋体" w:cs="宋体"/>
-          <w:color w:val="000000"/>
-          <w:kern w:val="0"/>
-          <w:sz w:val="17"/>
-          <w:szCs w:val="17"/>
+          <w:rFonts w:hint="eastAsia" w:ascii="楷体" w:hAnsi="楷体" w:eastAsia="楷体" w:cs="楷体"/>
+          <w:color w:val="000000"/>
+          <w:kern w:val="0"/>
+          <w:sz w:val="24"/>
+          <w:szCs w:val="24"/>
         </w:rPr>
         <w:t>月</w:t>
       </w:r>
       <w:r>
         <w:rPr>
-          <w:rFonts w:ascii="Consolas" w:hAnsi="Consolas" w:eastAsia="宋体" w:cs="宋体"/>
-          <w:color w:val="000000"/>
-          <w:kern w:val="0"/>
-          <w:sz w:val="17"/>
-          <w:szCs w:val="17"/>
+          <w:rFonts w:hint="eastAsia" w:ascii="楷体" w:hAnsi="楷体" w:eastAsia="楷体" w:cs="楷体"/>
+          <w:color w:val="000000"/>
+          <w:kern w:val="0"/>
+          <w:sz w:val="24"/>
+          <w:szCs w:val="24"/>
         </w:rPr>
         <w:t>16</w:t>
       </w:r>
       <w:r>
         <w:rPr>
-          <w:rFonts w:hint="eastAsia" w:ascii="宋体" w:hAnsi="宋体" w:eastAsia="宋体" w:cs="宋体"/>
-          <w:color w:val="000000"/>
-          <w:kern w:val="0"/>
-          <w:sz w:val="17"/>
-          <w:szCs w:val="17"/>
+          <w:rFonts w:hint="eastAsia" w:ascii="楷体" w:hAnsi="楷体" w:eastAsia="楷体" w:cs="楷体"/>
+          <w:color w:val="000000"/>
+          <w:kern w:val="0"/>
+          <w:sz w:val="24"/>
+          <w:szCs w:val="24"/>
         </w:rPr>
         <w:t>日期间我不还清账单，也就是产生了</w:t>
       </w:r>
       <w:r>
         <w:rPr>
-          <w:rFonts w:ascii="Consolas" w:hAnsi="Consolas" w:eastAsia="宋体" w:cs="宋体"/>
-          <w:color w:val="000000"/>
-          <w:kern w:val="0"/>
-          <w:sz w:val="17"/>
-          <w:szCs w:val="17"/>
+          <w:rFonts w:hint="eastAsia" w:ascii="楷体" w:hAnsi="楷体" w:eastAsia="楷体" w:cs="楷体"/>
+          <w:color w:val="000000"/>
+          <w:kern w:val="0"/>
+          <w:sz w:val="24"/>
+          <w:szCs w:val="24"/>
         </w:rPr>
         <w:t>M0</w:t>
       </w:r>
       <w:r>
         <w:rPr>
-          <w:rFonts w:hint="eastAsia" w:ascii="宋体" w:hAnsi="宋体" w:eastAsia="宋体" w:cs="宋体"/>
-          <w:color w:val="000000"/>
-          <w:kern w:val="0"/>
-          <w:sz w:val="17"/>
-          <w:szCs w:val="17"/>
+          <w:rFonts w:hint="eastAsia" w:ascii="楷体" w:hAnsi="楷体" w:eastAsia="楷体" w:cs="楷体"/>
+          <w:color w:val="000000"/>
+          <w:kern w:val="0"/>
+          <w:sz w:val="24"/>
+          <w:szCs w:val="24"/>
         </w:rPr>
         <w:t xml:space="preserve">逾期。 </w:t>
       </w:r>
       <w:r>
         <w:rPr>
-          <w:rFonts w:hint="eastAsia" w:ascii="宋体" w:hAnsi="宋体" w:eastAsia="宋体" w:cs="宋体"/>
-          <w:color w:val="000000"/>
-          <w:kern w:val="0"/>
-          <w:sz w:val="17"/>
-          <w:szCs w:val="17"/>
-        </w:rPr>
-        <w:br w:type="textWrapping"/>
-      </w:r>
-      <w:r>
-        <w:rPr>
-          <w:rFonts w:hint="eastAsia" w:ascii="宋体" w:hAnsi="宋体" w:eastAsia="宋体" w:cs="宋体"/>
-          <w:color w:val="000000"/>
-          <w:kern w:val="0"/>
-          <w:sz w:val="17"/>
-          <w:szCs w:val="17"/>
+          <w:rFonts w:hint="eastAsia" w:ascii="楷体" w:hAnsi="楷体" w:eastAsia="楷体" w:cs="楷体"/>
+          <w:color w:val="000000"/>
+          <w:kern w:val="0"/>
+          <w:sz w:val="24"/>
+          <w:szCs w:val="24"/>
+        </w:rPr>
+        <w:br w:type="textWrapping"/>
+      </w:r>
+      <w:r>
+        <w:rPr>
+          <w:rFonts w:hint="eastAsia" w:ascii="楷体" w:hAnsi="楷体" w:eastAsia="楷体" w:cs="楷体"/>
+          <w:color w:val="000000"/>
+          <w:kern w:val="0"/>
+          <w:sz w:val="24"/>
+          <w:szCs w:val="24"/>
         </w:rPr>
         <w:t xml:space="preserve">   假如我继续不还，也就是</w:t>
       </w:r>
       <w:r>
         <w:rPr>
-          <w:rFonts w:ascii="Consolas" w:hAnsi="Consolas" w:eastAsia="宋体" w:cs="宋体"/>
-          <w:color w:val="000000"/>
-          <w:kern w:val="0"/>
-          <w:sz w:val="17"/>
-          <w:szCs w:val="17"/>
+          <w:rFonts w:hint="eastAsia" w:ascii="楷体" w:hAnsi="楷体" w:eastAsia="楷体" w:cs="楷体"/>
+          <w:color w:val="000000"/>
+          <w:kern w:val="0"/>
+          <w:sz w:val="24"/>
+          <w:szCs w:val="24"/>
         </w:rPr>
         <w:t>3</w:t>
       </w:r>
       <w:r>
         <w:rPr>
-          <w:rFonts w:hint="eastAsia" w:ascii="宋体" w:hAnsi="宋体" w:eastAsia="宋体" w:cs="宋体"/>
-          <w:color w:val="000000"/>
-          <w:kern w:val="0"/>
-          <w:sz w:val="17"/>
-          <w:szCs w:val="17"/>
+          <w:rFonts w:hint="eastAsia" w:ascii="楷体" w:hAnsi="楷体" w:eastAsia="楷体" w:cs="楷体"/>
+          <w:color w:val="000000"/>
+          <w:kern w:val="0"/>
+          <w:sz w:val="24"/>
+          <w:szCs w:val="24"/>
         </w:rPr>
         <w:t>月</w:t>
       </w:r>
       <w:r>
         <w:rPr>
-          <w:rFonts w:ascii="Consolas" w:hAnsi="Consolas" w:eastAsia="宋体" w:cs="宋体"/>
-          <w:color w:val="000000"/>
-          <w:kern w:val="0"/>
-          <w:sz w:val="17"/>
-          <w:szCs w:val="17"/>
+          <w:rFonts w:hint="eastAsia" w:ascii="楷体" w:hAnsi="楷体" w:eastAsia="楷体" w:cs="楷体"/>
+          <w:color w:val="000000"/>
+          <w:kern w:val="0"/>
+          <w:sz w:val="24"/>
+          <w:szCs w:val="24"/>
         </w:rPr>
         <w:t>16</w:t>
       </w:r>
       <w:r>
         <w:rPr>
-          <w:rFonts w:hint="eastAsia" w:ascii="宋体" w:hAnsi="宋体" w:eastAsia="宋体" w:cs="宋体"/>
-          <w:color w:val="000000"/>
-          <w:kern w:val="0"/>
-          <w:sz w:val="17"/>
-          <w:szCs w:val="17"/>
+          <w:rFonts w:hint="eastAsia" w:ascii="楷体" w:hAnsi="楷体" w:eastAsia="楷体" w:cs="楷体"/>
+          <w:color w:val="000000"/>
+          <w:kern w:val="0"/>
+          <w:sz w:val="24"/>
+          <w:szCs w:val="24"/>
         </w:rPr>
         <w:t>号我还拖着，直接延伸到</w:t>
       </w:r>
       <w:r>
         <w:rPr>
-          <w:rFonts w:ascii="Consolas" w:hAnsi="Consolas" w:eastAsia="宋体" w:cs="宋体"/>
-          <w:color w:val="000000"/>
-          <w:kern w:val="0"/>
-          <w:sz w:val="17"/>
-          <w:szCs w:val="17"/>
+          <w:rFonts w:hint="eastAsia" w:ascii="楷体" w:hAnsi="楷体" w:eastAsia="楷体" w:cs="楷体"/>
+          <w:color w:val="000000"/>
+          <w:kern w:val="0"/>
+          <w:sz w:val="24"/>
+          <w:szCs w:val="24"/>
         </w:rPr>
         <w:t>M1</w:t>
       </w:r>
       <w:r>
         <w:rPr>
-          <w:rFonts w:hint="eastAsia" w:ascii="宋体" w:hAnsi="宋体" w:eastAsia="宋体" w:cs="宋体"/>
-          <w:color w:val="000000"/>
-          <w:kern w:val="0"/>
-          <w:sz w:val="17"/>
-          <w:szCs w:val="17"/>
+          <w:rFonts w:hint="eastAsia" w:ascii="楷体" w:hAnsi="楷体" w:eastAsia="楷体" w:cs="楷体"/>
+          <w:color w:val="000000"/>
+          <w:kern w:val="0"/>
+          <w:sz w:val="24"/>
+          <w:szCs w:val="24"/>
         </w:rPr>
         <w:t>，那么</w:t>
       </w:r>
       <w:r>
         <w:rPr>
-          <w:rFonts w:ascii="Consolas" w:hAnsi="Consolas" w:eastAsia="宋体" w:cs="宋体"/>
-          <w:color w:val="000000"/>
-          <w:kern w:val="0"/>
-          <w:sz w:val="17"/>
-          <w:szCs w:val="17"/>
+          <w:rFonts w:hint="eastAsia" w:ascii="楷体" w:hAnsi="楷体" w:eastAsia="楷体" w:cs="楷体"/>
+          <w:color w:val="000000"/>
+          <w:kern w:val="0"/>
+          <w:sz w:val="24"/>
+          <w:szCs w:val="24"/>
         </w:rPr>
         <w:t>M1</w:t>
       </w:r>
       <w:r>
         <w:rPr>
-          <w:rFonts w:hint="eastAsia" w:ascii="宋体" w:hAnsi="宋体" w:eastAsia="宋体" w:cs="宋体"/>
-          <w:color w:val="000000"/>
-          <w:kern w:val="0"/>
-          <w:sz w:val="17"/>
-          <w:szCs w:val="17"/>
+          <w:rFonts w:hint="eastAsia" w:ascii="楷体" w:hAnsi="楷体" w:eastAsia="楷体" w:cs="楷体"/>
+          <w:color w:val="000000"/>
+          <w:kern w:val="0"/>
+          <w:sz w:val="24"/>
+          <w:szCs w:val="24"/>
         </w:rPr>
         <w:t>就是</w:t>
       </w:r>
       <w:r>
         <w:rPr>
-          <w:rFonts w:ascii="Consolas" w:hAnsi="Consolas" w:eastAsia="宋体" w:cs="宋体"/>
-          <w:color w:val="000000"/>
-          <w:kern w:val="0"/>
-          <w:sz w:val="17"/>
-          <w:szCs w:val="17"/>
+          <w:rFonts w:hint="eastAsia" w:ascii="楷体" w:hAnsi="楷体" w:eastAsia="楷体" w:cs="楷体"/>
+          <w:color w:val="000000"/>
+          <w:kern w:val="0"/>
+          <w:sz w:val="24"/>
+          <w:szCs w:val="24"/>
         </w:rPr>
         <w:t>3</w:t>
       </w:r>
       <w:r>
         <w:rPr>
-          <w:rFonts w:hint="eastAsia" w:ascii="宋体" w:hAnsi="宋体" w:eastAsia="宋体" w:cs="宋体"/>
-          <w:color w:val="000000"/>
-          <w:kern w:val="0"/>
-          <w:sz w:val="17"/>
-          <w:szCs w:val="17"/>
+          <w:rFonts w:hint="eastAsia" w:ascii="楷体" w:hAnsi="楷体" w:eastAsia="楷体" w:cs="楷体"/>
+          <w:color w:val="000000"/>
+          <w:kern w:val="0"/>
+          <w:sz w:val="24"/>
+          <w:szCs w:val="24"/>
         </w:rPr>
         <w:t>月</w:t>
       </w:r>
       <w:r>
         <w:rPr>
-          <w:rFonts w:ascii="Consolas" w:hAnsi="Consolas" w:eastAsia="宋体" w:cs="宋体"/>
-          <w:color w:val="000000"/>
-          <w:kern w:val="0"/>
-          <w:sz w:val="17"/>
-          <w:szCs w:val="17"/>
+          <w:rFonts w:hint="eastAsia" w:ascii="楷体" w:hAnsi="楷体" w:eastAsia="楷体" w:cs="楷体"/>
+          <w:color w:val="000000"/>
+          <w:kern w:val="0"/>
+          <w:sz w:val="24"/>
+          <w:szCs w:val="24"/>
         </w:rPr>
         <w:t>16</w:t>
       </w:r>
       <w:r>
         <w:rPr>
-          <w:rFonts w:hint="eastAsia" w:ascii="宋体" w:hAnsi="宋体" w:eastAsia="宋体" w:cs="宋体"/>
-          <w:color w:val="000000"/>
-          <w:kern w:val="0"/>
-          <w:sz w:val="17"/>
-          <w:szCs w:val="17"/>
+          <w:rFonts w:hint="eastAsia" w:ascii="楷体" w:hAnsi="楷体" w:eastAsia="楷体" w:cs="楷体"/>
+          <w:color w:val="000000"/>
+          <w:kern w:val="0"/>
+          <w:sz w:val="24"/>
+          <w:szCs w:val="24"/>
         </w:rPr>
         <w:t>日到</w:t>
       </w:r>
       <w:r>
         <w:rPr>
-          <w:rFonts w:ascii="Consolas" w:hAnsi="Consolas" w:eastAsia="宋体" w:cs="宋体"/>
-          <w:color w:val="000000"/>
-          <w:kern w:val="0"/>
-          <w:sz w:val="17"/>
-          <w:szCs w:val="17"/>
+          <w:rFonts w:hint="eastAsia" w:ascii="楷体" w:hAnsi="楷体" w:eastAsia="楷体" w:cs="楷体"/>
+          <w:color w:val="000000"/>
+          <w:kern w:val="0"/>
+          <w:sz w:val="24"/>
+          <w:szCs w:val="24"/>
         </w:rPr>
         <w:t>4</w:t>
       </w:r>
       <w:r>
         <w:rPr>
-          <w:rFonts w:hint="eastAsia" w:ascii="宋体" w:hAnsi="宋体" w:eastAsia="宋体" w:cs="宋体"/>
-          <w:color w:val="000000"/>
-          <w:kern w:val="0"/>
-          <w:sz w:val="17"/>
-          <w:szCs w:val="17"/>
+          <w:rFonts w:hint="eastAsia" w:ascii="楷体" w:hAnsi="楷体" w:eastAsia="楷体" w:cs="楷体"/>
+          <w:color w:val="000000"/>
+          <w:kern w:val="0"/>
+          <w:sz w:val="24"/>
+          <w:szCs w:val="24"/>
         </w:rPr>
         <w:t>月</w:t>
       </w:r>
       <w:r>
         <w:rPr>
-          <w:rFonts w:ascii="Consolas" w:hAnsi="Consolas" w:eastAsia="宋体" w:cs="宋体"/>
-          <w:color w:val="000000"/>
-          <w:kern w:val="0"/>
-          <w:sz w:val="17"/>
-          <w:szCs w:val="17"/>
+          <w:rFonts w:hint="eastAsia" w:ascii="楷体" w:hAnsi="楷体" w:eastAsia="楷体" w:cs="楷体"/>
+          <w:color w:val="000000"/>
+          <w:kern w:val="0"/>
+          <w:sz w:val="24"/>
+          <w:szCs w:val="24"/>
         </w:rPr>
         <w:t>4</w:t>
       </w:r>
       <w:r>
         <w:rPr>
-          <w:rFonts w:hint="eastAsia" w:ascii="宋体" w:hAnsi="宋体" w:eastAsia="宋体" w:cs="宋体"/>
-          <w:color w:val="000000"/>
-          <w:kern w:val="0"/>
-          <w:sz w:val="17"/>
-          <w:szCs w:val="17"/>
+          <w:rFonts w:hint="eastAsia" w:ascii="楷体" w:hAnsi="楷体" w:eastAsia="楷体" w:cs="楷体"/>
+          <w:color w:val="000000"/>
+          <w:kern w:val="0"/>
+          <w:sz w:val="24"/>
+          <w:szCs w:val="24"/>
         </w:rPr>
         <w:t xml:space="preserve">日。 </w:t>
       </w:r>
       <w:r>
         <w:rPr>
-          <w:rFonts w:hint="eastAsia" w:ascii="宋体" w:hAnsi="宋体" w:eastAsia="宋体" w:cs="宋体"/>
-          <w:color w:val="000000"/>
-          <w:kern w:val="0"/>
-          <w:sz w:val="17"/>
-          <w:szCs w:val="17"/>
-        </w:rPr>
-        <w:br w:type="textWrapping"/>
-      </w:r>
-      <w:r>
-        <w:rPr>
-          <w:rFonts w:hint="eastAsia" w:ascii="宋体" w:hAnsi="宋体" w:eastAsia="宋体" w:cs="宋体"/>
-          <w:color w:val="000000"/>
-          <w:kern w:val="0"/>
-          <w:sz w:val="17"/>
-          <w:szCs w:val="17"/>
+          <w:rFonts w:hint="eastAsia" w:ascii="楷体" w:hAnsi="楷体" w:eastAsia="楷体" w:cs="楷体"/>
+          <w:color w:val="000000"/>
+          <w:kern w:val="0"/>
+          <w:sz w:val="24"/>
+          <w:szCs w:val="24"/>
+        </w:rPr>
+        <w:br w:type="textWrapping"/>
+      </w:r>
+      <w:r>
+        <w:rPr>
+          <w:rFonts w:hint="eastAsia" w:ascii="楷体" w:hAnsi="楷体" w:eastAsia="楷体" w:cs="楷体"/>
+          <w:color w:val="000000"/>
+          <w:kern w:val="0"/>
+          <w:sz w:val="24"/>
+          <w:szCs w:val="24"/>
         </w:rPr>
         <w:t xml:space="preserve">   如果到了</w:t>
       </w:r>
       <w:r>
         <w:rPr>
-          <w:rFonts w:ascii="Consolas" w:hAnsi="Consolas" w:eastAsia="宋体" w:cs="宋体"/>
-          <w:color w:val="000000"/>
-          <w:kern w:val="0"/>
-          <w:sz w:val="17"/>
-          <w:szCs w:val="17"/>
+          <w:rFonts w:hint="eastAsia" w:ascii="楷体" w:hAnsi="楷体" w:eastAsia="楷体" w:cs="楷体"/>
+          <w:color w:val="000000"/>
+          <w:kern w:val="0"/>
+          <w:sz w:val="24"/>
+          <w:szCs w:val="24"/>
         </w:rPr>
         <w:t>M1</w:t>
       </w:r>
       <w:r>
         <w:rPr>
-          <w:rFonts w:hint="eastAsia" w:ascii="宋体" w:hAnsi="宋体" w:eastAsia="宋体" w:cs="宋体"/>
-          <w:color w:val="000000"/>
-          <w:kern w:val="0"/>
-          <w:sz w:val="17"/>
-          <w:szCs w:val="17"/>
+          <w:rFonts w:hint="eastAsia" w:ascii="楷体" w:hAnsi="楷体" w:eastAsia="楷体" w:cs="楷体"/>
+          <w:color w:val="000000"/>
+          <w:kern w:val="0"/>
+          <w:sz w:val="24"/>
+          <w:szCs w:val="24"/>
         </w:rPr>
         <w:t>依然不还钱，第三个账单日就是</w:t>
       </w:r>
       <w:r>
         <w:rPr>
-          <w:rFonts w:ascii="Consolas" w:hAnsi="Consolas" w:eastAsia="宋体" w:cs="宋体"/>
-          <w:color w:val="000000"/>
-          <w:kern w:val="0"/>
-          <w:sz w:val="17"/>
-          <w:szCs w:val="17"/>
+          <w:rFonts w:hint="eastAsia" w:ascii="楷体" w:hAnsi="楷体" w:eastAsia="楷体" w:cs="楷体"/>
+          <w:color w:val="000000"/>
+          <w:kern w:val="0"/>
+          <w:sz w:val="24"/>
+          <w:szCs w:val="24"/>
         </w:rPr>
         <w:t>4</w:t>
       </w:r>
       <w:r>
         <w:rPr>
-          <w:rFonts w:hint="eastAsia" w:ascii="宋体" w:hAnsi="宋体" w:eastAsia="宋体" w:cs="宋体"/>
-          <w:color w:val="000000"/>
-          <w:kern w:val="0"/>
-          <w:sz w:val="17"/>
-          <w:szCs w:val="17"/>
+          <w:rFonts w:hint="eastAsia" w:ascii="楷体" w:hAnsi="楷体" w:eastAsia="楷体" w:cs="楷体"/>
+          <w:color w:val="000000"/>
+          <w:kern w:val="0"/>
+          <w:sz w:val="24"/>
+          <w:szCs w:val="24"/>
         </w:rPr>
         <w:t>月</w:t>
       </w:r>
       <w:r>
         <w:rPr>
-          <w:rFonts w:ascii="Consolas" w:hAnsi="Consolas" w:eastAsia="宋体" w:cs="宋体"/>
-          <w:color w:val="000000"/>
-          <w:kern w:val="0"/>
-          <w:sz w:val="17"/>
-          <w:szCs w:val="17"/>
+          <w:rFonts w:hint="eastAsia" w:ascii="楷体" w:hAnsi="楷体" w:eastAsia="楷体" w:cs="楷体"/>
+          <w:color w:val="000000"/>
+          <w:kern w:val="0"/>
+          <w:sz w:val="24"/>
+          <w:szCs w:val="24"/>
         </w:rPr>
         <w:t>16</w:t>
       </w:r>
       <w:r>
         <w:rPr>
-          <w:rFonts w:hint="eastAsia" w:ascii="宋体" w:hAnsi="宋体" w:eastAsia="宋体" w:cs="宋体"/>
-          <w:color w:val="000000"/>
-          <w:kern w:val="0"/>
-          <w:sz w:val="17"/>
-          <w:szCs w:val="17"/>
+          <w:rFonts w:hint="eastAsia" w:ascii="楷体" w:hAnsi="楷体" w:eastAsia="楷体" w:cs="楷体"/>
+          <w:color w:val="000000"/>
+          <w:kern w:val="0"/>
+          <w:sz w:val="24"/>
+          <w:szCs w:val="24"/>
         </w:rPr>
         <w:t>号，</w:t>
       </w:r>
       <w:r>
         <w:rPr>
-          <w:rFonts w:ascii="Consolas" w:hAnsi="Consolas" w:eastAsia="宋体" w:cs="宋体"/>
-          <w:color w:val="000000"/>
-          <w:kern w:val="0"/>
-          <w:sz w:val="17"/>
-          <w:szCs w:val="17"/>
+          <w:rFonts w:hint="eastAsia" w:ascii="楷体" w:hAnsi="楷体" w:eastAsia="楷体" w:cs="楷体"/>
+          <w:color w:val="000000"/>
+          <w:kern w:val="0"/>
+          <w:sz w:val="24"/>
+          <w:szCs w:val="24"/>
         </w:rPr>
         <w:t>M2</w:t>
       </w:r>
       <w:r>
         <w:rPr>
-          <w:rFonts w:hint="eastAsia" w:ascii="宋体" w:hAnsi="宋体" w:eastAsia="宋体" w:cs="宋体"/>
-          <w:color w:val="000000"/>
-          <w:kern w:val="0"/>
-          <w:sz w:val="17"/>
-          <w:szCs w:val="17"/>
+          <w:rFonts w:hint="eastAsia" w:ascii="楷体" w:hAnsi="楷体" w:eastAsia="楷体" w:cs="楷体"/>
+          <w:color w:val="000000"/>
+          <w:kern w:val="0"/>
+          <w:sz w:val="24"/>
+          <w:szCs w:val="24"/>
         </w:rPr>
         <w:t>就是</w:t>
       </w:r>
       <w:r>
         <w:rPr>
-          <w:rFonts w:ascii="Consolas" w:hAnsi="Consolas" w:eastAsia="宋体" w:cs="宋体"/>
-          <w:color w:val="000000"/>
-          <w:kern w:val="0"/>
-          <w:sz w:val="17"/>
-          <w:szCs w:val="17"/>
+          <w:rFonts w:hint="eastAsia" w:ascii="楷体" w:hAnsi="楷体" w:eastAsia="楷体" w:cs="楷体"/>
+          <w:color w:val="000000"/>
+          <w:kern w:val="0"/>
+          <w:sz w:val="24"/>
+          <w:szCs w:val="24"/>
         </w:rPr>
         <w:t>4</w:t>
       </w:r>
       <w:r>
         <w:rPr>
-          <w:rFonts w:hint="eastAsia" w:ascii="宋体" w:hAnsi="宋体" w:eastAsia="宋体" w:cs="宋体"/>
-          <w:color w:val="000000"/>
-          <w:kern w:val="0"/>
-          <w:sz w:val="17"/>
-          <w:szCs w:val="17"/>
+          <w:rFonts w:hint="eastAsia" w:ascii="楷体" w:hAnsi="楷体" w:eastAsia="楷体" w:cs="楷体"/>
+          <w:color w:val="000000"/>
+          <w:kern w:val="0"/>
+          <w:sz w:val="24"/>
+          <w:szCs w:val="24"/>
         </w:rPr>
         <w:t>月</w:t>
       </w:r>
       <w:r>
         <w:rPr>
-          <w:rFonts w:ascii="Consolas" w:hAnsi="Consolas" w:eastAsia="宋体" w:cs="宋体"/>
-          <w:color w:val="000000"/>
-          <w:kern w:val="0"/>
-          <w:sz w:val="17"/>
-          <w:szCs w:val="17"/>
+          <w:rFonts w:hint="eastAsia" w:ascii="楷体" w:hAnsi="楷体" w:eastAsia="楷体" w:cs="楷体"/>
+          <w:color w:val="000000"/>
+          <w:kern w:val="0"/>
+          <w:sz w:val="24"/>
+          <w:szCs w:val="24"/>
         </w:rPr>
         <w:t>16</w:t>
       </w:r>
       <w:r>
         <w:rPr>
-          <w:rFonts w:hint="eastAsia" w:ascii="宋体" w:hAnsi="宋体" w:eastAsia="宋体" w:cs="宋体"/>
-          <w:color w:val="000000"/>
-          <w:kern w:val="0"/>
-          <w:sz w:val="17"/>
-          <w:szCs w:val="17"/>
+          <w:rFonts w:hint="eastAsia" w:ascii="楷体" w:hAnsi="楷体" w:eastAsia="楷体" w:cs="楷体"/>
+          <w:color w:val="000000"/>
+          <w:kern w:val="0"/>
+          <w:sz w:val="24"/>
+          <w:szCs w:val="24"/>
         </w:rPr>
         <w:t>日到</w:t>
       </w:r>
       <w:r>
         <w:rPr>
-          <w:rFonts w:ascii="Consolas" w:hAnsi="Consolas" w:eastAsia="宋体" w:cs="宋体"/>
-          <w:color w:val="000000"/>
-          <w:kern w:val="0"/>
-          <w:sz w:val="17"/>
-          <w:szCs w:val="17"/>
+          <w:rFonts w:hint="eastAsia" w:ascii="楷体" w:hAnsi="楷体" w:eastAsia="楷体" w:cs="楷体"/>
+          <w:color w:val="000000"/>
+          <w:kern w:val="0"/>
+          <w:sz w:val="24"/>
+          <w:szCs w:val="24"/>
         </w:rPr>
         <w:t>5</w:t>
       </w:r>
       <w:r>
         <w:rPr>
-          <w:rFonts w:hint="eastAsia" w:ascii="宋体" w:hAnsi="宋体" w:eastAsia="宋体" w:cs="宋体"/>
-          <w:color w:val="000000"/>
-          <w:kern w:val="0"/>
-          <w:sz w:val="17"/>
-          <w:szCs w:val="17"/>
+          <w:rFonts w:hint="eastAsia" w:ascii="楷体" w:hAnsi="楷体" w:eastAsia="楷体" w:cs="楷体"/>
+          <w:color w:val="000000"/>
+          <w:kern w:val="0"/>
+          <w:sz w:val="24"/>
+          <w:szCs w:val="24"/>
         </w:rPr>
         <w:t>月</w:t>
       </w:r>
       <w:r>
         <w:rPr>
-          <w:rFonts w:ascii="Consolas" w:hAnsi="Consolas" w:eastAsia="宋体" w:cs="宋体"/>
-          <w:color w:val="000000"/>
-          <w:kern w:val="0"/>
-          <w:sz w:val="17"/>
-          <w:szCs w:val="17"/>
+          <w:rFonts w:hint="eastAsia" w:ascii="楷体" w:hAnsi="楷体" w:eastAsia="楷体" w:cs="楷体"/>
+          <w:color w:val="000000"/>
+          <w:kern w:val="0"/>
+          <w:sz w:val="24"/>
+          <w:szCs w:val="24"/>
         </w:rPr>
         <w:t>4</w:t>
       </w:r>
       <w:r>
         <w:rPr>
-          <w:rFonts w:hint="eastAsia" w:ascii="宋体" w:hAnsi="宋体" w:eastAsia="宋体" w:cs="宋体"/>
-          <w:color w:val="000000"/>
-          <w:kern w:val="0"/>
-          <w:sz w:val="17"/>
-          <w:szCs w:val="17"/>
+          <w:rFonts w:hint="eastAsia" w:ascii="楷体" w:hAnsi="楷体" w:eastAsia="楷体" w:cs="楷体"/>
+          <w:color w:val="000000"/>
+          <w:kern w:val="0"/>
+          <w:sz w:val="24"/>
+          <w:szCs w:val="24"/>
         </w:rPr>
         <w:t>日。</w:t>
       </w:r>
       <w:r>
         <w:rPr>
-          <w:rFonts w:hint="eastAsia" w:ascii="宋体" w:hAnsi="宋体" w:eastAsia="宋体" w:cs="宋体"/>
-          <w:color w:val="000000"/>
-          <w:kern w:val="0"/>
-          <w:sz w:val="17"/>
-          <w:szCs w:val="17"/>
-        </w:rPr>
-        <w:br w:type="textWrapping"/>
-      </w:r>
-      <w:r>
-        <w:rPr>
-          <w:rFonts w:hint="eastAsia" w:ascii="宋体" w:hAnsi="宋体" w:eastAsia="宋体" w:cs="宋体"/>
-          <w:color w:val="000000"/>
-          <w:kern w:val="0"/>
-          <w:sz w:val="17"/>
-          <w:szCs w:val="17"/>
+          <w:rFonts w:hint="eastAsia" w:ascii="楷体" w:hAnsi="楷体" w:eastAsia="楷体" w:cs="楷体"/>
+          <w:color w:val="000000"/>
+          <w:kern w:val="0"/>
+          <w:sz w:val="24"/>
+          <w:szCs w:val="24"/>
+        </w:rPr>
+        <w:br w:type="textWrapping"/>
+      </w:r>
+      <w:r>
+        <w:rPr>
+          <w:rFonts w:hint="eastAsia" w:ascii="楷体" w:hAnsi="楷体" w:eastAsia="楷体" w:cs="楷体"/>
+          <w:color w:val="000000"/>
+          <w:kern w:val="0"/>
+          <w:sz w:val="24"/>
+          <w:szCs w:val="24"/>
         </w:rPr>
         <w:t xml:space="preserve">   </w:t>
       </w:r>
       <w:r>
         <w:rPr>
-          <w:rFonts w:hint="eastAsia" w:ascii="宋体" w:hAnsi="宋体" w:eastAsia="宋体" w:cs="宋体"/>
-          <w:color w:val="000000"/>
-          <w:kern w:val="0"/>
-          <w:sz w:val="17"/>
-          <w:szCs w:val="17"/>
+          <w:rFonts w:hint="eastAsia" w:ascii="楷体" w:hAnsi="楷体" w:eastAsia="楷体" w:cs="楷体"/>
+          <w:color w:val="000000"/>
+          <w:kern w:val="0"/>
+          <w:sz w:val="24"/>
+          <w:szCs w:val="24"/>
         </w:rPr>
         <w:br w:type="textWrapping"/>
       </w:r>
@@ -1818,11 +1830,11 @@
         </w:tabs>
         <w:jc w:val="left"/>
         <w:rPr>
-          <w:rFonts w:ascii="Consolas" w:hAnsi="Consolas" w:eastAsia="宋体" w:cs="宋体"/>
-          <w:color w:val="000000"/>
-          <w:kern w:val="0"/>
-          <w:sz w:val="17"/>
-          <w:szCs w:val="17"/>
+          <w:rFonts w:hint="eastAsia" w:ascii="楷体" w:hAnsi="楷体" w:eastAsia="楷体" w:cs="楷体"/>
+          <w:color w:val="000000"/>
+          <w:kern w:val="0"/>
+          <w:sz w:val="24"/>
+          <w:szCs w:val="24"/>
         </w:rPr>
       </w:pPr>
     </w:p>
@@ -1850,2382 +1862,2805 @@
         </w:tabs>
         <w:jc w:val="left"/>
         <w:rPr>
-          <w:rFonts w:ascii="宋体" w:hAnsi="宋体" w:eastAsia="宋体" w:cs="宋体"/>
-          <w:color w:val="000000"/>
-          <w:kern w:val="0"/>
-          <w:sz w:val="17"/>
-          <w:szCs w:val="17"/>
+          <w:rFonts w:hint="eastAsia" w:ascii="楷体" w:hAnsi="楷体" w:eastAsia="楷体" w:cs="楷体"/>
+          <w:color w:val="000000"/>
+          <w:kern w:val="0"/>
+          <w:sz w:val="24"/>
+          <w:szCs w:val="24"/>
         </w:rPr>
       </w:pPr>
       <w:r>
         <w:rPr>
-          <w:rFonts w:ascii="Consolas" w:hAnsi="Consolas" w:eastAsia="宋体" w:cs="宋体"/>
-          <w:color w:val="000000"/>
-          <w:kern w:val="0"/>
-          <w:sz w:val="17"/>
-          <w:szCs w:val="17"/>
+          <w:rFonts w:hint="eastAsia" w:ascii="楷体" w:hAnsi="楷体" w:eastAsia="楷体" w:cs="楷体"/>
+          <w:color w:val="000000"/>
+          <w:kern w:val="0"/>
+          <w:sz w:val="24"/>
+          <w:szCs w:val="24"/>
         </w:rPr>
         <w:t>WOE</w:t>
       </w:r>
       <w:r>
         <w:rPr>
-          <w:rFonts w:hint="eastAsia" w:ascii="宋体" w:hAnsi="宋体" w:eastAsia="宋体" w:cs="宋体"/>
-          <w:color w:val="000000"/>
-          <w:kern w:val="0"/>
-          <w:sz w:val="17"/>
-          <w:szCs w:val="17"/>
+          <w:rFonts w:hint="eastAsia" w:ascii="楷体" w:hAnsi="楷体" w:eastAsia="楷体" w:cs="楷体"/>
+          <w:color w:val="000000"/>
+          <w:kern w:val="0"/>
+          <w:sz w:val="24"/>
+          <w:szCs w:val="24"/>
         </w:rPr>
         <w:t>：</w:t>
       </w:r>
       <w:r>
         <w:rPr>
-          <w:rFonts w:ascii="Consolas" w:hAnsi="Consolas" w:eastAsia="宋体" w:cs="宋体"/>
-          <w:color w:val="000000"/>
-          <w:kern w:val="0"/>
-          <w:sz w:val="17"/>
-          <w:szCs w:val="17"/>
+          <w:rFonts w:hint="eastAsia" w:ascii="楷体" w:hAnsi="楷体" w:eastAsia="楷体" w:cs="楷体"/>
+          <w:color w:val="000000"/>
+          <w:kern w:val="0"/>
+          <w:sz w:val="24"/>
+          <w:szCs w:val="24"/>
         </w:rPr>
         <w:t>god(i)/god(sum)/bad(i)/bad(sum)</w:t>
       </w:r>
       <w:r>
         <w:rPr>
-          <w:rFonts w:ascii="Consolas" w:hAnsi="Consolas" w:eastAsia="宋体" w:cs="宋体"/>
-          <w:color w:val="000000"/>
-          <w:kern w:val="0"/>
-          <w:sz w:val="17"/>
-          <w:szCs w:val="17"/>
-        </w:rPr>
-        <w:br w:type="textWrapping"/>
-      </w:r>
-      <w:r>
-        <w:rPr>
-          <w:rFonts w:hint="eastAsia" w:ascii="宋体" w:hAnsi="宋体" w:eastAsia="宋体" w:cs="宋体"/>
-          <w:color w:val="000000"/>
-          <w:kern w:val="0"/>
-          <w:sz w:val="17"/>
-          <w:szCs w:val="17"/>
+          <w:rFonts w:hint="eastAsia" w:ascii="楷体" w:hAnsi="楷体" w:eastAsia="楷体" w:cs="楷体"/>
+          <w:color w:val="000000"/>
+          <w:kern w:val="0"/>
+          <w:sz w:val="24"/>
+          <w:szCs w:val="24"/>
+        </w:rPr>
+        <w:br w:type="textWrapping"/>
+      </w:r>
+      <w:r>
+        <w:rPr>
+          <w:rFonts w:hint="eastAsia" w:ascii="楷体" w:hAnsi="楷体" w:eastAsia="楷体" w:cs="楷体"/>
+          <w:color w:val="000000"/>
+          <w:kern w:val="0"/>
+          <w:sz w:val="24"/>
+          <w:szCs w:val="24"/>
         </w:rPr>
         <w:t>具体参考小象课程第三课文档</w:t>
       </w:r>
       <w:r>
         <w:rPr>
-          <w:rFonts w:hint="eastAsia" w:ascii="宋体" w:hAnsi="宋体" w:eastAsia="宋体" w:cs="宋体"/>
-          <w:color w:val="000000"/>
-          <w:kern w:val="0"/>
-          <w:sz w:val="17"/>
-          <w:szCs w:val="17"/>
-        </w:rPr>
-        <w:br w:type="textWrapping"/>
-      </w:r>
-      <w:r>
-        <w:rPr>
-          <w:rFonts w:hint="eastAsia" w:ascii="宋体" w:hAnsi="宋体" w:eastAsia="宋体" w:cs="宋体"/>
-          <w:color w:val="000000"/>
-          <w:kern w:val="0"/>
-          <w:sz w:val="17"/>
-          <w:szCs w:val="17"/>
+          <w:rFonts w:hint="eastAsia" w:ascii="楷体" w:hAnsi="楷体" w:eastAsia="楷体" w:cs="楷体"/>
+          <w:color w:val="000000"/>
+          <w:kern w:val="0"/>
+          <w:sz w:val="24"/>
+          <w:szCs w:val="24"/>
+        </w:rPr>
+        <w:br w:type="textWrapping"/>
+      </w:r>
+      <w:r>
+        <w:rPr>
+          <w:rFonts w:hint="eastAsia" w:ascii="楷体" w:hAnsi="楷体" w:eastAsia="楷体" w:cs="楷体"/>
+          <w:color w:val="000000"/>
+          <w:kern w:val="0"/>
+          <w:sz w:val="24"/>
+          <w:szCs w:val="24"/>
         </w:rPr>
         <w:t xml:space="preserve">   </w:t>
       </w:r>
       <w:r>
         <w:rPr>
-          <w:rFonts w:hint="eastAsia" w:ascii="宋体" w:hAnsi="宋体" w:eastAsia="宋体" w:cs="宋体"/>
-          <w:color w:val="000000"/>
-          <w:kern w:val="0"/>
-          <w:sz w:val="17"/>
-          <w:szCs w:val="17"/>
-        </w:rPr>
-        <w:br w:type="textWrapping"/>
-      </w:r>
-      <w:r>
-        <w:rPr>
-          <w:rFonts w:hint="eastAsia" w:ascii="宋体" w:hAnsi="宋体" w:eastAsia="宋体" w:cs="宋体"/>
-          <w:color w:val="000000"/>
-          <w:kern w:val="0"/>
-          <w:sz w:val="17"/>
-          <w:szCs w:val="17"/>
+          <w:rFonts w:hint="eastAsia" w:ascii="楷体" w:hAnsi="楷体" w:eastAsia="楷体" w:cs="楷体"/>
+          <w:color w:val="000000"/>
+          <w:kern w:val="0"/>
+          <w:sz w:val="24"/>
+          <w:szCs w:val="24"/>
+        </w:rPr>
+        <w:br w:type="textWrapping"/>
+      </w:r>
+      <w:r>
+        <w:rPr>
+          <w:rFonts w:hint="eastAsia" w:ascii="楷体" w:hAnsi="楷体" w:eastAsia="楷体" w:cs="楷体"/>
+          <w:color w:val="000000"/>
+          <w:kern w:val="0"/>
+          <w:sz w:val="24"/>
+          <w:szCs w:val="24"/>
         </w:rPr>
         <w:t>建模过程：</w:t>
       </w:r>
       <w:r>
         <w:rPr>
-          <w:rFonts w:hint="eastAsia" w:ascii="宋体" w:hAnsi="宋体" w:eastAsia="宋体" w:cs="宋体"/>
-          <w:color w:val="000000"/>
-          <w:kern w:val="0"/>
-          <w:sz w:val="17"/>
-          <w:szCs w:val="17"/>
-        </w:rPr>
-        <w:br w:type="textWrapping"/>
-      </w:r>
-      <w:r>
-        <w:rPr>
-          <w:rFonts w:hint="eastAsia" w:ascii="宋体" w:hAnsi="宋体" w:eastAsia="宋体" w:cs="宋体"/>
-          <w:color w:val="000000"/>
-          <w:kern w:val="0"/>
-          <w:sz w:val="17"/>
-          <w:szCs w:val="17"/>
+          <w:rFonts w:hint="eastAsia" w:ascii="楷体" w:hAnsi="楷体" w:eastAsia="楷体" w:cs="楷体"/>
+          <w:color w:val="000000"/>
+          <w:kern w:val="0"/>
+          <w:sz w:val="24"/>
+          <w:szCs w:val="24"/>
+        </w:rPr>
+        <w:br w:type="textWrapping"/>
+      </w:r>
+      <w:r>
+        <w:rPr>
+          <w:rFonts w:hint="eastAsia" w:ascii="楷体" w:hAnsi="楷体" w:eastAsia="楷体" w:cs="楷体"/>
+          <w:color w:val="000000"/>
+          <w:kern w:val="0"/>
+          <w:sz w:val="24"/>
+          <w:szCs w:val="24"/>
         </w:rPr>
         <w:t xml:space="preserve">   </w:t>
       </w:r>
       <w:r>
         <w:rPr>
-          <w:rFonts w:ascii="Consolas" w:hAnsi="Consolas" w:eastAsia="宋体" w:cs="宋体"/>
-          <w:color w:val="000000"/>
-          <w:kern w:val="0"/>
-          <w:sz w:val="17"/>
-          <w:szCs w:val="17"/>
+          <w:rFonts w:hint="eastAsia" w:ascii="楷体" w:hAnsi="楷体" w:eastAsia="楷体" w:cs="楷体"/>
+          <w:color w:val="000000"/>
+          <w:kern w:val="0"/>
+          <w:sz w:val="24"/>
+          <w:szCs w:val="24"/>
         </w:rPr>
         <w:t xml:space="preserve">1. </w:t>
       </w:r>
       <w:r>
         <w:rPr>
-          <w:rFonts w:hint="eastAsia" w:ascii="宋体" w:hAnsi="宋体" w:eastAsia="宋体" w:cs="宋体"/>
-          <w:color w:val="000000"/>
-          <w:kern w:val="0"/>
-          <w:sz w:val="17"/>
-          <w:szCs w:val="17"/>
+          <w:rFonts w:hint="eastAsia" w:ascii="楷体" w:hAnsi="楷体" w:eastAsia="楷体" w:cs="楷体"/>
+          <w:color w:val="000000"/>
+          <w:kern w:val="0"/>
+          <w:sz w:val="24"/>
+          <w:szCs w:val="24"/>
         </w:rPr>
         <w:t>数据读入</w:t>
       </w:r>
       <w:r>
         <w:rPr>
-          <w:rFonts w:hint="eastAsia" w:ascii="宋体" w:hAnsi="宋体" w:eastAsia="宋体" w:cs="宋体"/>
-          <w:color w:val="000000"/>
-          <w:kern w:val="0"/>
-          <w:sz w:val="17"/>
-          <w:szCs w:val="17"/>
-        </w:rPr>
-        <w:br w:type="textWrapping"/>
-      </w:r>
-      <w:r>
-        <w:rPr>
-          <w:rFonts w:hint="eastAsia" w:ascii="宋体" w:hAnsi="宋体" w:eastAsia="宋体" w:cs="宋体"/>
-          <w:color w:val="000000"/>
-          <w:kern w:val="0"/>
-          <w:sz w:val="17"/>
-          <w:szCs w:val="17"/>
+          <w:rFonts w:hint="eastAsia" w:ascii="楷体" w:hAnsi="楷体" w:eastAsia="楷体" w:cs="楷体"/>
+          <w:color w:val="000000"/>
+          <w:kern w:val="0"/>
+          <w:sz w:val="24"/>
+          <w:szCs w:val="24"/>
+        </w:rPr>
+        <w:br w:type="textWrapping"/>
+      </w:r>
+      <w:r>
+        <w:rPr>
+          <w:rFonts w:hint="eastAsia" w:ascii="楷体" w:hAnsi="楷体" w:eastAsia="楷体" w:cs="楷体"/>
+          <w:color w:val="000000"/>
+          <w:kern w:val="0"/>
+          <w:sz w:val="24"/>
+          <w:szCs w:val="24"/>
         </w:rPr>
         <w:t xml:space="preserve">   </w:t>
       </w:r>
       <w:r>
         <w:rPr>
-          <w:rFonts w:ascii="Consolas" w:hAnsi="Consolas" w:eastAsia="宋体" w:cs="宋体"/>
-          <w:color w:val="000000"/>
-          <w:kern w:val="0"/>
-          <w:sz w:val="17"/>
-          <w:szCs w:val="17"/>
+          <w:rFonts w:hint="eastAsia" w:ascii="楷体" w:hAnsi="楷体" w:eastAsia="楷体" w:cs="楷体"/>
+          <w:color w:val="000000"/>
+          <w:kern w:val="0"/>
+          <w:sz w:val="24"/>
+          <w:szCs w:val="24"/>
         </w:rPr>
         <w:t xml:space="preserve">2. </w:t>
       </w:r>
       <w:r>
         <w:rPr>
-          <w:rFonts w:hint="eastAsia" w:ascii="宋体" w:hAnsi="宋体" w:eastAsia="宋体" w:cs="宋体"/>
-          <w:color w:val="000000"/>
-          <w:kern w:val="0"/>
-          <w:sz w:val="17"/>
-          <w:szCs w:val="17"/>
+          <w:rFonts w:hint="eastAsia" w:ascii="楷体" w:hAnsi="楷体" w:eastAsia="楷体" w:cs="楷体"/>
+          <w:color w:val="000000"/>
+          <w:kern w:val="0"/>
+          <w:sz w:val="24"/>
+          <w:szCs w:val="24"/>
         </w:rPr>
         <w:t>数据概览</w:t>
       </w:r>
       <w:r>
         <w:rPr>
-          <w:rFonts w:hint="eastAsia" w:ascii="宋体" w:hAnsi="宋体" w:eastAsia="宋体" w:cs="宋体"/>
-          <w:color w:val="000000"/>
-          <w:kern w:val="0"/>
-          <w:sz w:val="17"/>
-          <w:szCs w:val="17"/>
-        </w:rPr>
-        <w:br w:type="textWrapping"/>
-      </w:r>
-      <w:r>
-        <w:rPr>
-          <w:rFonts w:hint="eastAsia" w:ascii="宋体" w:hAnsi="宋体" w:eastAsia="宋体" w:cs="宋体"/>
-          <w:color w:val="000000"/>
-          <w:kern w:val="0"/>
-          <w:sz w:val="17"/>
-          <w:szCs w:val="17"/>
+          <w:rFonts w:hint="eastAsia" w:ascii="楷体" w:hAnsi="楷体" w:eastAsia="楷体" w:cs="楷体"/>
+          <w:color w:val="000000"/>
+          <w:kern w:val="0"/>
+          <w:sz w:val="24"/>
+          <w:szCs w:val="24"/>
+        </w:rPr>
+        <w:br w:type="textWrapping"/>
+      </w:r>
+      <w:r>
+        <w:rPr>
+          <w:rFonts w:hint="eastAsia" w:ascii="楷体" w:hAnsi="楷体" w:eastAsia="楷体" w:cs="楷体"/>
+          <w:color w:val="000000"/>
+          <w:kern w:val="0"/>
+          <w:sz w:val="24"/>
+          <w:szCs w:val="24"/>
         </w:rPr>
         <w:t xml:space="preserve">   </w:t>
       </w:r>
       <w:r>
         <w:rPr>
-          <w:rFonts w:ascii="Consolas" w:hAnsi="Consolas" w:eastAsia="宋体" w:cs="宋体"/>
-          <w:color w:val="000000"/>
-          <w:kern w:val="0"/>
-          <w:sz w:val="17"/>
-          <w:szCs w:val="17"/>
+          <w:rFonts w:hint="eastAsia" w:ascii="楷体" w:hAnsi="楷体" w:eastAsia="楷体" w:cs="楷体"/>
+          <w:color w:val="000000"/>
+          <w:kern w:val="0"/>
+          <w:sz w:val="24"/>
+          <w:szCs w:val="24"/>
         </w:rPr>
         <w:t xml:space="preserve">3. </w:t>
       </w:r>
       <w:r>
         <w:rPr>
-          <w:rFonts w:hint="eastAsia" w:ascii="宋体" w:hAnsi="宋体" w:eastAsia="宋体" w:cs="宋体"/>
-          <w:color w:val="000000"/>
-          <w:kern w:val="0"/>
-          <w:sz w:val="17"/>
-          <w:szCs w:val="17"/>
+          <w:rFonts w:hint="eastAsia" w:ascii="楷体" w:hAnsi="楷体" w:eastAsia="楷体" w:cs="楷体"/>
+          <w:color w:val="000000"/>
+          <w:kern w:val="0"/>
+          <w:sz w:val="24"/>
+          <w:szCs w:val="24"/>
         </w:rPr>
         <w:t>数据转换</w:t>
       </w:r>
       <w:r>
         <w:rPr>
-          <w:rFonts w:hint="eastAsia" w:ascii="宋体" w:hAnsi="宋体" w:eastAsia="宋体" w:cs="宋体"/>
-          <w:color w:val="000000"/>
-          <w:kern w:val="0"/>
-          <w:sz w:val="17"/>
-          <w:szCs w:val="17"/>
-        </w:rPr>
-        <w:br w:type="textWrapping"/>
-      </w:r>
-      <w:r>
-        <w:rPr>
-          <w:rFonts w:hint="eastAsia" w:ascii="宋体" w:hAnsi="宋体" w:eastAsia="宋体" w:cs="宋体"/>
-          <w:color w:val="000000"/>
-          <w:kern w:val="0"/>
-          <w:sz w:val="17"/>
-          <w:szCs w:val="17"/>
+          <w:rFonts w:hint="eastAsia" w:ascii="楷体" w:hAnsi="楷体" w:eastAsia="楷体" w:cs="楷体"/>
+          <w:color w:val="000000"/>
+          <w:kern w:val="0"/>
+          <w:sz w:val="24"/>
+          <w:szCs w:val="24"/>
+        </w:rPr>
+        <w:br w:type="textWrapping"/>
+      </w:r>
+      <w:r>
+        <w:rPr>
+          <w:rFonts w:hint="eastAsia" w:ascii="楷体" w:hAnsi="楷体" w:eastAsia="楷体" w:cs="楷体"/>
+          <w:color w:val="000000"/>
+          <w:kern w:val="0"/>
+          <w:sz w:val="24"/>
+          <w:szCs w:val="24"/>
         </w:rPr>
         <w:t xml:space="preserve">       文本转数字</w:t>
       </w:r>
       <w:r>
         <w:rPr>
-          <w:rFonts w:hint="eastAsia" w:ascii="宋体" w:hAnsi="宋体" w:eastAsia="宋体" w:cs="宋体"/>
-          <w:color w:val="000000"/>
-          <w:kern w:val="0"/>
-          <w:sz w:val="17"/>
-          <w:szCs w:val="17"/>
-        </w:rPr>
-        <w:br w:type="textWrapping"/>
-      </w:r>
-      <w:r>
-        <w:rPr>
-          <w:rFonts w:hint="eastAsia" w:ascii="宋体" w:hAnsi="宋体" w:eastAsia="宋体" w:cs="宋体"/>
-          <w:color w:val="000000"/>
-          <w:kern w:val="0"/>
-          <w:sz w:val="17"/>
-          <w:szCs w:val="17"/>
+          <w:rFonts w:hint="eastAsia" w:ascii="楷体" w:hAnsi="楷体" w:eastAsia="楷体" w:cs="楷体"/>
+          <w:color w:val="000000"/>
+          <w:kern w:val="0"/>
+          <w:sz w:val="24"/>
+          <w:szCs w:val="24"/>
+        </w:rPr>
+        <w:br w:type="textWrapping"/>
+      </w:r>
+      <w:r>
+        <w:rPr>
+          <w:rFonts w:hint="eastAsia" w:ascii="楷体" w:hAnsi="楷体" w:eastAsia="楷体" w:cs="楷体"/>
+          <w:color w:val="000000"/>
+          <w:kern w:val="0"/>
+          <w:sz w:val="24"/>
+          <w:szCs w:val="24"/>
         </w:rPr>
         <w:t xml:space="preserve">   </w:t>
       </w:r>
       <w:r>
         <w:rPr>
-          <w:rFonts w:ascii="Consolas" w:hAnsi="Consolas" w:eastAsia="宋体" w:cs="宋体"/>
-          <w:color w:val="000000"/>
-          <w:kern w:val="0"/>
-          <w:sz w:val="17"/>
-          <w:szCs w:val="17"/>
+          <w:rFonts w:hint="eastAsia" w:ascii="楷体" w:hAnsi="楷体" w:eastAsia="楷体" w:cs="楷体"/>
+          <w:color w:val="000000"/>
+          <w:kern w:val="0"/>
+          <w:sz w:val="24"/>
+          <w:szCs w:val="24"/>
         </w:rPr>
         <w:t xml:space="preserve">4. </w:t>
       </w:r>
       <w:r>
         <w:rPr>
-          <w:rFonts w:hint="eastAsia" w:ascii="宋体" w:hAnsi="宋体" w:eastAsia="宋体" w:cs="宋体"/>
-          <w:color w:val="000000"/>
-          <w:kern w:val="0"/>
-          <w:sz w:val="17"/>
-          <w:szCs w:val="17"/>
+          <w:rFonts w:hint="eastAsia" w:ascii="楷体" w:hAnsi="楷体" w:eastAsia="楷体" w:cs="楷体"/>
+          <w:color w:val="000000"/>
+          <w:kern w:val="0"/>
+          <w:sz w:val="24"/>
+          <w:szCs w:val="24"/>
         </w:rPr>
         <w:t>数据处理</w:t>
       </w:r>
       <w:r>
         <w:rPr>
-          <w:rFonts w:hint="eastAsia" w:ascii="宋体" w:hAnsi="宋体" w:eastAsia="宋体" w:cs="宋体"/>
-          <w:color w:val="000000"/>
-          <w:kern w:val="0"/>
-          <w:sz w:val="17"/>
-          <w:szCs w:val="17"/>
-        </w:rPr>
-        <w:br w:type="textWrapping"/>
-      </w:r>
-      <w:r>
-        <w:rPr>
-          <w:rFonts w:hint="eastAsia" w:ascii="宋体" w:hAnsi="宋体" w:eastAsia="宋体" w:cs="宋体"/>
-          <w:color w:val="000000"/>
-          <w:kern w:val="0"/>
-          <w:sz w:val="17"/>
-          <w:szCs w:val="17"/>
+          <w:rFonts w:hint="eastAsia" w:ascii="楷体" w:hAnsi="楷体" w:eastAsia="楷体" w:cs="楷体"/>
+          <w:color w:val="000000"/>
+          <w:kern w:val="0"/>
+          <w:sz w:val="24"/>
+          <w:szCs w:val="24"/>
+        </w:rPr>
+        <w:br w:type="textWrapping"/>
+      </w:r>
+      <w:r>
+        <w:rPr>
+          <w:rFonts w:hint="eastAsia" w:ascii="楷体" w:hAnsi="楷体" w:eastAsia="楷体" w:cs="楷体"/>
+          <w:color w:val="000000"/>
+          <w:kern w:val="0"/>
+          <w:sz w:val="24"/>
+          <w:szCs w:val="24"/>
         </w:rPr>
         <w:t xml:space="preserve">       缺失值，异常值的处理</w:t>
       </w:r>
       <w:r>
         <w:rPr>
-          <w:rFonts w:hint="eastAsia" w:ascii="宋体" w:hAnsi="宋体" w:eastAsia="宋体" w:cs="宋体"/>
-          <w:color w:val="000000"/>
-          <w:kern w:val="0"/>
-          <w:sz w:val="17"/>
-          <w:szCs w:val="17"/>
-        </w:rPr>
-        <w:br w:type="textWrapping"/>
-      </w:r>
-      <w:r>
-        <w:rPr>
-          <w:rFonts w:hint="eastAsia" w:ascii="宋体" w:hAnsi="宋体" w:eastAsia="宋体" w:cs="宋体"/>
-          <w:color w:val="000000"/>
-          <w:kern w:val="0"/>
-          <w:sz w:val="17"/>
-          <w:szCs w:val="17"/>
+          <w:rFonts w:hint="eastAsia" w:ascii="楷体" w:hAnsi="楷体" w:eastAsia="楷体" w:cs="楷体"/>
+          <w:color w:val="000000"/>
+          <w:kern w:val="0"/>
+          <w:sz w:val="24"/>
+          <w:szCs w:val="24"/>
+        </w:rPr>
+        <w:br w:type="textWrapping"/>
+      </w:r>
+      <w:r>
+        <w:rPr>
+          <w:rFonts w:hint="eastAsia" w:ascii="楷体" w:hAnsi="楷体" w:eastAsia="楷体" w:cs="楷体"/>
+          <w:color w:val="000000"/>
+          <w:kern w:val="0"/>
+          <w:sz w:val="24"/>
+          <w:szCs w:val="24"/>
         </w:rPr>
         <w:t xml:space="preserve">   </w:t>
       </w:r>
       <w:r>
         <w:rPr>
-          <w:rFonts w:ascii="Consolas" w:hAnsi="Consolas" w:eastAsia="宋体" w:cs="宋体"/>
-          <w:color w:val="000000"/>
-          <w:kern w:val="0"/>
-          <w:sz w:val="17"/>
-          <w:szCs w:val="17"/>
+          <w:rFonts w:hint="eastAsia" w:ascii="楷体" w:hAnsi="楷体" w:eastAsia="楷体" w:cs="楷体"/>
+          <w:color w:val="000000"/>
+          <w:kern w:val="0"/>
+          <w:sz w:val="24"/>
+          <w:szCs w:val="24"/>
         </w:rPr>
         <w:t xml:space="preserve">5. </w:t>
       </w:r>
       <w:r>
         <w:rPr>
-          <w:rFonts w:hint="eastAsia" w:ascii="宋体" w:hAnsi="宋体" w:eastAsia="宋体" w:cs="宋体"/>
-          <w:color w:val="000000"/>
-          <w:kern w:val="0"/>
-          <w:sz w:val="17"/>
-          <w:szCs w:val="17"/>
+          <w:rFonts w:hint="eastAsia" w:ascii="楷体" w:hAnsi="楷体" w:eastAsia="楷体" w:cs="楷体"/>
+          <w:color w:val="000000"/>
+          <w:kern w:val="0"/>
+          <w:sz w:val="24"/>
+          <w:szCs w:val="24"/>
         </w:rPr>
         <w:t>数据切分</w:t>
       </w:r>
       <w:r>
         <w:rPr>
-          <w:rFonts w:hint="eastAsia" w:ascii="宋体" w:hAnsi="宋体" w:eastAsia="宋体" w:cs="宋体"/>
-          <w:color w:val="000000"/>
-          <w:kern w:val="0"/>
-          <w:sz w:val="17"/>
-          <w:szCs w:val="17"/>
-        </w:rPr>
-        <w:br w:type="textWrapping"/>
-      </w:r>
-      <w:r>
-        <w:rPr>
-          <w:rFonts w:hint="eastAsia" w:ascii="宋体" w:hAnsi="宋体" w:eastAsia="宋体" w:cs="宋体"/>
-          <w:color w:val="000000"/>
-          <w:kern w:val="0"/>
-          <w:sz w:val="17"/>
-          <w:szCs w:val="17"/>
+          <w:rFonts w:hint="eastAsia" w:ascii="楷体" w:hAnsi="楷体" w:eastAsia="楷体" w:cs="楷体"/>
+          <w:color w:val="000000"/>
+          <w:kern w:val="0"/>
+          <w:sz w:val="24"/>
+          <w:szCs w:val="24"/>
+        </w:rPr>
+        <w:br w:type="textWrapping"/>
+      </w:r>
+      <w:r>
+        <w:rPr>
+          <w:rFonts w:hint="eastAsia" w:ascii="楷体" w:hAnsi="楷体" w:eastAsia="楷体" w:cs="楷体"/>
+          <w:color w:val="000000"/>
+          <w:kern w:val="0"/>
+          <w:sz w:val="24"/>
+          <w:szCs w:val="24"/>
         </w:rPr>
         <w:t xml:space="preserve">       </w:t>
       </w:r>
       <w:r>
         <w:rPr>
-          <w:rFonts w:ascii="Consolas" w:hAnsi="Consolas" w:eastAsia="宋体" w:cs="宋体"/>
-          <w:color w:val="000000"/>
-          <w:kern w:val="0"/>
-          <w:sz w:val="17"/>
-          <w:szCs w:val="17"/>
+          <w:rFonts w:hint="eastAsia" w:ascii="楷体" w:hAnsi="楷体" w:eastAsia="楷体" w:cs="楷体"/>
+          <w:color w:val="000000"/>
+          <w:kern w:val="0"/>
+          <w:sz w:val="24"/>
+          <w:szCs w:val="24"/>
         </w:rPr>
         <w:t>train</w:t>
       </w:r>
       <w:r>
         <w:rPr>
-          <w:rFonts w:hint="eastAsia" w:ascii="宋体" w:hAnsi="宋体" w:eastAsia="宋体" w:cs="宋体"/>
-          <w:color w:val="000000"/>
-          <w:kern w:val="0"/>
-          <w:sz w:val="17"/>
-          <w:szCs w:val="17"/>
+          <w:rFonts w:hint="eastAsia" w:ascii="楷体" w:hAnsi="楷体" w:eastAsia="楷体" w:cs="楷体"/>
+          <w:color w:val="000000"/>
+          <w:kern w:val="0"/>
+          <w:sz w:val="24"/>
+          <w:szCs w:val="24"/>
         </w:rPr>
         <w:t>，</w:t>
       </w:r>
       <w:r>
         <w:rPr>
-          <w:rFonts w:ascii="Consolas" w:hAnsi="Consolas" w:eastAsia="宋体" w:cs="宋体"/>
-          <w:color w:val="000000"/>
-          <w:kern w:val="0"/>
-          <w:sz w:val="17"/>
-          <w:szCs w:val="17"/>
+          <w:rFonts w:hint="eastAsia" w:ascii="楷体" w:hAnsi="楷体" w:eastAsia="楷体" w:cs="楷体"/>
+          <w:color w:val="000000"/>
+          <w:kern w:val="0"/>
+          <w:sz w:val="24"/>
+          <w:szCs w:val="24"/>
         </w:rPr>
         <w:t>test</w:t>
       </w:r>
       <w:r>
         <w:rPr>
-          <w:rFonts w:hint="eastAsia" w:ascii="宋体" w:hAnsi="宋体" w:eastAsia="宋体" w:cs="宋体"/>
-          <w:color w:val="000000"/>
-          <w:kern w:val="0"/>
-          <w:sz w:val="17"/>
-          <w:szCs w:val="17"/>
+          <w:rFonts w:hint="eastAsia" w:ascii="楷体" w:hAnsi="楷体" w:eastAsia="楷体" w:cs="楷体"/>
+          <w:color w:val="000000"/>
+          <w:kern w:val="0"/>
+          <w:sz w:val="24"/>
+          <w:szCs w:val="24"/>
         </w:rPr>
         <w:t>，</w:t>
       </w:r>
       <w:r>
         <w:rPr>
-          <w:rFonts w:ascii="Consolas" w:hAnsi="Consolas" w:eastAsia="宋体" w:cs="宋体"/>
-          <w:color w:val="000000"/>
-          <w:kern w:val="0"/>
-          <w:sz w:val="17"/>
-          <w:szCs w:val="17"/>
+          <w:rFonts w:hint="eastAsia" w:ascii="楷体" w:hAnsi="楷体" w:eastAsia="楷体" w:cs="楷体"/>
+          <w:color w:val="000000"/>
+          <w:kern w:val="0"/>
+          <w:sz w:val="24"/>
+          <w:szCs w:val="24"/>
         </w:rPr>
         <w:t>oot</w:t>
       </w:r>
       <w:r>
         <w:rPr>
-          <w:rFonts w:ascii="Consolas" w:hAnsi="Consolas" w:eastAsia="宋体" w:cs="宋体"/>
-          <w:color w:val="000000"/>
-          <w:kern w:val="0"/>
-          <w:sz w:val="17"/>
-          <w:szCs w:val="17"/>
-        </w:rPr>
-        <w:br w:type="textWrapping"/>
-      </w:r>
-      <w:r>
-        <w:rPr>
-          <w:rFonts w:ascii="Consolas" w:hAnsi="Consolas" w:eastAsia="宋体" w:cs="宋体"/>
-          <w:color w:val="000000"/>
-          <w:kern w:val="0"/>
-          <w:sz w:val="17"/>
-          <w:szCs w:val="17"/>
+          <w:rFonts w:hint="eastAsia" w:ascii="楷体" w:hAnsi="楷体" w:eastAsia="楷体" w:cs="楷体"/>
+          <w:color w:val="000000"/>
+          <w:kern w:val="0"/>
+          <w:sz w:val="24"/>
+          <w:szCs w:val="24"/>
+        </w:rPr>
+        <w:br w:type="textWrapping"/>
+      </w:r>
+      <w:r>
+        <w:rPr>
+          <w:rFonts w:hint="eastAsia" w:ascii="楷体" w:hAnsi="楷体" w:eastAsia="楷体" w:cs="楷体"/>
+          <w:color w:val="000000"/>
+          <w:kern w:val="0"/>
+          <w:sz w:val="24"/>
+          <w:szCs w:val="24"/>
         </w:rPr>
         <w:t xml:space="preserve">   6. </w:t>
       </w:r>
       <w:r>
         <w:rPr>
-          <w:rFonts w:hint="eastAsia" w:ascii="宋体" w:hAnsi="宋体" w:eastAsia="宋体" w:cs="宋体"/>
-          <w:color w:val="000000"/>
-          <w:kern w:val="0"/>
-          <w:sz w:val="17"/>
-          <w:szCs w:val="17"/>
+          <w:rFonts w:hint="eastAsia" w:ascii="楷体" w:hAnsi="楷体" w:eastAsia="楷体" w:cs="楷体"/>
+          <w:color w:val="000000"/>
+          <w:kern w:val="0"/>
+          <w:sz w:val="24"/>
+          <w:szCs w:val="24"/>
         </w:rPr>
         <w:t>数据分箱</w:t>
       </w:r>
       <w:r>
         <w:rPr>
-          <w:rFonts w:hint="eastAsia" w:ascii="宋体" w:hAnsi="宋体" w:eastAsia="宋体" w:cs="宋体"/>
-          <w:color w:val="000000"/>
-          <w:kern w:val="0"/>
-          <w:sz w:val="17"/>
-          <w:szCs w:val="17"/>
-        </w:rPr>
-        <w:br w:type="textWrapping"/>
-      </w:r>
-      <w:r>
-        <w:rPr>
-          <w:rFonts w:hint="eastAsia" w:ascii="宋体" w:hAnsi="宋体" w:eastAsia="宋体" w:cs="宋体"/>
-          <w:color w:val="000000"/>
-          <w:kern w:val="0"/>
-          <w:sz w:val="17"/>
-          <w:szCs w:val="17"/>
+          <w:rFonts w:hint="eastAsia" w:ascii="楷体" w:hAnsi="楷体" w:eastAsia="楷体" w:cs="楷体"/>
+          <w:color w:val="000000"/>
+          <w:kern w:val="0"/>
+          <w:sz w:val="24"/>
+          <w:szCs w:val="24"/>
+        </w:rPr>
+        <w:br w:type="textWrapping"/>
+      </w:r>
+      <w:r>
+        <w:rPr>
+          <w:rFonts w:hint="eastAsia" w:ascii="楷体" w:hAnsi="楷体" w:eastAsia="楷体" w:cs="楷体"/>
+          <w:color w:val="000000"/>
+          <w:kern w:val="0"/>
+          <w:sz w:val="24"/>
+          <w:szCs w:val="24"/>
         </w:rPr>
         <w:t xml:space="preserve">      卡方分箱，数据转换</w:t>
       </w:r>
       <w:r>
         <w:rPr>
-          <w:rFonts w:ascii="Consolas" w:hAnsi="Consolas" w:eastAsia="宋体" w:cs="宋体"/>
-          <w:color w:val="000000"/>
-          <w:kern w:val="0"/>
-          <w:sz w:val="17"/>
-          <w:szCs w:val="17"/>
+          <w:rFonts w:hint="eastAsia" w:ascii="楷体" w:hAnsi="楷体" w:eastAsia="楷体" w:cs="楷体"/>
+          <w:color w:val="000000"/>
+          <w:kern w:val="0"/>
+          <w:sz w:val="24"/>
+          <w:szCs w:val="24"/>
         </w:rPr>
         <w:t>WOE</w:t>
       </w:r>
       <w:r>
         <w:rPr>
-          <w:rFonts w:hint="eastAsia" w:ascii="宋体" w:hAnsi="宋体" w:eastAsia="宋体" w:cs="宋体"/>
-          <w:color w:val="000000"/>
-          <w:kern w:val="0"/>
-          <w:sz w:val="17"/>
-          <w:szCs w:val="17"/>
+          <w:rFonts w:hint="eastAsia" w:ascii="楷体" w:hAnsi="楷体" w:eastAsia="楷体" w:cs="楷体"/>
+          <w:color w:val="000000"/>
+          <w:kern w:val="0"/>
+          <w:sz w:val="24"/>
+          <w:szCs w:val="24"/>
         </w:rPr>
         <w:t>，</w:t>
       </w:r>
       <w:r>
         <w:rPr>
-          <w:rFonts w:ascii="Consolas" w:hAnsi="Consolas" w:eastAsia="宋体" w:cs="宋体"/>
-          <w:color w:val="000000"/>
-          <w:kern w:val="0"/>
-          <w:sz w:val="17"/>
-          <w:szCs w:val="17"/>
+          <w:rFonts w:hint="eastAsia" w:ascii="楷体" w:hAnsi="楷体" w:eastAsia="楷体" w:cs="楷体"/>
+          <w:color w:val="000000"/>
+          <w:kern w:val="0"/>
+          <w:sz w:val="24"/>
+          <w:szCs w:val="24"/>
         </w:rPr>
         <w:t>VI</w:t>
       </w:r>
       <w:r>
         <w:rPr>
-          <w:rFonts w:hint="eastAsia" w:ascii="宋体" w:hAnsi="宋体" w:eastAsia="宋体" w:cs="宋体"/>
-          <w:color w:val="000000"/>
-          <w:kern w:val="0"/>
-          <w:sz w:val="17"/>
-          <w:szCs w:val="17"/>
+          <w:rFonts w:hint="eastAsia" w:ascii="楷体" w:hAnsi="楷体" w:eastAsia="楷体" w:cs="楷体"/>
+          <w:color w:val="000000"/>
+          <w:kern w:val="0"/>
+          <w:sz w:val="24"/>
+          <w:szCs w:val="24"/>
         </w:rPr>
         <w:t>值</w:t>
       </w:r>
       <w:r>
         <w:rPr>
-          <w:rFonts w:hint="eastAsia" w:ascii="宋体" w:hAnsi="宋体" w:eastAsia="宋体" w:cs="宋体"/>
-          <w:color w:val="000000"/>
-          <w:kern w:val="0"/>
-          <w:sz w:val="17"/>
-          <w:szCs w:val="17"/>
-        </w:rPr>
-        <w:br w:type="textWrapping"/>
-      </w:r>
-      <w:r>
-        <w:rPr>
-          <w:rFonts w:hint="eastAsia" w:ascii="宋体" w:hAnsi="宋体" w:eastAsia="宋体" w:cs="宋体"/>
-          <w:color w:val="000000"/>
-          <w:kern w:val="0"/>
-          <w:sz w:val="17"/>
-          <w:szCs w:val="17"/>
+          <w:rFonts w:hint="eastAsia" w:ascii="楷体" w:hAnsi="楷体" w:eastAsia="楷体" w:cs="楷体"/>
+          <w:color w:val="000000"/>
+          <w:kern w:val="0"/>
+          <w:sz w:val="24"/>
+          <w:szCs w:val="24"/>
+        </w:rPr>
+        <w:br w:type="textWrapping"/>
+      </w:r>
+      <w:r>
+        <w:rPr>
+          <w:rFonts w:hint="eastAsia" w:ascii="楷体" w:hAnsi="楷体" w:eastAsia="楷体" w:cs="楷体"/>
+          <w:color w:val="000000"/>
+          <w:kern w:val="0"/>
+          <w:sz w:val="24"/>
+          <w:szCs w:val="24"/>
         </w:rPr>
         <w:t xml:space="preserve">   </w:t>
       </w:r>
       <w:r>
         <w:rPr>
-          <w:rFonts w:hint="eastAsia" w:ascii="宋体" w:hAnsi="宋体" w:eastAsia="宋体" w:cs="宋体"/>
-          <w:color w:val="000000"/>
-          <w:kern w:val="0"/>
-          <w:sz w:val="17"/>
-          <w:szCs w:val="17"/>
-        </w:rPr>
-        <w:br w:type="textWrapping"/>
-      </w:r>
-      <w:r>
-        <w:rPr>
-          <w:rFonts w:hint="eastAsia" w:ascii="宋体" w:hAnsi="宋体" w:eastAsia="宋体" w:cs="宋体"/>
-          <w:color w:val="000000"/>
-          <w:kern w:val="0"/>
-          <w:sz w:val="17"/>
-          <w:szCs w:val="17"/>
+          <w:rFonts w:hint="eastAsia" w:ascii="楷体" w:hAnsi="楷体" w:eastAsia="楷体" w:cs="楷体"/>
+          <w:color w:val="000000"/>
+          <w:kern w:val="0"/>
+          <w:sz w:val="24"/>
+          <w:szCs w:val="24"/>
+        </w:rPr>
+        <w:br w:type="textWrapping"/>
+      </w:r>
+      <w:r>
+        <w:rPr>
+          <w:rFonts w:hint="eastAsia" w:ascii="楷体" w:hAnsi="楷体" w:eastAsia="楷体" w:cs="楷体"/>
+          <w:color w:val="000000"/>
+          <w:kern w:val="0"/>
+          <w:sz w:val="24"/>
+          <w:szCs w:val="24"/>
         </w:rPr>
         <w:t xml:space="preserve">   </w:t>
       </w:r>
       <w:r>
         <w:rPr>
-          <w:rFonts w:ascii="Consolas" w:hAnsi="Consolas" w:eastAsia="宋体" w:cs="宋体"/>
-          <w:color w:val="000000"/>
-          <w:kern w:val="0"/>
-          <w:sz w:val="17"/>
-          <w:szCs w:val="17"/>
+          <w:rFonts w:hint="eastAsia" w:ascii="楷体" w:hAnsi="楷体" w:eastAsia="楷体" w:cs="楷体"/>
+          <w:color w:val="000000"/>
+          <w:kern w:val="0"/>
+          <w:sz w:val="24"/>
+          <w:szCs w:val="24"/>
         </w:rPr>
         <w:t xml:space="preserve">7. </w:t>
       </w:r>
       <w:r>
         <w:rPr>
-          <w:rFonts w:hint="eastAsia" w:ascii="宋体" w:hAnsi="宋体" w:eastAsia="宋体" w:cs="宋体"/>
-          <w:color w:val="000000"/>
-          <w:kern w:val="0"/>
-          <w:sz w:val="17"/>
-          <w:szCs w:val="17"/>
+          <w:rFonts w:hint="eastAsia" w:ascii="楷体" w:hAnsi="楷体" w:eastAsia="楷体" w:cs="楷体"/>
+          <w:color w:val="000000"/>
+          <w:kern w:val="0"/>
+          <w:sz w:val="24"/>
+          <w:szCs w:val="24"/>
         </w:rPr>
         <w:t>训练模型</w:t>
       </w:r>
       <w:r>
         <w:rPr>
-          <w:rFonts w:hint="eastAsia" w:ascii="宋体" w:hAnsi="宋体" w:eastAsia="宋体" w:cs="宋体"/>
-          <w:color w:val="000000"/>
-          <w:kern w:val="0"/>
-          <w:sz w:val="17"/>
-          <w:szCs w:val="17"/>
-        </w:rPr>
-        <w:br w:type="textWrapping"/>
-      </w:r>
-      <w:r>
-        <w:rPr>
-          <w:rFonts w:hint="eastAsia" w:ascii="宋体" w:hAnsi="宋体" w:eastAsia="宋体" w:cs="宋体"/>
-          <w:color w:val="000000"/>
-          <w:kern w:val="0"/>
-          <w:sz w:val="17"/>
-          <w:szCs w:val="17"/>
+          <w:rFonts w:hint="eastAsia" w:ascii="楷体" w:hAnsi="楷体" w:eastAsia="楷体" w:cs="楷体"/>
+          <w:color w:val="000000"/>
+          <w:kern w:val="0"/>
+          <w:sz w:val="24"/>
+          <w:szCs w:val="24"/>
+        </w:rPr>
+        <w:br w:type="textWrapping"/>
+      </w:r>
+      <w:r>
+        <w:rPr>
+          <w:rFonts w:hint="eastAsia" w:ascii="楷体" w:hAnsi="楷体" w:eastAsia="楷体" w:cs="楷体"/>
+          <w:color w:val="000000"/>
+          <w:kern w:val="0"/>
+          <w:sz w:val="24"/>
+          <w:szCs w:val="24"/>
         </w:rPr>
         <w:t xml:space="preserve">       选择模型，</w:t>
       </w:r>
       <w:r>
         <w:rPr>
-          <w:rFonts w:hint="eastAsia" w:ascii="宋体" w:hAnsi="宋体" w:eastAsia="宋体" w:cs="宋体"/>
-          <w:color w:val="000000"/>
-          <w:kern w:val="0"/>
-          <w:sz w:val="17"/>
-          <w:szCs w:val="17"/>
-        </w:rPr>
-        <w:br w:type="textWrapping"/>
-      </w:r>
-      <w:r>
-        <w:rPr>
-          <w:rFonts w:hint="eastAsia" w:ascii="宋体" w:hAnsi="宋体" w:eastAsia="宋体" w:cs="宋体"/>
-          <w:color w:val="000000"/>
-          <w:kern w:val="0"/>
-          <w:sz w:val="17"/>
-          <w:szCs w:val="17"/>
+          <w:rFonts w:hint="eastAsia" w:ascii="楷体" w:hAnsi="楷体" w:eastAsia="楷体" w:cs="楷体"/>
+          <w:color w:val="000000"/>
+          <w:kern w:val="0"/>
+          <w:sz w:val="24"/>
+          <w:szCs w:val="24"/>
+        </w:rPr>
+        <w:br w:type="textWrapping"/>
+      </w:r>
+      <w:r>
+        <w:rPr>
+          <w:rFonts w:hint="eastAsia" w:ascii="楷体" w:hAnsi="楷体" w:eastAsia="楷体" w:cs="楷体"/>
+          <w:color w:val="000000"/>
+          <w:kern w:val="0"/>
+          <w:sz w:val="24"/>
+          <w:szCs w:val="24"/>
         </w:rPr>
         <w:t xml:space="preserve">   </w:t>
       </w:r>
       <w:r>
         <w:rPr>
-          <w:rFonts w:hint="eastAsia" w:ascii="宋体" w:hAnsi="宋体" w:eastAsia="宋体" w:cs="宋体"/>
-          <w:color w:val="000000"/>
-          <w:kern w:val="0"/>
-          <w:sz w:val="17"/>
-          <w:szCs w:val="17"/>
-        </w:rPr>
-        <w:br w:type="textWrapping"/>
-      </w:r>
-      <w:r>
-        <w:rPr>
-          <w:rFonts w:hint="eastAsia" w:ascii="宋体" w:hAnsi="宋体" w:eastAsia="宋体" w:cs="宋体"/>
-          <w:color w:val="000000"/>
-          <w:kern w:val="0"/>
-          <w:sz w:val="17"/>
-          <w:szCs w:val="17"/>
+          <w:rFonts w:hint="eastAsia" w:ascii="楷体" w:hAnsi="楷体" w:eastAsia="楷体" w:cs="楷体"/>
+          <w:color w:val="000000"/>
+          <w:kern w:val="0"/>
+          <w:sz w:val="24"/>
+          <w:szCs w:val="24"/>
+        </w:rPr>
+        <w:br w:type="textWrapping"/>
+      </w:r>
+      <w:r>
+        <w:rPr>
+          <w:rFonts w:hint="eastAsia" w:ascii="楷体" w:hAnsi="楷体" w:eastAsia="楷体" w:cs="楷体"/>
+          <w:color w:val="000000"/>
+          <w:kern w:val="0"/>
+          <w:sz w:val="24"/>
+          <w:szCs w:val="24"/>
         </w:rPr>
         <w:t xml:space="preserve">   </w:t>
       </w:r>
       <w:r>
         <w:rPr>
-          <w:rFonts w:ascii="Consolas" w:hAnsi="Consolas" w:eastAsia="宋体" w:cs="宋体"/>
-          <w:color w:val="000000"/>
-          <w:kern w:val="0"/>
-          <w:sz w:val="17"/>
-          <w:szCs w:val="17"/>
+          <w:rFonts w:hint="eastAsia" w:ascii="楷体" w:hAnsi="楷体" w:eastAsia="楷体" w:cs="楷体"/>
+          <w:color w:val="000000"/>
+          <w:kern w:val="0"/>
+          <w:sz w:val="24"/>
+          <w:szCs w:val="24"/>
         </w:rPr>
         <w:t xml:space="preserve">8. </w:t>
       </w:r>
       <w:r>
         <w:rPr>
-          <w:rFonts w:hint="eastAsia" w:ascii="宋体" w:hAnsi="宋体" w:eastAsia="宋体" w:cs="宋体"/>
-          <w:color w:val="000000"/>
-          <w:kern w:val="0"/>
-          <w:sz w:val="17"/>
-          <w:szCs w:val="17"/>
+          <w:rFonts w:hint="eastAsia" w:ascii="楷体" w:hAnsi="楷体" w:eastAsia="楷体" w:cs="楷体"/>
+          <w:color w:val="000000"/>
+          <w:kern w:val="0"/>
+          <w:sz w:val="24"/>
+          <w:szCs w:val="24"/>
         </w:rPr>
         <w:t>验证模型</w:t>
       </w:r>
       <w:r>
         <w:rPr>
-          <w:rFonts w:hint="eastAsia" w:ascii="宋体" w:hAnsi="宋体" w:eastAsia="宋体" w:cs="宋体"/>
-          <w:color w:val="000000"/>
-          <w:kern w:val="0"/>
-          <w:sz w:val="17"/>
-          <w:szCs w:val="17"/>
-        </w:rPr>
-        <w:br w:type="textWrapping"/>
-      </w:r>
-      <w:r>
-        <w:rPr>
-          <w:rFonts w:hint="eastAsia" w:ascii="宋体" w:hAnsi="宋体" w:eastAsia="宋体" w:cs="宋体"/>
-          <w:color w:val="000000"/>
-          <w:kern w:val="0"/>
-          <w:sz w:val="17"/>
-          <w:szCs w:val="17"/>
+          <w:rFonts w:hint="eastAsia" w:ascii="楷体" w:hAnsi="楷体" w:eastAsia="楷体" w:cs="楷体"/>
+          <w:color w:val="000000"/>
+          <w:kern w:val="0"/>
+          <w:sz w:val="24"/>
+          <w:szCs w:val="24"/>
+        </w:rPr>
+        <w:br w:type="textWrapping"/>
+      </w:r>
+      <w:r>
+        <w:rPr>
+          <w:rFonts w:hint="eastAsia" w:ascii="楷体" w:hAnsi="楷体" w:eastAsia="楷体" w:cs="楷体"/>
+          <w:color w:val="000000"/>
+          <w:kern w:val="0"/>
+          <w:sz w:val="24"/>
+          <w:szCs w:val="24"/>
         </w:rPr>
         <w:t xml:space="preserve">      </w:t>
       </w:r>
       <w:r>
         <w:rPr>
-          <w:rFonts w:ascii="Consolas" w:hAnsi="Consolas" w:eastAsia="宋体" w:cs="宋体"/>
-          <w:color w:val="000000"/>
-          <w:kern w:val="0"/>
-          <w:sz w:val="17"/>
-          <w:szCs w:val="17"/>
+          <w:rFonts w:hint="eastAsia" w:ascii="楷体" w:hAnsi="楷体" w:eastAsia="楷体" w:cs="楷体"/>
+          <w:color w:val="000000"/>
+          <w:kern w:val="0"/>
+          <w:sz w:val="24"/>
+          <w:szCs w:val="24"/>
         </w:rPr>
         <w:t>AUC</w:t>
       </w:r>
       <w:r>
         <w:rPr>
-          <w:rFonts w:hint="eastAsia" w:ascii="宋体" w:hAnsi="宋体" w:eastAsia="宋体" w:cs="宋体"/>
-          <w:color w:val="000000"/>
-          <w:kern w:val="0"/>
-          <w:sz w:val="17"/>
-          <w:szCs w:val="17"/>
+          <w:rFonts w:hint="eastAsia" w:ascii="楷体" w:hAnsi="楷体" w:eastAsia="楷体" w:cs="楷体"/>
+          <w:color w:val="000000"/>
+          <w:kern w:val="0"/>
+          <w:sz w:val="24"/>
+          <w:szCs w:val="24"/>
         </w:rPr>
         <w:t>，</w:t>
       </w:r>
       <w:r>
         <w:rPr>
-          <w:rFonts w:ascii="Consolas" w:hAnsi="Consolas" w:eastAsia="宋体" w:cs="宋体"/>
-          <w:color w:val="000000"/>
-          <w:kern w:val="0"/>
-          <w:sz w:val="17"/>
-          <w:szCs w:val="17"/>
+          <w:rFonts w:hint="eastAsia" w:ascii="楷体" w:hAnsi="楷体" w:eastAsia="楷体" w:cs="楷体"/>
+          <w:color w:val="000000"/>
+          <w:kern w:val="0"/>
+          <w:sz w:val="24"/>
+          <w:szCs w:val="24"/>
         </w:rPr>
         <w:t xml:space="preserve">KS ROC </w:t>
       </w:r>
       <w:r>
         <w:rPr>
-          <w:rFonts w:hint="eastAsia" w:ascii="宋体" w:hAnsi="宋体" w:eastAsia="宋体" w:cs="宋体"/>
-          <w:color w:val="000000"/>
-          <w:kern w:val="0"/>
-          <w:sz w:val="17"/>
-          <w:szCs w:val="17"/>
+          <w:rFonts w:hint="eastAsia" w:ascii="楷体" w:hAnsi="楷体" w:eastAsia="楷体" w:cs="楷体"/>
+          <w:color w:val="000000"/>
+          <w:kern w:val="0"/>
+          <w:sz w:val="24"/>
+          <w:szCs w:val="24"/>
         </w:rPr>
         <w:t>等</w:t>
       </w:r>
       <w:r>
         <w:rPr>
-          <w:rFonts w:hint="eastAsia" w:ascii="宋体" w:hAnsi="宋体" w:eastAsia="宋体" w:cs="宋体"/>
-          <w:color w:val="000000"/>
-          <w:kern w:val="0"/>
-          <w:sz w:val="17"/>
-          <w:szCs w:val="17"/>
-        </w:rPr>
-        <w:br w:type="textWrapping"/>
-      </w:r>
-      <w:r>
-        <w:rPr>
-          <w:rFonts w:hint="eastAsia" w:ascii="宋体" w:hAnsi="宋体" w:eastAsia="宋体" w:cs="宋体"/>
-          <w:color w:val="000000"/>
-          <w:kern w:val="0"/>
-          <w:sz w:val="17"/>
-          <w:szCs w:val="17"/>
+          <w:rFonts w:hint="eastAsia" w:ascii="楷体" w:hAnsi="楷体" w:eastAsia="楷体" w:cs="楷体"/>
+          <w:color w:val="000000"/>
+          <w:kern w:val="0"/>
+          <w:sz w:val="24"/>
+          <w:szCs w:val="24"/>
+        </w:rPr>
+        <w:br w:type="textWrapping"/>
+      </w:r>
+      <w:r>
+        <w:rPr>
+          <w:rFonts w:hint="eastAsia" w:ascii="楷体" w:hAnsi="楷体" w:eastAsia="楷体" w:cs="楷体"/>
+          <w:color w:val="000000"/>
+          <w:kern w:val="0"/>
+          <w:sz w:val="24"/>
+          <w:szCs w:val="24"/>
         </w:rPr>
         <w:t xml:space="preserve">   </w:t>
       </w:r>
       <w:r>
         <w:rPr>
-          <w:rFonts w:hint="eastAsia" w:ascii="宋体" w:hAnsi="宋体" w:eastAsia="宋体" w:cs="宋体"/>
-          <w:color w:val="000000"/>
-          <w:kern w:val="0"/>
-          <w:sz w:val="17"/>
-          <w:szCs w:val="17"/>
-        </w:rPr>
-        <w:br w:type="textWrapping"/>
-      </w:r>
-      <w:r>
-        <w:rPr>
-          <w:rFonts w:hint="eastAsia" w:ascii="宋体" w:hAnsi="宋体" w:eastAsia="宋体" w:cs="宋体"/>
-          <w:color w:val="000000"/>
-          <w:kern w:val="0"/>
-          <w:sz w:val="17"/>
-          <w:szCs w:val="17"/>
+          <w:rFonts w:hint="eastAsia" w:ascii="楷体" w:hAnsi="楷体" w:eastAsia="楷体" w:cs="楷体"/>
+          <w:color w:val="000000"/>
+          <w:kern w:val="0"/>
+          <w:sz w:val="24"/>
+          <w:szCs w:val="24"/>
+        </w:rPr>
+        <w:br w:type="textWrapping"/>
+      </w:r>
+      <w:r>
+        <w:rPr>
+          <w:rFonts w:hint="eastAsia" w:ascii="楷体" w:hAnsi="楷体" w:eastAsia="楷体" w:cs="楷体"/>
+          <w:color w:val="000000"/>
+          <w:kern w:val="0"/>
+          <w:sz w:val="24"/>
+          <w:szCs w:val="24"/>
         </w:rPr>
         <w:t xml:space="preserve">   </w:t>
       </w:r>
       <w:r>
         <w:rPr>
-          <w:rFonts w:ascii="Consolas" w:hAnsi="Consolas" w:eastAsia="宋体" w:cs="宋体"/>
-          <w:color w:val="000000"/>
-          <w:kern w:val="0"/>
-          <w:sz w:val="17"/>
-          <w:szCs w:val="17"/>
+          <w:rFonts w:hint="eastAsia" w:ascii="楷体" w:hAnsi="楷体" w:eastAsia="楷体" w:cs="楷体"/>
+          <w:color w:val="000000"/>
+          <w:kern w:val="0"/>
+          <w:sz w:val="24"/>
+          <w:szCs w:val="24"/>
         </w:rPr>
         <w:t xml:space="preserve">9 </w:t>
       </w:r>
       <w:r>
         <w:rPr>
-          <w:rFonts w:hint="eastAsia" w:ascii="宋体" w:hAnsi="宋体" w:eastAsia="宋体" w:cs="宋体"/>
-          <w:color w:val="000000"/>
-          <w:kern w:val="0"/>
-          <w:sz w:val="17"/>
-          <w:szCs w:val="17"/>
+          <w:rFonts w:hint="eastAsia" w:ascii="楷体" w:hAnsi="楷体" w:eastAsia="楷体" w:cs="楷体"/>
+          <w:color w:val="000000"/>
+          <w:kern w:val="0"/>
+          <w:sz w:val="24"/>
+          <w:szCs w:val="24"/>
         </w:rPr>
         <w:t>信用评分</w:t>
       </w:r>
       <w:r>
         <w:rPr>
-          <w:rFonts w:hint="eastAsia" w:ascii="宋体" w:hAnsi="宋体" w:eastAsia="宋体" w:cs="宋体"/>
-          <w:color w:val="000000"/>
-          <w:kern w:val="0"/>
-          <w:sz w:val="17"/>
-          <w:szCs w:val="17"/>
-        </w:rPr>
-        <w:br w:type="textWrapping"/>
-      </w:r>
-      <w:r>
-        <w:rPr>
-          <w:rFonts w:hint="eastAsia" w:ascii="宋体" w:hAnsi="宋体" w:eastAsia="宋体" w:cs="宋体"/>
-          <w:color w:val="000000"/>
-          <w:kern w:val="0"/>
-          <w:sz w:val="17"/>
-          <w:szCs w:val="17"/>
+          <w:rFonts w:hint="eastAsia" w:ascii="楷体" w:hAnsi="楷体" w:eastAsia="楷体" w:cs="楷体"/>
+          <w:color w:val="000000"/>
+          <w:kern w:val="0"/>
+          <w:sz w:val="24"/>
+          <w:szCs w:val="24"/>
+        </w:rPr>
+        <w:br w:type="textWrapping"/>
+      </w:r>
+      <w:r>
+        <w:rPr>
+          <w:rFonts w:hint="eastAsia" w:ascii="楷体" w:hAnsi="楷体" w:eastAsia="楷体" w:cs="楷体"/>
+          <w:color w:val="000000"/>
+          <w:kern w:val="0"/>
+          <w:sz w:val="24"/>
+          <w:szCs w:val="24"/>
         </w:rPr>
         <w:t xml:space="preserve">   </w:t>
       </w:r>
       <w:r>
         <w:rPr>
-          <w:rFonts w:hint="eastAsia" w:ascii="宋体" w:hAnsi="宋体" w:eastAsia="宋体" w:cs="宋体"/>
-          <w:color w:val="000000"/>
-          <w:kern w:val="0"/>
-          <w:sz w:val="17"/>
-          <w:szCs w:val="17"/>
-        </w:rPr>
-        <w:br w:type="textWrapping"/>
-      </w:r>
-      <w:r>
-        <w:rPr>
-          <w:rFonts w:hint="eastAsia" w:ascii="宋体" w:hAnsi="宋体" w:eastAsia="宋体" w:cs="宋体"/>
-          <w:color w:val="000000"/>
-          <w:kern w:val="0"/>
-          <w:sz w:val="17"/>
-          <w:szCs w:val="17"/>
+          <w:rFonts w:hint="eastAsia" w:ascii="楷体" w:hAnsi="楷体" w:eastAsia="楷体" w:cs="楷体"/>
+          <w:color w:val="000000"/>
+          <w:kern w:val="0"/>
+          <w:sz w:val="24"/>
+          <w:szCs w:val="24"/>
+        </w:rPr>
+        <w:br w:type="textWrapping"/>
+      </w:r>
+      <w:r>
+        <w:rPr>
+          <w:rFonts w:hint="eastAsia" w:ascii="楷体" w:hAnsi="楷体" w:eastAsia="楷体" w:cs="楷体"/>
+          <w:color w:val="000000"/>
+          <w:kern w:val="0"/>
+          <w:sz w:val="24"/>
+          <w:szCs w:val="24"/>
         </w:rPr>
         <w:t>分箱过程</w:t>
       </w:r>
       <w:r>
         <w:rPr>
-          <w:rFonts w:hint="eastAsia" w:ascii="宋体" w:hAnsi="宋体" w:eastAsia="宋体" w:cs="宋体"/>
-          <w:color w:val="000000"/>
-          <w:kern w:val="0"/>
-          <w:sz w:val="17"/>
-          <w:szCs w:val="17"/>
-        </w:rPr>
-        <w:br w:type="textWrapping"/>
-      </w:r>
-      <w:r>
-        <w:rPr>
-          <w:rFonts w:hint="eastAsia" w:ascii="宋体" w:hAnsi="宋体" w:eastAsia="宋体" w:cs="宋体"/>
-          <w:color w:val="000000"/>
-          <w:kern w:val="0"/>
-          <w:sz w:val="17"/>
-          <w:szCs w:val="17"/>
+          <w:rFonts w:hint="eastAsia" w:ascii="楷体" w:hAnsi="楷体" w:eastAsia="楷体" w:cs="楷体"/>
+          <w:color w:val="000000"/>
+          <w:kern w:val="0"/>
+          <w:sz w:val="24"/>
+          <w:szCs w:val="24"/>
+        </w:rPr>
+        <w:br w:type="textWrapping"/>
+      </w:r>
+      <w:r>
+        <w:rPr>
+          <w:rFonts w:hint="eastAsia" w:ascii="楷体" w:hAnsi="楷体" w:eastAsia="楷体" w:cs="楷体"/>
+          <w:color w:val="000000"/>
+          <w:kern w:val="0"/>
+          <w:sz w:val="24"/>
+          <w:szCs w:val="24"/>
         </w:rPr>
         <w:t xml:space="preserve">   在实际的工作中，特征数据情况复杂，按照数据的类型看，包含比如日期类型，文字类型，数值类型等变量，按照某一个变量的离散情况，又分为离散变量和连续变量。</w:t>
       </w:r>
-      <w:r>
-        <w:rPr>
-          <w:rFonts w:hint="eastAsia" w:ascii="宋体" w:hAnsi="宋体" w:eastAsia="宋体" w:cs="宋体"/>
-          <w:color w:val="000000"/>
-          <w:kern w:val="0"/>
-          <w:sz w:val="17"/>
-          <w:szCs w:val="17"/>
-        </w:rPr>
-        <w:br w:type="textWrapping"/>
-      </w:r>
-      <w:r>
-        <w:rPr>
-          <w:rFonts w:hint="eastAsia" w:ascii="宋体" w:hAnsi="宋体" w:eastAsia="宋体" w:cs="宋体"/>
-          <w:color w:val="000000"/>
-          <w:kern w:val="0"/>
-          <w:sz w:val="17"/>
-          <w:szCs w:val="17"/>
+    </w:p>
+    <w:p>
+      <w:pPr>
+        <w:pStyle w:val="5"/>
+        <w:keepNext w:val="0"/>
+        <w:keepLines w:val="0"/>
+        <w:widowControl/>
+        <w:suppressLineNumbers w:val="0"/>
+        <w:shd w:val="clear" w:fill="FFFFFF"/>
+        <w:rPr>
+          <w:rFonts w:hint="eastAsia" w:ascii="楷体" w:hAnsi="楷体" w:eastAsia="楷体" w:cs="楷体"/>
+          <w:color w:val="000000"/>
+          <w:kern w:val="0"/>
+          <w:sz w:val="24"/>
+          <w:szCs w:val="24"/>
+        </w:rPr>
+      </w:pPr>
+      <w:r>
+        <w:rPr>
+          <w:rFonts w:hint="eastAsia" w:ascii="楷体" w:hAnsi="楷体" w:eastAsia="楷体" w:cs="楷体"/>
+          <w:color w:val="000000"/>
+          <w:sz w:val="24"/>
+          <w:szCs w:val="24"/>
+          <w:shd w:val="clear" w:fill="FFFFFF"/>
+        </w:rPr>
+        <w:t>bad rate</w:t>
+      </w:r>
+      <w:r>
+        <w:rPr>
+          <w:rFonts w:hint="eastAsia" w:ascii="楷体" w:hAnsi="楷体" w:eastAsia="楷体" w:cs="楷体"/>
+          <w:color w:val="000000"/>
+          <w:sz w:val="24"/>
+          <w:szCs w:val="24"/>
+          <w:shd w:val="clear" w:fill="FFFFFF"/>
+        </w:rPr>
+        <w:t>坏样本率，指的是将特征进行分箱之后，每个</w:t>
+      </w:r>
+      <w:r>
+        <w:rPr>
+          <w:rFonts w:hint="eastAsia" w:ascii="楷体" w:hAnsi="楷体" w:eastAsia="楷体" w:cs="楷体"/>
+          <w:color w:val="000000"/>
+          <w:sz w:val="24"/>
+          <w:szCs w:val="24"/>
+          <w:shd w:val="clear" w:fill="FFFFFF"/>
+        </w:rPr>
+        <w:t>bin</w:t>
+      </w:r>
+      <w:r>
+        <w:rPr>
+          <w:rFonts w:hint="eastAsia" w:ascii="楷体" w:hAnsi="楷体" w:eastAsia="楷体" w:cs="楷体"/>
+          <w:color w:val="000000"/>
+          <w:sz w:val="24"/>
+          <w:szCs w:val="24"/>
+          <w:shd w:val="clear" w:fill="FFFFFF"/>
+        </w:rPr>
+        <w:t>下的样本所统计得到的坏样本率</w:t>
+      </w:r>
+      <w:r>
+        <w:rPr>
+          <w:rFonts w:hint="eastAsia" w:ascii="楷体" w:hAnsi="楷体" w:eastAsia="楷体" w:cs="楷体"/>
+          <w:color w:val="000000"/>
+          <w:kern w:val="0"/>
+          <w:sz w:val="24"/>
+          <w:szCs w:val="24"/>
+        </w:rPr>
+        <w:br w:type="textWrapping"/>
+      </w:r>
+      <w:r>
+        <w:rPr>
+          <w:rFonts w:hint="eastAsia" w:ascii="楷体" w:hAnsi="楷体" w:eastAsia="楷体" w:cs="楷体"/>
+          <w:color w:val="000000"/>
+          <w:kern w:val="0"/>
+          <w:sz w:val="24"/>
+          <w:szCs w:val="24"/>
         </w:rPr>
         <w:t xml:space="preserve">   我们一般定义分箱数为</w:t>
       </w:r>
       <w:r>
         <w:rPr>
-          <w:rFonts w:ascii="Consolas" w:hAnsi="Consolas" w:eastAsia="宋体" w:cs="宋体"/>
-          <w:color w:val="000000"/>
-          <w:kern w:val="0"/>
-          <w:sz w:val="17"/>
-          <w:szCs w:val="17"/>
+          <w:rFonts w:hint="eastAsia" w:ascii="楷体" w:hAnsi="楷体" w:eastAsia="楷体" w:cs="楷体"/>
+          <w:color w:val="000000"/>
+          <w:kern w:val="0"/>
+          <w:sz w:val="24"/>
+          <w:szCs w:val="24"/>
         </w:rPr>
         <w:t>5</w:t>
       </w:r>
       <w:r>
         <w:rPr>
-          <w:rFonts w:hint="eastAsia" w:ascii="宋体" w:hAnsi="宋体" w:eastAsia="宋体" w:cs="宋体"/>
-          <w:color w:val="000000"/>
-          <w:kern w:val="0"/>
-          <w:sz w:val="17"/>
-          <w:szCs w:val="17"/>
+          <w:rFonts w:hint="eastAsia" w:ascii="楷体" w:hAnsi="楷体" w:eastAsia="楷体" w:cs="楷体"/>
+          <w:color w:val="000000"/>
+          <w:kern w:val="0"/>
+          <w:sz w:val="24"/>
+          <w:szCs w:val="24"/>
         </w:rPr>
         <w:t>箱，也就是说最后每一个变量的数据都转换为小于等于</w:t>
       </w:r>
       <w:r>
         <w:rPr>
-          <w:rFonts w:ascii="Consolas" w:hAnsi="Consolas" w:eastAsia="宋体" w:cs="宋体"/>
-          <w:color w:val="000000"/>
-          <w:kern w:val="0"/>
-          <w:sz w:val="17"/>
-          <w:szCs w:val="17"/>
+          <w:rFonts w:hint="eastAsia" w:ascii="楷体" w:hAnsi="楷体" w:eastAsia="楷体" w:cs="楷体"/>
+          <w:color w:val="000000"/>
+          <w:kern w:val="0"/>
+          <w:sz w:val="24"/>
+          <w:szCs w:val="24"/>
         </w:rPr>
         <w:t>5</w:t>
       </w:r>
       <w:r>
         <w:rPr>
-          <w:rFonts w:hint="eastAsia" w:ascii="宋体" w:hAnsi="宋体" w:eastAsia="宋体" w:cs="宋体"/>
-          <w:color w:val="000000"/>
-          <w:kern w:val="0"/>
-          <w:sz w:val="17"/>
-          <w:szCs w:val="17"/>
+          <w:rFonts w:hint="eastAsia" w:ascii="楷体" w:hAnsi="楷体" w:eastAsia="楷体" w:cs="楷体"/>
+          <w:color w:val="000000"/>
+          <w:kern w:val="0"/>
+          <w:sz w:val="24"/>
+          <w:szCs w:val="24"/>
         </w:rPr>
         <w:t>类的数据分别放在</w:t>
       </w:r>
       <w:r>
         <w:rPr>
-          <w:rFonts w:ascii="Consolas" w:hAnsi="Consolas" w:eastAsia="宋体" w:cs="宋体"/>
-          <w:color w:val="000000"/>
-          <w:kern w:val="0"/>
-          <w:sz w:val="17"/>
-          <w:szCs w:val="17"/>
+          <w:rFonts w:hint="eastAsia" w:ascii="楷体" w:hAnsi="楷体" w:eastAsia="楷体" w:cs="楷体"/>
+          <w:color w:val="000000"/>
+          <w:kern w:val="0"/>
+          <w:sz w:val="24"/>
+          <w:szCs w:val="24"/>
         </w:rPr>
         <w:t>5</w:t>
       </w:r>
       <w:r>
         <w:rPr>
-          <w:rFonts w:hint="eastAsia" w:ascii="宋体" w:hAnsi="宋体" w:eastAsia="宋体" w:cs="宋体"/>
-          <w:color w:val="000000"/>
-          <w:kern w:val="0"/>
-          <w:sz w:val="17"/>
-          <w:szCs w:val="17"/>
+          <w:rFonts w:hint="eastAsia" w:ascii="楷体" w:hAnsi="楷体" w:eastAsia="楷体" w:cs="楷体"/>
+          <w:color w:val="000000"/>
+          <w:kern w:val="0"/>
+          <w:sz w:val="24"/>
+          <w:szCs w:val="24"/>
         </w:rPr>
         <w:t>个分箱里面，并且每一个分箱里面的标签都同时包含了好坏样本。</w:t>
       </w:r>
       <w:r>
         <w:rPr>
-          <w:rFonts w:hint="eastAsia" w:ascii="宋体" w:hAnsi="宋体" w:eastAsia="宋体" w:cs="宋体"/>
-          <w:color w:val="000000"/>
-          <w:kern w:val="0"/>
-          <w:sz w:val="17"/>
-          <w:szCs w:val="17"/>
-        </w:rPr>
-        <w:br w:type="textWrapping"/>
-      </w:r>
-      <w:r>
-        <w:rPr>
-          <w:rFonts w:hint="eastAsia" w:ascii="宋体" w:hAnsi="宋体" w:eastAsia="宋体" w:cs="宋体"/>
-          <w:color w:val="000000"/>
-          <w:kern w:val="0"/>
-          <w:sz w:val="17"/>
-          <w:szCs w:val="17"/>
+          <w:rFonts w:hint="eastAsia" w:ascii="楷体" w:hAnsi="楷体" w:eastAsia="楷体" w:cs="楷体"/>
+          <w:color w:val="000000"/>
+          <w:kern w:val="0"/>
+          <w:sz w:val="24"/>
+          <w:szCs w:val="24"/>
+        </w:rPr>
+        <w:br w:type="textWrapping"/>
+      </w:r>
+      <w:r>
+        <w:rPr>
+          <w:rFonts w:hint="eastAsia" w:ascii="楷体" w:hAnsi="楷体" w:eastAsia="楷体" w:cs="楷体"/>
+          <w:color w:val="000000"/>
+          <w:kern w:val="0"/>
+          <w:sz w:val="24"/>
+          <w:szCs w:val="24"/>
         </w:rPr>
         <w:t xml:space="preserve">   </w:t>
       </w:r>
       <w:r>
         <w:rPr>
-          <w:rFonts w:ascii="Consolas" w:hAnsi="Consolas" w:eastAsia="宋体" w:cs="宋体"/>
-          <w:color w:val="000000"/>
-          <w:kern w:val="0"/>
-          <w:sz w:val="17"/>
-          <w:szCs w:val="17"/>
+          <w:rFonts w:hint="eastAsia" w:ascii="楷体" w:hAnsi="楷体" w:eastAsia="楷体" w:cs="楷体"/>
+          <w:color w:val="000000"/>
+          <w:kern w:val="0"/>
+          <w:sz w:val="24"/>
+          <w:szCs w:val="24"/>
         </w:rPr>
         <w:t xml:space="preserve">1. </w:t>
       </w:r>
       <w:r>
         <w:rPr>
-          <w:rFonts w:hint="eastAsia" w:ascii="宋体" w:hAnsi="宋体" w:eastAsia="宋体" w:cs="宋体"/>
-          <w:color w:val="000000"/>
-          <w:kern w:val="0"/>
-          <w:sz w:val="17"/>
-          <w:szCs w:val="17"/>
+          <w:rFonts w:hint="eastAsia" w:ascii="楷体" w:hAnsi="楷体" w:eastAsia="楷体" w:cs="楷体"/>
+          <w:color w:val="000000"/>
+          <w:kern w:val="0"/>
+          <w:sz w:val="24"/>
+          <w:szCs w:val="24"/>
         </w:rPr>
         <w:t>检查变量的数值类型，将大于</w:t>
       </w:r>
       <w:r>
         <w:rPr>
-          <w:rFonts w:ascii="Consolas" w:hAnsi="Consolas" w:eastAsia="宋体" w:cs="宋体"/>
-          <w:color w:val="000000"/>
-          <w:kern w:val="0"/>
-          <w:sz w:val="17"/>
-          <w:szCs w:val="17"/>
+          <w:rFonts w:hint="eastAsia" w:ascii="楷体" w:hAnsi="楷体" w:eastAsia="楷体" w:cs="楷体"/>
+          <w:color w:val="000000"/>
+          <w:kern w:val="0"/>
+          <w:sz w:val="24"/>
+          <w:szCs w:val="24"/>
         </w:rPr>
         <w:t>5</w:t>
       </w:r>
       <w:r>
         <w:rPr>
-          <w:rFonts w:hint="eastAsia" w:ascii="宋体" w:hAnsi="宋体" w:eastAsia="宋体" w:cs="宋体"/>
-          <w:color w:val="000000"/>
-          <w:kern w:val="0"/>
-          <w:sz w:val="17"/>
-          <w:szCs w:val="17"/>
+          <w:rFonts w:hint="eastAsia" w:ascii="楷体" w:hAnsi="楷体" w:eastAsia="楷体" w:cs="楷体"/>
+          <w:color w:val="000000"/>
+          <w:kern w:val="0"/>
+          <w:sz w:val="24"/>
+          <w:szCs w:val="24"/>
         </w:rPr>
         <w:t>类小于</w:t>
       </w:r>
       <w:r>
         <w:rPr>
-          <w:rFonts w:ascii="Consolas" w:hAnsi="Consolas" w:eastAsia="宋体" w:cs="宋体"/>
-          <w:color w:val="000000"/>
-          <w:kern w:val="0"/>
-          <w:sz w:val="17"/>
-          <w:szCs w:val="17"/>
+          <w:rFonts w:hint="eastAsia" w:ascii="楷体" w:hAnsi="楷体" w:eastAsia="楷体" w:cs="楷体"/>
+          <w:color w:val="000000"/>
+          <w:kern w:val="0"/>
+          <w:sz w:val="24"/>
+          <w:szCs w:val="24"/>
         </w:rPr>
         <w:t>5</w:t>
       </w:r>
       <w:r>
         <w:rPr>
-          <w:rFonts w:hint="eastAsia" w:ascii="宋体" w:hAnsi="宋体" w:eastAsia="宋体" w:cs="宋体"/>
-          <w:color w:val="000000"/>
-          <w:kern w:val="0"/>
-          <w:sz w:val="17"/>
-          <w:szCs w:val="17"/>
+          <w:rFonts w:hint="eastAsia" w:ascii="楷体" w:hAnsi="楷体" w:eastAsia="楷体" w:cs="楷体"/>
+          <w:color w:val="000000"/>
+          <w:kern w:val="0"/>
+          <w:sz w:val="24"/>
+          <w:szCs w:val="24"/>
         </w:rPr>
         <w:t>类的变量区分出来。</w:t>
       </w:r>
       <w:r>
         <w:rPr>
-          <w:rFonts w:hint="eastAsia" w:ascii="宋体" w:hAnsi="宋体" w:eastAsia="宋体" w:cs="宋体"/>
-          <w:color w:val="000000"/>
-          <w:kern w:val="0"/>
-          <w:sz w:val="17"/>
-          <w:szCs w:val="17"/>
-        </w:rPr>
-        <w:br w:type="textWrapping"/>
-      </w:r>
-      <w:r>
-        <w:rPr>
-          <w:rFonts w:hint="eastAsia" w:ascii="宋体" w:hAnsi="宋体" w:eastAsia="宋体" w:cs="宋体"/>
-          <w:color w:val="000000"/>
-          <w:kern w:val="0"/>
-          <w:sz w:val="17"/>
-          <w:szCs w:val="17"/>
+          <w:rFonts w:hint="eastAsia" w:ascii="楷体" w:hAnsi="楷体" w:eastAsia="楷体" w:cs="楷体"/>
+          <w:color w:val="000000"/>
+          <w:kern w:val="0"/>
+          <w:sz w:val="24"/>
+          <w:szCs w:val="24"/>
+        </w:rPr>
+        <w:br w:type="textWrapping"/>
+      </w:r>
+      <w:r>
+        <w:rPr>
+          <w:rFonts w:hint="eastAsia" w:ascii="楷体" w:hAnsi="楷体" w:eastAsia="楷体" w:cs="楷体"/>
+          <w:color w:val="000000"/>
+          <w:kern w:val="0"/>
+          <w:sz w:val="24"/>
+          <w:szCs w:val="24"/>
         </w:rPr>
         <w:t xml:space="preserve">      如果</w:t>
       </w:r>
       <w:r>
         <w:rPr>
-          <w:rFonts w:ascii="Consolas" w:hAnsi="Consolas" w:eastAsia="宋体" w:cs="宋体"/>
-          <w:color w:val="000000"/>
-          <w:kern w:val="0"/>
-          <w:sz w:val="17"/>
-          <w:szCs w:val="17"/>
+          <w:rFonts w:hint="eastAsia" w:ascii="楷体" w:hAnsi="楷体" w:eastAsia="楷体" w:cs="楷体"/>
+          <w:color w:val="000000"/>
+          <w:kern w:val="0"/>
+          <w:sz w:val="24"/>
+          <w:szCs w:val="24"/>
         </w:rPr>
         <w:t>var&lt;5</w:t>
       </w:r>
       <w:r>
         <w:rPr>
-          <w:rFonts w:hint="eastAsia" w:ascii="宋体" w:hAnsi="宋体" w:eastAsia="宋体" w:cs="宋体"/>
-          <w:color w:val="000000"/>
-          <w:kern w:val="0"/>
-          <w:sz w:val="17"/>
-          <w:szCs w:val="17"/>
+          <w:rFonts w:hint="eastAsia" w:ascii="楷体" w:hAnsi="楷体" w:eastAsia="楷体" w:cs="楷体"/>
+          <w:color w:val="000000"/>
+          <w:kern w:val="0"/>
+          <w:sz w:val="24"/>
+          <w:szCs w:val="24"/>
         </w:rPr>
         <w:t>时，分别遍历每一个</w:t>
       </w:r>
       <w:r>
         <w:rPr>
-          <w:rFonts w:ascii="Consolas" w:hAnsi="Consolas" w:eastAsia="宋体" w:cs="宋体"/>
-          <w:color w:val="000000"/>
-          <w:kern w:val="0"/>
-          <w:sz w:val="17"/>
-          <w:szCs w:val="17"/>
+          <w:rFonts w:hint="eastAsia" w:ascii="楷体" w:hAnsi="楷体" w:eastAsia="楷体" w:cs="楷体"/>
+          <w:color w:val="000000"/>
+          <w:kern w:val="0"/>
+          <w:sz w:val="24"/>
+          <w:szCs w:val="24"/>
         </w:rPr>
         <w:t>var</w:t>
       </w:r>
       <w:r>
         <w:rPr>
-          <w:rFonts w:hint="eastAsia" w:ascii="宋体" w:hAnsi="宋体" w:eastAsia="宋体" w:cs="宋体"/>
-          <w:color w:val="000000"/>
-          <w:kern w:val="0"/>
-          <w:sz w:val="17"/>
-          <w:szCs w:val="17"/>
+          <w:rFonts w:hint="eastAsia" w:ascii="楷体" w:hAnsi="楷体" w:eastAsia="楷体" w:cs="楷体"/>
+          <w:color w:val="000000"/>
+          <w:kern w:val="0"/>
+          <w:sz w:val="24"/>
+          <w:szCs w:val="24"/>
         </w:rPr>
         <w:t>中的每一类数据是否都同时包含好换样本。</w:t>
       </w:r>
       <w:r>
         <w:rPr>
-          <w:rFonts w:hint="eastAsia" w:ascii="宋体" w:hAnsi="宋体" w:eastAsia="宋体" w:cs="宋体"/>
-          <w:color w:val="000000"/>
-          <w:kern w:val="0"/>
-          <w:sz w:val="17"/>
-          <w:szCs w:val="17"/>
-        </w:rPr>
-        <w:br w:type="textWrapping"/>
-      </w:r>
-      <w:r>
-        <w:rPr>
-          <w:rFonts w:hint="eastAsia" w:ascii="宋体" w:hAnsi="宋体" w:eastAsia="宋体" w:cs="宋体"/>
-          <w:color w:val="000000"/>
-          <w:kern w:val="0"/>
-          <w:sz w:val="17"/>
-          <w:szCs w:val="17"/>
+          <w:rFonts w:hint="eastAsia" w:ascii="楷体" w:hAnsi="楷体" w:eastAsia="楷体" w:cs="楷体"/>
+          <w:color w:val="000000"/>
+          <w:kern w:val="0"/>
+          <w:sz w:val="24"/>
+          <w:szCs w:val="24"/>
+        </w:rPr>
+        <w:br w:type="textWrapping"/>
+      </w:r>
+      <w:r>
+        <w:rPr>
+          <w:rFonts w:hint="eastAsia" w:ascii="楷体" w:hAnsi="楷体" w:eastAsia="楷体" w:cs="楷体"/>
+          <w:color w:val="000000"/>
+          <w:kern w:val="0"/>
+          <w:sz w:val="24"/>
+          <w:szCs w:val="24"/>
         </w:rPr>
         <w:t xml:space="preserve">           如果 某一个变量的某一类数据所对应的标签全是坏的或好的。</w:t>
       </w:r>
       <w:r>
         <w:rPr>
-          <w:rFonts w:hint="eastAsia" w:ascii="宋体" w:hAnsi="宋体" w:eastAsia="宋体" w:cs="宋体"/>
-          <w:color w:val="000000"/>
-          <w:kern w:val="0"/>
-          <w:sz w:val="17"/>
-          <w:szCs w:val="17"/>
-        </w:rPr>
-        <w:br w:type="textWrapping"/>
-      </w:r>
-      <w:r>
-        <w:rPr>
-          <w:rFonts w:hint="eastAsia" w:ascii="宋体" w:hAnsi="宋体" w:eastAsia="宋体" w:cs="宋体"/>
-          <w:color w:val="000000"/>
-          <w:kern w:val="0"/>
-          <w:sz w:val="17"/>
-          <w:szCs w:val="17"/>
+          <w:rFonts w:hint="eastAsia" w:ascii="楷体" w:hAnsi="楷体" w:eastAsia="楷体" w:cs="楷体"/>
+          <w:color w:val="000000"/>
+          <w:kern w:val="0"/>
+          <w:sz w:val="24"/>
+          <w:szCs w:val="24"/>
+        </w:rPr>
+        <w:br w:type="textWrapping"/>
+      </w:r>
+      <w:r>
+        <w:rPr>
+          <w:rFonts w:hint="eastAsia" w:ascii="楷体" w:hAnsi="楷体" w:eastAsia="楷体" w:cs="楷体"/>
+          <w:color w:val="000000"/>
+          <w:kern w:val="0"/>
+          <w:sz w:val="24"/>
+          <w:szCs w:val="24"/>
         </w:rPr>
         <w:t xml:space="preserve">              合并这个变量其中的两类数据，进而保证同时包含好坏样本，比如</w:t>
       </w:r>
       <w:r>
         <w:rPr>
-          <w:rFonts w:ascii="Consolas" w:hAnsi="Consolas" w:eastAsia="宋体" w:cs="宋体"/>
-          <w:color w:val="000000"/>
-          <w:kern w:val="0"/>
-          <w:sz w:val="17"/>
-          <w:szCs w:val="17"/>
+          <w:rFonts w:hint="eastAsia" w:ascii="楷体" w:hAnsi="楷体" w:eastAsia="楷体" w:cs="楷体"/>
+          <w:color w:val="000000"/>
+          <w:kern w:val="0"/>
+          <w:sz w:val="24"/>
+          <w:szCs w:val="24"/>
         </w:rPr>
         <w:t>v1</w:t>
       </w:r>
       <w:r>
         <w:rPr>
-          <w:rFonts w:hint="eastAsia" w:ascii="宋体" w:hAnsi="宋体" w:eastAsia="宋体" w:cs="宋体"/>
-          <w:color w:val="000000"/>
-          <w:kern w:val="0"/>
-          <w:sz w:val="17"/>
-          <w:szCs w:val="17"/>
+          <w:rFonts w:hint="eastAsia" w:ascii="楷体" w:hAnsi="楷体" w:eastAsia="楷体" w:cs="楷体"/>
+          <w:color w:val="000000"/>
+          <w:kern w:val="0"/>
+          <w:sz w:val="24"/>
+          <w:szCs w:val="24"/>
         </w:rPr>
         <w:t>这个变量有</w:t>
       </w:r>
       <w:r>
         <w:rPr>
-          <w:rFonts w:ascii="Consolas" w:hAnsi="Consolas" w:eastAsia="宋体" w:cs="宋体"/>
-          <w:color w:val="000000"/>
-          <w:kern w:val="0"/>
-          <w:sz w:val="17"/>
-          <w:szCs w:val="17"/>
+          <w:rFonts w:hint="eastAsia" w:ascii="楷体" w:hAnsi="楷体" w:eastAsia="楷体" w:cs="楷体"/>
+          <w:color w:val="000000"/>
+          <w:kern w:val="0"/>
+          <w:sz w:val="24"/>
+          <w:szCs w:val="24"/>
         </w:rPr>
         <w:t>3</w:t>
       </w:r>
       <w:r>
         <w:rPr>
-          <w:rFonts w:hint="eastAsia" w:ascii="宋体" w:hAnsi="宋体" w:eastAsia="宋体" w:cs="宋体"/>
-          <w:color w:val="000000"/>
-          <w:kern w:val="0"/>
-          <w:sz w:val="17"/>
-          <w:szCs w:val="17"/>
+          <w:rFonts w:hint="eastAsia" w:ascii="楷体" w:hAnsi="楷体" w:eastAsia="楷体" w:cs="楷体"/>
+          <w:color w:val="000000"/>
+          <w:kern w:val="0"/>
+          <w:sz w:val="24"/>
+          <w:szCs w:val="24"/>
         </w:rPr>
         <w:t>种数值</w:t>
       </w:r>
       <w:r>
         <w:rPr>
-          <w:rFonts w:ascii="Consolas" w:hAnsi="Consolas" w:eastAsia="宋体" w:cs="宋体"/>
-          <w:color w:val="000000"/>
-          <w:kern w:val="0"/>
-          <w:sz w:val="17"/>
-          <w:szCs w:val="17"/>
+          <w:rFonts w:hint="eastAsia" w:ascii="楷体" w:hAnsi="楷体" w:eastAsia="楷体" w:cs="楷体"/>
+          <w:color w:val="000000"/>
+          <w:kern w:val="0"/>
+          <w:sz w:val="24"/>
+          <w:szCs w:val="24"/>
         </w:rPr>
         <w:t>1</w:t>
       </w:r>
       <w:r>
         <w:rPr>
-          <w:rFonts w:hint="eastAsia" w:ascii="宋体" w:hAnsi="宋体" w:eastAsia="宋体" w:cs="宋体"/>
-          <w:color w:val="000000"/>
-          <w:kern w:val="0"/>
-          <w:sz w:val="17"/>
-          <w:szCs w:val="17"/>
+          <w:rFonts w:hint="eastAsia" w:ascii="楷体" w:hAnsi="楷体" w:eastAsia="楷体" w:cs="楷体"/>
+          <w:color w:val="000000"/>
+          <w:kern w:val="0"/>
+          <w:sz w:val="24"/>
+          <w:szCs w:val="24"/>
         </w:rPr>
         <w:t>，</w:t>
       </w:r>
       <w:r>
         <w:rPr>
-          <w:rFonts w:ascii="Consolas" w:hAnsi="Consolas" w:eastAsia="宋体" w:cs="宋体"/>
-          <w:color w:val="000000"/>
-          <w:kern w:val="0"/>
-          <w:sz w:val="17"/>
-          <w:szCs w:val="17"/>
+          <w:rFonts w:hint="eastAsia" w:ascii="楷体" w:hAnsi="楷体" w:eastAsia="楷体" w:cs="楷体"/>
+          <w:color w:val="000000"/>
+          <w:kern w:val="0"/>
+          <w:sz w:val="24"/>
+          <w:szCs w:val="24"/>
         </w:rPr>
         <w:t xml:space="preserve">2,3 </w:t>
       </w:r>
       <w:r>
         <w:rPr>
-          <w:rFonts w:hint="eastAsia" w:ascii="宋体" w:hAnsi="宋体" w:eastAsia="宋体" w:cs="宋体"/>
-          <w:color w:val="000000"/>
-          <w:kern w:val="0"/>
-          <w:sz w:val="17"/>
-          <w:szCs w:val="17"/>
+          <w:rFonts w:hint="eastAsia" w:ascii="楷体" w:hAnsi="楷体" w:eastAsia="楷体" w:cs="楷体"/>
+          <w:color w:val="000000"/>
+          <w:kern w:val="0"/>
+          <w:sz w:val="24"/>
+          <w:szCs w:val="24"/>
         </w:rPr>
         <w:t>但是</w:t>
       </w:r>
       <w:r>
         <w:rPr>
-          <w:rFonts w:ascii="Consolas" w:hAnsi="Consolas" w:eastAsia="宋体" w:cs="宋体"/>
-          <w:color w:val="000000"/>
-          <w:kern w:val="0"/>
-          <w:sz w:val="17"/>
-          <w:szCs w:val="17"/>
+          <w:rFonts w:hint="eastAsia" w:ascii="楷体" w:hAnsi="楷体" w:eastAsia="楷体" w:cs="楷体"/>
+          <w:color w:val="000000"/>
+          <w:kern w:val="0"/>
+          <w:sz w:val="24"/>
+          <w:szCs w:val="24"/>
         </w:rPr>
         <w:t>1</w:t>
       </w:r>
       <w:r>
         <w:rPr>
-          <w:rFonts w:hint="eastAsia" w:ascii="宋体" w:hAnsi="宋体" w:eastAsia="宋体" w:cs="宋体"/>
-          <w:color w:val="000000"/>
-          <w:kern w:val="0"/>
-          <w:sz w:val="17"/>
-          <w:szCs w:val="17"/>
+          <w:rFonts w:hint="eastAsia" w:ascii="楷体" w:hAnsi="楷体" w:eastAsia="楷体" w:cs="楷体"/>
+          <w:color w:val="000000"/>
+          <w:kern w:val="0"/>
+          <w:sz w:val="24"/>
+          <w:szCs w:val="24"/>
         </w:rPr>
         <w:t>这一类数据对应的标签全是好或是坏，这时候就需要把</w:t>
       </w:r>
       <w:r>
         <w:rPr>
-          <w:rFonts w:ascii="Consolas" w:hAnsi="Consolas" w:eastAsia="宋体" w:cs="宋体"/>
-          <w:color w:val="000000"/>
-          <w:kern w:val="0"/>
-          <w:sz w:val="17"/>
-          <w:szCs w:val="17"/>
+          <w:rFonts w:hint="eastAsia" w:ascii="楷体" w:hAnsi="楷体" w:eastAsia="楷体" w:cs="楷体"/>
+          <w:color w:val="000000"/>
+          <w:kern w:val="0"/>
+          <w:sz w:val="24"/>
+          <w:szCs w:val="24"/>
         </w:rPr>
         <w:t>1</w:t>
       </w:r>
       <w:r>
         <w:rPr>
-          <w:rFonts w:hint="eastAsia" w:ascii="宋体" w:hAnsi="宋体" w:eastAsia="宋体" w:cs="宋体"/>
-          <w:color w:val="000000"/>
-          <w:kern w:val="0"/>
-          <w:sz w:val="17"/>
-          <w:szCs w:val="17"/>
+          <w:rFonts w:hint="eastAsia" w:ascii="楷体" w:hAnsi="楷体" w:eastAsia="楷体" w:cs="楷体"/>
+          <w:color w:val="000000"/>
+          <w:kern w:val="0"/>
+          <w:sz w:val="24"/>
+          <w:szCs w:val="24"/>
         </w:rPr>
         <w:t>合并掉</w:t>
       </w:r>
       <w:r>
         <w:rPr>
-          <w:rFonts w:hint="eastAsia" w:ascii="宋体" w:hAnsi="宋体" w:eastAsia="宋体" w:cs="宋体"/>
-          <w:color w:val="000000"/>
-          <w:kern w:val="0"/>
-          <w:sz w:val="17"/>
-          <w:szCs w:val="17"/>
-        </w:rPr>
-        <w:br w:type="textWrapping"/>
-      </w:r>
-      <w:r>
-        <w:rPr>
-          <w:rFonts w:hint="eastAsia" w:ascii="宋体" w:hAnsi="宋体" w:eastAsia="宋体" w:cs="宋体"/>
-          <w:color w:val="000000"/>
-          <w:kern w:val="0"/>
-          <w:sz w:val="17"/>
-          <w:szCs w:val="17"/>
+          <w:rFonts w:hint="eastAsia" w:ascii="楷体" w:hAnsi="楷体" w:eastAsia="楷体" w:cs="楷体"/>
+          <w:color w:val="000000"/>
+          <w:kern w:val="0"/>
+          <w:sz w:val="24"/>
+          <w:szCs w:val="24"/>
+        </w:rPr>
+        <w:br w:type="textWrapping"/>
+      </w:r>
+      <w:r>
+        <w:rPr>
+          <w:rFonts w:hint="eastAsia" w:ascii="楷体" w:hAnsi="楷体" w:eastAsia="楷体" w:cs="楷体"/>
+          <w:color w:val="000000"/>
+          <w:kern w:val="0"/>
+          <w:sz w:val="24"/>
+          <w:szCs w:val="24"/>
         </w:rPr>
         <w:t xml:space="preserve">         如果同时都包含，不用合并。</w:t>
       </w:r>
       <w:r>
         <w:rPr>
-          <w:rFonts w:hint="eastAsia" w:ascii="宋体" w:hAnsi="宋体" w:eastAsia="宋体" w:cs="宋体"/>
-          <w:color w:val="000000"/>
-          <w:kern w:val="0"/>
-          <w:sz w:val="17"/>
-          <w:szCs w:val="17"/>
-        </w:rPr>
-        <w:br w:type="textWrapping"/>
-      </w:r>
-      <w:r>
-        <w:rPr>
-          <w:rFonts w:hint="eastAsia" w:ascii="宋体" w:hAnsi="宋体" w:eastAsia="宋体" w:cs="宋体"/>
-          <w:color w:val="000000"/>
-          <w:kern w:val="0"/>
-          <w:sz w:val="17"/>
-          <w:szCs w:val="17"/>
+          <w:rFonts w:hint="eastAsia" w:ascii="楷体" w:hAnsi="楷体" w:eastAsia="楷体" w:cs="楷体"/>
+          <w:color w:val="000000"/>
+          <w:kern w:val="0"/>
+          <w:sz w:val="24"/>
+          <w:szCs w:val="24"/>
+        </w:rPr>
+        <w:br w:type="textWrapping"/>
+      </w:r>
+      <w:r>
+        <w:rPr>
+          <w:rFonts w:hint="eastAsia" w:ascii="楷体" w:hAnsi="楷体" w:eastAsia="楷体" w:cs="楷体"/>
+          <w:color w:val="000000"/>
+          <w:kern w:val="0"/>
+          <w:sz w:val="24"/>
+          <w:szCs w:val="24"/>
         </w:rPr>
         <w:t xml:space="preserve">     如果</w:t>
       </w:r>
       <w:r>
         <w:rPr>
-          <w:rFonts w:ascii="Consolas" w:hAnsi="Consolas" w:eastAsia="宋体" w:cs="宋体"/>
-          <w:color w:val="000000"/>
-          <w:kern w:val="0"/>
-          <w:sz w:val="17"/>
-          <w:szCs w:val="17"/>
+          <w:rFonts w:hint="eastAsia" w:ascii="楷体" w:hAnsi="楷体" w:eastAsia="楷体" w:cs="楷体"/>
+          <w:color w:val="000000"/>
+          <w:kern w:val="0"/>
+          <w:sz w:val="24"/>
+          <w:szCs w:val="24"/>
         </w:rPr>
         <w:t>var&gt;5</w:t>
       </w:r>
       <w:r>
         <w:rPr>
-          <w:rFonts w:hint="eastAsia" w:ascii="宋体" w:hAnsi="宋体" w:eastAsia="宋体" w:cs="宋体"/>
-          <w:color w:val="000000"/>
-          <w:kern w:val="0"/>
-          <w:sz w:val="17"/>
-          <w:szCs w:val="17"/>
+          <w:rFonts w:hint="eastAsia" w:ascii="楷体" w:hAnsi="楷体" w:eastAsia="楷体" w:cs="楷体"/>
+          <w:color w:val="000000"/>
+          <w:kern w:val="0"/>
+          <w:sz w:val="24"/>
+          <w:szCs w:val="24"/>
         </w:rPr>
         <w:t>时，直接进行卡方分箱，默认先分为</w:t>
       </w:r>
       <w:r>
         <w:rPr>
-          <w:rFonts w:ascii="Consolas" w:hAnsi="Consolas" w:eastAsia="宋体" w:cs="宋体"/>
-          <w:color w:val="000000"/>
-          <w:kern w:val="0"/>
-          <w:sz w:val="17"/>
-          <w:szCs w:val="17"/>
+          <w:rFonts w:hint="eastAsia" w:ascii="楷体" w:hAnsi="楷体" w:eastAsia="楷体" w:cs="楷体"/>
+          <w:color w:val="000000"/>
+          <w:kern w:val="0"/>
+          <w:sz w:val="24"/>
+          <w:szCs w:val="24"/>
         </w:rPr>
         <w:t>5</w:t>
       </w:r>
       <w:r>
         <w:rPr>
-          <w:rFonts w:hint="eastAsia" w:ascii="宋体" w:hAnsi="宋体" w:eastAsia="宋体" w:cs="宋体"/>
-          <w:color w:val="000000"/>
-          <w:kern w:val="0"/>
-          <w:sz w:val="17"/>
-          <w:szCs w:val="17"/>
+          <w:rFonts w:hint="eastAsia" w:ascii="楷体" w:hAnsi="楷体" w:eastAsia="楷体" w:cs="楷体"/>
+          <w:color w:val="000000"/>
+          <w:kern w:val="0"/>
+          <w:sz w:val="24"/>
+          <w:szCs w:val="24"/>
         </w:rPr>
         <w:t>箱，分完之后检查每个变量的每一箱是否满足</w:t>
       </w:r>
       <w:r>
         <w:rPr>
-          <w:rFonts w:ascii="Consolas" w:hAnsi="Consolas" w:eastAsia="宋体" w:cs="宋体"/>
-          <w:color w:val="000000"/>
-          <w:kern w:val="0"/>
-          <w:sz w:val="17"/>
-          <w:szCs w:val="17"/>
+          <w:rFonts w:hint="eastAsia" w:ascii="楷体" w:hAnsi="楷体" w:eastAsia="楷体" w:cs="楷体"/>
+          <w:color w:val="000000"/>
+          <w:kern w:val="0"/>
+          <w:sz w:val="24"/>
+          <w:szCs w:val="24"/>
         </w:rPr>
         <w:t>bad rate</w:t>
       </w:r>
       <w:r>
         <w:rPr>
-          <w:rFonts w:hint="eastAsia" w:ascii="宋体" w:hAnsi="宋体" w:eastAsia="宋体" w:cs="宋体"/>
-          <w:color w:val="000000"/>
-          <w:kern w:val="0"/>
-          <w:sz w:val="17"/>
-          <w:szCs w:val="17"/>
+          <w:rFonts w:hint="eastAsia" w:ascii="楷体" w:hAnsi="楷体" w:eastAsia="楷体" w:cs="楷体"/>
+          <w:color w:val="000000"/>
+          <w:kern w:val="0"/>
+          <w:sz w:val="24"/>
+          <w:szCs w:val="24"/>
         </w:rPr>
         <w:t>就是好坏都存在，</w:t>
       </w:r>
       <w:r>
         <w:rPr>
-          <w:rFonts w:hint="eastAsia" w:ascii="宋体" w:hAnsi="宋体" w:eastAsia="宋体" w:cs="宋体"/>
-          <w:color w:val="000000"/>
-          <w:kern w:val="0"/>
-          <w:sz w:val="17"/>
-          <w:szCs w:val="17"/>
-        </w:rPr>
-        <w:br w:type="textWrapping"/>
-      </w:r>
-      <w:r>
-        <w:rPr>
-          <w:rFonts w:hint="eastAsia" w:ascii="宋体" w:hAnsi="宋体" w:eastAsia="宋体" w:cs="宋体"/>
-          <w:color w:val="000000"/>
-          <w:kern w:val="0"/>
-          <w:sz w:val="17"/>
-          <w:szCs w:val="17"/>
+          <w:rFonts w:hint="eastAsia" w:ascii="楷体" w:hAnsi="楷体" w:eastAsia="楷体" w:cs="楷体"/>
+          <w:color w:val="000000"/>
+          <w:kern w:val="0"/>
+          <w:sz w:val="24"/>
+          <w:szCs w:val="24"/>
+        </w:rPr>
+        <w:br w:type="textWrapping"/>
+      </w:r>
+      <w:r>
+        <w:rPr>
+          <w:rFonts w:hint="eastAsia" w:ascii="楷体" w:hAnsi="楷体" w:eastAsia="楷体" w:cs="楷体"/>
+          <w:color w:val="000000"/>
+          <w:kern w:val="0"/>
+          <w:sz w:val="24"/>
+          <w:szCs w:val="24"/>
         </w:rPr>
         <w:t xml:space="preserve">           如果不满足</w:t>
       </w:r>
       <w:r>
         <w:rPr>
-          <w:rFonts w:ascii="Consolas" w:hAnsi="Consolas" w:eastAsia="宋体" w:cs="宋体"/>
-          <w:color w:val="000000"/>
-          <w:kern w:val="0"/>
-          <w:sz w:val="17"/>
-          <w:szCs w:val="17"/>
+          <w:rFonts w:hint="eastAsia" w:ascii="楷体" w:hAnsi="楷体" w:eastAsia="楷体" w:cs="楷体"/>
+          <w:color w:val="000000"/>
+          <w:kern w:val="0"/>
+          <w:sz w:val="24"/>
+          <w:szCs w:val="24"/>
         </w:rPr>
         <w:t>bad rate</w:t>
       </w:r>
       <w:r>
         <w:rPr>
-          <w:rFonts w:ascii="Consolas" w:hAnsi="Consolas" w:eastAsia="宋体" w:cs="宋体"/>
-          <w:color w:val="000000"/>
-          <w:kern w:val="0"/>
-          <w:sz w:val="17"/>
-          <w:szCs w:val="17"/>
-        </w:rPr>
-        <w:br w:type="textWrapping"/>
-      </w:r>
-      <w:r>
-        <w:rPr>
-          <w:rFonts w:ascii="Consolas" w:hAnsi="Consolas" w:eastAsia="宋体" w:cs="宋体"/>
-          <w:color w:val="000000"/>
-          <w:kern w:val="0"/>
-          <w:sz w:val="17"/>
-          <w:szCs w:val="17"/>
+          <w:rFonts w:hint="eastAsia" w:ascii="楷体" w:hAnsi="楷体" w:eastAsia="楷体" w:cs="楷体"/>
+          <w:color w:val="000000"/>
+          <w:kern w:val="0"/>
+          <w:sz w:val="24"/>
+          <w:szCs w:val="24"/>
+        </w:rPr>
+        <w:br w:type="textWrapping"/>
+      </w:r>
+      <w:r>
+        <w:rPr>
+          <w:rFonts w:hint="eastAsia" w:ascii="楷体" w:hAnsi="楷体" w:eastAsia="楷体" w:cs="楷体"/>
+          <w:color w:val="000000"/>
+          <w:kern w:val="0"/>
+          <w:sz w:val="24"/>
+          <w:szCs w:val="24"/>
         </w:rPr>
         <w:t xml:space="preserve">              </w:t>
       </w:r>
       <w:r>
         <w:rPr>
-          <w:rFonts w:hint="eastAsia" w:ascii="宋体" w:hAnsi="宋体" w:eastAsia="宋体" w:cs="宋体"/>
-          <w:color w:val="000000"/>
-          <w:kern w:val="0"/>
-          <w:sz w:val="17"/>
-          <w:szCs w:val="17"/>
+          <w:rFonts w:hint="eastAsia" w:ascii="楷体" w:hAnsi="楷体" w:eastAsia="楷体" w:cs="楷体"/>
+          <w:color w:val="000000"/>
+          <w:kern w:val="0"/>
+          <w:sz w:val="24"/>
+          <w:szCs w:val="24"/>
         </w:rPr>
         <w:t>继续分箱，分箱个数变为</w:t>
       </w:r>
       <w:r>
         <w:rPr>
-          <w:rFonts w:ascii="Consolas" w:hAnsi="Consolas" w:eastAsia="宋体" w:cs="宋体"/>
-          <w:color w:val="000000"/>
-          <w:kern w:val="0"/>
-          <w:sz w:val="17"/>
-          <w:szCs w:val="17"/>
+          <w:rFonts w:hint="eastAsia" w:ascii="楷体" w:hAnsi="楷体" w:eastAsia="楷体" w:cs="楷体"/>
+          <w:color w:val="000000"/>
+          <w:kern w:val="0"/>
+          <w:sz w:val="24"/>
+          <w:szCs w:val="24"/>
         </w:rPr>
         <w:t>4</w:t>
       </w:r>
       <w:r>
         <w:rPr>
-          <w:rFonts w:hint="eastAsia" w:ascii="宋体" w:hAnsi="宋体" w:eastAsia="宋体" w:cs="宋体"/>
-          <w:color w:val="000000"/>
-          <w:kern w:val="0"/>
-          <w:sz w:val="17"/>
-          <w:szCs w:val="17"/>
+          <w:rFonts w:hint="eastAsia" w:ascii="楷体" w:hAnsi="楷体" w:eastAsia="楷体" w:cs="楷体"/>
+          <w:color w:val="000000"/>
+          <w:kern w:val="0"/>
+          <w:sz w:val="24"/>
+          <w:szCs w:val="24"/>
         </w:rPr>
         <w:t>个，然后检查</w:t>
       </w:r>
       <w:r>
         <w:rPr>
-          <w:rFonts w:ascii="Consolas" w:hAnsi="Consolas" w:eastAsia="宋体" w:cs="宋体"/>
-          <w:color w:val="000000"/>
-          <w:kern w:val="0"/>
-          <w:sz w:val="17"/>
-          <w:szCs w:val="17"/>
+          <w:rFonts w:hint="eastAsia" w:ascii="楷体" w:hAnsi="楷体" w:eastAsia="楷体" w:cs="楷体"/>
+          <w:color w:val="000000"/>
+          <w:kern w:val="0"/>
+          <w:sz w:val="24"/>
+          <w:szCs w:val="24"/>
         </w:rPr>
         <w:t>bad rate</w:t>
       </w:r>
       <w:r>
         <w:rPr>
-          <w:rFonts w:hint="eastAsia" w:ascii="宋体" w:hAnsi="宋体" w:eastAsia="宋体" w:cs="宋体"/>
-          <w:color w:val="000000"/>
-          <w:kern w:val="0"/>
-          <w:sz w:val="17"/>
-          <w:szCs w:val="17"/>
+          <w:rFonts w:hint="eastAsia" w:ascii="楷体" w:hAnsi="楷体" w:eastAsia="楷体" w:cs="楷体"/>
+          <w:color w:val="000000"/>
+          <w:kern w:val="0"/>
+          <w:sz w:val="24"/>
+          <w:szCs w:val="24"/>
         </w:rPr>
         <w:t>，知道每箱</w:t>
       </w:r>
       <w:r>
         <w:rPr>
-          <w:rFonts w:ascii="Consolas" w:hAnsi="Consolas" w:eastAsia="宋体" w:cs="宋体"/>
-          <w:color w:val="000000"/>
-          <w:kern w:val="0"/>
-          <w:sz w:val="17"/>
-          <w:szCs w:val="17"/>
+          <w:rFonts w:hint="eastAsia" w:ascii="楷体" w:hAnsi="楷体" w:eastAsia="楷体" w:cs="楷体"/>
+          <w:color w:val="000000"/>
+          <w:kern w:val="0"/>
+          <w:sz w:val="24"/>
+          <w:szCs w:val="24"/>
         </w:rPr>
         <w:t xml:space="preserve">bad rate </w:t>
       </w:r>
       <w:r>
         <w:rPr>
-          <w:rFonts w:hint="eastAsia" w:ascii="宋体" w:hAnsi="宋体" w:eastAsia="宋体" w:cs="宋体"/>
-          <w:color w:val="000000"/>
-          <w:kern w:val="0"/>
-          <w:sz w:val="17"/>
-          <w:szCs w:val="17"/>
+          <w:rFonts w:hint="eastAsia" w:ascii="楷体" w:hAnsi="楷体" w:eastAsia="楷体" w:cs="楷体"/>
+          <w:color w:val="000000"/>
+          <w:kern w:val="0"/>
+          <w:sz w:val="24"/>
+          <w:szCs w:val="24"/>
         </w:rPr>
         <w:t>满足条件，当只剩两个分箱的时候必然是单调的</w:t>
       </w:r>
       <w:r>
         <w:rPr>
-          <w:rFonts w:hint="eastAsia" w:ascii="宋体" w:hAnsi="宋体" w:eastAsia="宋体" w:cs="宋体"/>
-          <w:color w:val="000000"/>
-          <w:kern w:val="0"/>
-          <w:sz w:val="17"/>
-          <w:szCs w:val="17"/>
-        </w:rPr>
-        <w:br w:type="textWrapping"/>
-      </w:r>
-      <w:r>
-        <w:rPr>
-          <w:rFonts w:hint="eastAsia" w:ascii="宋体" w:hAnsi="宋体" w:eastAsia="宋体" w:cs="宋体"/>
-          <w:color w:val="000000"/>
-          <w:kern w:val="0"/>
-          <w:sz w:val="17"/>
-          <w:szCs w:val="17"/>
+          <w:rFonts w:hint="eastAsia" w:ascii="楷体" w:hAnsi="楷体" w:eastAsia="楷体" w:cs="楷体"/>
+          <w:color w:val="000000"/>
+          <w:kern w:val="0"/>
+          <w:sz w:val="24"/>
+          <w:szCs w:val="24"/>
+        </w:rPr>
+        <w:br w:type="textWrapping"/>
+      </w:r>
+      <w:r>
+        <w:rPr>
+          <w:rFonts w:hint="eastAsia" w:ascii="楷体" w:hAnsi="楷体" w:eastAsia="楷体" w:cs="楷体"/>
+          <w:color w:val="000000"/>
+          <w:kern w:val="0"/>
+          <w:sz w:val="24"/>
+          <w:szCs w:val="24"/>
         </w:rPr>
         <w:t xml:space="preserve">             </w:t>
       </w:r>
       <w:r>
         <w:rPr>
-          <w:rFonts w:hint="eastAsia" w:ascii="宋体" w:hAnsi="宋体" w:eastAsia="宋体" w:cs="宋体"/>
-          <w:color w:val="000000"/>
-          <w:kern w:val="0"/>
-          <w:sz w:val="17"/>
-          <w:szCs w:val="17"/>
-        </w:rPr>
-        <w:br w:type="textWrapping"/>
-      </w:r>
-      <w:r>
-        <w:rPr>
-          <w:rFonts w:hint="eastAsia" w:ascii="宋体" w:hAnsi="宋体" w:eastAsia="宋体" w:cs="宋体"/>
-          <w:color w:val="000000"/>
-          <w:kern w:val="0"/>
-          <w:sz w:val="17"/>
-          <w:szCs w:val="17"/>
+          <w:rFonts w:hint="eastAsia" w:ascii="楷体" w:hAnsi="楷体" w:eastAsia="楷体" w:cs="楷体"/>
+          <w:color w:val="000000"/>
+          <w:kern w:val="0"/>
+          <w:sz w:val="24"/>
+          <w:szCs w:val="24"/>
+        </w:rPr>
+        <w:br w:type="textWrapping"/>
+      </w:r>
+      <w:r>
+        <w:rPr>
+          <w:rFonts w:hint="eastAsia" w:ascii="楷体" w:hAnsi="楷体" w:eastAsia="楷体" w:cs="楷体"/>
+          <w:color w:val="000000"/>
+          <w:kern w:val="0"/>
+          <w:sz w:val="24"/>
+          <w:szCs w:val="24"/>
         </w:rPr>
         <w:t xml:space="preserve">   </w:t>
       </w:r>
       <w:r>
         <w:rPr>
-          <w:rFonts w:ascii="Consolas" w:hAnsi="Consolas" w:eastAsia="宋体" w:cs="宋体"/>
-          <w:color w:val="000000"/>
-          <w:kern w:val="0"/>
-          <w:sz w:val="17"/>
-          <w:szCs w:val="17"/>
+          <w:rFonts w:hint="eastAsia" w:ascii="楷体" w:hAnsi="楷体" w:eastAsia="楷体" w:cs="楷体"/>
+          <w:color w:val="000000"/>
+          <w:kern w:val="0"/>
+          <w:sz w:val="24"/>
+          <w:szCs w:val="24"/>
         </w:rPr>
         <w:t>2. WOE</w:t>
       </w:r>
       <w:r>
         <w:rPr>
-          <w:rFonts w:hint="eastAsia" w:ascii="宋体" w:hAnsi="宋体" w:eastAsia="宋体" w:cs="宋体"/>
-          <w:color w:val="000000"/>
-          <w:kern w:val="0"/>
-          <w:sz w:val="17"/>
-          <w:szCs w:val="17"/>
+          <w:rFonts w:hint="eastAsia" w:ascii="楷体" w:hAnsi="楷体" w:eastAsia="楷体" w:cs="楷体"/>
+          <w:color w:val="000000"/>
+          <w:kern w:val="0"/>
+          <w:sz w:val="24"/>
+          <w:szCs w:val="24"/>
         </w:rPr>
         <w:t>编码，</w:t>
       </w:r>
       <w:r>
         <w:rPr>
-          <w:rFonts w:ascii="Consolas" w:hAnsi="Consolas" w:eastAsia="宋体" w:cs="宋体"/>
-          <w:color w:val="000000"/>
-          <w:kern w:val="0"/>
-          <w:sz w:val="17"/>
-          <w:szCs w:val="17"/>
+          <w:rFonts w:hint="eastAsia" w:ascii="楷体" w:hAnsi="楷体" w:eastAsia="楷体" w:cs="楷体"/>
+          <w:color w:val="000000"/>
+          <w:kern w:val="0"/>
+          <w:sz w:val="24"/>
+          <w:szCs w:val="24"/>
         </w:rPr>
         <w:t>VI</w:t>
       </w:r>
       <w:r>
         <w:rPr>
-          <w:rFonts w:hint="eastAsia" w:ascii="宋体" w:hAnsi="宋体" w:eastAsia="宋体" w:cs="宋体"/>
-          <w:color w:val="000000"/>
-          <w:kern w:val="0"/>
-          <w:sz w:val="17"/>
-          <w:szCs w:val="17"/>
+          <w:rFonts w:hint="eastAsia" w:ascii="楷体" w:hAnsi="楷体" w:eastAsia="楷体" w:cs="楷体"/>
+          <w:color w:val="000000"/>
+          <w:kern w:val="0"/>
+          <w:sz w:val="24"/>
+          <w:szCs w:val="24"/>
         </w:rPr>
         <w:t>值计算</w:t>
       </w:r>
       <w:r>
         <w:rPr>
-          <w:rFonts w:hint="eastAsia" w:ascii="宋体" w:hAnsi="宋体" w:eastAsia="宋体" w:cs="宋体"/>
-          <w:color w:val="000000"/>
-          <w:kern w:val="0"/>
-          <w:sz w:val="17"/>
-          <w:szCs w:val="17"/>
-        </w:rPr>
-        <w:br w:type="textWrapping"/>
-      </w:r>
-      <w:r>
-        <w:rPr>
-          <w:rFonts w:hint="eastAsia" w:ascii="宋体" w:hAnsi="宋体" w:eastAsia="宋体" w:cs="宋体"/>
-          <w:color w:val="000000"/>
-          <w:kern w:val="0"/>
-          <w:sz w:val="17"/>
-          <w:szCs w:val="17"/>
+          <w:rFonts w:hint="eastAsia" w:ascii="楷体" w:hAnsi="楷体" w:eastAsia="楷体" w:cs="楷体"/>
+          <w:color w:val="000000"/>
+          <w:kern w:val="0"/>
+          <w:sz w:val="24"/>
+          <w:szCs w:val="24"/>
+        </w:rPr>
+        <w:br w:type="textWrapping"/>
+      </w:r>
+      <w:r>
+        <w:rPr>
+          <w:rFonts w:hint="eastAsia" w:ascii="楷体" w:hAnsi="楷体" w:eastAsia="楷体" w:cs="楷体"/>
+          <w:color w:val="000000"/>
+          <w:kern w:val="0"/>
+          <w:sz w:val="24"/>
+          <w:szCs w:val="24"/>
         </w:rPr>
         <w:t xml:space="preserve">      将每一个分箱里面的每一个变量的数据转换为</w:t>
       </w:r>
       <w:r>
         <w:rPr>
-          <w:rFonts w:ascii="Consolas" w:hAnsi="Consolas" w:eastAsia="宋体" w:cs="宋体"/>
-          <w:color w:val="000000"/>
-          <w:kern w:val="0"/>
-          <w:sz w:val="17"/>
-          <w:szCs w:val="17"/>
+          <w:rFonts w:hint="eastAsia" w:ascii="楷体" w:hAnsi="楷体" w:eastAsia="楷体" w:cs="楷体"/>
+          <w:color w:val="000000"/>
+          <w:kern w:val="0"/>
+          <w:sz w:val="24"/>
+          <w:szCs w:val="24"/>
         </w:rPr>
         <w:t>WOE</w:t>
       </w:r>
       <w:r>
         <w:rPr>
-          <w:rFonts w:hint="eastAsia" w:ascii="宋体" w:hAnsi="宋体" w:eastAsia="宋体" w:cs="宋体"/>
-          <w:color w:val="000000"/>
-          <w:kern w:val="0"/>
-          <w:sz w:val="17"/>
-          <w:szCs w:val="17"/>
+          <w:rFonts w:hint="eastAsia" w:ascii="楷体" w:hAnsi="楷体" w:eastAsia="楷体" w:cs="楷体"/>
+          <w:color w:val="000000"/>
+          <w:kern w:val="0"/>
+          <w:sz w:val="24"/>
+          <w:szCs w:val="24"/>
         </w:rPr>
         <w:t>值，第</w:t>
       </w:r>
       <w:r>
         <w:rPr>
-          <w:rFonts w:ascii="Consolas" w:hAnsi="Consolas" w:eastAsia="宋体" w:cs="宋体"/>
-          <w:color w:val="000000"/>
-          <w:kern w:val="0"/>
-          <w:sz w:val="17"/>
-          <w:szCs w:val="17"/>
+          <w:rFonts w:hint="eastAsia" w:ascii="楷体" w:hAnsi="楷体" w:eastAsia="楷体" w:cs="楷体"/>
+          <w:color w:val="000000"/>
+          <w:kern w:val="0"/>
+          <w:sz w:val="24"/>
+          <w:szCs w:val="24"/>
         </w:rPr>
         <w:t>i</w:t>
       </w:r>
       <w:r>
         <w:rPr>
-          <w:rFonts w:hint="eastAsia" w:ascii="宋体" w:hAnsi="宋体" w:eastAsia="宋体" w:cs="宋体"/>
-          <w:color w:val="000000"/>
-          <w:kern w:val="0"/>
-          <w:sz w:val="17"/>
-          <w:szCs w:val="17"/>
+          <w:rFonts w:hint="eastAsia" w:ascii="楷体" w:hAnsi="楷体" w:eastAsia="楷体" w:cs="楷体"/>
+          <w:color w:val="000000"/>
+          <w:kern w:val="0"/>
+          <w:sz w:val="24"/>
+          <w:szCs w:val="24"/>
         </w:rPr>
         <w:t xml:space="preserve">个分箱中该变量的某一个数据 </w:t>
       </w:r>
       <w:r>
         <w:rPr>
-          <w:rFonts w:ascii="Consolas" w:hAnsi="Consolas" w:eastAsia="宋体" w:cs="宋体"/>
-          <w:color w:val="000000"/>
-          <w:kern w:val="0"/>
-          <w:sz w:val="17"/>
-          <w:szCs w:val="17"/>
+          <w:rFonts w:hint="eastAsia" w:ascii="楷体" w:hAnsi="楷体" w:eastAsia="楷体" w:cs="楷体"/>
+          <w:color w:val="000000"/>
+          <w:kern w:val="0"/>
+          <w:sz w:val="24"/>
+          <w:szCs w:val="24"/>
         </w:rPr>
         <w:t>WOE = god(i)/god(sum)/bad(i)/bad(sum)</w:t>
       </w:r>
       <w:r>
         <w:rPr>
-          <w:rFonts w:hint="eastAsia" w:ascii="宋体" w:hAnsi="宋体" w:eastAsia="宋体" w:cs="宋体"/>
-          <w:color w:val="000000"/>
-          <w:kern w:val="0"/>
-          <w:sz w:val="17"/>
-          <w:szCs w:val="17"/>
+          <w:rFonts w:hint="eastAsia" w:ascii="楷体" w:hAnsi="楷体" w:eastAsia="楷体" w:cs="楷体"/>
+          <w:color w:val="000000"/>
+          <w:kern w:val="0"/>
+          <w:sz w:val="24"/>
+          <w:szCs w:val="24"/>
         </w:rPr>
         <w:t>， 分子分母都不能为</w:t>
       </w:r>
       <w:r>
         <w:rPr>
-          <w:rFonts w:ascii="Consolas" w:hAnsi="Consolas" w:eastAsia="宋体" w:cs="宋体"/>
-          <w:color w:val="000000"/>
-          <w:kern w:val="0"/>
-          <w:sz w:val="17"/>
-          <w:szCs w:val="17"/>
+          <w:rFonts w:hint="eastAsia" w:ascii="楷体" w:hAnsi="楷体" w:eastAsia="楷体" w:cs="楷体"/>
+          <w:color w:val="000000"/>
+          <w:kern w:val="0"/>
+          <w:sz w:val="24"/>
+          <w:szCs w:val="24"/>
         </w:rPr>
         <w:t>0</w:t>
       </w:r>
       <w:r>
         <w:rPr>
-          <w:rFonts w:hint="eastAsia" w:ascii="宋体" w:hAnsi="宋体" w:eastAsia="宋体" w:cs="宋体"/>
-          <w:color w:val="000000"/>
-          <w:kern w:val="0"/>
-          <w:sz w:val="17"/>
-          <w:szCs w:val="17"/>
+          <w:rFonts w:hint="eastAsia" w:ascii="楷体" w:hAnsi="楷体" w:eastAsia="楷体" w:cs="楷体"/>
+          <w:color w:val="000000"/>
+          <w:kern w:val="0"/>
+          <w:sz w:val="24"/>
+          <w:szCs w:val="24"/>
         </w:rPr>
         <w:t>，这就是为什么要保证每一个分箱的单调性</w:t>
       </w:r>
       <w:r>
         <w:rPr>
-          <w:rFonts w:hint="eastAsia" w:ascii="宋体" w:hAnsi="宋体" w:eastAsia="宋体" w:cs="宋体"/>
-          <w:color w:val="000000"/>
-          <w:kern w:val="0"/>
-          <w:sz w:val="17"/>
-          <w:szCs w:val="17"/>
-        </w:rPr>
-        <w:br w:type="textWrapping"/>
-      </w:r>
-      <w:r>
-        <w:rPr>
-          <w:rFonts w:hint="eastAsia" w:ascii="宋体" w:hAnsi="宋体" w:eastAsia="宋体" w:cs="宋体"/>
-          <w:color w:val="000000"/>
-          <w:kern w:val="0"/>
-          <w:sz w:val="17"/>
-          <w:szCs w:val="17"/>
+          <w:rFonts w:hint="eastAsia" w:ascii="楷体" w:hAnsi="楷体" w:eastAsia="楷体" w:cs="楷体"/>
+          <w:color w:val="000000"/>
+          <w:kern w:val="0"/>
+          <w:sz w:val="24"/>
+          <w:szCs w:val="24"/>
+        </w:rPr>
+        <w:br w:type="textWrapping"/>
+      </w:r>
+      <w:r>
+        <w:rPr>
+          <w:rFonts w:hint="eastAsia" w:ascii="楷体" w:hAnsi="楷体" w:eastAsia="楷体" w:cs="楷体"/>
+          <w:color w:val="000000"/>
+          <w:kern w:val="0"/>
+          <w:sz w:val="24"/>
+          <w:szCs w:val="24"/>
         </w:rPr>
         <w:t xml:space="preserve">     </w:t>
       </w:r>
       <w:r>
         <w:rPr>
-          <w:rFonts w:ascii="Consolas" w:hAnsi="Consolas" w:eastAsia="宋体" w:cs="宋体"/>
-          <w:color w:val="000000"/>
-          <w:kern w:val="0"/>
-          <w:sz w:val="17"/>
-          <w:szCs w:val="17"/>
+          <w:rFonts w:hint="eastAsia" w:ascii="楷体" w:hAnsi="楷体" w:eastAsia="楷体" w:cs="楷体"/>
+          <w:color w:val="000000"/>
+          <w:kern w:val="0"/>
+          <w:sz w:val="24"/>
+          <w:szCs w:val="24"/>
         </w:rPr>
         <w:t>WOE</w:t>
       </w:r>
       <w:r>
         <w:rPr>
-          <w:rFonts w:hint="eastAsia" w:ascii="宋体" w:hAnsi="宋体" w:eastAsia="宋体" w:cs="宋体"/>
-          <w:color w:val="000000"/>
-          <w:kern w:val="0"/>
-          <w:sz w:val="17"/>
-          <w:szCs w:val="17"/>
+          <w:rFonts w:hint="eastAsia" w:ascii="楷体" w:hAnsi="楷体" w:eastAsia="楷体" w:cs="楷体"/>
+          <w:color w:val="000000"/>
+          <w:kern w:val="0"/>
+          <w:sz w:val="24"/>
+          <w:szCs w:val="24"/>
         </w:rPr>
         <w:t>其实是表征了某一个分箱的某一个变量两类样本分布的差异性</w:t>
       </w:r>
       <w:r>
         <w:rPr>
-          <w:rFonts w:hint="eastAsia" w:ascii="宋体" w:hAnsi="宋体" w:eastAsia="宋体" w:cs="宋体"/>
-          <w:color w:val="000000"/>
-          <w:kern w:val="0"/>
-          <w:sz w:val="17"/>
-          <w:szCs w:val="17"/>
-        </w:rPr>
-        <w:br w:type="textWrapping"/>
-      </w:r>
-      <w:r>
-        <w:rPr>
-          <w:rFonts w:hint="eastAsia" w:ascii="宋体" w:hAnsi="宋体" w:eastAsia="宋体" w:cs="宋体"/>
-          <w:color w:val="000000"/>
-          <w:kern w:val="0"/>
-          <w:sz w:val="17"/>
-          <w:szCs w:val="17"/>
+          <w:rFonts w:hint="eastAsia" w:ascii="楷体" w:hAnsi="楷体" w:eastAsia="楷体" w:cs="楷体"/>
+          <w:color w:val="000000"/>
+          <w:kern w:val="0"/>
+          <w:sz w:val="24"/>
+          <w:szCs w:val="24"/>
+        </w:rPr>
+        <w:br w:type="textWrapping"/>
+      </w:r>
+      <w:r>
+        <w:rPr>
+          <w:rFonts w:hint="eastAsia" w:ascii="楷体" w:hAnsi="楷体" w:eastAsia="楷体" w:cs="楷体"/>
+          <w:color w:val="000000"/>
+          <w:kern w:val="0"/>
+          <w:sz w:val="24"/>
+          <w:szCs w:val="24"/>
         </w:rPr>
         <w:t xml:space="preserve">         比如 某个分箱某个变量： </w:t>
       </w:r>
       <w:r>
         <w:rPr>
-          <w:rFonts w:ascii="Consolas" w:hAnsi="Consolas" w:eastAsia="宋体" w:cs="宋体"/>
-          <w:color w:val="000000"/>
-          <w:kern w:val="0"/>
-          <w:sz w:val="17"/>
-          <w:szCs w:val="17"/>
+          <w:rFonts w:hint="eastAsia" w:ascii="楷体" w:hAnsi="楷体" w:eastAsia="楷体" w:cs="楷体"/>
+          <w:color w:val="000000"/>
+          <w:kern w:val="0"/>
+          <w:sz w:val="24"/>
+          <w:szCs w:val="24"/>
         </w:rPr>
         <w:t>good</w:t>
       </w:r>
       <w:r>
         <w:rPr>
-          <w:rFonts w:hint="eastAsia" w:ascii="宋体" w:hAnsi="宋体" w:eastAsia="宋体" w:cs="宋体"/>
-          <w:color w:val="000000"/>
-          <w:kern w:val="0"/>
-          <w:sz w:val="17"/>
-          <w:szCs w:val="17"/>
+          <w:rFonts w:hint="eastAsia" w:ascii="楷体" w:hAnsi="楷体" w:eastAsia="楷体" w:cs="楷体"/>
+          <w:color w:val="000000"/>
+          <w:kern w:val="0"/>
+          <w:sz w:val="24"/>
+          <w:szCs w:val="24"/>
         </w:rPr>
         <w:t>；</w:t>
       </w:r>
       <w:r>
         <w:rPr>
-          <w:rFonts w:ascii="Consolas" w:hAnsi="Consolas" w:eastAsia="宋体" w:cs="宋体"/>
-          <w:color w:val="000000"/>
-          <w:kern w:val="0"/>
-          <w:sz w:val="17"/>
-          <w:szCs w:val="17"/>
+          <w:rFonts w:hint="eastAsia" w:ascii="楷体" w:hAnsi="楷体" w:eastAsia="楷体" w:cs="楷体"/>
+          <w:color w:val="000000"/>
+          <w:kern w:val="0"/>
+          <w:sz w:val="24"/>
+          <w:szCs w:val="24"/>
         </w:rPr>
         <w:t>0.8  good</w:t>
       </w:r>
       <w:r>
         <w:rPr>
-          <w:rFonts w:hint="eastAsia" w:ascii="宋体" w:hAnsi="宋体" w:eastAsia="宋体" w:cs="宋体"/>
-          <w:color w:val="000000"/>
-          <w:kern w:val="0"/>
-          <w:sz w:val="17"/>
-          <w:szCs w:val="17"/>
+          <w:rFonts w:hint="eastAsia" w:ascii="楷体" w:hAnsi="楷体" w:eastAsia="楷体" w:cs="楷体"/>
+          <w:color w:val="000000"/>
+          <w:kern w:val="0"/>
+          <w:sz w:val="24"/>
+          <w:szCs w:val="24"/>
         </w:rPr>
         <w:t>；</w:t>
       </w:r>
       <w:r>
         <w:rPr>
-          <w:rFonts w:ascii="Consolas" w:hAnsi="Consolas" w:eastAsia="宋体" w:cs="宋体"/>
-          <w:color w:val="000000"/>
-          <w:kern w:val="0"/>
-          <w:sz w:val="17"/>
-          <w:szCs w:val="17"/>
+          <w:rFonts w:hint="eastAsia" w:ascii="楷体" w:hAnsi="楷体" w:eastAsia="楷体" w:cs="楷体"/>
+          <w:color w:val="000000"/>
+          <w:kern w:val="0"/>
+          <w:sz w:val="24"/>
+          <w:szCs w:val="24"/>
         </w:rPr>
         <w:t>0.2  good</w:t>
       </w:r>
       <w:r>
         <w:rPr>
-          <w:rFonts w:hint="eastAsia" w:ascii="宋体" w:hAnsi="宋体" w:eastAsia="宋体" w:cs="宋体"/>
-          <w:color w:val="000000"/>
-          <w:kern w:val="0"/>
-          <w:sz w:val="17"/>
-          <w:szCs w:val="17"/>
+          <w:rFonts w:hint="eastAsia" w:ascii="楷体" w:hAnsi="楷体" w:eastAsia="楷体" w:cs="楷体"/>
+          <w:color w:val="000000"/>
+          <w:kern w:val="0"/>
+          <w:sz w:val="24"/>
+          <w:szCs w:val="24"/>
         </w:rPr>
         <w:t>；</w:t>
       </w:r>
       <w:r>
         <w:rPr>
-          <w:rFonts w:ascii="Consolas" w:hAnsi="Consolas" w:eastAsia="宋体" w:cs="宋体"/>
-          <w:color w:val="000000"/>
-          <w:kern w:val="0"/>
-          <w:sz w:val="17"/>
-          <w:szCs w:val="17"/>
+          <w:rFonts w:hint="eastAsia" w:ascii="楷体" w:hAnsi="楷体" w:eastAsia="楷体" w:cs="楷体"/>
+          <w:color w:val="000000"/>
+          <w:kern w:val="0"/>
+          <w:sz w:val="24"/>
+          <w:szCs w:val="24"/>
         </w:rPr>
         <w:t>0.1</w:t>
       </w:r>
       <w:r>
         <w:rPr>
-          <w:rFonts w:ascii="Consolas" w:hAnsi="Consolas" w:eastAsia="宋体" w:cs="宋体"/>
-          <w:color w:val="000000"/>
-          <w:kern w:val="0"/>
-          <w:sz w:val="17"/>
-          <w:szCs w:val="17"/>
-        </w:rPr>
-        <w:br w:type="textWrapping"/>
-      </w:r>
-      <w:r>
-        <w:rPr>
-          <w:rFonts w:ascii="Consolas" w:hAnsi="Consolas" w:eastAsia="宋体" w:cs="宋体"/>
-          <w:color w:val="000000"/>
-          <w:kern w:val="0"/>
-          <w:sz w:val="17"/>
-          <w:szCs w:val="17"/>
+          <w:rFonts w:hint="eastAsia" w:ascii="楷体" w:hAnsi="楷体" w:eastAsia="楷体" w:cs="楷体"/>
+          <w:color w:val="000000"/>
+          <w:kern w:val="0"/>
+          <w:sz w:val="24"/>
+          <w:szCs w:val="24"/>
+        </w:rPr>
+        <w:br w:type="textWrapping"/>
+      </w:r>
+      <w:r>
+        <w:rPr>
+          <w:rFonts w:hint="eastAsia" w:ascii="楷体" w:hAnsi="楷体" w:eastAsia="楷体" w:cs="楷体"/>
+          <w:color w:val="000000"/>
+          <w:kern w:val="0"/>
+          <w:sz w:val="24"/>
+          <w:szCs w:val="24"/>
         </w:rPr>
         <w:t xml:space="preserve">                                </w:t>
       </w:r>
       <w:r>
         <w:rPr>
-          <w:rFonts w:hint="eastAsia" w:ascii="Consolas" w:hAnsi="Consolas" w:eastAsia="宋体" w:cs="宋体"/>
-          <w:color w:val="000000"/>
-          <w:kern w:val="0"/>
-          <w:sz w:val="17"/>
-          <w:szCs w:val="17"/>
+          <w:rFonts w:hint="eastAsia" w:ascii="楷体" w:hAnsi="楷体" w:eastAsia="楷体" w:cs="楷体"/>
+          <w:color w:val="000000"/>
+          <w:kern w:val="0"/>
+          <w:sz w:val="24"/>
+          <w:szCs w:val="24"/>
           <w:lang w:val="en-US" w:eastAsia="zh-CN"/>
         </w:rPr>
         <w:t xml:space="preserve"> </w:t>
       </w:r>
       <w:r>
         <w:rPr>
-          <w:rFonts w:ascii="Consolas" w:hAnsi="Consolas" w:eastAsia="宋体" w:cs="宋体"/>
-          <w:color w:val="000000"/>
-          <w:kern w:val="0"/>
-          <w:sz w:val="17"/>
-          <w:szCs w:val="17"/>
+          <w:rFonts w:hint="eastAsia" w:ascii="楷体" w:hAnsi="楷体" w:eastAsia="楷体" w:cs="楷体"/>
+          <w:color w:val="000000"/>
+          <w:kern w:val="0"/>
+          <w:sz w:val="24"/>
+          <w:szCs w:val="24"/>
         </w:rPr>
         <w:t>bad   0.2  bad   0.2  bad   0.2</w:t>
       </w:r>
       <w:r>
         <w:rPr>
-          <w:rFonts w:ascii="Consolas" w:hAnsi="Consolas" w:eastAsia="宋体" w:cs="宋体"/>
-          <w:color w:val="000000"/>
-          <w:kern w:val="0"/>
-          <w:sz w:val="17"/>
-          <w:szCs w:val="17"/>
-        </w:rPr>
-        <w:br w:type="textWrapping"/>
-      </w:r>
-      <w:r>
-        <w:rPr>
-          <w:rFonts w:ascii="Consolas" w:hAnsi="Consolas" w:eastAsia="宋体" w:cs="宋体"/>
-          <w:color w:val="000000"/>
-          <w:kern w:val="0"/>
-          <w:sz w:val="17"/>
-          <w:szCs w:val="17"/>
+          <w:rFonts w:hint="eastAsia" w:ascii="楷体" w:hAnsi="楷体" w:eastAsia="楷体" w:cs="楷体"/>
+          <w:color w:val="000000"/>
+          <w:kern w:val="0"/>
+          <w:sz w:val="24"/>
+          <w:szCs w:val="24"/>
+        </w:rPr>
+        <w:br w:type="textWrapping"/>
+      </w:r>
+      <w:r>
+        <w:rPr>
+          <w:rFonts w:hint="eastAsia" w:ascii="楷体" w:hAnsi="楷体" w:eastAsia="楷体" w:cs="楷体"/>
+          <w:color w:val="000000"/>
+          <w:kern w:val="0"/>
+          <w:sz w:val="24"/>
+          <w:szCs w:val="24"/>
         </w:rPr>
         <w:t xml:space="preserve">                         </w:t>
       </w:r>
       <w:r>
         <w:rPr>
-          <w:rFonts w:hint="eastAsia" w:ascii="Consolas" w:hAnsi="Consolas" w:eastAsia="宋体" w:cs="宋体"/>
-          <w:color w:val="000000"/>
-          <w:kern w:val="0"/>
-          <w:sz w:val="17"/>
-          <w:szCs w:val="17"/>
+          <w:rFonts w:hint="eastAsia" w:ascii="楷体" w:hAnsi="楷体" w:eastAsia="楷体" w:cs="楷体"/>
+          <w:color w:val="000000"/>
+          <w:kern w:val="0"/>
+          <w:sz w:val="24"/>
+          <w:szCs w:val="24"/>
           <w:lang w:val="en-US" w:eastAsia="zh-CN"/>
         </w:rPr>
         <w:t xml:space="preserve">       </w:t>
       </w:r>
       <w:r>
         <w:rPr>
-          <w:rFonts w:ascii="Consolas" w:hAnsi="Consolas" w:eastAsia="宋体" w:cs="宋体"/>
-          <w:color w:val="000000"/>
-          <w:kern w:val="0"/>
-          <w:sz w:val="17"/>
-          <w:szCs w:val="17"/>
+          <w:rFonts w:hint="eastAsia" w:ascii="楷体" w:hAnsi="楷体" w:eastAsia="楷体" w:cs="楷体"/>
+          <w:color w:val="000000"/>
+          <w:kern w:val="0"/>
+          <w:sz w:val="24"/>
+          <w:szCs w:val="24"/>
         </w:rPr>
         <w:t xml:space="preserve"> WOE    4          1         0.5</w:t>
       </w:r>
       <w:r>
         <w:rPr>
-          <w:rFonts w:ascii="Consolas" w:hAnsi="Consolas" w:eastAsia="宋体" w:cs="宋体"/>
-          <w:color w:val="000000"/>
-          <w:kern w:val="0"/>
-          <w:sz w:val="17"/>
-          <w:szCs w:val="17"/>
-        </w:rPr>
-        <w:br w:type="textWrapping"/>
-      </w:r>
-      <w:r>
-        <w:rPr>
-          <w:rFonts w:ascii="Consolas" w:hAnsi="Consolas" w:eastAsia="宋体" w:cs="宋体"/>
-          <w:color w:val="000000"/>
-          <w:kern w:val="0"/>
-          <w:sz w:val="17"/>
-          <w:szCs w:val="17"/>
+          <w:rFonts w:hint="eastAsia" w:ascii="楷体" w:hAnsi="楷体" w:eastAsia="楷体" w:cs="楷体"/>
+          <w:color w:val="000000"/>
+          <w:kern w:val="0"/>
+          <w:sz w:val="24"/>
+          <w:szCs w:val="24"/>
+        </w:rPr>
+        <w:br w:type="textWrapping"/>
+      </w:r>
+      <w:r>
+        <w:rPr>
+          <w:rFonts w:hint="eastAsia" w:ascii="楷体" w:hAnsi="楷体" w:eastAsia="楷体" w:cs="楷体"/>
+          <w:color w:val="000000"/>
+          <w:kern w:val="0"/>
+          <w:sz w:val="24"/>
+          <w:szCs w:val="24"/>
         </w:rPr>
         <w:t xml:space="preserve">     VI</w:t>
       </w:r>
       <w:r>
         <w:rPr>
-          <w:rFonts w:hint="eastAsia" w:ascii="宋体" w:hAnsi="宋体" w:eastAsia="宋体" w:cs="宋体"/>
-          <w:color w:val="000000"/>
-          <w:kern w:val="0"/>
-          <w:sz w:val="17"/>
-          <w:szCs w:val="17"/>
+          <w:rFonts w:hint="eastAsia" w:ascii="楷体" w:hAnsi="楷体" w:eastAsia="楷体" w:cs="楷体"/>
+          <w:color w:val="000000"/>
+          <w:kern w:val="0"/>
+          <w:sz w:val="24"/>
+          <w:szCs w:val="24"/>
         </w:rPr>
         <w:t xml:space="preserve">值是特征信息读，表征了这个分箱的区分能力 </w:t>
       </w:r>
       <w:r>
         <w:rPr>
-          <w:rFonts w:ascii="Consolas" w:hAnsi="Consolas" w:eastAsia="宋体" w:cs="宋体"/>
-          <w:color w:val="000000"/>
-          <w:kern w:val="0"/>
-          <w:sz w:val="17"/>
-          <w:szCs w:val="17"/>
+          <w:rFonts w:hint="eastAsia" w:ascii="楷体" w:hAnsi="楷体" w:eastAsia="楷体" w:cs="楷体"/>
+          <w:color w:val="000000"/>
+          <w:kern w:val="0"/>
+          <w:sz w:val="24"/>
+          <w:szCs w:val="24"/>
         </w:rPr>
         <w:t xml:space="preserve">good - bad </w:t>
       </w:r>
       <w:r>
         <w:rPr>
-          <w:rFonts w:ascii="Consolas" w:hAnsi="Consolas" w:eastAsia="宋体" w:cs="宋体"/>
-          <w:color w:val="000000"/>
-          <w:kern w:val="0"/>
-          <w:sz w:val="17"/>
-          <w:szCs w:val="17"/>
-        </w:rPr>
-        <w:br w:type="textWrapping"/>
-      </w:r>
-      <w:r>
-        <w:rPr>
-          <w:rFonts w:ascii="Consolas" w:hAnsi="Consolas" w:eastAsia="宋体" w:cs="宋体"/>
-          <w:color w:val="000000"/>
-          <w:kern w:val="0"/>
-          <w:sz w:val="17"/>
-          <w:szCs w:val="17"/>
+          <w:rFonts w:hint="eastAsia" w:ascii="楷体" w:hAnsi="楷体" w:eastAsia="楷体" w:cs="楷体"/>
+          <w:color w:val="000000"/>
+          <w:kern w:val="0"/>
+          <w:sz w:val="24"/>
+          <w:szCs w:val="24"/>
+        </w:rPr>
+        <w:br w:type="textWrapping"/>
+      </w:r>
+      <w:r>
+        <w:rPr>
+          <w:rFonts w:hint="eastAsia" w:ascii="楷体" w:hAnsi="楷体" w:eastAsia="楷体" w:cs="楷体"/>
+          <w:color w:val="000000"/>
+          <w:kern w:val="0"/>
+          <w:sz w:val="24"/>
+          <w:szCs w:val="24"/>
         </w:rPr>
         <w:t xml:space="preserve">     </w:t>
       </w:r>
       <w:r>
         <w:rPr>
-          <w:rFonts w:hint="eastAsia" w:ascii="宋体" w:hAnsi="宋体" w:eastAsia="宋体" w:cs="宋体"/>
-          <w:color w:val="000000"/>
-          <w:kern w:val="0"/>
-          <w:sz w:val="17"/>
-          <w:szCs w:val="17"/>
+          <w:rFonts w:hint="eastAsia" w:ascii="楷体" w:hAnsi="楷体" w:eastAsia="楷体" w:cs="楷体"/>
+          <w:color w:val="000000"/>
+          <w:kern w:val="0"/>
+          <w:sz w:val="24"/>
+          <w:szCs w:val="24"/>
         </w:rPr>
         <w:t>作用</w:t>
       </w:r>
       <w:r>
         <w:rPr>
-          <w:rFonts w:ascii="Consolas" w:hAnsi="Consolas" w:eastAsia="宋体" w:cs="宋体"/>
-          <w:color w:val="000000"/>
-          <w:kern w:val="0"/>
-          <w:sz w:val="17"/>
-          <w:szCs w:val="17"/>
+          <w:rFonts w:hint="eastAsia" w:ascii="楷体" w:hAnsi="楷体" w:eastAsia="楷体" w:cs="楷体"/>
+          <w:color w:val="000000"/>
+          <w:kern w:val="0"/>
+          <w:sz w:val="24"/>
+          <w:szCs w:val="24"/>
         </w:rPr>
         <w:t xml:space="preserve">: </w:t>
       </w:r>
       <w:r>
         <w:rPr>
-          <w:rFonts w:hint="eastAsia" w:ascii="宋体" w:hAnsi="宋体" w:eastAsia="宋体" w:cs="宋体"/>
-          <w:color w:val="000000"/>
-          <w:kern w:val="0"/>
-          <w:sz w:val="17"/>
-          <w:szCs w:val="17"/>
+          <w:rFonts w:hint="eastAsia" w:ascii="楷体" w:hAnsi="楷体" w:eastAsia="楷体" w:cs="楷体"/>
+          <w:color w:val="000000"/>
+          <w:kern w:val="0"/>
+          <w:sz w:val="24"/>
+          <w:szCs w:val="24"/>
         </w:rPr>
         <w:t>用来挑选变量</w:t>
       </w:r>
       <w:r>
         <w:rPr>
-          <w:rFonts w:hint="eastAsia" w:ascii="宋体" w:hAnsi="宋体" w:eastAsia="宋体" w:cs="宋体"/>
-          <w:color w:val="000000"/>
-          <w:kern w:val="0"/>
-          <w:sz w:val="17"/>
-          <w:szCs w:val="17"/>
-        </w:rPr>
-        <w:br w:type="textWrapping"/>
-      </w:r>
-      <w:r>
-        <w:rPr>
-          <w:rFonts w:hint="eastAsia" w:ascii="宋体" w:hAnsi="宋体" w:eastAsia="宋体" w:cs="宋体"/>
-          <w:color w:val="000000"/>
-          <w:kern w:val="0"/>
-          <w:sz w:val="17"/>
-          <w:szCs w:val="17"/>
+          <w:rFonts w:hint="eastAsia" w:ascii="楷体" w:hAnsi="楷体" w:eastAsia="楷体" w:cs="楷体"/>
+          <w:color w:val="000000"/>
+          <w:kern w:val="0"/>
+          <w:sz w:val="24"/>
+          <w:szCs w:val="24"/>
+        </w:rPr>
+        <w:br w:type="textWrapping"/>
+      </w:r>
+      <w:r>
+        <w:rPr>
+          <w:rFonts w:hint="eastAsia" w:ascii="楷体" w:hAnsi="楷体" w:eastAsia="楷体" w:cs="楷体"/>
+          <w:color w:val="000000"/>
+          <w:kern w:val="0"/>
+          <w:sz w:val="24"/>
+          <w:szCs w:val="24"/>
         </w:rPr>
         <w:t xml:space="preserve">           </w:t>
       </w:r>
       <w:r>
         <w:rPr>
-          <w:rFonts w:ascii="Consolas" w:hAnsi="Consolas" w:eastAsia="宋体" w:cs="宋体"/>
-          <w:color w:val="000000"/>
-          <w:kern w:val="0"/>
-          <w:sz w:val="17"/>
-          <w:szCs w:val="17"/>
+          <w:rFonts w:hint="eastAsia" w:ascii="楷体" w:hAnsi="楷体" w:eastAsia="楷体" w:cs="楷体"/>
+          <w:color w:val="000000"/>
+          <w:kern w:val="0"/>
+          <w:sz w:val="24"/>
+          <w:szCs w:val="24"/>
         </w:rPr>
         <w:t xml:space="preserve">1 </w:t>
       </w:r>
       <w:r>
         <w:rPr>
-          <w:rFonts w:hint="eastAsia" w:ascii="宋体" w:hAnsi="宋体" w:eastAsia="宋体" w:cs="宋体"/>
-          <w:color w:val="000000"/>
-          <w:kern w:val="0"/>
-          <w:sz w:val="17"/>
-          <w:szCs w:val="17"/>
+          <w:rFonts w:hint="eastAsia" w:ascii="楷体" w:hAnsi="楷体" w:eastAsia="楷体" w:cs="楷体"/>
+          <w:color w:val="000000"/>
+          <w:kern w:val="0"/>
+          <w:sz w:val="24"/>
+          <w:szCs w:val="24"/>
         </w:rPr>
         <w:t>高</w:t>
       </w:r>
       <w:r>
         <w:rPr>
-          <w:rFonts w:ascii="Consolas" w:hAnsi="Consolas" w:eastAsia="宋体" w:cs="宋体"/>
-          <w:color w:val="000000"/>
-          <w:kern w:val="0"/>
-          <w:sz w:val="17"/>
-          <w:szCs w:val="17"/>
+          <w:rFonts w:hint="eastAsia" w:ascii="楷体" w:hAnsi="楷体" w:eastAsia="楷体" w:cs="楷体"/>
+          <w:color w:val="000000"/>
+          <w:kern w:val="0"/>
+          <w:sz w:val="24"/>
+          <w:szCs w:val="24"/>
         </w:rPr>
         <w:t>VI</w:t>
       </w:r>
       <w:r>
         <w:rPr>
-          <w:rFonts w:hint="eastAsia" w:ascii="宋体" w:hAnsi="宋体" w:eastAsia="宋体" w:cs="宋体"/>
-          <w:color w:val="000000"/>
-          <w:kern w:val="0"/>
-          <w:sz w:val="17"/>
-          <w:szCs w:val="17"/>
+          <w:rFonts w:hint="eastAsia" w:ascii="楷体" w:hAnsi="楷体" w:eastAsia="楷体" w:cs="楷体"/>
+          <w:color w:val="000000"/>
+          <w:kern w:val="0"/>
+          <w:sz w:val="24"/>
+          <w:szCs w:val="24"/>
         </w:rPr>
         <w:t>值表征了该特征与目标变量关联度高</w:t>
       </w:r>
       <w:r>
         <w:rPr>
-          <w:rFonts w:hint="eastAsia" w:ascii="宋体" w:hAnsi="宋体" w:eastAsia="宋体" w:cs="宋体"/>
-          <w:color w:val="000000"/>
-          <w:kern w:val="0"/>
-          <w:sz w:val="17"/>
-          <w:szCs w:val="17"/>
-        </w:rPr>
-        <w:br w:type="textWrapping"/>
-      </w:r>
-      <w:r>
-        <w:rPr>
-          <w:rFonts w:hint="eastAsia" w:ascii="宋体" w:hAnsi="宋体" w:eastAsia="宋体" w:cs="宋体"/>
-          <w:color w:val="000000"/>
-          <w:kern w:val="0"/>
-          <w:sz w:val="17"/>
-          <w:szCs w:val="17"/>
+          <w:rFonts w:hint="eastAsia" w:ascii="楷体" w:hAnsi="楷体" w:eastAsia="楷体" w:cs="楷体"/>
+          <w:color w:val="000000"/>
+          <w:kern w:val="0"/>
+          <w:sz w:val="24"/>
+          <w:szCs w:val="24"/>
+        </w:rPr>
+        <w:br w:type="textWrapping"/>
+      </w:r>
+      <w:r>
+        <w:rPr>
+          <w:rFonts w:hint="eastAsia" w:ascii="楷体" w:hAnsi="楷体" w:eastAsia="楷体" w:cs="楷体"/>
+          <w:color w:val="000000"/>
+          <w:kern w:val="0"/>
+          <w:sz w:val="24"/>
+          <w:szCs w:val="24"/>
         </w:rPr>
         <w:t xml:space="preserve">         </w:t>
       </w:r>
       <w:r>
         <w:rPr>
-          <w:rFonts w:ascii="Consolas" w:hAnsi="Consolas" w:eastAsia="宋体" w:cs="宋体"/>
-          <w:color w:val="000000"/>
-          <w:kern w:val="0"/>
-          <w:sz w:val="17"/>
-          <w:szCs w:val="17"/>
+          <w:rFonts w:hint="eastAsia" w:ascii="楷体" w:hAnsi="楷体" w:eastAsia="楷体" w:cs="楷体"/>
+          <w:color w:val="000000"/>
+          <w:kern w:val="0"/>
+          <w:sz w:val="24"/>
+          <w:szCs w:val="24"/>
         </w:rPr>
         <w:t xml:space="preserve">2 </w:t>
       </w:r>
       <w:r>
         <w:rPr>
-          <w:rFonts w:hint="eastAsia" w:ascii="宋体" w:hAnsi="宋体" w:eastAsia="宋体" w:cs="宋体"/>
-          <w:color w:val="000000"/>
-          <w:kern w:val="0"/>
-          <w:sz w:val="17"/>
-          <w:szCs w:val="17"/>
+          <w:rFonts w:hint="eastAsia" w:ascii="楷体" w:hAnsi="楷体" w:eastAsia="楷体" w:cs="楷体"/>
+          <w:color w:val="000000"/>
+          <w:kern w:val="0"/>
+          <w:sz w:val="24"/>
+          <w:szCs w:val="24"/>
         </w:rPr>
         <w:t>目标变量只能是二分类</w:t>
       </w:r>
       <w:r>
         <w:rPr>
-          <w:rFonts w:hint="eastAsia" w:ascii="宋体" w:hAnsi="宋体" w:eastAsia="宋体" w:cs="宋体"/>
-          <w:color w:val="000000"/>
-          <w:kern w:val="0"/>
-          <w:sz w:val="17"/>
-          <w:szCs w:val="17"/>
-        </w:rPr>
-        <w:br w:type="textWrapping"/>
-      </w:r>
-      <w:r>
-        <w:rPr>
-          <w:rFonts w:hint="eastAsia" w:ascii="宋体" w:hAnsi="宋体" w:eastAsia="宋体" w:cs="宋体"/>
-          <w:color w:val="000000"/>
-          <w:kern w:val="0"/>
-          <w:sz w:val="17"/>
-          <w:szCs w:val="17"/>
+          <w:rFonts w:hint="eastAsia" w:ascii="楷体" w:hAnsi="楷体" w:eastAsia="楷体" w:cs="楷体"/>
+          <w:color w:val="000000"/>
+          <w:kern w:val="0"/>
+          <w:sz w:val="24"/>
+          <w:szCs w:val="24"/>
+        </w:rPr>
+        <w:br w:type="textWrapping"/>
+      </w:r>
+      <w:r>
+        <w:rPr>
+          <w:rFonts w:hint="eastAsia" w:ascii="楷体" w:hAnsi="楷体" w:eastAsia="楷体" w:cs="楷体"/>
+          <w:color w:val="000000"/>
+          <w:kern w:val="0"/>
+          <w:sz w:val="24"/>
+          <w:szCs w:val="24"/>
         </w:rPr>
         <w:t xml:space="preserve">         </w:t>
       </w:r>
       <w:r>
         <w:rPr>
-          <w:rFonts w:ascii="Consolas" w:hAnsi="Consolas" w:eastAsia="宋体" w:cs="宋体"/>
-          <w:color w:val="000000"/>
-          <w:kern w:val="0"/>
-          <w:sz w:val="17"/>
-          <w:szCs w:val="17"/>
+          <w:rFonts w:hint="eastAsia" w:ascii="楷体" w:hAnsi="楷体" w:eastAsia="楷体" w:cs="楷体"/>
+          <w:color w:val="000000"/>
+          <w:kern w:val="0"/>
+          <w:sz w:val="24"/>
+          <w:szCs w:val="24"/>
         </w:rPr>
         <w:t xml:space="preserve">3 </w:t>
       </w:r>
       <w:r>
         <w:rPr>
-          <w:rFonts w:hint="eastAsia" w:ascii="宋体" w:hAnsi="宋体" w:eastAsia="宋体" w:cs="宋体"/>
-          <w:color w:val="000000"/>
-          <w:kern w:val="0"/>
-          <w:sz w:val="17"/>
-          <w:szCs w:val="17"/>
+          <w:rFonts w:hint="eastAsia" w:ascii="楷体" w:hAnsi="楷体" w:eastAsia="楷体" w:cs="楷体"/>
+          <w:color w:val="000000"/>
+          <w:kern w:val="0"/>
+          <w:sz w:val="24"/>
+          <w:szCs w:val="24"/>
         </w:rPr>
         <w:t>过高的</w:t>
       </w:r>
       <w:r>
         <w:rPr>
-          <w:rFonts w:ascii="Consolas" w:hAnsi="Consolas" w:eastAsia="宋体" w:cs="宋体"/>
-          <w:color w:val="000000"/>
-          <w:kern w:val="0"/>
-          <w:sz w:val="17"/>
-          <w:szCs w:val="17"/>
+          <w:rFonts w:hint="eastAsia" w:ascii="楷体" w:hAnsi="楷体" w:eastAsia="楷体" w:cs="楷体"/>
+          <w:color w:val="000000"/>
+          <w:kern w:val="0"/>
+          <w:sz w:val="24"/>
+          <w:szCs w:val="24"/>
         </w:rPr>
         <w:t>VI</w:t>
       </w:r>
       <w:r>
         <w:rPr>
-          <w:rFonts w:hint="eastAsia" w:ascii="宋体" w:hAnsi="宋体" w:eastAsia="宋体" w:cs="宋体"/>
-          <w:color w:val="000000"/>
-          <w:kern w:val="0"/>
-          <w:sz w:val="17"/>
-          <w:szCs w:val="17"/>
+          <w:rFonts w:hint="eastAsia" w:ascii="楷体" w:hAnsi="楷体" w:eastAsia="楷体" w:cs="楷体"/>
+          <w:color w:val="000000"/>
+          <w:kern w:val="0"/>
+          <w:sz w:val="24"/>
+          <w:szCs w:val="24"/>
         </w:rPr>
         <w:t>值有潜在的风险</w:t>
       </w:r>
       <w:r>
         <w:rPr>
-          <w:rFonts w:hint="eastAsia" w:ascii="宋体" w:hAnsi="宋体" w:eastAsia="宋体" w:cs="宋体"/>
-          <w:color w:val="000000"/>
-          <w:kern w:val="0"/>
-          <w:sz w:val="17"/>
-          <w:szCs w:val="17"/>
-        </w:rPr>
-        <w:br w:type="textWrapping"/>
-      </w:r>
-      <w:r>
-        <w:rPr>
-          <w:rFonts w:hint="eastAsia" w:ascii="宋体" w:hAnsi="宋体" w:eastAsia="宋体" w:cs="宋体"/>
-          <w:color w:val="000000"/>
-          <w:kern w:val="0"/>
-          <w:sz w:val="17"/>
-          <w:szCs w:val="17"/>
+          <w:rFonts w:hint="eastAsia" w:ascii="楷体" w:hAnsi="楷体" w:eastAsia="楷体" w:cs="楷体"/>
+          <w:color w:val="000000"/>
+          <w:kern w:val="0"/>
+          <w:sz w:val="24"/>
+          <w:szCs w:val="24"/>
+        </w:rPr>
+        <w:br w:type="textWrapping"/>
+      </w:r>
+      <w:r>
+        <w:rPr>
+          <w:rFonts w:hint="eastAsia" w:ascii="楷体" w:hAnsi="楷体" w:eastAsia="楷体" w:cs="楷体"/>
+          <w:color w:val="000000"/>
+          <w:kern w:val="0"/>
+          <w:sz w:val="24"/>
+          <w:szCs w:val="24"/>
         </w:rPr>
         <w:t xml:space="preserve">         </w:t>
       </w:r>
       <w:r>
         <w:rPr>
-          <w:rFonts w:ascii="Consolas" w:hAnsi="Consolas" w:eastAsia="宋体" w:cs="宋体"/>
-          <w:color w:val="000000"/>
-          <w:kern w:val="0"/>
-          <w:sz w:val="17"/>
-          <w:szCs w:val="17"/>
+          <w:rFonts w:hint="eastAsia" w:ascii="楷体" w:hAnsi="楷体" w:eastAsia="楷体" w:cs="楷体"/>
+          <w:color w:val="000000"/>
+          <w:kern w:val="0"/>
+          <w:sz w:val="24"/>
+          <w:szCs w:val="24"/>
         </w:rPr>
         <w:t xml:space="preserve">4 0.02-0.1 </w:t>
       </w:r>
       <w:r>
         <w:rPr>
-          <w:rFonts w:hint="eastAsia" w:ascii="宋体" w:hAnsi="宋体" w:eastAsia="宋体" w:cs="宋体"/>
-          <w:color w:val="000000"/>
-          <w:kern w:val="0"/>
-          <w:sz w:val="17"/>
-          <w:szCs w:val="17"/>
+          <w:rFonts w:hint="eastAsia" w:ascii="楷体" w:hAnsi="楷体" w:eastAsia="楷体" w:cs="楷体"/>
+          <w:color w:val="000000"/>
+          <w:kern w:val="0"/>
+          <w:sz w:val="24"/>
+          <w:szCs w:val="24"/>
         </w:rPr>
         <w:t xml:space="preserve">预测性弱 </w:t>
       </w:r>
       <w:r>
         <w:rPr>
-          <w:rFonts w:ascii="Consolas" w:hAnsi="Consolas" w:eastAsia="宋体" w:cs="宋体"/>
-          <w:color w:val="000000"/>
-          <w:kern w:val="0"/>
-          <w:sz w:val="17"/>
-          <w:szCs w:val="17"/>
+          <w:rFonts w:hint="eastAsia" w:ascii="楷体" w:hAnsi="楷体" w:eastAsia="楷体" w:cs="楷体"/>
+          <w:color w:val="000000"/>
+          <w:kern w:val="0"/>
+          <w:sz w:val="24"/>
+          <w:szCs w:val="24"/>
         </w:rPr>
         <w:t xml:space="preserve">0.1-0.2 </w:t>
       </w:r>
       <w:r>
         <w:rPr>
-          <w:rFonts w:hint="eastAsia" w:ascii="宋体" w:hAnsi="宋体" w:eastAsia="宋体" w:cs="宋体"/>
-          <w:color w:val="000000"/>
-          <w:kern w:val="0"/>
-          <w:sz w:val="17"/>
-          <w:szCs w:val="17"/>
+          <w:rFonts w:hint="eastAsia" w:ascii="楷体" w:hAnsi="楷体" w:eastAsia="楷体" w:cs="楷体"/>
+          <w:color w:val="000000"/>
+          <w:kern w:val="0"/>
+          <w:sz w:val="24"/>
+          <w:szCs w:val="24"/>
         </w:rPr>
         <w:t xml:space="preserve">一定的预测性  </w:t>
       </w:r>
       <w:r>
         <w:rPr>
-          <w:rFonts w:ascii="Consolas" w:hAnsi="Consolas" w:eastAsia="宋体" w:cs="宋体"/>
-          <w:color w:val="000000"/>
-          <w:kern w:val="0"/>
-          <w:sz w:val="17"/>
-          <w:szCs w:val="17"/>
+          <w:rFonts w:hint="eastAsia" w:ascii="楷体" w:hAnsi="楷体" w:eastAsia="楷体" w:cs="楷体"/>
+          <w:color w:val="000000"/>
+          <w:kern w:val="0"/>
+          <w:sz w:val="24"/>
+          <w:szCs w:val="24"/>
         </w:rPr>
         <w:t xml:space="preserve">0.2+ </w:t>
       </w:r>
       <w:r>
         <w:rPr>
-          <w:rFonts w:hint="eastAsia" w:ascii="宋体" w:hAnsi="宋体" w:eastAsia="宋体" w:cs="宋体"/>
-          <w:color w:val="000000"/>
-          <w:kern w:val="0"/>
-          <w:sz w:val="17"/>
-          <w:szCs w:val="17"/>
+          <w:rFonts w:hint="eastAsia" w:ascii="楷体" w:hAnsi="楷体" w:eastAsia="楷体" w:cs="楷体"/>
+          <w:color w:val="000000"/>
+          <w:kern w:val="0"/>
+          <w:sz w:val="24"/>
+          <w:szCs w:val="24"/>
         </w:rPr>
         <w:t>高预测性</w:t>
       </w:r>
-      <w:r>
-        <w:rPr>
-          <w:rFonts w:hint="eastAsia" w:ascii="宋体" w:hAnsi="宋体" w:eastAsia="宋体" w:cs="宋体"/>
-          <w:color w:val="000000"/>
-          <w:kern w:val="0"/>
-          <w:sz w:val="17"/>
-          <w:szCs w:val="17"/>
-        </w:rPr>
-        <w:br w:type="textWrapping"/>
-      </w:r>
-      <w:r>
-        <w:rPr>
-          <w:rFonts w:hint="eastAsia" w:ascii="宋体" w:hAnsi="宋体" w:eastAsia="宋体" w:cs="宋体"/>
-          <w:color w:val="000000"/>
-          <w:kern w:val="0"/>
-          <w:sz w:val="17"/>
-          <w:szCs w:val="17"/>
-        </w:rPr>
-        <w:t xml:space="preserve">         </w:t>
-      </w:r>
-      <w:r>
-        <w:rPr>
-          <w:rFonts w:hint="eastAsia" w:ascii="宋体" w:hAnsi="宋体" w:eastAsia="宋体" w:cs="宋体"/>
-          <w:color w:val="000000"/>
-          <w:kern w:val="0"/>
-          <w:sz w:val="17"/>
-          <w:szCs w:val="17"/>
-        </w:rPr>
-        <w:br w:type="textWrapping"/>
-      </w:r>
-      <w:r>
-        <w:rPr>
-          <w:rFonts w:hint="eastAsia" w:ascii="宋体" w:hAnsi="宋体" w:eastAsia="宋体" w:cs="宋体"/>
-          <w:color w:val="000000"/>
-          <w:kern w:val="0"/>
-          <w:sz w:val="17"/>
-          <w:szCs w:val="17"/>
-        </w:rPr>
-        <w:t xml:space="preserve">        </w:t>
-      </w:r>
-      <w:r>
-        <w:rPr>
-          <w:rFonts w:hint="eastAsia" w:ascii="宋体" w:hAnsi="宋体" w:eastAsia="宋体" w:cs="宋体"/>
-          <w:color w:val="000000"/>
-          <w:kern w:val="0"/>
-          <w:sz w:val="17"/>
-          <w:szCs w:val="17"/>
-        </w:rPr>
-        <w:br w:type="textWrapping"/>
-      </w:r>
-      <w:r>
-        <w:rPr>
-          <w:rFonts w:hint="eastAsia" w:ascii="宋体" w:hAnsi="宋体" w:eastAsia="宋体" w:cs="宋体"/>
-          <w:color w:val="000000"/>
-          <w:kern w:val="0"/>
-          <w:sz w:val="17"/>
-          <w:szCs w:val="17"/>
+    </w:p>
+    <w:p>
+      <w:pPr>
+        <w:pStyle w:val="5"/>
+        <w:keepNext w:val="0"/>
+        <w:keepLines w:val="0"/>
+        <w:widowControl/>
+        <w:suppressLineNumbers w:val="0"/>
+        <w:shd w:val="clear" w:fill="FFFFFF"/>
+        <w:rPr>
+          <w:rFonts w:hint="eastAsia" w:ascii="楷体" w:hAnsi="楷体" w:eastAsia="楷体" w:cs="楷体"/>
+          <w:color w:val="000000"/>
+          <w:kern w:val="0"/>
+          <w:sz w:val="24"/>
+          <w:szCs w:val="24"/>
+        </w:rPr>
+      </w:pPr>
+    </w:p>
+    <w:p>
+      <w:pPr>
+        <w:pStyle w:val="5"/>
+        <w:keepNext w:val="0"/>
+        <w:keepLines w:val="0"/>
+        <w:widowControl/>
+        <w:suppressLineNumbers w:val="0"/>
+        <w:shd w:val="clear" w:fill="FFFFFF"/>
+        <w:ind w:firstLine="480" w:firstLineChars="200"/>
+        <w:rPr>
+          <w:rFonts w:hint="eastAsia" w:ascii="楷体" w:hAnsi="楷体" w:eastAsia="楷体" w:cs="楷体"/>
+          <w:color w:val="000000"/>
+          <w:sz w:val="24"/>
+          <w:szCs w:val="24"/>
+          <w:shd w:val="clear" w:fill="FFFFFF"/>
+          <w:lang w:val="en-US" w:eastAsia="zh-CN"/>
+        </w:rPr>
+      </w:pPr>
+      <w:r>
+        <w:rPr>
+          <w:rFonts w:hint="eastAsia" w:ascii="楷体" w:hAnsi="楷体" w:eastAsia="楷体" w:cs="楷体"/>
+          <w:color w:val="000000"/>
+          <w:sz w:val="24"/>
+          <w:szCs w:val="24"/>
+          <w:shd w:val="clear" w:fill="FFFFFF"/>
+        </w:rPr>
+        <w:t>不同的特征在不同的分箱呈现的</w:t>
+      </w:r>
+      <w:r>
+        <w:rPr>
+          <w:rFonts w:hint="eastAsia" w:ascii="楷体" w:hAnsi="楷体" w:eastAsia="楷体" w:cs="楷体"/>
+          <w:color w:val="000000"/>
+          <w:sz w:val="24"/>
+          <w:szCs w:val="24"/>
+          <w:shd w:val="clear" w:fill="FFFFFF"/>
+        </w:rPr>
+        <w:t>bad rate</w:t>
+      </w:r>
+      <w:r>
+        <w:rPr>
+          <w:rFonts w:hint="eastAsia" w:ascii="楷体" w:hAnsi="楷体" w:eastAsia="楷体" w:cs="楷体"/>
+          <w:color w:val="000000"/>
+          <w:sz w:val="24"/>
+          <w:szCs w:val="24"/>
+          <w:shd w:val="clear" w:fill="FFFFFF"/>
+        </w:rPr>
+        <w:t>不同</w:t>
+      </w:r>
+      <w:r>
+        <w:rPr>
+          <w:rFonts w:hint="eastAsia" w:ascii="楷体" w:hAnsi="楷体" w:eastAsia="楷体" w:cs="楷体"/>
+          <w:color w:val="000000"/>
+          <w:sz w:val="24"/>
+          <w:szCs w:val="24"/>
+          <w:shd w:val="clear" w:fill="FFFFFF"/>
+          <w:lang w:eastAsia="zh-CN"/>
+        </w:rPr>
+        <w:t>，比如一个好的模型分数，它的分箱肯定应该是严格单调的，而且不同分箱的</w:t>
+      </w:r>
+      <w:r>
+        <w:rPr>
+          <w:rFonts w:hint="eastAsia" w:ascii="楷体" w:hAnsi="楷体" w:eastAsia="楷体" w:cs="楷体"/>
+          <w:color w:val="000000"/>
+          <w:sz w:val="24"/>
+          <w:szCs w:val="24"/>
+          <w:shd w:val="clear" w:fill="FFFFFF"/>
+          <w:lang w:val="en-US" w:eastAsia="zh-CN"/>
+        </w:rPr>
+        <w:t>bad rate差别还比较大，而比如年龄这样一个变量的分箱应该是不单调的，具体还是要看特征的含义</w:t>
+      </w:r>
+    </w:p>
+    <w:p>
+      <w:pPr>
+        <w:pStyle w:val="5"/>
+        <w:keepNext w:val="0"/>
+        <w:keepLines w:val="0"/>
+        <w:widowControl/>
+        <w:suppressLineNumbers w:val="0"/>
+        <w:shd w:val="clear" w:fill="FFFFFF"/>
+        <w:rPr>
+          <w:rFonts w:hint="eastAsia" w:ascii="楷体" w:hAnsi="楷体" w:eastAsia="楷体" w:cs="楷体"/>
+          <w:color w:val="000000"/>
+          <w:sz w:val="24"/>
+          <w:szCs w:val="24"/>
+          <w:shd w:val="clear" w:fill="FFFFFF"/>
+          <w:lang w:val="en-US" w:eastAsia="zh-CN"/>
+        </w:rPr>
+      </w:pPr>
+      <w:r>
+        <w:rPr>
+          <w:rFonts w:hint="eastAsia" w:ascii="楷体" w:hAnsi="楷体" w:eastAsia="楷体" w:cs="楷体"/>
+          <w:color w:val="000000"/>
+          <w:sz w:val="24"/>
+          <w:szCs w:val="24"/>
+          <w:shd w:val="clear" w:fill="FFFFFF"/>
+          <w:lang w:val="en-US" w:eastAsia="zh-CN"/>
+        </w:rPr>
+        <w:t>看一个具体的例子，两个三方分数对比：</w:t>
+      </w:r>
+    </w:p>
+    <w:p>
+      <w:pPr>
+        <w:pStyle w:val="5"/>
+        <w:keepNext w:val="0"/>
+        <w:keepLines w:val="0"/>
+        <w:widowControl/>
+        <w:suppressLineNumbers w:val="0"/>
+        <w:shd w:val="clear" w:fill="FFFFFF"/>
+        <w:rPr>
+          <w:rFonts w:hint="eastAsia" w:ascii="楷体" w:hAnsi="楷体" w:eastAsia="楷体" w:cs="楷体"/>
+          <w:i w:val="0"/>
+          <w:caps w:val="0"/>
+          <w:color w:val="333333"/>
+          <w:spacing w:val="0"/>
+          <w:sz w:val="24"/>
+          <w:szCs w:val="24"/>
+          <w:shd w:val="clear" w:fill="FFFFFF"/>
+          <w:lang w:eastAsia="zh-CN"/>
+        </w:rPr>
+      </w:pPr>
+      <w:r>
+        <w:rPr>
+          <w:rFonts w:hint="eastAsia" w:ascii="楷体" w:hAnsi="楷体" w:eastAsia="楷体" w:cs="楷体"/>
+          <w:i w:val="0"/>
+          <w:caps w:val="0"/>
+          <w:color w:val="333333"/>
+          <w:spacing w:val="0"/>
+          <w:sz w:val="24"/>
+          <w:szCs w:val="24"/>
+          <w:shd w:val="clear" w:fill="FFFFFF"/>
+        </w:rPr>
+        <w:t>龙井分分箱</w:t>
+      </w:r>
+      <w:r>
+        <w:rPr>
+          <w:rFonts w:hint="eastAsia" w:ascii="楷体" w:hAnsi="楷体" w:eastAsia="楷体" w:cs="楷体"/>
+          <w:i w:val="0"/>
+          <w:caps w:val="0"/>
+          <w:color w:val="333333"/>
+          <w:spacing w:val="0"/>
+          <w:sz w:val="24"/>
+          <w:szCs w:val="24"/>
+          <w:shd w:val="clear" w:fill="FFFFFF"/>
+          <w:lang w:eastAsia="zh-CN"/>
+        </w:rPr>
+        <w:t>：</w:t>
+      </w:r>
+    </w:p>
+    <w:p>
+      <w:pPr>
+        <w:pStyle w:val="5"/>
+        <w:keepNext w:val="0"/>
+        <w:keepLines w:val="0"/>
+        <w:widowControl/>
+        <w:suppressLineNumbers w:val="0"/>
+        <w:shd w:val="clear" w:fill="FFFFFF"/>
+        <w:rPr>
+          <w:rFonts w:hint="eastAsia" w:ascii="楷体" w:hAnsi="楷体" w:eastAsia="楷体" w:cs="楷体"/>
+          <w:i w:val="0"/>
+          <w:caps w:val="0"/>
+          <w:color w:val="333333"/>
+          <w:spacing w:val="0"/>
+          <w:sz w:val="24"/>
+          <w:szCs w:val="24"/>
+          <w:shd w:val="clear" w:fill="FFFFFF"/>
+          <w:lang w:val="en-US" w:eastAsia="zh-CN"/>
+        </w:rPr>
+      </w:pPr>
+    </w:p>
+    <w:p>
+      <w:pPr>
+        <w:pStyle w:val="5"/>
+        <w:keepNext w:val="0"/>
+        <w:keepLines w:val="0"/>
+        <w:widowControl/>
+        <w:suppressLineNumbers w:val="0"/>
+        <w:shd w:val="clear" w:fill="FFFFFF"/>
+        <w:rPr>
+          <w:rFonts w:hint="eastAsia" w:ascii="楷体" w:hAnsi="楷体" w:eastAsia="楷体" w:cs="楷体"/>
+          <w:color w:val="000000"/>
+          <w:sz w:val="24"/>
+          <w:szCs w:val="24"/>
+          <w:shd w:val="clear" w:fill="FFFFFF"/>
+          <w:lang w:val="en-US" w:eastAsia="zh-CN"/>
+        </w:rPr>
+      </w:pPr>
+      <w:r>
+        <w:rPr>
+          <w:rFonts w:hint="eastAsia" w:ascii="楷体" w:hAnsi="楷体" w:eastAsia="楷体" w:cs="楷体"/>
+          <w:color w:val="000000"/>
+          <w:sz w:val="24"/>
+          <w:szCs w:val="24"/>
+          <w:shd w:val="clear" w:fill="FFFFFF"/>
+          <w:lang w:val="en-US" w:eastAsia="zh-CN"/>
+        </w:rPr>
+        <w:drawing>
+          <wp:inline distT="0" distB="0" distL="114300" distR="114300">
+            <wp:extent cx="5266690" cy="975995"/>
+            <wp:effectExtent l="0" t="0" r="10160" b="14605"/>
+            <wp:docPr id="8" name="图片 8" descr="image2020-1-6_16-20-46"/>
+            <wp:cNvGraphicFramePr>
+              <a:graphicFrameLocks xmlns:a="http://schemas.openxmlformats.org/drawingml/2006/main" noChangeAspect="1"/>
+            </wp:cNvGraphicFramePr>
+            <a:graphic xmlns:a="http://schemas.openxmlformats.org/drawingml/2006/main">
+              <a:graphicData uri="http://schemas.openxmlformats.org/drawingml/2006/picture">
+                <pic:pic xmlns:pic="http://schemas.openxmlformats.org/drawingml/2006/picture">
+                  <pic:nvPicPr>
+                    <pic:cNvPr id="8" name="图片 8" descr="image2020-1-6_16-20-46"/>
+                    <pic:cNvPicPr>
+                      <a:picLocks noChangeAspect="1"/>
+                    </pic:cNvPicPr>
+                  </pic:nvPicPr>
+                  <pic:blipFill>
+                    <a:blip r:embed="rId4"/>
+                    <a:stretch>
+                      <a:fillRect/>
+                    </a:stretch>
+                  </pic:blipFill>
+                  <pic:spPr>
+                    <a:xfrm>
+                      <a:off x="0" y="0"/>
+                      <a:ext cx="5266690" cy="975995"/>
+                    </a:xfrm>
+                    <a:prstGeom prst="rect">
+                      <a:avLst/>
+                    </a:prstGeom>
+                  </pic:spPr>
+                </pic:pic>
+              </a:graphicData>
+            </a:graphic>
+          </wp:inline>
+        </w:drawing>
+      </w:r>
+    </w:p>
+    <w:p>
+      <w:pPr>
+        <w:pStyle w:val="5"/>
+        <w:keepNext w:val="0"/>
+        <w:keepLines w:val="0"/>
+        <w:widowControl/>
+        <w:suppressLineNumbers w:val="0"/>
+        <w:shd w:val="clear" w:fill="FFFFFF"/>
+        <w:rPr>
+          <w:rFonts w:hint="eastAsia" w:ascii="楷体" w:hAnsi="楷体" w:eastAsia="楷体" w:cs="楷体"/>
+          <w:color w:val="000000"/>
+          <w:kern w:val="0"/>
+          <w:sz w:val="24"/>
+          <w:szCs w:val="24"/>
+          <w:lang w:eastAsia="zh-CN"/>
+        </w:rPr>
+      </w:pPr>
+      <w:r>
+        <w:rPr>
+          <w:rFonts w:hint="eastAsia" w:ascii="楷体" w:hAnsi="楷体" w:eastAsia="楷体" w:cs="楷体"/>
+          <w:color w:val="000000"/>
+          <w:kern w:val="0"/>
+          <w:sz w:val="24"/>
+          <w:szCs w:val="24"/>
+          <w:lang w:eastAsia="zh-CN"/>
+        </w:rPr>
+        <w:t>蚁盾分分箱：</w:t>
+      </w:r>
+    </w:p>
+    <w:p>
+      <w:pPr>
+        <w:pStyle w:val="2"/>
+        <w:keepNext w:val="0"/>
+        <w:keepLines w:val="0"/>
+        <w:widowControl/>
+        <w:suppressLineNumbers w:val="0"/>
+        <w:pBdr>
+          <w:top w:val="none" w:color="auto" w:sz="0" w:space="0"/>
+          <w:left w:val="none" w:color="auto" w:sz="0" w:space="0"/>
+          <w:bottom w:val="none" w:color="auto" w:sz="0" w:space="0"/>
+          <w:right w:val="none" w:color="auto" w:sz="0" w:space="0"/>
+        </w:pBdr>
+        <w:shd w:val="clear" w:fill="FFFFFF"/>
+        <w:spacing w:before="300" w:beforeAutospacing="0" w:after="0" w:afterAutospacing="0" w:line="21" w:lineRule="atLeast"/>
+        <w:ind w:left="0" w:right="0" w:firstLine="0"/>
+        <w:rPr>
+          <w:rFonts w:hint="eastAsia" w:ascii="楷体" w:hAnsi="楷体" w:eastAsia="楷体" w:cs="楷体"/>
+          <w:b/>
+          <w:i w:val="0"/>
+          <w:caps w:val="0"/>
+          <w:color w:val="333333"/>
+          <w:spacing w:val="0"/>
+          <w:sz w:val="24"/>
+          <w:szCs w:val="24"/>
+        </w:rPr>
+      </w:pPr>
+      <w:r>
+        <w:rPr>
+          <w:rFonts w:hint="eastAsia" w:ascii="楷体" w:hAnsi="楷体" w:eastAsia="楷体" w:cs="楷体"/>
+          <w:color w:val="000000"/>
+          <w:kern w:val="0"/>
+          <w:sz w:val="24"/>
+          <w:szCs w:val="24"/>
+        </w:rPr>
+        <w:drawing>
+          <wp:inline distT="0" distB="0" distL="114300" distR="114300">
+            <wp:extent cx="5266690" cy="1026160"/>
+            <wp:effectExtent l="0" t="0" r="10160" b="2540"/>
+            <wp:docPr id="9" name="图片 9" descr="image2020-1-6_16-21-33"/>
+            <wp:cNvGraphicFramePr>
+              <a:graphicFrameLocks xmlns:a="http://schemas.openxmlformats.org/drawingml/2006/main" noChangeAspect="1"/>
+            </wp:cNvGraphicFramePr>
+            <a:graphic xmlns:a="http://schemas.openxmlformats.org/drawingml/2006/main">
+              <a:graphicData uri="http://schemas.openxmlformats.org/drawingml/2006/picture">
+                <pic:pic xmlns:pic="http://schemas.openxmlformats.org/drawingml/2006/picture">
+                  <pic:nvPicPr>
+                    <pic:cNvPr id="9" name="图片 9" descr="image2020-1-6_16-21-33"/>
+                    <pic:cNvPicPr>
+                      <a:picLocks noChangeAspect="1"/>
+                    </pic:cNvPicPr>
+                  </pic:nvPicPr>
+                  <pic:blipFill>
+                    <a:blip r:embed="rId5"/>
+                    <a:stretch>
+                      <a:fillRect/>
+                    </a:stretch>
+                  </pic:blipFill>
+                  <pic:spPr>
+                    <a:xfrm>
+                      <a:off x="0" y="0"/>
+                      <a:ext cx="5266690" cy="1026160"/>
+                    </a:xfrm>
+                    <a:prstGeom prst="rect">
+                      <a:avLst/>
+                    </a:prstGeom>
+                  </pic:spPr>
+                </pic:pic>
+              </a:graphicData>
+            </a:graphic>
+          </wp:inline>
+        </w:drawing>
+      </w:r>
+      <w:r>
+        <w:rPr>
+          <w:rFonts w:hint="eastAsia" w:ascii="楷体" w:hAnsi="楷体" w:eastAsia="楷体" w:cs="楷体"/>
+          <w:color w:val="000000"/>
+          <w:kern w:val="0"/>
+          <w:sz w:val="24"/>
+          <w:szCs w:val="24"/>
+        </w:rPr>
+        <w:br w:type="textWrapping"/>
+      </w:r>
+      <w:r>
+        <w:rPr>
+          <w:rFonts w:hint="eastAsia" w:ascii="楷体" w:hAnsi="楷体" w:eastAsia="楷体" w:cs="楷体"/>
+          <w:b/>
+          <w:i w:val="0"/>
+          <w:caps w:val="0"/>
+          <w:color w:val="333333"/>
+          <w:spacing w:val="0"/>
+          <w:sz w:val="24"/>
+          <w:szCs w:val="24"/>
+          <w:bdr w:val="none" w:color="auto" w:sz="0" w:space="0"/>
+          <w:shd w:val="clear" w:fill="FFFFFF"/>
+        </w:rPr>
+        <w:t>龙井分分箱结果也比较合理，单调性更好</w:t>
+      </w:r>
+    </w:p>
+    <w:p>
+      <w:pPr>
+        <w:pStyle w:val="5"/>
+        <w:keepNext w:val="0"/>
+        <w:keepLines w:val="0"/>
+        <w:widowControl/>
+        <w:suppressLineNumbers w:val="0"/>
+        <w:shd w:val="clear" w:fill="FFFFFF"/>
+        <w:rPr>
+          <w:rFonts w:hint="eastAsia" w:ascii="楷体" w:hAnsi="楷体" w:eastAsia="楷体" w:cs="楷体"/>
+          <w:color w:val="000000"/>
+          <w:kern w:val="0"/>
+          <w:sz w:val="24"/>
+          <w:szCs w:val="24"/>
+        </w:rPr>
+      </w:pPr>
+      <w:r>
+        <w:rPr>
+          <w:rFonts w:hint="eastAsia" w:ascii="楷体" w:hAnsi="楷体" w:eastAsia="楷体" w:cs="楷体"/>
+          <w:color w:val="000000"/>
+          <w:kern w:val="0"/>
+          <w:sz w:val="24"/>
+          <w:szCs w:val="24"/>
+        </w:rPr>
+        <w:t xml:space="preserve">       </w:t>
+      </w:r>
+      <w:r>
+        <w:rPr>
+          <w:rFonts w:hint="eastAsia" w:ascii="楷体" w:hAnsi="楷体" w:eastAsia="楷体" w:cs="楷体"/>
+          <w:color w:val="000000"/>
+          <w:kern w:val="0"/>
+          <w:sz w:val="24"/>
+          <w:szCs w:val="24"/>
+        </w:rPr>
+        <w:br w:type="textWrapping"/>
+      </w:r>
+      <w:r>
+        <w:rPr>
+          <w:rFonts w:hint="eastAsia" w:ascii="楷体" w:hAnsi="楷体" w:eastAsia="楷体" w:cs="楷体"/>
+          <w:color w:val="000000"/>
+          <w:kern w:val="0"/>
+          <w:sz w:val="24"/>
+          <w:szCs w:val="24"/>
         </w:rPr>
         <w:t xml:space="preserve">验证模型 </w:t>
       </w:r>
       <w:r>
         <w:rPr>
-          <w:rFonts w:hint="eastAsia" w:ascii="宋体" w:hAnsi="宋体" w:eastAsia="宋体" w:cs="宋体"/>
-          <w:color w:val="000000"/>
-          <w:kern w:val="0"/>
-          <w:sz w:val="17"/>
-          <w:szCs w:val="17"/>
-        </w:rPr>
-        <w:br w:type="textWrapping"/>
-      </w:r>
-      <w:r>
-        <w:rPr>
-          <w:rFonts w:hint="eastAsia" w:ascii="宋体" w:hAnsi="宋体" w:eastAsia="宋体" w:cs="宋体"/>
-          <w:color w:val="000000"/>
-          <w:kern w:val="0"/>
-          <w:sz w:val="17"/>
-          <w:szCs w:val="17"/>
+          <w:rFonts w:hint="eastAsia" w:ascii="楷体" w:hAnsi="楷体" w:eastAsia="楷体" w:cs="楷体"/>
+          <w:color w:val="000000"/>
+          <w:kern w:val="0"/>
+          <w:sz w:val="24"/>
+          <w:szCs w:val="24"/>
+        </w:rPr>
+        <w:br w:type="textWrapping"/>
+      </w:r>
+      <w:r>
+        <w:rPr>
+          <w:rFonts w:hint="eastAsia" w:ascii="楷体" w:hAnsi="楷体" w:eastAsia="楷体" w:cs="楷体"/>
+          <w:color w:val="000000"/>
+          <w:kern w:val="0"/>
+          <w:sz w:val="24"/>
+          <w:szCs w:val="24"/>
         </w:rPr>
         <w:t xml:space="preserve">   </w:t>
       </w:r>
       <w:r>
         <w:rPr>
-          <w:rFonts w:ascii="Consolas" w:hAnsi="Consolas" w:eastAsia="宋体" w:cs="宋体"/>
-          <w:color w:val="000000"/>
-          <w:kern w:val="0"/>
-          <w:sz w:val="17"/>
-          <w:szCs w:val="17"/>
+          <w:rFonts w:hint="eastAsia" w:ascii="楷体" w:hAnsi="楷体" w:eastAsia="楷体" w:cs="楷体"/>
+          <w:color w:val="000000"/>
+          <w:kern w:val="0"/>
+          <w:sz w:val="24"/>
+          <w:szCs w:val="24"/>
         </w:rPr>
         <w:t>KS</w:t>
       </w:r>
       <w:r>
         <w:rPr>
-          <w:rFonts w:hint="eastAsia" w:ascii="宋体" w:hAnsi="宋体" w:eastAsia="宋体" w:cs="宋体"/>
-          <w:color w:val="000000"/>
-          <w:kern w:val="0"/>
-          <w:sz w:val="17"/>
-          <w:szCs w:val="17"/>
+          <w:rFonts w:hint="eastAsia" w:ascii="楷体" w:hAnsi="楷体" w:eastAsia="楷体" w:cs="楷体"/>
+          <w:color w:val="000000"/>
+          <w:kern w:val="0"/>
+          <w:sz w:val="24"/>
+          <w:szCs w:val="24"/>
         </w:rPr>
         <w:t>： 模型区分度</w:t>
       </w:r>
       <w:r>
         <w:rPr>
-          <w:rFonts w:hint="eastAsia" w:ascii="宋体" w:hAnsi="宋体" w:eastAsia="宋体" w:cs="宋体"/>
-          <w:color w:val="000000"/>
-          <w:kern w:val="0"/>
-          <w:sz w:val="17"/>
-          <w:szCs w:val="17"/>
-        </w:rPr>
-        <w:br w:type="textWrapping"/>
-      </w:r>
-      <w:r>
-        <w:rPr>
-          <w:rFonts w:hint="eastAsia" w:ascii="宋体" w:hAnsi="宋体" w:eastAsia="宋体" w:cs="宋体"/>
-          <w:color w:val="000000"/>
-          <w:kern w:val="0"/>
-          <w:sz w:val="17"/>
-          <w:szCs w:val="17"/>
+          <w:rFonts w:hint="eastAsia" w:ascii="楷体" w:hAnsi="楷体" w:eastAsia="楷体" w:cs="楷体"/>
+          <w:color w:val="000000"/>
+          <w:kern w:val="0"/>
+          <w:sz w:val="24"/>
+          <w:szCs w:val="24"/>
+        </w:rPr>
+        <w:br w:type="textWrapping"/>
+      </w:r>
+      <w:r>
+        <w:rPr>
+          <w:rFonts w:hint="eastAsia" w:ascii="楷体" w:hAnsi="楷体" w:eastAsia="楷体" w:cs="楷体"/>
+          <w:color w:val="000000"/>
+          <w:kern w:val="0"/>
+          <w:sz w:val="24"/>
+          <w:szCs w:val="24"/>
         </w:rPr>
         <w:t xml:space="preserve">   理解：正负样本区分度，好人坏人区分度，利用</w:t>
       </w:r>
       <w:r>
         <w:rPr>
-          <w:rFonts w:ascii="Consolas" w:hAnsi="Consolas" w:eastAsia="宋体" w:cs="宋体"/>
-          <w:color w:val="000000"/>
-          <w:kern w:val="0"/>
-          <w:sz w:val="17"/>
-          <w:szCs w:val="17"/>
+          <w:rFonts w:hint="eastAsia" w:ascii="楷体" w:hAnsi="楷体" w:eastAsia="楷体" w:cs="楷体"/>
+          <w:color w:val="000000"/>
+          <w:kern w:val="0"/>
+          <w:sz w:val="24"/>
+          <w:szCs w:val="24"/>
         </w:rPr>
         <w:t>KS</w:t>
       </w:r>
       <w:r>
         <w:rPr>
-          <w:rFonts w:hint="eastAsia" w:ascii="宋体" w:hAnsi="宋体" w:eastAsia="宋体" w:cs="宋体"/>
-          <w:color w:val="000000"/>
-          <w:kern w:val="0"/>
-          <w:sz w:val="17"/>
-          <w:szCs w:val="17"/>
+          <w:rFonts w:hint="eastAsia" w:ascii="楷体" w:hAnsi="楷体" w:eastAsia="楷体" w:cs="楷体"/>
+          <w:color w:val="000000"/>
+          <w:kern w:val="0"/>
+          <w:sz w:val="24"/>
+          <w:szCs w:val="24"/>
         </w:rPr>
         <w:t>曲线来理解 随着样本的累计，模型预测的好样本占比（</w:t>
       </w:r>
       <w:r>
         <w:rPr>
-          <w:rFonts w:ascii="Consolas" w:hAnsi="Consolas" w:eastAsia="宋体" w:cs="宋体"/>
-          <w:color w:val="000000"/>
-          <w:kern w:val="0"/>
-          <w:sz w:val="17"/>
-          <w:szCs w:val="17"/>
+          <w:rFonts w:hint="eastAsia" w:ascii="楷体" w:hAnsi="楷体" w:eastAsia="楷体" w:cs="楷体"/>
+          <w:color w:val="000000"/>
+          <w:kern w:val="0"/>
+          <w:sz w:val="24"/>
+          <w:szCs w:val="24"/>
         </w:rPr>
         <w:t>good/good sum</w:t>
       </w:r>
       <w:r>
         <w:rPr>
-          <w:rFonts w:hint="eastAsia" w:ascii="宋体" w:hAnsi="宋体" w:eastAsia="宋体" w:cs="宋体"/>
-          <w:color w:val="000000"/>
-          <w:kern w:val="0"/>
-          <w:sz w:val="17"/>
-          <w:szCs w:val="17"/>
+          <w:rFonts w:hint="eastAsia" w:ascii="楷体" w:hAnsi="楷体" w:eastAsia="楷体" w:cs="楷体"/>
+          <w:color w:val="000000"/>
+          <w:kern w:val="0"/>
+          <w:sz w:val="24"/>
+          <w:szCs w:val="24"/>
         </w:rPr>
         <w:t>）与坏样本占比</w:t>
       </w:r>
       <w:r>
         <w:rPr>
-          <w:rFonts w:ascii="Consolas" w:hAnsi="Consolas" w:eastAsia="宋体" w:cs="宋体"/>
-          <w:color w:val="000000"/>
-          <w:kern w:val="0"/>
-          <w:sz w:val="17"/>
-          <w:szCs w:val="17"/>
+          <w:rFonts w:hint="eastAsia" w:ascii="楷体" w:hAnsi="楷体" w:eastAsia="楷体" w:cs="楷体"/>
+          <w:color w:val="000000"/>
+          <w:kern w:val="0"/>
+          <w:sz w:val="24"/>
+          <w:szCs w:val="24"/>
         </w:rPr>
         <w:t>(bad/bad sum)</w:t>
       </w:r>
       <w:r>
         <w:rPr>
-          <w:rFonts w:ascii="Consolas" w:hAnsi="Consolas" w:eastAsia="宋体" w:cs="宋体"/>
-          <w:color w:val="000000"/>
-          <w:kern w:val="0"/>
-          <w:sz w:val="17"/>
-          <w:szCs w:val="17"/>
-        </w:rPr>
-        <w:br w:type="textWrapping"/>
-      </w:r>
-      <w:r>
-        <w:rPr>
-          <w:rFonts w:ascii="Consolas" w:hAnsi="Consolas" w:eastAsia="宋体" w:cs="宋体"/>
-          <w:color w:val="000000"/>
-          <w:kern w:val="0"/>
-          <w:sz w:val="17"/>
-          <w:szCs w:val="17"/>
+          <w:rFonts w:hint="eastAsia" w:ascii="楷体" w:hAnsi="楷体" w:eastAsia="楷体" w:cs="楷体"/>
+          <w:color w:val="000000"/>
+          <w:kern w:val="0"/>
+          <w:sz w:val="24"/>
+          <w:szCs w:val="24"/>
+        </w:rPr>
+        <w:br w:type="textWrapping"/>
+      </w:r>
+      <w:r>
+        <w:rPr>
+          <w:rFonts w:hint="eastAsia" w:ascii="楷体" w:hAnsi="楷体" w:eastAsia="楷体" w:cs="楷体"/>
+          <w:color w:val="000000"/>
+          <w:kern w:val="0"/>
+          <w:sz w:val="24"/>
+          <w:szCs w:val="24"/>
         </w:rPr>
         <w:t xml:space="preserve">   </w:t>
       </w:r>
       <w:r>
         <w:rPr>
-          <w:rFonts w:hint="eastAsia" w:ascii="宋体" w:hAnsi="宋体" w:eastAsia="宋体" w:cs="宋体"/>
-          <w:color w:val="000000"/>
-          <w:kern w:val="0"/>
-          <w:sz w:val="17"/>
-          <w:szCs w:val="17"/>
+          <w:rFonts w:hint="eastAsia" w:ascii="楷体" w:hAnsi="楷体" w:eastAsia="楷体" w:cs="楷体"/>
+          <w:color w:val="000000"/>
+          <w:kern w:val="0"/>
+          <w:sz w:val="24"/>
+          <w:szCs w:val="24"/>
         </w:rPr>
         <w:t>之间的差值表征了模型的区分能力，</w:t>
       </w:r>
       <w:r>
         <w:rPr>
-          <w:rFonts w:ascii="Consolas" w:hAnsi="Consolas" w:eastAsia="宋体" w:cs="宋体"/>
-          <w:color w:val="000000"/>
-          <w:kern w:val="0"/>
-          <w:sz w:val="17"/>
-          <w:szCs w:val="17"/>
+          <w:rFonts w:hint="eastAsia" w:ascii="楷体" w:hAnsi="楷体" w:eastAsia="楷体" w:cs="楷体"/>
+          <w:color w:val="000000"/>
+          <w:kern w:val="0"/>
+          <w:sz w:val="24"/>
+          <w:szCs w:val="24"/>
         </w:rPr>
         <w:t>max(good/good sum -  bad/bad sum)</w:t>
       </w:r>
       <w:r>
         <w:rPr>
-          <w:rFonts w:hint="eastAsia" w:ascii="宋体" w:hAnsi="宋体" w:eastAsia="宋体" w:cs="宋体"/>
-          <w:color w:val="000000"/>
-          <w:kern w:val="0"/>
-          <w:sz w:val="17"/>
-          <w:szCs w:val="17"/>
+          <w:rFonts w:hint="eastAsia" w:ascii="楷体" w:hAnsi="楷体" w:eastAsia="楷体" w:cs="楷体"/>
+          <w:color w:val="000000"/>
+          <w:kern w:val="0"/>
+          <w:sz w:val="24"/>
+          <w:szCs w:val="24"/>
         </w:rPr>
         <w:t>就是模型的</w:t>
       </w:r>
       <w:r>
         <w:rPr>
-          <w:rFonts w:ascii="Consolas" w:hAnsi="Consolas" w:eastAsia="宋体" w:cs="宋体"/>
-          <w:color w:val="000000"/>
-          <w:kern w:val="0"/>
-          <w:sz w:val="17"/>
-          <w:szCs w:val="17"/>
+          <w:rFonts w:hint="eastAsia" w:ascii="楷体" w:hAnsi="楷体" w:eastAsia="楷体" w:cs="楷体"/>
+          <w:color w:val="000000"/>
+          <w:kern w:val="0"/>
+          <w:sz w:val="24"/>
+          <w:szCs w:val="24"/>
         </w:rPr>
         <w:t>ks</w:t>
       </w:r>
       <w:r>
         <w:rPr>
-          <w:rFonts w:hint="eastAsia" w:ascii="宋体" w:hAnsi="宋体" w:eastAsia="宋体" w:cs="宋体"/>
-          <w:color w:val="000000"/>
-          <w:kern w:val="0"/>
-          <w:sz w:val="17"/>
-          <w:szCs w:val="17"/>
+          <w:rFonts w:hint="eastAsia" w:ascii="楷体" w:hAnsi="楷体" w:eastAsia="楷体" w:cs="楷体"/>
+          <w:color w:val="000000"/>
+          <w:kern w:val="0"/>
+          <w:sz w:val="24"/>
+          <w:szCs w:val="24"/>
         </w:rPr>
         <w:t>值表征了模型的区分能力。</w:t>
       </w:r>
@@ -4254,14 +4689,19 @@
         </w:tabs>
         <w:jc w:val="left"/>
         <w:rPr>
-          <w:rFonts w:ascii="宋体" w:hAnsi="宋体" w:eastAsia="宋体" w:cs="宋体"/>
-          <w:color w:val="000000"/>
-          <w:kern w:val="0"/>
-          <w:sz w:val="17"/>
-          <w:szCs w:val="17"/>
+          <w:rFonts w:hint="eastAsia" w:ascii="楷体" w:hAnsi="楷体" w:eastAsia="楷体" w:cs="楷体"/>
+          <w:color w:val="000000"/>
+          <w:kern w:val="0"/>
+          <w:sz w:val="24"/>
+          <w:szCs w:val="24"/>
         </w:rPr>
       </w:pPr>
       <w:r>
+        <w:rPr>
+          <w:rFonts w:hint="eastAsia" w:ascii="楷体" w:hAnsi="楷体" w:eastAsia="楷体" w:cs="楷体"/>
+          <w:sz w:val="24"/>
+          <w:szCs w:val="24"/>
+        </w:rPr>
         <w:drawing>
           <wp:inline distT="0" distB="0" distL="0" distR="0">
             <wp:extent cx="5274310" cy="4185285"/>
@@ -4280,7 +4720,7 @@
                     </pic:cNvPicPr>
                   </pic:nvPicPr>
                   <pic:blipFill>
-                    <a:blip r:embed="rId4"/>
+                    <a:blip r:embed="rId6"/>
                     <a:stretch>
                       <a:fillRect/>
                     </a:stretch>
@@ -4325,14 +4765,19 @@
         </w:tabs>
         <w:jc w:val="left"/>
         <w:rPr>
-          <w:rFonts w:ascii="宋体" w:hAnsi="宋体" w:eastAsia="宋体" w:cs="宋体"/>
-          <w:color w:val="000000"/>
-          <w:kern w:val="0"/>
-          <w:sz w:val="17"/>
-          <w:szCs w:val="17"/>
+          <w:rFonts w:hint="eastAsia" w:ascii="楷体" w:hAnsi="楷体" w:eastAsia="楷体" w:cs="楷体"/>
+          <w:color w:val="000000"/>
+          <w:kern w:val="0"/>
+          <w:sz w:val="24"/>
+          <w:szCs w:val="24"/>
         </w:rPr>
       </w:pPr>
       <w:r>
+        <w:rPr>
+          <w:rFonts w:hint="eastAsia" w:ascii="楷体" w:hAnsi="楷体" w:eastAsia="楷体" w:cs="楷体"/>
+          <w:sz w:val="24"/>
+          <w:szCs w:val="24"/>
+        </w:rPr>
         <w:drawing>
           <wp:inline distT="0" distB="0" distL="0" distR="0">
             <wp:extent cx="5274310" cy="3726180"/>
@@ -4351,7 +4796,7 @@
                     </pic:cNvPicPr>
                   </pic:nvPicPr>
                   <pic:blipFill>
-                    <a:blip r:embed="rId5"/>
+                    <a:blip r:embed="rId7"/>
                     <a:stretch>
                       <a:fillRect/>
                     </a:stretch>
@@ -4396,270 +4841,270 @@
         </w:tabs>
         <w:jc w:val="left"/>
         <w:rPr>
-          <w:rFonts w:ascii="Consolas" w:hAnsi="Consolas" w:eastAsia="宋体" w:cs="宋体"/>
+          <w:rFonts w:hint="eastAsia" w:ascii="楷体" w:hAnsi="楷体" w:eastAsia="楷体" w:cs="楷体"/>
           <w:color w:val="FF0000"/>
           <w:kern w:val="0"/>
-          <w:sz w:val="17"/>
-          <w:szCs w:val="17"/>
+          <w:sz w:val="24"/>
+          <w:szCs w:val="24"/>
         </w:rPr>
       </w:pPr>
       <w:r>
         <w:rPr>
-          <w:rFonts w:hint="eastAsia" w:ascii="宋体" w:hAnsi="宋体" w:eastAsia="宋体" w:cs="宋体"/>
+          <w:rFonts w:hint="eastAsia" w:ascii="楷体" w:hAnsi="楷体" w:eastAsia="楷体" w:cs="楷体"/>
           <w:color w:val="FF0000"/>
           <w:kern w:val="0"/>
-          <w:sz w:val="17"/>
-          <w:szCs w:val="17"/>
+          <w:sz w:val="24"/>
+          <w:szCs w:val="24"/>
         </w:rPr>
         <w:t>这里关键是要知道X轴的定义，把样本按分数从低到高排序，就是把模型预测样本的概率值从高到低排序，得到有序的预测结果序列，X轴表征样本累计占比。试想有一批样本好坏比</w:t>
       </w:r>
       <w:r>
         <w:rPr>
-          <w:rFonts w:ascii="Consolas" w:hAnsi="Consolas" w:eastAsia="宋体" w:cs="宋体"/>
+          <w:rFonts w:hint="eastAsia" w:ascii="楷体" w:hAnsi="楷体" w:eastAsia="楷体" w:cs="楷体"/>
           <w:color w:val="FF0000"/>
           <w:kern w:val="0"/>
-          <w:sz w:val="17"/>
-          <w:szCs w:val="17"/>
+          <w:sz w:val="24"/>
+          <w:szCs w:val="24"/>
         </w:rPr>
         <w:t xml:space="preserve">2:8 </w:t>
       </w:r>
       <w:r>
         <w:rPr>
-          <w:rFonts w:hint="eastAsia" w:ascii="宋体" w:hAnsi="宋体" w:eastAsia="宋体" w:cs="宋体"/>
+          <w:rFonts w:hint="eastAsia" w:ascii="楷体" w:hAnsi="楷体" w:eastAsia="楷体" w:cs="楷体"/>
           <w:color w:val="FF0000"/>
           <w:kern w:val="0"/>
-          <w:sz w:val="17"/>
-          <w:szCs w:val="17"/>
+          <w:sz w:val="24"/>
+          <w:szCs w:val="24"/>
         </w:rPr>
         <w:t>当样本累计预测到了</w:t>
       </w:r>
       <w:r>
         <w:rPr>
-          <w:rFonts w:ascii="Consolas" w:hAnsi="Consolas" w:eastAsia="宋体" w:cs="宋体"/>
+          <w:rFonts w:hint="eastAsia" w:ascii="楷体" w:hAnsi="楷体" w:eastAsia="楷体" w:cs="楷体"/>
           <w:color w:val="FF0000"/>
           <w:kern w:val="0"/>
-          <w:sz w:val="17"/>
-          <w:szCs w:val="17"/>
+          <w:sz w:val="24"/>
+          <w:szCs w:val="24"/>
         </w:rPr>
         <w:t>50%</w:t>
       </w:r>
       <w:r>
         <w:rPr>
-          <w:rFonts w:hint="eastAsia" w:ascii="宋体" w:hAnsi="宋体" w:eastAsia="宋体" w:cs="宋体"/>
+          <w:rFonts w:hint="eastAsia" w:ascii="楷体" w:hAnsi="楷体" w:eastAsia="楷体" w:cs="楷体"/>
           <w:color w:val="FF0000"/>
           <w:kern w:val="0"/>
-          <w:sz w:val="17"/>
-          <w:szCs w:val="17"/>
+          <w:sz w:val="24"/>
+          <w:szCs w:val="24"/>
         </w:rPr>
         <w:t>，这5</w:t>
       </w:r>
       <w:r>
         <w:rPr>
-          <w:rFonts w:ascii="宋体" w:hAnsi="宋体" w:eastAsia="宋体" w:cs="宋体"/>
+          <w:rFonts w:hint="eastAsia" w:ascii="楷体" w:hAnsi="楷体" w:eastAsia="楷体" w:cs="楷体"/>
           <w:color w:val="FF0000"/>
           <w:kern w:val="0"/>
-          <w:sz w:val="17"/>
-          <w:szCs w:val="17"/>
+          <w:sz w:val="24"/>
+          <w:szCs w:val="24"/>
         </w:rPr>
         <w:t>0</w:t>
       </w:r>
       <w:r>
         <w:rPr>
-          <w:rFonts w:hint="eastAsia" w:ascii="宋体" w:hAnsi="宋体" w:eastAsia="宋体" w:cs="宋体"/>
+          <w:rFonts w:hint="eastAsia" w:ascii="楷体" w:hAnsi="楷体" w:eastAsia="楷体" w:cs="楷体"/>
           <w:color w:val="FF0000"/>
           <w:kern w:val="0"/>
-          <w:sz w:val="17"/>
-          <w:szCs w:val="17"/>
+          <w:sz w:val="24"/>
+          <w:szCs w:val="24"/>
         </w:rPr>
         <w:t>%都是概率值比较高的样本，然后我们去看Y轴 得到了这5</w:t>
       </w:r>
       <w:r>
         <w:rPr>
-          <w:rFonts w:ascii="宋体" w:hAnsi="宋体" w:eastAsia="宋体" w:cs="宋体"/>
+          <w:rFonts w:hint="eastAsia" w:ascii="楷体" w:hAnsi="楷体" w:eastAsia="楷体" w:cs="楷体"/>
           <w:color w:val="FF0000"/>
           <w:kern w:val="0"/>
-          <w:sz w:val="17"/>
-          <w:szCs w:val="17"/>
+          <w:sz w:val="24"/>
+          <w:szCs w:val="24"/>
         </w:rPr>
         <w:t>0</w:t>
       </w:r>
       <w:r>
         <w:rPr>
-          <w:rFonts w:hint="eastAsia" w:ascii="宋体" w:hAnsi="宋体" w:eastAsia="宋体" w:cs="宋体"/>
+          <w:rFonts w:hint="eastAsia" w:ascii="楷体" w:hAnsi="楷体" w:eastAsia="楷体" w:cs="楷体"/>
           <w:color w:val="FF0000"/>
           <w:kern w:val="0"/>
-          <w:sz w:val="17"/>
-          <w:szCs w:val="17"/>
+          <w:sz w:val="24"/>
+          <w:szCs w:val="24"/>
         </w:rPr>
         <w:t>%的样本中goodrate和badrate。一个区分能力较弱的模型，虽然都是概率值比较高的样本 但是</w:t>
       </w:r>
       <w:r>
         <w:rPr>
-          <w:rFonts w:hint="eastAsia" w:ascii="Consolas" w:hAnsi="Consolas" w:eastAsia="宋体" w:cs="宋体"/>
+          <w:rFonts w:hint="eastAsia" w:ascii="楷体" w:hAnsi="楷体" w:eastAsia="楷体" w:cs="楷体"/>
           <w:color w:val="FF0000"/>
           <w:kern w:val="0"/>
-          <w:sz w:val="17"/>
-          <w:szCs w:val="17"/>
+          <w:sz w:val="24"/>
+          <w:szCs w:val="24"/>
         </w:rPr>
         <w:t>预测的结果中，goodrate，badrate很接近，很明显的区分能力弱，如果区分能力强的话，这5</w:t>
       </w:r>
       <w:r>
         <w:rPr>
-          <w:rFonts w:ascii="Consolas" w:hAnsi="Consolas" w:eastAsia="宋体" w:cs="宋体"/>
+          <w:rFonts w:hint="eastAsia" w:ascii="楷体" w:hAnsi="楷体" w:eastAsia="楷体" w:cs="楷体"/>
           <w:color w:val="FF0000"/>
           <w:kern w:val="0"/>
-          <w:sz w:val="17"/>
-          <w:szCs w:val="17"/>
+          <w:sz w:val="24"/>
+          <w:szCs w:val="24"/>
         </w:rPr>
         <w:t>0</w:t>
       </w:r>
       <w:r>
         <w:rPr>
-          <w:rFonts w:hint="eastAsia" w:ascii="Consolas" w:hAnsi="Consolas" w:eastAsia="宋体" w:cs="宋体"/>
+          <w:rFonts w:hint="eastAsia" w:ascii="楷体" w:hAnsi="楷体" w:eastAsia="楷体" w:cs="楷体"/>
           <w:color w:val="FF0000"/>
           <w:kern w:val="0"/>
-          <w:sz w:val="17"/>
-          <w:szCs w:val="17"/>
+          <w:sz w:val="24"/>
+          <w:szCs w:val="24"/>
         </w:rPr>
         <w:t>%的样本中bad/</w:t>
       </w:r>
       <w:r>
         <w:rPr>
-          <w:rFonts w:ascii="Consolas" w:hAnsi="Consolas" w:eastAsia="宋体" w:cs="宋体"/>
+          <w:rFonts w:hint="eastAsia" w:ascii="楷体" w:hAnsi="楷体" w:eastAsia="楷体" w:cs="楷体"/>
           <w:color w:val="FF0000"/>
           <w:kern w:val="0"/>
-          <w:sz w:val="17"/>
-          <w:szCs w:val="17"/>
+          <w:sz w:val="24"/>
+          <w:szCs w:val="24"/>
         </w:rPr>
         <w:t xml:space="preserve">bad sum </w:t>
       </w:r>
       <w:r>
         <w:rPr>
-          <w:rFonts w:hint="eastAsia" w:ascii="Consolas" w:hAnsi="Consolas" w:eastAsia="宋体" w:cs="宋体"/>
+          <w:rFonts w:hint="eastAsia" w:ascii="楷体" w:hAnsi="楷体" w:eastAsia="楷体" w:cs="楷体"/>
           <w:color w:val="FF0000"/>
           <w:kern w:val="0"/>
-          <w:sz w:val="17"/>
-          <w:szCs w:val="17"/>
+          <w:sz w:val="24"/>
+          <w:szCs w:val="24"/>
         </w:rPr>
         <w:t>应该非常高，而good</w:t>
       </w:r>
       <w:r>
         <w:rPr>
-          <w:rFonts w:ascii="Consolas" w:hAnsi="Consolas" w:eastAsia="宋体" w:cs="宋体"/>
+          <w:rFonts w:hint="eastAsia" w:ascii="楷体" w:hAnsi="楷体" w:eastAsia="楷体" w:cs="楷体"/>
           <w:color w:val="FF0000"/>
           <w:kern w:val="0"/>
-          <w:sz w:val="17"/>
-          <w:szCs w:val="17"/>
+          <w:sz w:val="24"/>
+          <w:szCs w:val="24"/>
         </w:rPr>
         <w:t xml:space="preserve">/good sum </w:t>
       </w:r>
       <w:r>
         <w:rPr>
-          <w:rFonts w:hint="eastAsia" w:ascii="Consolas" w:hAnsi="Consolas" w:eastAsia="宋体" w:cs="宋体"/>
+          <w:rFonts w:hint="eastAsia" w:ascii="楷体" w:hAnsi="楷体" w:eastAsia="楷体" w:cs="楷体"/>
           <w:color w:val="FF0000"/>
           <w:kern w:val="0"/>
-          <w:sz w:val="17"/>
-          <w:szCs w:val="17"/>
+          <w:sz w:val="24"/>
+          <w:szCs w:val="24"/>
         </w:rPr>
         <w:t>又很低 因为这些样本均概率值是很高的，那么bad/</w:t>
       </w:r>
       <w:r>
         <w:rPr>
-          <w:rFonts w:ascii="Consolas" w:hAnsi="Consolas" w:eastAsia="宋体" w:cs="宋体"/>
+          <w:rFonts w:hint="eastAsia" w:ascii="楷体" w:hAnsi="楷体" w:eastAsia="楷体" w:cs="楷体"/>
           <w:color w:val="FF0000"/>
           <w:kern w:val="0"/>
-          <w:sz w:val="17"/>
-          <w:szCs w:val="17"/>
+          <w:sz w:val="24"/>
+          <w:szCs w:val="24"/>
         </w:rPr>
         <w:t xml:space="preserve">bad sum </w:t>
       </w:r>
       <w:r>
         <w:rPr>
-          <w:rFonts w:hint="eastAsia" w:ascii="Consolas" w:hAnsi="Consolas" w:eastAsia="宋体" w:cs="宋体"/>
+          <w:rFonts w:hint="eastAsia" w:ascii="楷体" w:hAnsi="楷体" w:eastAsia="楷体" w:cs="楷体"/>
           <w:color w:val="FF0000"/>
           <w:kern w:val="0"/>
-          <w:sz w:val="17"/>
-          <w:szCs w:val="17"/>
+          <w:sz w:val="24"/>
+          <w:szCs w:val="24"/>
         </w:rPr>
         <w:t>good</w:t>
       </w:r>
       <w:r>
         <w:rPr>
-          <w:rFonts w:ascii="Consolas" w:hAnsi="Consolas" w:eastAsia="宋体" w:cs="宋体"/>
+          <w:rFonts w:hint="eastAsia" w:ascii="楷体" w:hAnsi="楷体" w:eastAsia="楷体" w:cs="楷体"/>
           <w:color w:val="FF0000"/>
           <w:kern w:val="0"/>
-          <w:sz w:val="17"/>
-          <w:szCs w:val="17"/>
+          <w:sz w:val="24"/>
+          <w:szCs w:val="24"/>
         </w:rPr>
         <w:t xml:space="preserve">/good sum </w:t>
       </w:r>
       <w:r>
         <w:rPr>
-          <w:rFonts w:hint="eastAsia" w:ascii="Consolas" w:hAnsi="Consolas" w:eastAsia="宋体" w:cs="宋体"/>
+          <w:rFonts w:hint="eastAsia" w:ascii="楷体" w:hAnsi="楷体" w:eastAsia="楷体" w:cs="楷体"/>
           <w:color w:val="FF0000"/>
           <w:kern w:val="0"/>
-          <w:sz w:val="17"/>
-          <w:szCs w:val="17"/>
+          <w:sz w:val="24"/>
+          <w:szCs w:val="24"/>
         </w:rPr>
         <w:t>离得越远，区分能力当然就越好。随着样本累计1</w:t>
       </w:r>
       <w:r>
         <w:rPr>
-          <w:rFonts w:ascii="Consolas" w:hAnsi="Consolas" w:eastAsia="宋体" w:cs="宋体"/>
+          <w:rFonts w:hint="eastAsia" w:ascii="楷体" w:hAnsi="楷体" w:eastAsia="楷体" w:cs="楷体"/>
           <w:color w:val="FF0000"/>
           <w:kern w:val="0"/>
-          <w:sz w:val="17"/>
-          <w:szCs w:val="17"/>
+          <w:sz w:val="24"/>
+          <w:szCs w:val="24"/>
         </w:rPr>
         <w:t>00</w:t>
       </w:r>
       <w:r>
         <w:rPr>
-          <w:rFonts w:hint="eastAsia" w:ascii="Consolas" w:hAnsi="Consolas" w:eastAsia="宋体" w:cs="宋体"/>
+          <w:rFonts w:hint="eastAsia" w:ascii="楷体" w:hAnsi="楷体" w:eastAsia="楷体" w:cs="楷体"/>
           <w:color w:val="FF0000"/>
           <w:kern w:val="0"/>
-          <w:sz w:val="17"/>
-          <w:szCs w:val="17"/>
+          <w:sz w:val="24"/>
+          <w:szCs w:val="24"/>
         </w:rPr>
         <w:t>%，bad/</w:t>
       </w:r>
       <w:r>
         <w:rPr>
-          <w:rFonts w:ascii="Consolas" w:hAnsi="Consolas" w:eastAsia="宋体" w:cs="宋体"/>
+          <w:rFonts w:hint="eastAsia" w:ascii="楷体" w:hAnsi="楷体" w:eastAsia="楷体" w:cs="楷体"/>
           <w:color w:val="FF0000"/>
           <w:kern w:val="0"/>
-          <w:sz w:val="17"/>
-          <w:szCs w:val="17"/>
+          <w:sz w:val="24"/>
+          <w:szCs w:val="24"/>
         </w:rPr>
         <w:t xml:space="preserve">bad sum </w:t>
       </w:r>
       <w:r>
         <w:rPr>
-          <w:rFonts w:hint="eastAsia" w:ascii="Consolas" w:hAnsi="Consolas" w:eastAsia="宋体" w:cs="宋体"/>
+          <w:rFonts w:hint="eastAsia" w:ascii="楷体" w:hAnsi="楷体" w:eastAsia="楷体" w:cs="楷体"/>
           <w:color w:val="FF0000"/>
           <w:kern w:val="0"/>
-          <w:sz w:val="17"/>
-          <w:szCs w:val="17"/>
+          <w:sz w:val="24"/>
+          <w:szCs w:val="24"/>
         </w:rPr>
         <w:t>good</w:t>
       </w:r>
       <w:r>
         <w:rPr>
-          <w:rFonts w:ascii="Consolas" w:hAnsi="Consolas" w:eastAsia="宋体" w:cs="宋体"/>
+          <w:rFonts w:hint="eastAsia" w:ascii="楷体" w:hAnsi="楷体" w:eastAsia="楷体" w:cs="楷体"/>
           <w:color w:val="FF0000"/>
           <w:kern w:val="0"/>
-          <w:sz w:val="17"/>
-          <w:szCs w:val="17"/>
+          <w:sz w:val="24"/>
+          <w:szCs w:val="24"/>
         </w:rPr>
         <w:t xml:space="preserve">/good sum </w:t>
       </w:r>
       <w:r>
         <w:rPr>
-          <w:rFonts w:hint="eastAsia" w:ascii="Consolas" w:hAnsi="Consolas" w:eastAsia="宋体" w:cs="宋体"/>
+          <w:rFonts w:hint="eastAsia" w:ascii="楷体" w:hAnsi="楷体" w:eastAsia="楷体" w:cs="楷体"/>
           <w:color w:val="FF0000"/>
           <w:kern w:val="0"/>
-          <w:sz w:val="17"/>
-          <w:szCs w:val="17"/>
+          <w:sz w:val="24"/>
+          <w:szCs w:val="24"/>
         </w:rPr>
         <w:t>都接近1了，KS曲线可以很好的表征模型区分能力</w:t>
       </w:r>
@@ -4688,20 +5133,20 @@
         </w:tabs>
         <w:jc w:val="left"/>
         <w:rPr>
-          <w:rFonts w:ascii="Consolas" w:hAnsi="Consolas" w:eastAsia="宋体" w:cs="宋体"/>
-          <w:color w:val="000000"/>
-          <w:kern w:val="0"/>
-          <w:sz w:val="17"/>
-          <w:szCs w:val="17"/>
+          <w:rFonts w:hint="eastAsia" w:ascii="楷体" w:hAnsi="楷体" w:eastAsia="楷体" w:cs="楷体"/>
+          <w:color w:val="000000"/>
+          <w:kern w:val="0"/>
+          <w:sz w:val="24"/>
+          <w:szCs w:val="24"/>
         </w:rPr>
       </w:pPr>
       <w:r>
         <w:rPr>
-          <w:rFonts w:ascii="Consolas" w:hAnsi="Consolas" w:eastAsia="宋体" w:cs="宋体"/>
-          <w:color w:val="000000"/>
-          <w:kern w:val="0"/>
-          <w:sz w:val="17"/>
-          <w:szCs w:val="17"/>
+          <w:rFonts w:hint="eastAsia" w:ascii="楷体" w:hAnsi="楷体" w:eastAsia="楷体" w:cs="楷体"/>
+          <w:color w:val="000000"/>
+          <w:kern w:val="0"/>
+          <w:sz w:val="24"/>
+          <w:szCs w:val="24"/>
         </w:rPr>
         <w:drawing>
           <wp:inline distT="0" distB="0" distL="0" distR="0">
@@ -4721,7 +5166,7 @@
                     </pic:cNvPicPr>
                   </pic:nvPicPr>
                   <pic:blipFill>
-                    <a:blip r:embed="rId6" cstate="print">
+                    <a:blip r:embed="rId8" cstate="print">
                       <a:extLst>
                         <a:ext uri="{28A0092B-C50C-407E-A947-70E740481C1C}">
                           <a14:useLocalDpi xmlns:a14="http://schemas.microsoft.com/office/drawing/2010/main" val="0"/>
@@ -4777,280 +5222,280 @@
         </w:tabs>
         <w:jc w:val="left"/>
         <w:rPr>
-          <w:rFonts w:ascii="宋体" w:hAnsi="宋体" w:eastAsia="宋体" w:cs="宋体"/>
-          <w:color w:val="000000"/>
-          <w:kern w:val="0"/>
-          <w:sz w:val="17"/>
-          <w:szCs w:val="17"/>
+          <w:rFonts w:hint="eastAsia" w:ascii="楷体" w:hAnsi="楷体" w:eastAsia="楷体" w:cs="楷体"/>
+          <w:color w:val="000000"/>
+          <w:kern w:val="0"/>
+          <w:sz w:val="24"/>
+          <w:szCs w:val="24"/>
         </w:rPr>
       </w:pPr>
       <w:r>
         <w:rPr>
-          <w:rFonts w:ascii="Consolas" w:hAnsi="Consolas" w:eastAsia="宋体" w:cs="宋体"/>
-          <w:color w:val="000000"/>
-          <w:kern w:val="0"/>
-          <w:sz w:val="17"/>
-          <w:szCs w:val="17"/>
-        </w:rPr>
-        <w:br w:type="textWrapping"/>
-      </w:r>
-      <w:r>
-        <w:rPr>
-          <w:rFonts w:ascii="Consolas" w:hAnsi="Consolas" w:eastAsia="宋体" w:cs="宋体"/>
-          <w:color w:val="000000"/>
-          <w:kern w:val="0"/>
-          <w:sz w:val="17"/>
-          <w:szCs w:val="17"/>
+          <w:rFonts w:hint="eastAsia" w:ascii="楷体" w:hAnsi="楷体" w:eastAsia="楷体" w:cs="楷体"/>
+          <w:color w:val="000000"/>
+          <w:kern w:val="0"/>
+          <w:sz w:val="24"/>
+          <w:szCs w:val="24"/>
+        </w:rPr>
+        <w:br w:type="textWrapping"/>
+      </w:r>
+      <w:r>
+        <w:rPr>
+          <w:rFonts w:hint="eastAsia" w:ascii="楷体" w:hAnsi="楷体" w:eastAsia="楷体" w:cs="楷体"/>
+          <w:color w:val="000000"/>
+          <w:kern w:val="0"/>
+          <w:sz w:val="24"/>
+          <w:szCs w:val="24"/>
         </w:rPr>
         <w:t xml:space="preserve">   </w:t>
       </w:r>
       <w:r>
         <w:rPr>
-          <w:rFonts w:hint="eastAsia" w:ascii="宋体" w:hAnsi="宋体" w:eastAsia="宋体" w:cs="宋体"/>
-          <w:color w:val="000000"/>
-          <w:kern w:val="0"/>
-          <w:sz w:val="17"/>
-          <w:szCs w:val="17"/>
+          <w:rFonts w:hint="eastAsia" w:ascii="楷体" w:hAnsi="楷体" w:eastAsia="楷体" w:cs="楷体"/>
+          <w:color w:val="000000"/>
+          <w:kern w:val="0"/>
+          <w:sz w:val="24"/>
+          <w:szCs w:val="24"/>
         </w:rPr>
         <w:t xml:space="preserve">阀值： </w:t>
       </w:r>
       <w:r>
         <w:rPr>
-          <w:rFonts w:ascii="Consolas" w:hAnsi="Consolas" w:eastAsia="宋体" w:cs="宋体"/>
-          <w:color w:val="000000"/>
-          <w:kern w:val="0"/>
-          <w:sz w:val="17"/>
-          <w:szCs w:val="17"/>
+          <w:rFonts w:hint="eastAsia" w:ascii="楷体" w:hAnsi="楷体" w:eastAsia="楷体" w:cs="楷体"/>
+          <w:color w:val="000000"/>
+          <w:kern w:val="0"/>
+          <w:sz w:val="24"/>
+          <w:szCs w:val="24"/>
         </w:rPr>
         <w:t xml:space="preserve">&gt;0.3 </w:t>
       </w:r>
       <w:r>
         <w:rPr>
-          <w:rFonts w:hint="eastAsia" w:ascii="宋体" w:hAnsi="宋体" w:eastAsia="宋体" w:cs="宋体"/>
-          <w:color w:val="000000"/>
-          <w:kern w:val="0"/>
-          <w:sz w:val="17"/>
-          <w:szCs w:val="17"/>
+          <w:rFonts w:hint="eastAsia" w:ascii="楷体" w:hAnsi="楷体" w:eastAsia="楷体" w:cs="楷体"/>
+          <w:color w:val="000000"/>
+          <w:kern w:val="0"/>
+          <w:sz w:val="24"/>
+          <w:szCs w:val="24"/>
         </w:rPr>
         <w:t xml:space="preserve">好用 </w:t>
       </w:r>
       <w:r>
         <w:rPr>
-          <w:rFonts w:ascii="Consolas" w:hAnsi="Consolas" w:eastAsia="宋体" w:cs="宋体"/>
-          <w:color w:val="000000"/>
-          <w:kern w:val="0"/>
-          <w:sz w:val="17"/>
-          <w:szCs w:val="17"/>
+          <w:rFonts w:hint="eastAsia" w:ascii="楷体" w:hAnsi="楷体" w:eastAsia="楷体" w:cs="楷体"/>
+          <w:color w:val="000000"/>
+          <w:kern w:val="0"/>
+          <w:sz w:val="24"/>
+          <w:szCs w:val="24"/>
         </w:rPr>
         <w:t xml:space="preserve">0.2-0.3 </w:t>
       </w:r>
       <w:r>
         <w:rPr>
-          <w:rFonts w:hint="eastAsia" w:ascii="宋体" w:hAnsi="宋体" w:eastAsia="宋体" w:cs="宋体"/>
-          <w:color w:val="000000"/>
-          <w:kern w:val="0"/>
-          <w:sz w:val="17"/>
-          <w:szCs w:val="17"/>
+          <w:rFonts w:hint="eastAsia" w:ascii="楷体" w:hAnsi="楷体" w:eastAsia="楷体" w:cs="楷体"/>
+          <w:color w:val="000000"/>
+          <w:kern w:val="0"/>
+          <w:sz w:val="24"/>
+          <w:szCs w:val="24"/>
         </w:rPr>
         <w:t xml:space="preserve">可用 </w:t>
       </w:r>
       <w:r>
         <w:rPr>
-          <w:rFonts w:ascii="Consolas" w:hAnsi="Consolas" w:eastAsia="宋体" w:cs="宋体"/>
-          <w:color w:val="000000"/>
-          <w:kern w:val="0"/>
-          <w:sz w:val="17"/>
-          <w:szCs w:val="17"/>
+          <w:rFonts w:hint="eastAsia" w:ascii="楷体" w:hAnsi="楷体" w:eastAsia="楷体" w:cs="楷体"/>
+          <w:color w:val="000000"/>
+          <w:kern w:val="0"/>
+          <w:sz w:val="24"/>
+          <w:szCs w:val="24"/>
         </w:rPr>
         <w:t xml:space="preserve">0-0.2 </w:t>
       </w:r>
       <w:r>
         <w:rPr>
-          <w:rFonts w:hint="eastAsia" w:ascii="宋体" w:hAnsi="宋体" w:eastAsia="宋体" w:cs="宋体"/>
-          <w:color w:val="000000"/>
-          <w:kern w:val="0"/>
-          <w:sz w:val="17"/>
-          <w:szCs w:val="17"/>
+          <w:rFonts w:hint="eastAsia" w:ascii="楷体" w:hAnsi="楷体" w:eastAsia="楷体" w:cs="楷体"/>
+          <w:color w:val="000000"/>
+          <w:kern w:val="0"/>
+          <w:sz w:val="24"/>
+          <w:szCs w:val="24"/>
         </w:rPr>
         <w:t xml:space="preserve">较差  </w:t>
       </w:r>
       <w:r>
         <w:rPr>
-          <w:rFonts w:ascii="Consolas" w:hAnsi="Consolas" w:eastAsia="宋体" w:cs="宋体"/>
-          <w:color w:val="000000"/>
-          <w:kern w:val="0"/>
-          <w:sz w:val="17"/>
-          <w:szCs w:val="17"/>
+          <w:rFonts w:hint="eastAsia" w:ascii="楷体" w:hAnsi="楷体" w:eastAsia="楷体" w:cs="楷体"/>
+          <w:color w:val="000000"/>
+          <w:kern w:val="0"/>
+          <w:sz w:val="24"/>
+          <w:szCs w:val="24"/>
         </w:rPr>
         <w:t xml:space="preserve">&lt; 0 </w:t>
       </w:r>
       <w:r>
         <w:rPr>
-          <w:rFonts w:hint="eastAsia" w:ascii="宋体" w:hAnsi="宋体" w:eastAsia="宋体" w:cs="宋体"/>
-          <w:color w:val="000000"/>
-          <w:kern w:val="0"/>
-          <w:sz w:val="17"/>
-          <w:szCs w:val="17"/>
+          <w:rFonts w:hint="eastAsia" w:ascii="楷体" w:hAnsi="楷体" w:eastAsia="楷体" w:cs="楷体"/>
+          <w:color w:val="000000"/>
+          <w:kern w:val="0"/>
+          <w:sz w:val="24"/>
+          <w:szCs w:val="24"/>
         </w:rPr>
         <w:t>模型有错误</w:t>
       </w:r>
       <w:r>
         <w:rPr>
-          <w:rFonts w:hint="eastAsia" w:ascii="宋体" w:hAnsi="宋体" w:eastAsia="宋体" w:cs="宋体"/>
-          <w:color w:val="000000"/>
-          <w:kern w:val="0"/>
-          <w:sz w:val="17"/>
-          <w:szCs w:val="17"/>
-        </w:rPr>
-        <w:br w:type="textWrapping"/>
-      </w:r>
-      <w:r>
-        <w:rPr>
-          <w:rFonts w:hint="eastAsia" w:ascii="宋体" w:hAnsi="宋体" w:eastAsia="宋体" w:cs="宋体"/>
-          <w:color w:val="000000"/>
-          <w:kern w:val="0"/>
-          <w:sz w:val="17"/>
-          <w:szCs w:val="17"/>
+          <w:rFonts w:hint="eastAsia" w:ascii="楷体" w:hAnsi="楷体" w:eastAsia="楷体" w:cs="楷体"/>
+          <w:color w:val="000000"/>
+          <w:kern w:val="0"/>
+          <w:sz w:val="24"/>
+          <w:szCs w:val="24"/>
+        </w:rPr>
+        <w:br w:type="textWrapping"/>
+      </w:r>
+      <w:r>
+        <w:rPr>
+          <w:rFonts w:hint="eastAsia" w:ascii="楷体" w:hAnsi="楷体" w:eastAsia="楷体" w:cs="楷体"/>
+          <w:color w:val="000000"/>
+          <w:kern w:val="0"/>
+          <w:sz w:val="24"/>
+          <w:szCs w:val="24"/>
         </w:rPr>
         <w:t xml:space="preserve">   </w:t>
       </w:r>
       <w:r>
         <w:rPr>
-          <w:rFonts w:hint="eastAsia" w:ascii="宋体" w:hAnsi="宋体" w:eastAsia="宋体" w:cs="宋体"/>
-          <w:color w:val="000000"/>
-          <w:kern w:val="0"/>
-          <w:sz w:val="17"/>
-          <w:szCs w:val="17"/>
-        </w:rPr>
-        <w:br w:type="textWrapping"/>
-      </w:r>
-      <w:r>
-        <w:rPr>
-          <w:rFonts w:hint="eastAsia" w:ascii="宋体" w:hAnsi="宋体" w:eastAsia="宋体" w:cs="宋体"/>
-          <w:color w:val="000000"/>
-          <w:kern w:val="0"/>
-          <w:sz w:val="17"/>
-          <w:szCs w:val="17"/>
+          <w:rFonts w:hint="eastAsia" w:ascii="楷体" w:hAnsi="楷体" w:eastAsia="楷体" w:cs="楷体"/>
+          <w:color w:val="000000"/>
+          <w:kern w:val="0"/>
+          <w:sz w:val="24"/>
+          <w:szCs w:val="24"/>
+        </w:rPr>
+        <w:br w:type="textWrapping"/>
+      </w:r>
+      <w:r>
+        <w:rPr>
+          <w:rFonts w:hint="eastAsia" w:ascii="楷体" w:hAnsi="楷体" w:eastAsia="楷体" w:cs="楷体"/>
+          <w:color w:val="000000"/>
+          <w:kern w:val="0"/>
+          <w:sz w:val="24"/>
+          <w:szCs w:val="24"/>
         </w:rPr>
         <w:t xml:space="preserve">   </w:t>
       </w:r>
       <w:r>
         <w:rPr>
-          <w:rFonts w:ascii="Consolas" w:hAnsi="Consolas" w:eastAsia="宋体" w:cs="宋体"/>
-          <w:color w:val="000000"/>
-          <w:kern w:val="0"/>
-          <w:sz w:val="17"/>
-          <w:szCs w:val="17"/>
+          <w:rFonts w:hint="eastAsia" w:ascii="楷体" w:hAnsi="楷体" w:eastAsia="楷体" w:cs="楷体"/>
+          <w:color w:val="000000"/>
+          <w:kern w:val="0"/>
+          <w:sz w:val="24"/>
+          <w:szCs w:val="24"/>
         </w:rPr>
         <w:t>AUC</w:t>
       </w:r>
       <w:r>
         <w:rPr>
-          <w:rFonts w:hint="eastAsia" w:ascii="宋体" w:hAnsi="宋体" w:eastAsia="宋体" w:cs="宋体"/>
-          <w:color w:val="000000"/>
-          <w:kern w:val="0"/>
-          <w:sz w:val="17"/>
-          <w:szCs w:val="17"/>
+          <w:rFonts w:hint="eastAsia" w:ascii="楷体" w:hAnsi="楷体" w:eastAsia="楷体" w:cs="楷体"/>
+          <w:color w:val="000000"/>
+          <w:kern w:val="0"/>
+          <w:sz w:val="24"/>
+          <w:szCs w:val="24"/>
         </w:rPr>
         <w:t>： 模型准确度</w:t>
       </w:r>
       <w:r>
         <w:rPr>
-          <w:rFonts w:hint="eastAsia" w:ascii="宋体" w:hAnsi="宋体" w:eastAsia="宋体" w:cs="宋体"/>
-          <w:color w:val="000000"/>
-          <w:kern w:val="0"/>
-          <w:sz w:val="17"/>
-          <w:szCs w:val="17"/>
-        </w:rPr>
-        <w:br w:type="textWrapping"/>
-      </w:r>
-      <w:r>
-        <w:rPr>
-          <w:rFonts w:hint="eastAsia" w:ascii="宋体" w:hAnsi="宋体" w:eastAsia="宋体" w:cs="宋体"/>
-          <w:color w:val="000000"/>
-          <w:kern w:val="0"/>
-          <w:sz w:val="17"/>
-          <w:szCs w:val="17"/>
+          <w:rFonts w:hint="eastAsia" w:ascii="楷体" w:hAnsi="楷体" w:eastAsia="楷体" w:cs="楷体"/>
+          <w:color w:val="000000"/>
+          <w:kern w:val="0"/>
+          <w:sz w:val="24"/>
+          <w:szCs w:val="24"/>
+        </w:rPr>
+        <w:br w:type="textWrapping"/>
+      </w:r>
+      <w:r>
+        <w:rPr>
+          <w:rFonts w:hint="eastAsia" w:ascii="楷体" w:hAnsi="楷体" w:eastAsia="楷体" w:cs="楷体"/>
+          <w:color w:val="000000"/>
+          <w:kern w:val="0"/>
+          <w:sz w:val="24"/>
+          <w:szCs w:val="24"/>
         </w:rPr>
         <w:t xml:space="preserve">   阀值： </w:t>
       </w:r>
       <w:r>
         <w:rPr>
-          <w:rFonts w:ascii="Consolas" w:hAnsi="Consolas" w:eastAsia="宋体" w:cs="宋体"/>
-          <w:color w:val="000000"/>
-          <w:kern w:val="0"/>
-          <w:sz w:val="17"/>
-          <w:szCs w:val="17"/>
+          <w:rFonts w:hint="eastAsia" w:ascii="楷体" w:hAnsi="楷体" w:eastAsia="楷体" w:cs="楷体"/>
+          <w:color w:val="000000"/>
+          <w:kern w:val="0"/>
+          <w:sz w:val="24"/>
+          <w:szCs w:val="24"/>
         </w:rPr>
         <w:t xml:space="preserve">&gt;0.7 </w:t>
       </w:r>
       <w:r>
         <w:rPr>
-          <w:rFonts w:hint="eastAsia" w:ascii="宋体" w:hAnsi="宋体" w:eastAsia="宋体" w:cs="宋体"/>
-          <w:color w:val="000000"/>
-          <w:kern w:val="0"/>
-          <w:sz w:val="17"/>
-          <w:szCs w:val="17"/>
+          <w:rFonts w:hint="eastAsia" w:ascii="楷体" w:hAnsi="楷体" w:eastAsia="楷体" w:cs="楷体"/>
+          <w:color w:val="000000"/>
+          <w:kern w:val="0"/>
+          <w:sz w:val="24"/>
+          <w:szCs w:val="24"/>
         </w:rPr>
         <w:t xml:space="preserve">区分度高 </w:t>
       </w:r>
       <w:r>
         <w:rPr>
-          <w:rFonts w:ascii="Consolas" w:hAnsi="Consolas" w:eastAsia="宋体" w:cs="宋体"/>
-          <w:color w:val="000000"/>
-          <w:kern w:val="0"/>
-          <w:sz w:val="17"/>
-          <w:szCs w:val="17"/>
+          <w:rFonts w:hint="eastAsia" w:ascii="楷体" w:hAnsi="楷体" w:eastAsia="楷体" w:cs="楷体"/>
+          <w:color w:val="000000"/>
+          <w:kern w:val="0"/>
+          <w:sz w:val="24"/>
+          <w:szCs w:val="24"/>
         </w:rPr>
         <w:t xml:space="preserve">0.6-0.7 </w:t>
       </w:r>
       <w:r>
         <w:rPr>
-          <w:rFonts w:hint="eastAsia" w:ascii="宋体" w:hAnsi="宋体" w:eastAsia="宋体" w:cs="宋体"/>
-          <w:color w:val="000000"/>
-          <w:kern w:val="0"/>
-          <w:sz w:val="17"/>
-          <w:szCs w:val="17"/>
+          <w:rFonts w:hint="eastAsia" w:ascii="楷体" w:hAnsi="楷体" w:eastAsia="楷体" w:cs="楷体"/>
+          <w:color w:val="000000"/>
+          <w:kern w:val="0"/>
+          <w:sz w:val="24"/>
+          <w:szCs w:val="24"/>
         </w:rPr>
         <w:t xml:space="preserve">有一定的区分度  </w:t>
       </w:r>
       <w:r>
         <w:rPr>
-          <w:rFonts w:ascii="Consolas" w:hAnsi="Consolas" w:eastAsia="宋体" w:cs="宋体"/>
-          <w:color w:val="000000"/>
-          <w:kern w:val="0"/>
-          <w:sz w:val="17"/>
-          <w:szCs w:val="17"/>
+          <w:rFonts w:hint="eastAsia" w:ascii="楷体" w:hAnsi="楷体" w:eastAsia="楷体" w:cs="楷体"/>
+          <w:color w:val="000000"/>
+          <w:kern w:val="0"/>
+          <w:sz w:val="24"/>
+          <w:szCs w:val="24"/>
         </w:rPr>
         <w:t xml:space="preserve">0.5-0.6 </w:t>
       </w:r>
       <w:r>
         <w:rPr>
-          <w:rFonts w:hint="eastAsia" w:ascii="宋体" w:hAnsi="宋体" w:eastAsia="宋体" w:cs="宋体"/>
-          <w:color w:val="000000"/>
-          <w:kern w:val="0"/>
-          <w:sz w:val="17"/>
-          <w:szCs w:val="17"/>
+          <w:rFonts w:hint="eastAsia" w:ascii="楷体" w:hAnsi="楷体" w:eastAsia="楷体" w:cs="楷体"/>
+          <w:color w:val="000000"/>
+          <w:kern w:val="0"/>
+          <w:sz w:val="24"/>
+          <w:szCs w:val="24"/>
         </w:rPr>
         <w:t xml:space="preserve">区分度较弱   </w:t>
       </w:r>
       <w:r>
         <w:rPr>
-          <w:rFonts w:ascii="Consolas" w:hAnsi="Consolas" w:eastAsia="宋体" w:cs="宋体"/>
-          <w:color w:val="000000"/>
-          <w:kern w:val="0"/>
-          <w:sz w:val="17"/>
-          <w:szCs w:val="17"/>
+          <w:rFonts w:hint="eastAsia" w:ascii="楷体" w:hAnsi="楷体" w:eastAsia="楷体" w:cs="楷体"/>
+          <w:color w:val="000000"/>
+          <w:kern w:val="0"/>
+          <w:sz w:val="24"/>
+          <w:szCs w:val="24"/>
         </w:rPr>
         <w:t xml:space="preserve">&lt;0.5 </w:t>
       </w:r>
       <w:r>
         <w:rPr>
-          <w:rFonts w:hint="eastAsia" w:ascii="宋体" w:hAnsi="宋体" w:eastAsia="宋体" w:cs="宋体"/>
-          <w:color w:val="000000"/>
-          <w:kern w:val="0"/>
-          <w:sz w:val="17"/>
-          <w:szCs w:val="17"/>
+          <w:rFonts w:hint="eastAsia" w:ascii="楷体" w:hAnsi="楷体" w:eastAsia="楷体" w:cs="楷体"/>
+          <w:color w:val="000000"/>
+          <w:kern w:val="0"/>
+          <w:sz w:val="24"/>
+          <w:szCs w:val="24"/>
         </w:rPr>
         <w:t>基本和瞎猜没啥区别</w:t>
       </w:r>
@@ -5079,11 +5524,11 @@
         </w:tabs>
         <w:jc w:val="left"/>
         <w:rPr>
-          <w:rFonts w:ascii="宋体" w:hAnsi="宋体" w:eastAsia="宋体" w:cs="宋体"/>
-          <w:color w:val="000000"/>
-          <w:kern w:val="0"/>
-          <w:sz w:val="17"/>
-          <w:szCs w:val="17"/>
+          <w:rFonts w:hint="eastAsia" w:ascii="楷体" w:hAnsi="楷体" w:eastAsia="楷体" w:cs="楷体"/>
+          <w:color w:val="000000"/>
+          <w:kern w:val="0"/>
+          <w:sz w:val="24"/>
+          <w:szCs w:val="24"/>
         </w:rPr>
       </w:pPr>
     </w:p>
@@ -5111,20 +5556,20 @@
         </w:tabs>
         <w:jc w:val="left"/>
         <w:rPr>
-          <w:rFonts w:ascii="宋体" w:hAnsi="宋体" w:eastAsia="宋体" w:cs="宋体"/>
-          <w:color w:val="000000"/>
-          <w:kern w:val="0"/>
-          <w:sz w:val="17"/>
-          <w:szCs w:val="17"/>
+          <w:rFonts w:hint="eastAsia" w:ascii="楷体" w:hAnsi="楷体" w:eastAsia="楷体" w:cs="楷体"/>
+          <w:color w:val="000000"/>
+          <w:kern w:val="0"/>
+          <w:sz w:val="24"/>
+          <w:szCs w:val="24"/>
         </w:rPr>
       </w:pPr>
       <w:r>
         <w:rPr>
-          <w:rFonts w:hint="eastAsia" w:ascii="宋体" w:hAnsi="宋体" w:eastAsia="宋体" w:cs="宋体"/>
-          <w:color w:val="000000"/>
-          <w:kern w:val="0"/>
-          <w:sz w:val="17"/>
-          <w:szCs w:val="17"/>
+          <w:rFonts w:hint="eastAsia" w:ascii="楷体" w:hAnsi="楷体" w:eastAsia="楷体" w:cs="楷体"/>
+          <w:color w:val="000000"/>
+          <w:kern w:val="0"/>
+          <w:sz w:val="24"/>
+          <w:szCs w:val="24"/>
         </w:rPr>
         <w:t>混淆矩阵的理解</w:t>
       </w:r>
@@ -5132,46 +5577,81 @@
     <w:p>
       <w:pPr>
         <w:ind w:left="480"/>
+        <w:rPr>
+          <w:rFonts w:hint="eastAsia" w:ascii="楷体" w:hAnsi="楷体" w:eastAsia="楷体" w:cs="楷体"/>
+          <w:sz w:val="24"/>
+          <w:szCs w:val="24"/>
+        </w:rPr>
       </w:pPr>
       <w:r>
         <w:rPr>
-          <w:rFonts w:hint="eastAsia"/>
+          <w:rFonts w:hint="eastAsia" w:ascii="楷体" w:hAnsi="楷体" w:eastAsia="楷体" w:cs="楷体"/>
+          <w:sz w:val="24"/>
+          <w:szCs w:val="24"/>
         </w:rPr>
         <w:t>在真正的风业建模过程中，样本不均衡问题是普遍存在的，正负样本比一般在</w:t>
       </w:r>
       <w:r>
+        <w:rPr>
+          <w:rFonts w:hint="eastAsia" w:ascii="楷体" w:hAnsi="楷体" w:eastAsia="楷体" w:cs="楷体"/>
+          <w:sz w:val="24"/>
+          <w:szCs w:val="24"/>
+        </w:rPr>
         <w:t>1:20</w:t>
       </w:r>
       <w:r>
         <w:rPr>
-          <w:rFonts w:hint="eastAsia"/>
+          <w:rFonts w:hint="eastAsia" w:ascii="楷体" w:hAnsi="楷体" w:eastAsia="楷体" w:cs="楷体"/>
+          <w:sz w:val="24"/>
+          <w:szCs w:val="24"/>
         </w:rPr>
         <w:t>甚至更低，如果使用模型的准确率来评估模型是不可靠的，例如1</w:t>
       </w:r>
       <w:r>
+        <w:rPr>
+          <w:rFonts w:hint="eastAsia" w:ascii="楷体" w:hAnsi="楷体" w:eastAsia="楷体" w:cs="楷体"/>
+          <w:sz w:val="24"/>
+          <w:szCs w:val="24"/>
+        </w:rPr>
         <w:t>00</w:t>
       </w:r>
       <w:r>
         <w:rPr>
-          <w:rFonts w:hint="eastAsia"/>
+          <w:rFonts w:hint="eastAsia" w:ascii="楷体" w:hAnsi="楷体" w:eastAsia="楷体" w:cs="楷体"/>
+          <w:sz w:val="24"/>
+          <w:szCs w:val="24"/>
         </w:rPr>
         <w:t>个样本中好样本9</w:t>
       </w:r>
       <w:r>
+        <w:rPr>
+          <w:rFonts w:hint="eastAsia" w:ascii="楷体" w:hAnsi="楷体" w:eastAsia="楷体" w:cs="楷体"/>
+          <w:sz w:val="24"/>
+          <w:szCs w:val="24"/>
+        </w:rPr>
         <w:t>5</w:t>
       </w:r>
       <w:r>
         <w:rPr>
-          <w:rFonts w:hint="eastAsia"/>
+          <w:rFonts w:hint="eastAsia" w:ascii="楷体" w:hAnsi="楷体" w:eastAsia="楷体" w:cs="楷体"/>
+          <w:sz w:val="24"/>
+          <w:szCs w:val="24"/>
         </w:rPr>
         <w:t>个，坏样本5个，主要模型全部预测为好样本，模型的准确率就高达9</w:t>
       </w:r>
       <w:r>
+        <w:rPr>
+          <w:rFonts w:hint="eastAsia" w:ascii="楷体" w:hAnsi="楷体" w:eastAsia="楷体" w:cs="楷体"/>
+          <w:sz w:val="24"/>
+          <w:szCs w:val="24"/>
+        </w:rPr>
         <w:t>5</w:t>
       </w:r>
       <w:r>
         <w:rPr>
-          <w:rFonts w:hint="eastAsia"/>
+          <w:rFonts w:hint="eastAsia" w:ascii="楷体" w:hAnsi="楷体" w:eastAsia="楷体" w:cs="楷体"/>
+          <w:sz w:val="24"/>
+          <w:szCs w:val="24"/>
         </w:rPr>
         <w:t>%，因此业内更倾向于使用混淆矩阵来评估模型的效果。</w:t>
       </w:r>
@@ -5179,8 +5659,18 @@
     <w:p>
       <w:pPr>
         <w:ind w:left="480"/>
+        <w:rPr>
+          <w:rFonts w:hint="eastAsia" w:ascii="楷体" w:hAnsi="楷体" w:eastAsia="楷体" w:cs="楷体"/>
+          <w:sz w:val="24"/>
+          <w:szCs w:val="24"/>
+        </w:rPr>
       </w:pPr>
       <w:r>
+        <w:rPr>
+          <w:rFonts w:hint="eastAsia" w:ascii="楷体" w:hAnsi="楷体" w:eastAsia="楷体" w:cs="楷体"/>
+          <w:sz w:val="24"/>
+          <w:szCs w:val="24"/>
+        </w:rPr>
         <w:drawing>
           <wp:inline distT="0" distB="0" distL="0" distR="0">
             <wp:extent cx="5274310" cy="1155065"/>
@@ -5199,7 +5689,7 @@
                     </pic:cNvPicPr>
                   </pic:nvPicPr>
                   <pic:blipFill>
-                    <a:blip r:embed="rId7"/>
+                    <a:blip r:embed="rId9"/>
                     <a:stretch>
                       <a:fillRect/>
                     </a:stretch>
@@ -5223,19 +5713,33 @@
     <w:p>
       <w:pPr>
         <w:ind w:left="480"/>
+        <w:rPr>
+          <w:rFonts w:hint="eastAsia" w:ascii="楷体" w:hAnsi="楷体" w:eastAsia="楷体" w:cs="楷体"/>
+          <w:sz w:val="24"/>
+          <w:szCs w:val="24"/>
+        </w:rPr>
       </w:pPr>
       <w:r>
         <w:rPr>
-          <w:rFonts w:hint="eastAsia"/>
+          <w:rFonts w:hint="eastAsia" w:ascii="楷体" w:hAnsi="楷体" w:eastAsia="楷体" w:cs="楷体"/>
+          <w:sz w:val="24"/>
+          <w:szCs w:val="24"/>
         </w:rPr>
         <w:t xml:space="preserve"> </w:t>
       </w:r>
       <w:r>
+        <w:rPr>
+          <w:rFonts w:hint="eastAsia" w:ascii="楷体" w:hAnsi="楷体" w:eastAsia="楷体" w:cs="楷体"/>
+          <w:sz w:val="24"/>
+          <w:szCs w:val="24"/>
+        </w:rPr>
         <w:t xml:space="preserve">                              </w:t>
       </w:r>
       <w:r>
         <w:rPr>
-          <w:rFonts w:hint="eastAsia"/>
+          <w:rFonts w:hint="eastAsia" w:ascii="楷体" w:hAnsi="楷体" w:eastAsia="楷体" w:cs="楷体"/>
+          <w:sz w:val="24"/>
+          <w:szCs w:val="24"/>
         </w:rPr>
         <w:t>混淆矩阵</w:t>
       </w:r>
@@ -5243,46 +5747,81 @@
     <w:p>
       <w:pPr>
         <w:ind w:left="480"/>
+        <w:rPr>
+          <w:rFonts w:hint="eastAsia" w:ascii="楷体" w:hAnsi="楷体" w:eastAsia="楷体" w:cs="楷体"/>
+          <w:sz w:val="24"/>
+          <w:szCs w:val="24"/>
+        </w:rPr>
       </w:pPr>
       <w:r>
         <w:rPr>
-          <w:rFonts w:hint="eastAsia"/>
+          <w:rFonts w:hint="eastAsia" w:ascii="楷体" w:hAnsi="楷体" w:eastAsia="楷体" w:cs="楷体"/>
+          <w:sz w:val="24"/>
+          <w:szCs w:val="24"/>
         </w:rPr>
         <w:t>前一位代表模型预测是否准确，True</w:t>
       </w:r>
       <w:r>
+        <w:rPr>
+          <w:rFonts w:hint="eastAsia" w:ascii="楷体" w:hAnsi="楷体" w:eastAsia="楷体" w:cs="楷体"/>
+          <w:sz w:val="24"/>
+          <w:szCs w:val="24"/>
+        </w:rPr>
         <w:t xml:space="preserve"> </w:t>
       </w:r>
       <w:r>
         <w:rPr>
-          <w:rFonts w:hint="eastAsia"/>
+          <w:rFonts w:hint="eastAsia" w:ascii="楷体" w:hAnsi="楷体" w:eastAsia="楷体" w:cs="楷体"/>
+          <w:sz w:val="24"/>
+          <w:szCs w:val="24"/>
         </w:rPr>
         <w:t>o</w:t>
       </w:r>
       <w:r>
+        <w:rPr>
+          <w:rFonts w:hint="eastAsia" w:ascii="楷体" w:hAnsi="楷体" w:eastAsia="楷体" w:cs="楷体"/>
+          <w:sz w:val="24"/>
+          <w:szCs w:val="24"/>
+        </w:rPr>
         <w:t>r False</w:t>
       </w:r>
       <w:r>
         <w:rPr>
-          <w:rFonts w:hint="eastAsia"/>
+          <w:rFonts w:hint="eastAsia" w:ascii="楷体" w:hAnsi="楷体" w:eastAsia="楷体" w:cs="楷体"/>
+          <w:sz w:val="24"/>
+          <w:szCs w:val="24"/>
         </w:rPr>
         <w:t>，后一位代表样本正负，Positive</w:t>
       </w:r>
       <w:r>
+        <w:rPr>
+          <w:rFonts w:hint="eastAsia" w:ascii="楷体" w:hAnsi="楷体" w:eastAsia="楷体" w:cs="楷体"/>
+          <w:sz w:val="24"/>
+          <w:szCs w:val="24"/>
+        </w:rPr>
         <w:t xml:space="preserve"> </w:t>
       </w:r>
       <w:r>
         <w:rPr>
-          <w:rFonts w:hint="eastAsia"/>
+          <w:rFonts w:hint="eastAsia" w:ascii="楷体" w:hAnsi="楷体" w:eastAsia="楷体" w:cs="楷体"/>
+          <w:sz w:val="24"/>
+          <w:szCs w:val="24"/>
         </w:rPr>
         <w:t>or</w:t>
       </w:r>
       <w:r>
+        <w:rPr>
+          <w:rFonts w:hint="eastAsia" w:ascii="楷体" w:hAnsi="楷体" w:eastAsia="楷体" w:cs="楷体"/>
+          <w:sz w:val="24"/>
+          <w:szCs w:val="24"/>
+        </w:rPr>
         <w:t xml:space="preserve"> Negative</w:t>
       </w:r>
       <w:r>
         <w:rPr>
-          <w:rFonts w:hint="eastAsia"/>
+          <w:rFonts w:hint="eastAsia" w:ascii="楷体" w:hAnsi="楷体" w:eastAsia="楷体" w:cs="楷体"/>
+          <w:sz w:val="24"/>
+          <w:szCs w:val="24"/>
         </w:rPr>
         <w:t>，通过组合可以代表所有样本的预测情况。</w:t>
       </w:r>
@@ -5290,17 +5829,24 @@
     <w:p>
       <w:pPr>
         <w:ind w:left="480"/>
+        <w:rPr>
+          <w:rFonts w:hint="eastAsia" w:ascii="楷体" w:hAnsi="楷体" w:eastAsia="楷体" w:cs="楷体"/>
+          <w:sz w:val="24"/>
+          <w:szCs w:val="24"/>
+        </w:rPr>
       </w:pPr>
       <w:r>
         <w:rPr>
-          <w:rFonts w:hint="eastAsia"/>
+          <w:rFonts w:hint="eastAsia" w:ascii="楷体" w:hAnsi="楷体" w:eastAsia="楷体" w:cs="楷体"/>
+          <w:sz w:val="24"/>
+          <w:szCs w:val="24"/>
         </w:rPr>
         <w:t>这个矩阵不好理解，我们转换一下</w:t>
       </w:r>
     </w:p>
     <w:tbl>
       <w:tblPr>
-        <w:tblStyle w:val="6"/>
+        <w:tblStyle w:val="7"/>
         <w:tblW w:w="0" w:type="auto"/>
         <w:tblInd w:w="480" w:type="dxa"/>
         <w:tblBorders>
@@ -5320,9 +5866,9 @@
         </w:tblCellMar>
       </w:tblPr>
       <w:tblGrid>
+        <w:gridCol w:w="2680"/>
+        <w:gridCol w:w="2680"/>
         <w:gridCol w:w="2682"/>
-        <w:gridCol w:w="2676"/>
-        <w:gridCol w:w="2684"/>
       </w:tblGrid>
       <w:tr>
         <w:tblPrEx>
@@ -5348,7 +5894,10 @@
           <w:p>
             <w:pPr>
               <w:rPr>
+                <w:rFonts w:hint="eastAsia" w:ascii="楷体" w:hAnsi="楷体" w:eastAsia="楷体" w:cs="楷体"/>
                 <w:color w:val="FF0000"/>
+                <w:sz w:val="24"/>
+                <w:szCs w:val="24"/>
               </w:rPr>
             </w:pPr>
           </w:p>
@@ -5360,26 +5909,36 @@
           <w:p>
             <w:pPr>
               <w:rPr>
+                <w:rFonts w:hint="eastAsia" w:ascii="楷体" w:hAnsi="楷体" w:eastAsia="楷体" w:cs="楷体"/>
                 <w:color w:val="FF0000"/>
+                <w:sz w:val="24"/>
+                <w:szCs w:val="24"/>
               </w:rPr>
             </w:pPr>
             <w:r>
               <w:rPr>
-                <w:rFonts w:hint="eastAsia"/>
+                <w:rFonts w:hint="eastAsia" w:ascii="楷体" w:hAnsi="楷体" w:eastAsia="楷体" w:cs="楷体"/>
                 <w:color w:val="FF0000"/>
+                <w:sz w:val="24"/>
+                <w:szCs w:val="24"/>
               </w:rPr>
               <w:t xml:space="preserve">真实值 </w:t>
             </w:r>
             <w:r>
               <w:rPr>
+                <w:rFonts w:hint="eastAsia" w:ascii="楷体" w:hAnsi="楷体" w:eastAsia="楷体" w:cs="楷体"/>
                 <w:color w:val="FF0000"/>
+                <w:sz w:val="24"/>
+                <w:szCs w:val="24"/>
               </w:rPr>
               <w:t xml:space="preserve"> </w:t>
             </w:r>
             <w:r>
               <w:rPr>
-                <w:rFonts w:hint="eastAsia"/>
+                <w:rFonts w:hint="eastAsia" w:ascii="楷体" w:hAnsi="楷体" w:eastAsia="楷体" w:cs="楷体"/>
                 <w:color w:val="FF0000"/>
+                <w:sz w:val="24"/>
+                <w:szCs w:val="24"/>
               </w:rPr>
               <w:t>Positive</w:t>
             </w:r>
@@ -5392,26 +5951,36 @@
           <w:p>
             <w:pPr>
               <w:rPr>
+                <w:rFonts w:hint="eastAsia" w:ascii="楷体" w:hAnsi="楷体" w:eastAsia="楷体" w:cs="楷体"/>
                 <w:color w:val="FF0000"/>
+                <w:sz w:val="24"/>
+                <w:szCs w:val="24"/>
               </w:rPr>
             </w:pPr>
             <w:r>
               <w:rPr>
-                <w:rFonts w:hint="eastAsia"/>
+                <w:rFonts w:hint="eastAsia" w:ascii="楷体" w:hAnsi="楷体" w:eastAsia="楷体" w:cs="楷体"/>
                 <w:color w:val="FF0000"/>
+                <w:sz w:val="24"/>
+                <w:szCs w:val="24"/>
               </w:rPr>
               <w:t xml:space="preserve">真实值 </w:t>
             </w:r>
             <w:r>
               <w:rPr>
+                <w:rFonts w:hint="eastAsia" w:ascii="楷体" w:hAnsi="楷体" w:eastAsia="楷体" w:cs="楷体"/>
                 <w:color w:val="FF0000"/>
+                <w:sz w:val="24"/>
+                <w:szCs w:val="24"/>
               </w:rPr>
               <w:t xml:space="preserve"> </w:t>
             </w:r>
             <w:r>
               <w:rPr>
-                <w:rFonts w:hint="eastAsia"/>
+                <w:rFonts w:hint="eastAsia" w:ascii="楷体" w:hAnsi="楷体" w:eastAsia="楷体" w:cs="楷体"/>
                 <w:color w:val="FF0000"/>
+                <w:sz w:val="24"/>
+                <w:szCs w:val="24"/>
               </w:rPr>
               <w:t>Negative</w:t>
             </w:r>
@@ -5442,26 +6011,36 @@
           <w:p>
             <w:pPr>
               <w:rPr>
+                <w:rFonts w:hint="eastAsia" w:ascii="楷体" w:hAnsi="楷体" w:eastAsia="楷体" w:cs="楷体"/>
                 <w:color w:val="FF0000"/>
+                <w:sz w:val="24"/>
+                <w:szCs w:val="24"/>
               </w:rPr>
             </w:pPr>
             <w:r>
               <w:rPr>
-                <w:rFonts w:hint="eastAsia"/>
+                <w:rFonts w:hint="eastAsia" w:ascii="楷体" w:hAnsi="楷体" w:eastAsia="楷体" w:cs="楷体"/>
                 <w:color w:val="FF0000"/>
+                <w:sz w:val="24"/>
+                <w:szCs w:val="24"/>
               </w:rPr>
               <w:t xml:space="preserve">预测 </w:t>
             </w:r>
             <w:r>
               <w:rPr>
+                <w:rFonts w:hint="eastAsia" w:ascii="楷体" w:hAnsi="楷体" w:eastAsia="楷体" w:cs="楷体"/>
                 <w:color w:val="FF0000"/>
+                <w:sz w:val="24"/>
+                <w:szCs w:val="24"/>
               </w:rPr>
               <w:t xml:space="preserve"> </w:t>
             </w:r>
             <w:r>
               <w:rPr>
-                <w:rFonts w:hint="eastAsia"/>
+                <w:rFonts w:hint="eastAsia" w:ascii="楷体" w:hAnsi="楷体" w:eastAsia="楷体" w:cs="楷体"/>
                 <w:color w:val="FF0000"/>
+                <w:sz w:val="24"/>
+                <w:szCs w:val="24"/>
               </w:rPr>
               <w:t>Positive</w:t>
             </w:r>
@@ -5474,19 +6053,27 @@
           <w:p>
             <w:pPr>
               <w:rPr>
+                <w:rFonts w:hint="eastAsia" w:ascii="楷体" w:hAnsi="楷体" w:eastAsia="楷体" w:cs="楷体"/>
                 <w:color w:val="FF0000"/>
+                <w:sz w:val="24"/>
+                <w:szCs w:val="24"/>
               </w:rPr>
             </w:pPr>
             <w:r>
               <w:rPr>
-                <w:rFonts w:hint="eastAsia"/>
+                <w:rFonts w:hint="eastAsia" w:ascii="楷体" w:hAnsi="楷体" w:eastAsia="楷体" w:cs="楷体"/>
                 <w:color w:val="FF0000"/>
+                <w:sz w:val="24"/>
+                <w:szCs w:val="24"/>
               </w:rPr>
               <w:t xml:space="preserve"> </w:t>
             </w:r>
             <w:r>
               <w:rPr>
+                <w:rFonts w:hint="eastAsia" w:ascii="楷体" w:hAnsi="楷体" w:eastAsia="楷体" w:cs="楷体"/>
                 <w:color w:val="FF0000"/>
+                <w:sz w:val="24"/>
+                <w:szCs w:val="24"/>
               </w:rPr>
               <w:t>1  1</w:t>
             </w:r>
@@ -5498,20 +6085,25 @@
           </w:tcPr>
           <w:p>
             <w:pPr>
-              <w:pStyle w:val="11"/>
+              <w:pStyle w:val="12"/>
               <w:numPr>
                 <w:ilvl w:val="0"/>
                 <w:numId w:val="1"/>
               </w:numPr>
               <w:ind w:firstLineChars="0"/>
               <w:rPr>
-                <w:rFonts w:hint="eastAsia"/>
+                <w:rFonts w:hint="eastAsia" w:ascii="楷体" w:hAnsi="楷体" w:eastAsia="楷体" w:cs="楷体"/>
                 <w:color w:val="FF0000"/>
+                <w:sz w:val="24"/>
+                <w:szCs w:val="24"/>
               </w:rPr>
             </w:pPr>
             <w:r>
               <w:rPr>
+                <w:rFonts w:hint="eastAsia" w:ascii="楷体" w:hAnsi="楷体" w:eastAsia="楷体" w:cs="楷体"/>
                 <w:color w:val="FF0000"/>
+                <w:sz w:val="24"/>
+                <w:szCs w:val="24"/>
               </w:rPr>
               <w:t>0</w:t>
             </w:r>
@@ -5542,26 +6134,36 @@
           <w:p>
             <w:pPr>
               <w:rPr>
+                <w:rFonts w:hint="eastAsia" w:ascii="楷体" w:hAnsi="楷体" w:eastAsia="楷体" w:cs="楷体"/>
                 <w:color w:val="FF0000"/>
+                <w:sz w:val="24"/>
+                <w:szCs w:val="24"/>
               </w:rPr>
             </w:pPr>
             <w:r>
               <w:rPr>
-                <w:rFonts w:hint="eastAsia"/>
+                <w:rFonts w:hint="eastAsia" w:ascii="楷体" w:hAnsi="楷体" w:eastAsia="楷体" w:cs="楷体"/>
                 <w:color w:val="FF0000"/>
+                <w:sz w:val="24"/>
+                <w:szCs w:val="24"/>
               </w:rPr>
               <w:t xml:space="preserve">预测 </w:t>
             </w:r>
             <w:r>
               <w:rPr>
+                <w:rFonts w:hint="eastAsia" w:ascii="楷体" w:hAnsi="楷体" w:eastAsia="楷体" w:cs="楷体"/>
                 <w:color w:val="FF0000"/>
+                <w:sz w:val="24"/>
+                <w:szCs w:val="24"/>
               </w:rPr>
               <w:t xml:space="preserve"> </w:t>
             </w:r>
             <w:r>
               <w:rPr>
-                <w:rFonts w:hint="eastAsia"/>
+                <w:rFonts w:hint="eastAsia" w:ascii="楷体" w:hAnsi="楷体" w:eastAsia="楷体" w:cs="楷体"/>
                 <w:color w:val="FF0000"/>
+                <w:sz w:val="24"/>
+                <w:szCs w:val="24"/>
               </w:rPr>
               <w:t>Negative</w:t>
             </w:r>
@@ -5574,19 +6176,27 @@
           <w:p>
             <w:pPr>
               <w:rPr>
+                <w:rFonts w:hint="eastAsia" w:ascii="楷体" w:hAnsi="楷体" w:eastAsia="楷体" w:cs="楷体"/>
                 <w:color w:val="FF0000"/>
+                <w:sz w:val="24"/>
+                <w:szCs w:val="24"/>
               </w:rPr>
             </w:pPr>
             <w:r>
               <w:rPr>
-                <w:rFonts w:hint="eastAsia"/>
+                <w:rFonts w:hint="eastAsia" w:ascii="楷体" w:hAnsi="楷体" w:eastAsia="楷体" w:cs="楷体"/>
                 <w:color w:val="FF0000"/>
+                <w:sz w:val="24"/>
+                <w:szCs w:val="24"/>
               </w:rPr>
               <w:t xml:space="preserve"> </w:t>
             </w:r>
             <w:r>
               <w:rPr>
+                <w:rFonts w:hint="eastAsia" w:ascii="楷体" w:hAnsi="楷体" w:eastAsia="楷体" w:cs="楷体"/>
                 <w:color w:val="FF0000"/>
+                <w:sz w:val="24"/>
+                <w:szCs w:val="24"/>
               </w:rPr>
               <w:t>0  1</w:t>
             </w:r>
@@ -5599,19 +6209,27 @@
           <w:p>
             <w:pPr>
               <w:rPr>
+                <w:rFonts w:hint="eastAsia" w:ascii="楷体" w:hAnsi="楷体" w:eastAsia="楷体" w:cs="楷体"/>
                 <w:color w:val="FF0000"/>
+                <w:sz w:val="24"/>
+                <w:szCs w:val="24"/>
               </w:rPr>
             </w:pPr>
             <w:r>
               <w:rPr>
-                <w:rFonts w:hint="eastAsia"/>
+                <w:rFonts w:hint="eastAsia" w:ascii="楷体" w:hAnsi="楷体" w:eastAsia="楷体" w:cs="楷体"/>
                 <w:color w:val="FF0000"/>
+                <w:sz w:val="24"/>
+                <w:szCs w:val="24"/>
               </w:rPr>
               <w:t>0</w:t>
             </w:r>
             <w:r>
               <w:rPr>
+                <w:rFonts w:hint="eastAsia" w:ascii="楷体" w:hAnsi="楷体" w:eastAsia="楷体" w:cs="楷体"/>
                 <w:color w:val="FF0000"/>
+                <w:sz w:val="24"/>
+                <w:szCs w:val="24"/>
               </w:rPr>
               <w:t xml:space="preserve">  0</w:t>
             </w:r>
@@ -5623,32 +6241,35 @@
       <w:pPr>
         <w:ind w:left="480"/>
         <w:rPr>
+          <w:rFonts w:hint="eastAsia" w:ascii="楷体" w:hAnsi="楷体" w:eastAsia="楷体" w:cs="楷体"/>
           <w:color w:val="FF0000"/>
+          <w:sz w:val="24"/>
+          <w:szCs w:val="24"/>
         </w:rPr>
       </w:pPr>
     </w:p>
     <w:p>
       <w:pPr>
-        <w:pStyle w:val="4"/>
+        <w:pStyle w:val="5"/>
         <w:keepNext w:val="0"/>
         <w:keepLines w:val="0"/>
         <w:widowControl/>
         <w:suppressLineNumbers w:val="0"/>
         <w:shd w:val="clear" w:fill="FFFFFF"/>
         <w:rPr>
-          <w:rFonts w:ascii="Source Code Pro" w:hAnsi="Source Code Pro" w:eastAsia="Source Code Pro" w:cs="Source Code Pro"/>
-          <w:color w:val="000000"/>
-          <w:sz w:val="21"/>
-          <w:szCs w:val="21"/>
+          <w:rFonts w:hint="eastAsia" w:ascii="楷体" w:hAnsi="楷体" w:eastAsia="楷体" w:cs="楷体"/>
+          <w:color w:val="000000"/>
+          <w:sz w:val="24"/>
+          <w:szCs w:val="24"/>
           <w:highlight w:val="yellow"/>
         </w:rPr>
       </w:pPr>
       <w:r>
         <w:rPr>
-          <w:rFonts w:hint="default" w:ascii="Source Code Pro" w:hAnsi="Source Code Pro" w:eastAsia="Source Code Pro" w:cs="Source Code Pro"/>
-          <w:color w:val="000000"/>
-          <w:sz w:val="21"/>
-          <w:szCs w:val="21"/>
+          <w:rFonts w:hint="eastAsia" w:ascii="楷体" w:hAnsi="楷体" w:eastAsia="楷体" w:cs="楷体"/>
+          <w:color w:val="000000"/>
+          <w:sz w:val="24"/>
+          <w:szCs w:val="24"/>
           <w:highlight w:val="yellow"/>
           <w:shd w:val="clear" w:fill="FFFFFF"/>
         </w:rPr>
@@ -5656,10 +6277,10 @@
       </w:r>
       <w:r>
         <w:rPr>
-          <w:rFonts w:hint="eastAsia" w:ascii="宋体" w:hAnsi="宋体" w:eastAsia="宋体" w:cs="宋体"/>
-          <w:color w:val="000000"/>
-          <w:sz w:val="21"/>
-          <w:szCs w:val="21"/>
+          <w:rFonts w:hint="eastAsia" w:ascii="楷体" w:hAnsi="楷体" w:eastAsia="楷体" w:cs="楷体"/>
+          <w:color w:val="000000"/>
+          <w:sz w:val="24"/>
+          <w:szCs w:val="24"/>
           <w:highlight w:val="yellow"/>
           <w:shd w:val="clear" w:fill="FFFFFF"/>
         </w:rPr>
@@ -5667,10 +6288,10 @@
       </w:r>
       <w:r>
         <w:rPr>
-          <w:rFonts w:hint="default" w:ascii="Source Code Pro" w:hAnsi="Source Code Pro" w:eastAsia="Source Code Pro" w:cs="Source Code Pro"/>
-          <w:color w:val="000000"/>
-          <w:sz w:val="21"/>
-          <w:szCs w:val="21"/>
+          <w:rFonts w:hint="eastAsia" w:ascii="楷体" w:hAnsi="楷体" w:eastAsia="楷体" w:cs="楷体"/>
+          <w:color w:val="000000"/>
+          <w:sz w:val="24"/>
+          <w:szCs w:val="24"/>
           <w:highlight w:val="yellow"/>
           <w:shd w:val="clear" w:fill="FFFFFF"/>
         </w:rPr>
@@ -5678,10 +6299,10 @@
       </w:r>
       <w:r>
         <w:rPr>
-          <w:rFonts w:hint="eastAsia" w:ascii="宋体" w:hAnsi="宋体" w:eastAsia="宋体" w:cs="宋体"/>
-          <w:color w:val="000000"/>
-          <w:sz w:val="21"/>
-          <w:szCs w:val="21"/>
+          <w:rFonts w:hint="eastAsia" w:ascii="楷体" w:hAnsi="楷体" w:eastAsia="楷体" w:cs="楷体"/>
+          <w:color w:val="000000"/>
+          <w:sz w:val="24"/>
+          <w:szCs w:val="24"/>
           <w:highlight w:val="yellow"/>
           <w:shd w:val="clear" w:fill="FFFFFF"/>
         </w:rPr>
@@ -5692,26 +6313,42 @@
       <w:pPr>
         <w:ind w:left="480"/>
         <w:rPr>
-          <w:rFonts w:hint="eastAsia"/>
+          <w:rFonts w:hint="eastAsia" w:ascii="楷体" w:hAnsi="楷体" w:eastAsia="楷体" w:cs="楷体"/>
+          <w:sz w:val="24"/>
+          <w:szCs w:val="24"/>
         </w:rPr>
       </w:pPr>
     </w:p>
     <w:p>
       <w:pPr>
         <w:ind w:left="480"/>
+        <w:rPr>
+          <w:rFonts w:hint="eastAsia" w:ascii="楷体" w:hAnsi="楷体" w:eastAsia="楷体" w:cs="楷体"/>
+          <w:sz w:val="24"/>
+          <w:szCs w:val="24"/>
+        </w:rPr>
       </w:pPr>
       <w:r>
         <w:rPr>
-          <w:rFonts w:hint="eastAsia"/>
+          <w:rFonts w:hint="eastAsia" w:ascii="楷体" w:hAnsi="楷体" w:eastAsia="楷体" w:cs="楷体"/>
+          <w:sz w:val="24"/>
+          <w:szCs w:val="24"/>
         </w:rPr>
         <w:t>真阳率：TP</w:t>
       </w:r>
       <w:r>
+        <w:rPr>
+          <w:rFonts w:hint="eastAsia" w:ascii="楷体" w:hAnsi="楷体" w:eastAsia="楷体" w:cs="楷体"/>
+          <w:sz w:val="24"/>
+          <w:szCs w:val="24"/>
+        </w:rPr>
         <w:t xml:space="preserve">R = TP / (TP + FN) </w:t>
       </w:r>
       <w:r>
         <w:rPr>
-          <w:rFonts w:hint="eastAsia"/>
+          <w:rFonts w:hint="eastAsia" w:ascii="楷体" w:hAnsi="楷体" w:eastAsia="楷体" w:cs="楷体"/>
+          <w:sz w:val="24"/>
+          <w:szCs w:val="24"/>
         </w:rPr>
         <w:t>即模型预测准确的正样本在所有正样本中的占比</w:t>
       </w:r>
@@ -5719,13 +6356,25 @@
     <w:p>
       <w:pPr>
         <w:ind w:left="480"/>
+        <w:rPr>
+          <w:rFonts w:hint="eastAsia" w:ascii="楷体" w:hAnsi="楷体" w:eastAsia="楷体" w:cs="楷体"/>
+          <w:sz w:val="24"/>
+          <w:szCs w:val="24"/>
+        </w:rPr>
       </w:pPr>
       <w:r>
+        <w:rPr>
+          <w:rFonts w:hint="eastAsia" w:ascii="楷体" w:hAnsi="楷体" w:eastAsia="楷体" w:cs="楷体"/>
+          <w:sz w:val="24"/>
+          <w:szCs w:val="24"/>
+        </w:rPr>
         <w:t>假阳率：FPR = FP / (FP + TN)</w:t>
       </w:r>
       <w:r>
         <w:rPr>
-          <w:rFonts w:hint="eastAsia"/>
+          <w:rFonts w:hint="eastAsia" w:ascii="楷体" w:hAnsi="楷体" w:eastAsia="楷体" w:cs="楷体"/>
+          <w:sz w:val="24"/>
+          <w:szCs w:val="24"/>
         </w:rPr>
         <w:t xml:space="preserve"> 即模型预测错误的正样本在所有负样本中的占比</w:t>
       </w:r>
@@ -5734,35 +6383,47 @@
       <w:pPr>
         <w:ind w:left="480"/>
         <w:rPr>
-          <w:rFonts w:hint="eastAsia"/>
+          <w:rFonts w:hint="eastAsia" w:ascii="楷体" w:hAnsi="楷体" w:eastAsia="楷体" w:cs="楷体"/>
           <w:color w:val="FF0000"/>
+          <w:sz w:val="24"/>
+          <w:szCs w:val="24"/>
         </w:rPr>
       </w:pPr>
       <w:r>
         <w:rPr>
-          <w:rFonts w:hint="eastAsia"/>
+          <w:rFonts w:hint="eastAsia" w:ascii="楷体" w:hAnsi="楷体" w:eastAsia="楷体" w:cs="楷体"/>
           <w:color w:val="FF0000"/>
+          <w:sz w:val="24"/>
+          <w:szCs w:val="24"/>
         </w:rPr>
         <w:t>TRP、FRP用户描述模型对于正样本的预测情况</w:t>
       </w:r>
-      <w:bookmarkStart w:id="0" w:name="_GoBack"/>
-      <w:bookmarkEnd w:id="0"/>
     </w:p>
     <w:p>
       <w:pPr>
         <w:ind w:left="480"/>
+        <w:rPr>
+          <w:rFonts w:hint="eastAsia" w:ascii="楷体" w:hAnsi="楷体" w:eastAsia="楷体" w:cs="楷体"/>
+          <w:sz w:val="24"/>
+          <w:szCs w:val="24"/>
+        </w:rPr>
       </w:pPr>
       <w:r>
         <w:rPr>
-          <w:rFonts w:hint="eastAsia" w:ascii="宋体" w:hAnsi="宋体" w:eastAsia="宋体" w:cs="宋体"/>
-          <w:color w:val="000000"/>
-          <w:kern w:val="0"/>
-          <w:sz w:val="17"/>
-          <w:szCs w:val="17"/>
+          <w:rFonts w:hint="eastAsia" w:ascii="楷体" w:hAnsi="楷体" w:eastAsia="楷体" w:cs="楷体"/>
+          <w:color w:val="000000"/>
+          <w:kern w:val="0"/>
+          <w:sz w:val="24"/>
+          <w:szCs w:val="24"/>
         </w:rPr>
         <w:t xml:space="preserve">     </w:t>
       </w:r>
       <w:r>
+        <w:rPr>
+          <w:rFonts w:hint="eastAsia" w:ascii="楷体" w:hAnsi="楷体" w:eastAsia="楷体" w:cs="楷体"/>
+          <w:sz w:val="24"/>
+          <w:szCs w:val="24"/>
+        </w:rPr>
         <w:drawing>
           <wp:inline distT="0" distB="0" distL="114300" distR="114300">
             <wp:extent cx="5269230" cy="3093720"/>
@@ -5781,7 +6442,7 @@
                     </pic:cNvPicPr>
                   </pic:nvPicPr>
                   <pic:blipFill>
-                    <a:blip r:embed="rId8"/>
+                    <a:blip r:embed="rId10"/>
                     <a:stretch>
                       <a:fillRect/>
                     </a:stretch>
@@ -5810,12 +6471,22 @@
       <w:pPr>
         <w:ind w:left="480"/>
         <w:rPr>
-          <w:rFonts w:hint="eastAsia" w:eastAsiaTheme="minorEastAsia"/>
+          <w:rFonts w:hint="eastAsia" w:ascii="楷体" w:hAnsi="楷体" w:eastAsia="楷体" w:cs="楷体"/>
+          <w:sz w:val="24"/>
+          <w:szCs w:val="24"/>
           <w:lang w:eastAsia="zh-CN"/>
         </w:rPr>
       </w:pPr>
     </w:p>
-    <w:p/>
+    <w:p>
+      <w:pPr>
+        <w:rPr>
+          <w:rFonts w:hint="eastAsia" w:ascii="楷体" w:hAnsi="楷体" w:eastAsia="楷体" w:cs="楷体"/>
+          <w:sz w:val="24"/>
+          <w:szCs w:val="24"/>
+        </w:rPr>
+      </w:pPr>
+    </w:p>
     <w:sectPr>
       <w:pgSz w:w="11906" w:h="16838"/>
       <w:pgMar w:top="1440" w:right="1800" w:bottom="1440" w:left="1800" w:header="851" w:footer="992" w:gutter="0"/>
@@ -5964,8 +6635,8 @@
     <w:lsdException w:uiPriority="99" w:name="Normal Indent"/>
     <w:lsdException w:uiPriority="99" w:name="footnote text"/>
     <w:lsdException w:uiPriority="99" w:name="annotation text"/>
-    <w:lsdException w:uiPriority="99" w:semiHidden="0" w:name="header"/>
-    <w:lsdException w:uiPriority="99" w:semiHidden="0" w:name="footer"/>
+    <w:lsdException w:qFormat="1" w:uiPriority="99" w:semiHidden="0" w:name="header"/>
+    <w:lsdException w:qFormat="1" w:uiPriority="99" w:semiHidden="0" w:name="footer"/>
     <w:lsdException w:uiPriority="99" w:name="index heading"/>
     <w:lsdException w:qFormat="1" w:uiPriority="35" w:name="caption"/>
     <w:lsdException w:uiPriority="99" w:name="table of figures"/>
@@ -6032,7 +6703,7 @@
     <w:lsdException w:uiPriority="99" w:name="HTML Code"/>
     <w:lsdException w:uiPriority="99" w:name="HTML Definition"/>
     <w:lsdException w:uiPriority="99" w:name="HTML Keyboard"/>
-    <w:lsdException w:uiPriority="99" w:name="HTML Preformatted"/>
+    <w:lsdException w:qFormat="1" w:uiPriority="99" w:name="HTML Preformatted"/>
     <w:lsdException w:uiPriority="99" w:name="HTML Sample"/>
     <w:lsdException w:uiPriority="99" w:name="HTML Typewriter"/>
     <w:lsdException w:uiPriority="99" w:name="HTML Variable"/>
@@ -6199,14 +6870,35 @@
       <w:lang w:val="en-US" w:eastAsia="zh-CN" w:bidi="ar-SA"/>
     </w:rPr>
   </w:style>
-  <w:style w:type="character" w:default="1" w:styleId="7">
+  <w:style w:type="paragraph" w:styleId="2">
+    <w:name w:val="heading 4"/>
+    <w:basedOn w:val="1"/>
+    <w:next w:val="1"/>
+    <w:semiHidden/>
+    <w:unhideWhenUsed/>
+    <w:qFormat/>
+    <w:uiPriority w:val="9"/>
+    <w:pPr>
+      <w:spacing w:before="0" w:beforeAutospacing="1" w:after="0" w:afterAutospacing="1"/>
+      <w:jc w:val="left"/>
+    </w:pPr>
+    <w:rPr>
+      <w:rFonts w:hint="eastAsia" w:ascii="宋体" w:hAnsi="宋体" w:eastAsia="宋体" w:cs="宋体"/>
+      <w:b/>
+      <w:kern w:val="0"/>
+      <w:sz w:val="24"/>
+      <w:szCs w:val="24"/>
+      <w:lang w:val="en-US" w:eastAsia="zh-CN" w:bidi="ar"/>
+    </w:rPr>
+  </w:style>
+  <w:style w:type="character" w:default="1" w:styleId="8">
     <w:name w:val="Default Paragraph Font"/>
     <w:semiHidden/>
     <w:unhideWhenUsed/>
     <w:qFormat/>
     <w:uiPriority w:val="1"/>
   </w:style>
-  <w:style w:type="table" w:default="1" w:styleId="5">
+  <w:style w:type="table" w:default="1" w:styleId="6">
     <w:name w:val="Normal Table"/>
     <w:semiHidden/>
     <w:unhideWhenUsed/>
@@ -6220,11 +6912,12 @@
       </w:tblCellMar>
     </w:tblPr>
   </w:style>
-  <w:style w:type="paragraph" w:styleId="2">
+  <w:style w:type="paragraph" w:styleId="3">
     <w:name w:val="footer"/>
     <w:basedOn w:val="1"/>
-    <w:link w:val="9"/>
+    <w:link w:val="10"/>
     <w:unhideWhenUsed/>
+    <w:qFormat/>
     <w:uiPriority w:val="99"/>
     <w:pPr>
       <w:tabs>
@@ -6239,11 +6932,12 @@
       <w:szCs w:val="18"/>
     </w:rPr>
   </w:style>
-  <w:style w:type="paragraph" w:styleId="3">
+  <w:style w:type="paragraph" w:styleId="4">
     <w:name w:val="header"/>
     <w:basedOn w:val="1"/>
-    <w:link w:val="8"/>
+    <w:link w:val="9"/>
     <w:unhideWhenUsed/>
+    <w:qFormat/>
     <w:uiPriority w:val="99"/>
     <w:pPr>
       <w:pBdr>
@@ -6261,12 +6955,13 @@
       <w:szCs w:val="18"/>
     </w:rPr>
   </w:style>
-  <w:style w:type="paragraph" w:styleId="4">
+  <w:style w:type="paragraph" w:styleId="5">
     <w:name w:val="HTML Preformatted"/>
     <w:basedOn w:val="1"/>
-    <w:link w:val="10"/>
+    <w:link w:val="11"/>
     <w:semiHidden/>
     <w:unhideWhenUsed/>
+    <w:qFormat/>
     <w:uiPriority w:val="99"/>
     <w:pPr>
       <w:widowControl/>
@@ -6297,9 +6992,9 @@
       <w:szCs w:val="24"/>
     </w:rPr>
   </w:style>
-  <w:style w:type="table" w:styleId="6">
+  <w:style w:type="table" w:styleId="7">
     <w:name w:val="Table Grid"/>
-    <w:basedOn w:val="5"/>
+    <w:basedOn w:val="6"/>
     <w:uiPriority w:val="39"/>
     <w:tblPr>
       <w:tblBorders>
@@ -6312,20 +7007,11 @@
       </w:tblBorders>
     </w:tblPr>
   </w:style>
-  <w:style w:type="character" w:customStyle="1" w:styleId="8">
+  <w:style w:type="character" w:customStyle="1" w:styleId="9">
     <w:name w:val="页眉 字符"/>
-    <w:basedOn w:val="7"/>
-    <w:link w:val="3"/>
-    <w:uiPriority w:val="99"/>
-    <w:rPr>
-      <w:sz w:val="18"/>
-      <w:szCs w:val="18"/>
-    </w:rPr>
-  </w:style>
-  <w:style w:type="character" w:customStyle="1" w:styleId="9">
-    <w:name w:val="页脚 字符"/>
-    <w:basedOn w:val="7"/>
-    <w:link w:val="2"/>
+    <w:basedOn w:val="8"/>
+    <w:link w:val="4"/>
+    <w:qFormat/>
     <w:uiPriority w:val="99"/>
     <w:rPr>
       <w:sz w:val="18"/>
@@ -6333,10 +7019,22 @@
     </w:rPr>
   </w:style>
   <w:style w:type="character" w:customStyle="1" w:styleId="10">
+    <w:name w:val="页脚 字符"/>
+    <w:basedOn w:val="8"/>
+    <w:link w:val="3"/>
+    <w:qFormat/>
+    <w:uiPriority w:val="99"/>
+    <w:rPr>
+      <w:sz w:val="18"/>
+      <w:szCs w:val="18"/>
+    </w:rPr>
+  </w:style>
+  <w:style w:type="character" w:customStyle="1" w:styleId="11">
     <w:name w:val="HTML 预设格式 字符"/>
-    <w:basedOn w:val="7"/>
-    <w:link w:val="4"/>
+    <w:basedOn w:val="8"/>
+    <w:link w:val="5"/>
     <w:semiHidden/>
+    <w:qFormat/>
     <w:uiPriority w:val="99"/>
     <w:rPr>
       <w:rFonts w:ascii="宋体" w:hAnsi="宋体" w:eastAsia="宋体" w:cs="宋体"/>
@@ -6345,7 +7043,7 @@
       <w:szCs w:val="24"/>
     </w:rPr>
   </w:style>
-  <w:style w:type="paragraph" w:styleId="11">
+  <w:style w:type="paragraph" w:styleId="12">
     <w:name w:val="List Paragraph"/>
     <w:basedOn w:val="1"/>
     <w:qFormat/>
